--- a/2017上/48/模拟题1.docx
+++ b/2017上/48/模拟题1.docx
@@ -1,6 +1,6 @@
 
 <file path=word/document.xml><?xml version="1.0" encoding="utf-8"?>
-<w:document xmlns:wpc="http://schemas.microsoft.com/office/word/2010/wordprocessingCanvas" xmlns:mc="http://schemas.openxmlformats.org/markup-compatibility/2006" xmlns:o="urn:schemas-microsoft-com:office:office" xmlns:r="http://schemas.openxmlformats.org/officeDocument/2006/relationships" xmlns:m="http://schemas.openxmlformats.org/officeDocument/2006/math" xmlns:v="urn:schemas-microsoft-com:vml" xmlns:wp14="http://schemas.microsoft.com/office/word/2010/wordprocessingDrawing" xmlns:wp="http://schemas.openxmlformats.org/drawingml/2006/wordprocessingDrawing" xmlns:w10="urn:schemas-microsoft-com:office:word" xmlns:w="http://schemas.openxmlformats.org/wordprocessingml/2006/main" xmlns:w14="http://schemas.microsoft.com/office/word/2010/wordml" xmlns:wpg="http://schemas.microsoft.com/office/word/2010/wordprocessingGroup" xmlns:wpi="http://schemas.microsoft.com/office/word/2010/wordprocessingInk" xmlns:wne="http://schemas.microsoft.com/office/word/2006/wordml" xmlns:wps="http://schemas.microsoft.com/office/word/2010/wordprocessingShape" mc:Ignorable="w14 wp14">
+<w:document xmlns:wpc="http://schemas.microsoft.com/office/word/2010/wordprocessingCanvas" xmlns:cx="http://schemas.microsoft.com/office/drawing/2014/chartex" xmlns:cx1="http://schemas.microsoft.com/office/drawing/2015/9/8/chartex" xmlns:cx2="http://schemas.microsoft.com/office/drawing/2015/10/21/chartex" xmlns:cx3="http://schemas.microsoft.com/office/drawing/2016/5/9/chartex" xmlns:cx4="http://schemas.microsoft.com/office/drawing/2016/5/10/chartex" xmlns:cx5="http://schemas.microsoft.com/office/drawing/2016/5/11/chartex" xmlns:cx6="http://schemas.microsoft.com/office/drawing/2016/5/12/chartex" xmlns:cx7="http://schemas.microsoft.com/office/drawing/2016/5/13/chartex" xmlns:cx8="http://schemas.microsoft.com/office/drawing/2016/5/14/chartex" xmlns:mc="http://schemas.openxmlformats.org/markup-compatibility/2006" xmlns:aink="http://schemas.microsoft.com/office/drawing/2016/ink" xmlns:o="urn:schemas-microsoft-com:office:office" xmlns:r="http://schemas.openxmlformats.org/officeDocument/2006/relationships" xmlns:m="http://schemas.openxmlformats.org/officeDocument/2006/math" xmlns:v="urn:schemas-microsoft-com:vml" xmlns:wp14="http://schemas.microsoft.com/office/word/2010/wordprocessingDrawing" xmlns:wp="http://schemas.openxmlformats.org/drawingml/2006/wordprocessingDrawing" xmlns:w10="urn:schemas-microsoft-com:office:word" xmlns:w="http://schemas.openxmlformats.org/wordprocessingml/2006/main" xmlns:w14="http://schemas.microsoft.com/office/word/2010/wordml" xmlns:w15="http://schemas.microsoft.com/office/word/2012/wordml" xmlns:w16se="http://schemas.microsoft.com/office/word/2015/wordml/symex" xmlns:wpg="http://schemas.microsoft.com/office/word/2010/wordprocessingGroup" xmlns:wpi="http://schemas.microsoft.com/office/word/2010/wordprocessingInk" xmlns:wne="http://schemas.microsoft.com/office/word/2006/wordml" xmlns:wps="http://schemas.microsoft.com/office/word/2010/wordprocessingShape" mc:Ignorable="w14 w15 w16se wp14">
   <w:body>
     <w:p>
       <w:pPr>
@@ -179,23 +179,7 @@
           <w:rFonts w:asciiTheme="majorEastAsia" w:eastAsiaTheme="majorEastAsia" w:hAnsiTheme="majorEastAsia" w:hint="eastAsia"/>
           <w:sz w:val="24"/>
         </w:rPr>
-        <w:t>D.递</w:t>
-      </w:r>
-      <w:proofErr w:type="gramStart"/>
-      <w:r>
-        <w:rPr>
-          <w:rFonts w:asciiTheme="majorEastAsia" w:eastAsiaTheme="majorEastAsia" w:hAnsiTheme="majorEastAsia" w:hint="eastAsia"/>
-          <w:sz w:val="24"/>
-        </w:rPr>
-        <w:t>推算法总可以</w:t>
-      </w:r>
-      <w:proofErr w:type="gramEnd"/>
-      <w:r>
-        <w:rPr>
-          <w:rFonts w:asciiTheme="majorEastAsia" w:eastAsiaTheme="majorEastAsia" w:hAnsiTheme="majorEastAsia" w:hint="eastAsia"/>
-          <w:sz w:val="24"/>
-        </w:rPr>
-        <w:t>转换为一个递归算法。</w:t>
+        <w:t>D.递推算法总可以转换为一个递归算法。</w:t>
       </w:r>
     </w:p>
     <w:p>
@@ -290,7 +274,21 @@
           <w:rFonts w:asciiTheme="majorEastAsia" w:eastAsiaTheme="majorEastAsia" w:hAnsiTheme="majorEastAsia" w:hint="eastAsia"/>
           <w:sz w:val="24"/>
         </w:rPr>
-        <w:t>、C语言中字符型（char）数据在内存中的形式存储是（  ）。</w:t>
+        <w:t xml:space="preserve">、C语言中字符型（char）数据在内存中的形式存储是（ </w:t>
+      </w:r>
+      <w:r>
+        <w:rPr>
+          <w:rFonts w:asciiTheme="majorEastAsia" w:eastAsiaTheme="majorEastAsia" w:hAnsiTheme="majorEastAsia"/>
+          <w:sz w:val="24"/>
+        </w:rPr>
+        <w:t>d</w:t>
+      </w:r>
+      <w:r>
+        <w:rPr>
+          <w:rFonts w:asciiTheme="majorEastAsia" w:eastAsiaTheme="majorEastAsia" w:hAnsiTheme="majorEastAsia" w:hint="eastAsia"/>
+          <w:sz w:val="24"/>
+        </w:rPr>
+        <w:t xml:space="preserve"> ）。</w:t>
       </w:r>
     </w:p>
     <w:p>
@@ -339,12 +337,12 @@
       </w:r>
       <w:smartTag w:uri="urn:schemas-microsoft-com:office:smarttags" w:element="chmetcnv">
         <w:smartTagPr>
+          <w:attr w:name="TCSC" w:val="0"/>
+          <w:attr w:name="NumberType" w:val="1"/>
+          <w:attr w:name="Negative" w:val="False"/>
+          <w:attr w:name="HasSpace" w:val="False"/>
+          <w:attr w:name="SourceValue" w:val="0"/>
           <w:attr w:name="UnitName" w:val="C"/>
-          <w:attr w:name="SourceValue" w:val="0"/>
-          <w:attr w:name="HasSpace" w:val="False"/>
-          <w:attr w:name="Negative" w:val="False"/>
-          <w:attr w:name="NumberType" w:val="1"/>
-          <w:attr w:name="TCSC" w:val="0"/>
         </w:smartTagPr>
         <w:r>
           <w:rPr>
@@ -356,12 +354,12 @@
       </w:smartTag>
       <w:smartTag w:uri="urn:schemas-microsoft-com:office:smarttags" w:element="chmetcnv">
         <w:smartTagPr>
+          <w:attr w:name="TCSC" w:val="0"/>
+          <w:attr w:name="NumberType" w:val="1"/>
+          <w:attr w:name="Negative" w:val="False"/>
+          <w:attr w:name="HasSpace" w:val="False"/>
+          <w:attr w:name="SourceValue" w:val="0"/>
           <w:attr w:name="UnitName" w:val="C"/>
-          <w:attr w:name="SourceValue" w:val="0"/>
-          <w:attr w:name="HasSpace" w:val="False"/>
-          <w:attr w:name="Negative" w:val="False"/>
-          <w:attr w:name="NumberType" w:val="1"/>
-          <w:attr w:name="TCSC" w:val="0"/>
         </w:smartTagPr>
         <w:r>
           <w:rPr>
@@ -670,13 +668,20 @@
         <w:t>)</w:t>
       </w:r>
       <w:proofErr w:type="spellStart"/>
+      <w:r>
+        <w:rPr>
+          <w:rFonts w:asciiTheme="majorEastAsia" w:eastAsiaTheme="majorEastAsia" w:hAnsiTheme="majorEastAsia" w:hint="eastAsia"/>
+          <w:sz w:val="24"/>
+        </w:rPr>
+        <w:t>f</w:t>
+      </w:r>
       <w:proofErr w:type="gramEnd"/>
       <w:r>
         <w:rPr>
           <w:rFonts w:asciiTheme="majorEastAsia" w:eastAsiaTheme="majorEastAsia" w:hAnsiTheme="majorEastAsia" w:hint="eastAsia"/>
           <w:sz w:val="24"/>
         </w:rPr>
-        <w:t>f%i</w:t>
+        <w:t>%i</w:t>
       </w:r>
       <w:proofErr w:type="spellEnd"/>
       <w:r>
@@ -981,7 +986,23 @@
           <w:rFonts w:asciiTheme="majorEastAsia" w:eastAsiaTheme="majorEastAsia" w:hAnsiTheme="majorEastAsia" w:hint="eastAsia"/>
           <w:sz w:val="24"/>
         </w:rPr>
-        <w:t xml:space="preserve"> x；float y；double z；则表达式为</w:t>
+        <w:t xml:space="preserve"> x；float y；double z；则表达式为为w*</w:t>
+      </w:r>
+      <w:proofErr w:type="spellStart"/>
+      <w:r>
+        <w:rPr>
+          <w:rFonts w:asciiTheme="majorEastAsia" w:eastAsiaTheme="majorEastAsia" w:hAnsiTheme="majorEastAsia" w:hint="eastAsia"/>
+          <w:sz w:val="24"/>
+        </w:rPr>
+        <w:t>x+z-y</w:t>
+      </w:r>
+      <w:proofErr w:type="spellEnd"/>
+      <w:r>
+        <w:rPr>
+          <w:rFonts w:asciiTheme="majorEastAsia" w:eastAsiaTheme="majorEastAsia" w:hAnsiTheme="majorEastAsia" w:hint="eastAsia"/>
+          <w:sz w:val="24"/>
+        </w:rPr>
+        <w:t>的结果的类型是</w:t>
       </w:r>
       <w:proofErr w:type="gramStart"/>
       <w:r>
@@ -989,7 +1010,7 @@
           <w:rFonts w:asciiTheme="majorEastAsia" w:eastAsiaTheme="majorEastAsia" w:hAnsiTheme="majorEastAsia" w:hint="eastAsia"/>
           <w:sz w:val="24"/>
         </w:rPr>
-        <w:t>为</w:t>
+        <w:t>（  ）</w:t>
       </w:r>
       <w:proofErr w:type="gramEnd"/>
       <w:r>
@@ -997,15 +1018,23 @@
           <w:rFonts w:asciiTheme="majorEastAsia" w:eastAsiaTheme="majorEastAsia" w:hAnsiTheme="majorEastAsia" w:hint="eastAsia"/>
           <w:sz w:val="24"/>
         </w:rPr>
-        <w:t>w*</w:t>
-      </w:r>
+        <w:t>。</w:t>
+      </w:r>
+    </w:p>
+    <w:p>
+      <w:pPr>
+        <w:rPr>
+          <w:rFonts w:asciiTheme="majorEastAsia" w:eastAsiaTheme="majorEastAsia" w:hAnsiTheme="majorEastAsia"/>
+          <w:sz w:val="24"/>
+        </w:rPr>
+      </w:pPr>
       <w:proofErr w:type="spellStart"/>
       <w:r>
         <w:rPr>
           <w:rFonts w:asciiTheme="majorEastAsia" w:eastAsiaTheme="majorEastAsia" w:hAnsiTheme="majorEastAsia" w:hint="eastAsia"/>
           <w:sz w:val="24"/>
         </w:rPr>
-        <w:t>x+z-y</w:t>
+        <w:t>A.float</w:t>
       </w:r>
       <w:proofErr w:type="spellEnd"/>
       <w:r>
@@ -1013,23 +1042,15 @@
           <w:rFonts w:asciiTheme="majorEastAsia" w:eastAsiaTheme="majorEastAsia" w:hAnsiTheme="majorEastAsia" w:hint="eastAsia"/>
           <w:sz w:val="24"/>
         </w:rPr>
-        <w:t>的结果的类型是（  ）。</w:t>
-      </w:r>
-    </w:p>
-    <w:p>
-      <w:pPr>
-        <w:rPr>
-          <w:rFonts w:asciiTheme="majorEastAsia" w:eastAsiaTheme="majorEastAsia" w:hAnsiTheme="majorEastAsia"/>
-          <w:sz w:val="24"/>
-        </w:rPr>
-      </w:pPr>
+        <w:t xml:space="preserve">    </w:t>
+      </w:r>
       <w:proofErr w:type="spellStart"/>
       <w:r>
         <w:rPr>
           <w:rFonts w:asciiTheme="majorEastAsia" w:eastAsiaTheme="majorEastAsia" w:hAnsiTheme="majorEastAsia" w:hint="eastAsia"/>
           <w:sz w:val="24"/>
         </w:rPr>
-        <w:t>A.float</w:t>
+        <w:t>B.char</w:t>
       </w:r>
       <w:proofErr w:type="spellEnd"/>
       <w:r>
@@ -1037,7 +1058,7 @@
           <w:rFonts w:asciiTheme="majorEastAsia" w:eastAsiaTheme="majorEastAsia" w:hAnsiTheme="majorEastAsia" w:hint="eastAsia"/>
           <w:sz w:val="24"/>
         </w:rPr>
-        <w:t xml:space="preserve">    </w:t>
+        <w:t xml:space="preserve">    C.int    </w:t>
       </w:r>
       <w:proofErr w:type="spellStart"/>
       <w:r>
@@ -1045,25 +1066,9 @@
           <w:rFonts w:asciiTheme="majorEastAsia" w:eastAsiaTheme="majorEastAsia" w:hAnsiTheme="majorEastAsia" w:hint="eastAsia"/>
           <w:sz w:val="24"/>
         </w:rPr>
-        <w:t>B.char</w:t>
+        <w:t>D.double</w:t>
       </w:r>
       <w:proofErr w:type="spellEnd"/>
-      <w:r>
-        <w:rPr>
-          <w:rFonts w:asciiTheme="majorEastAsia" w:eastAsiaTheme="majorEastAsia" w:hAnsiTheme="majorEastAsia" w:hint="eastAsia"/>
-          <w:sz w:val="24"/>
-        </w:rPr>
-        <w:t xml:space="preserve">    C.int    </w:t>
-      </w:r>
-      <w:proofErr w:type="spellStart"/>
-      <w:r>
-        <w:rPr>
-          <w:rFonts w:asciiTheme="majorEastAsia" w:eastAsiaTheme="majorEastAsia" w:hAnsiTheme="majorEastAsia" w:hint="eastAsia"/>
-          <w:sz w:val="24"/>
-        </w:rPr>
-        <w:t>D.double</w:t>
-      </w:r>
-      <w:proofErr w:type="spellEnd"/>
     </w:p>
     <w:p>
       <w:pPr>
@@ -1082,7 +1087,7 @@
     </w:p>
     <w:p>
       <w:pPr>
-        <w:pStyle w:val="a5"/>
+        <w:pStyle w:val="a7"/>
         <w:spacing w:line="0" w:lineRule="atLeast"/>
         <w:ind w:left="0" w:firstLineChars="0" w:firstLine="0"/>
         <w:rPr>
@@ -1177,7 +1182,7 @@
     </w:p>
     <w:p>
       <w:pPr>
-        <w:pStyle w:val="a5"/>
+        <w:pStyle w:val="a7"/>
         <w:spacing w:line="0" w:lineRule="atLeast"/>
         <w:ind w:left="480" w:hanging="480"/>
         <w:rPr>
@@ -1209,7 +1214,7 @@
     </w:p>
     <w:p>
       <w:pPr>
-        <w:pStyle w:val="20"/>
+        <w:pStyle w:val="21"/>
         <w:spacing w:line="0" w:lineRule="atLeast"/>
         <w:ind w:left="900" w:hanging="480"/>
         <w:rPr>
@@ -1229,7 +1234,7 @@
     </w:p>
     <w:p>
       <w:pPr>
-        <w:pStyle w:val="20"/>
+        <w:pStyle w:val="21"/>
         <w:spacing w:line="0" w:lineRule="atLeast"/>
         <w:ind w:left="900" w:hanging="480"/>
         <w:rPr>
@@ -1249,7 +1254,7 @@
     </w:p>
     <w:p>
       <w:pPr>
-        <w:pStyle w:val="20"/>
+        <w:pStyle w:val="21"/>
         <w:spacing w:line="0" w:lineRule="atLeast"/>
         <w:ind w:left="900" w:hanging="480"/>
         <w:rPr>
@@ -1269,7 +1274,7 @@
     </w:p>
     <w:p>
       <w:pPr>
-        <w:pStyle w:val="20"/>
+        <w:pStyle w:val="21"/>
         <w:spacing w:line="0" w:lineRule="atLeast"/>
         <w:ind w:leftChars="23" w:left="161" w:hangingChars="47" w:hanging="113"/>
         <w:rPr>
@@ -1529,12 +1534,12 @@
           </mc:Choice>
           <mc:Fallback>
             <w:pict>
-              <v:group id="组合 10" o:spid="_x0000_s1026" style="position:absolute;left:0;text-align:left;margin-left:324pt;margin-top:7.95pt;width:103.7pt;height:50.05pt;z-index:251659264" coordorigin="5805,5652" coordsize="2074,1001" o:gfxdata="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">
+              <v:group w14:anchorId="5722DAED" id="组合 10" o:spid="_x0000_s1026" style="position:absolute;left:0;text-align:left;margin-left:324pt;margin-top:7.95pt;width:103.7pt;height:50.05pt;z-index:251659264" coordorigin="5805,5652" coordsize="2074,1001" o:gfxdata="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">
                 <v:shapetype id="_x0000_t202" coordsize="21600,21600" o:spt="202" path="m,l,21600r21600,l21600,xe">
                   <v:stroke joinstyle="miter"/>
                   <v:path gradientshapeok="t" o:connecttype="rect"/>
                 </v:shapetype>
-                <v:shape id="Text Box 3" o:spid="_x0000_s1027" type="#_x0000_t202" style="position:absolute;left:5805;top:5652;width:2074;height:1001;visibility:visible;mso-wrap-style:none;v-text-anchor:top" o:gfxdata="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" stroked="f">
+                <v:shape id="Text Box 3" o:spid="_x0000_s1027" type="#_x0000_t202" style="position:absolute;left:5805;top:5652;width:2074;height:1001;visibility:visible;mso-wrap-style:none;v-text-anchor:top" o:gfxdata="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" stroked="f">
                   <v:textbox style="mso-fit-shape-to-text:t">
                     <w:txbxContent>
                       <w:p>
@@ -1680,7 +1685,7 @@
                     <v:h position="topLeft,#1" yrange="@9,@10"/>
                   </v:handles>
                 </v:shapetype>
-                <v:shape id="AutoShape 4" o:spid="_x0000_s1028" type="#_x0000_t87" style="position:absolute;left:6615;top:5808;width:166;height:720;visibility:visible;mso-wrap-style:square;v-text-anchor:top" o:gfxdata="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"/>
+                <v:shape id="AutoShape 4" o:spid="_x0000_s1028" type="#_x0000_t87" style="position:absolute;left:6615;top:5808;width:166;height:720;visibility:visible;mso-wrap-style:square;v-text-anchor:top" o:gfxdata="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"/>
               </v:group>
             </w:pict>
           </mc:Fallback>
@@ -1885,8 +1890,8 @@
           </mc:Choice>
           <mc:Fallback>
             <w:pict>
-              <v:group id="组合 7" o:spid="_x0000_s1029" style="position:absolute;left:0;text-align:left;margin-left:225pt;margin-top:7.95pt;width:103.7pt;height:48.05pt;z-index:251662336" coordorigin="6278,4248" coordsize="2074,961" o:gfxdata="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">
-                <v:shape id="Text Box 12" o:spid="_x0000_s1030" type="#_x0000_t202" style="position:absolute;left:6278;top:4248;width:2074;height:961;visibility:visible;mso-wrap-style:none;v-text-anchor:top" o:gfxdata="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" stroked="f">
+              <v:group w14:anchorId="741C44A7" id="组合 7" o:spid="_x0000_s1029" style="position:absolute;left:0;text-align:left;margin-left:225pt;margin-top:7.95pt;width:103.7pt;height:48.05pt;z-index:251662336" coordorigin="6278,4248" coordsize="2074,961" o:gfxdata="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">
+                <v:shape id="Text Box 12" o:spid="_x0000_s1030" type="#_x0000_t202" style="position:absolute;left:6278;top:4248;width:2074;height:961;visibility:visible;mso-wrap-style:none;v-text-anchor:top" o:gfxdata="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" stroked="f">
                   <v:textbox style="mso-fit-shape-to-text:t">
                     <w:txbxContent>
                       <w:p>
@@ -1960,7 +1965,7 @@
                     </w:txbxContent>
                   </v:textbox>
                 </v:shape>
-                <v:shape id="AutoShape 13" o:spid="_x0000_s1031" type="#_x0000_t87" style="position:absolute;left:7178;top:4404;width:166;height:720;visibility:visible;mso-wrap-style:square;v-text-anchor:top" o:gfxdata="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"/>
+                <v:shape id="AutoShape 13" o:spid="_x0000_s1031" type="#_x0000_t87" style="position:absolute;left:7178;top:4404;width:166;height:720;visibility:visible;mso-wrap-style:square;v-text-anchor:top" o:gfxdata="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"/>
               </v:group>
             </w:pict>
           </mc:Fallback>
@@ -2169,8 +2174,8 @@
           </mc:Choice>
           <mc:Fallback>
             <w:pict>
-              <v:group id="组合 4" o:spid="_x0000_s1032" style="position:absolute;left:0;text-align:left;margin-left:108pt;margin-top:7.95pt;width:108pt;height:54.6pt;z-index:251660288" coordorigin="3938,4248" coordsize="2160,1092" o:gfxdata="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">
-                <v:shape id="Text Box 6" o:spid="_x0000_s1033" type="#_x0000_t202" style="position:absolute;left:3938;top:4248;width:2160;height:1092;visibility:visible;mso-wrap-style:square;v-text-anchor:top" o:gfxdata="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" stroked="f">
+              <v:group w14:anchorId="5D373D93" id="组合 4" o:spid="_x0000_s1032" style="position:absolute;left:0;text-align:left;margin-left:108pt;margin-top:7.95pt;width:108pt;height:54.6pt;z-index:251660288" coordorigin="3938,4248" coordsize="2160,1092" o:gfxdata="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">
+                <v:shape id="Text Box 6" o:spid="_x0000_s1033" type="#_x0000_t202" style="position:absolute;left:3938;top:4248;width:2160;height:1092;visibility:visible;mso-wrap-style:square;v-text-anchor:top" o:gfxdata="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" stroked="f">
                   <v:textbox>
                     <w:txbxContent>
                       <w:p>
@@ -2248,7 +2253,7 @@
                     </w:txbxContent>
                   </v:textbox>
                 </v:shape>
-                <v:shape id="AutoShape 7" o:spid="_x0000_s1034" type="#_x0000_t87" style="position:absolute;left:4694;top:4401;width:180;height:780;visibility:visible;mso-wrap-style:square;v-text-anchor:top" o:gfxdata="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"/>
+                <v:shape id="AutoShape 7" o:spid="_x0000_s1034" type="#_x0000_t87" style="position:absolute;left:4694;top:4401;width:180;height:780;visibility:visible;mso-wrap-style:square;v-text-anchor:top" o:gfxdata="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"/>
               </v:group>
             </w:pict>
           </mc:Fallback>
@@ -2484,8 +2489,8 @@
           </mc:Choice>
           <mc:Fallback>
             <w:pict>
-              <v:group id="组合 1" o:spid="_x0000_s1035" style="position:absolute;left:0;text-align:left;margin-left:0;margin-top:7.95pt;width:108pt;height:48.8pt;z-index:251661312" coordorigin="6098,6120" coordsize="2160,976" o:gfxdata="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">
-                <v:shape id="Text Box 9" o:spid="_x0000_s1036" type="#_x0000_t202" style="position:absolute;left:6098;top:6120;width:2160;height:961;visibility:visible;mso-wrap-style:square;v-text-anchor:top" o:gfxdata="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" stroked="f">
+              <v:group w14:anchorId="1FE5FA51" id="组合 1" o:spid="_x0000_s1035" style="position:absolute;left:0;text-align:left;margin-left:0;margin-top:7.95pt;width:108pt;height:48.8pt;z-index:251661312" coordorigin="6098,6120" coordsize="2160,976" o:gfxdata="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">
+                <v:shape id="Text Box 9" o:spid="_x0000_s1036" type="#_x0000_t202" style="position:absolute;left:6098;top:6120;width:2160;height:961;visibility:visible;mso-wrap-style:square;v-text-anchor:top" o:gfxdata="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" stroked="f">
                   <v:textbox style="mso-fit-shape-to-text:t">
                     <w:txbxContent>
                       <w:p>
@@ -2590,7 +2595,7 @@
                     </w:txbxContent>
                   </v:textbox>
                 </v:shape>
-                <v:shape id="AutoShape 10" o:spid="_x0000_s1037" type="#_x0000_t87" style="position:absolute;left:6998;top:6276;width:166;height:720;visibility:visible;mso-wrap-style:square;v-text-anchor:top" o:gfxdata="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"/>
+                <v:shape id="AutoShape 10" o:spid="_x0000_s1037" type="#_x0000_t87" style="position:absolute;left:6998;top:6276;width:166;height:720;visibility:visible;mso-wrap-style:square;v-text-anchor:top" o:gfxdata="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"/>
               </v:group>
             </w:pict>
           </mc:Fallback>
@@ -2599,7 +2604,7 @@
     </w:p>
     <w:p>
       <w:pPr>
-        <w:pStyle w:val="20"/>
+        <w:pStyle w:val="21"/>
         <w:spacing w:line="0" w:lineRule="atLeast"/>
         <w:ind w:leftChars="23" w:left="161" w:hangingChars="47" w:hanging="113"/>
         <w:rPr>
@@ -2611,7 +2616,7 @@
     </w:p>
     <w:p>
       <w:pPr>
-        <w:pStyle w:val="20"/>
+        <w:pStyle w:val="21"/>
         <w:spacing w:line="0" w:lineRule="atLeast"/>
         <w:ind w:leftChars="23" w:left="161" w:hangingChars="47" w:hanging="113"/>
         <w:rPr>
@@ -2623,7 +2628,7 @@
     </w:p>
     <w:p>
       <w:pPr>
-        <w:pStyle w:val="20"/>
+        <w:pStyle w:val="21"/>
         <w:spacing w:line="0" w:lineRule="atLeast"/>
         <w:ind w:leftChars="23" w:left="161" w:hangingChars="47" w:hanging="113"/>
         <w:rPr>
@@ -2666,7 +2671,7 @@
     </w:p>
     <w:p>
       <w:pPr>
-        <w:pStyle w:val="a5"/>
+        <w:pStyle w:val="a7"/>
         <w:spacing w:line="0" w:lineRule="atLeast"/>
         <w:ind w:left="0" w:firstLineChars="0" w:firstLine="0"/>
         <w:rPr>
@@ -2698,7 +2703,7 @@
     </w:p>
     <w:p>
       <w:pPr>
-        <w:pStyle w:val="a5"/>
+        <w:pStyle w:val="a7"/>
         <w:spacing w:line="0" w:lineRule="atLeast"/>
         <w:ind w:left="0" w:firstLineChars="0" w:firstLine="0"/>
         <w:rPr>
@@ -2716,7 +2721,7 @@
     </w:p>
     <w:p>
       <w:pPr>
-        <w:pStyle w:val="a5"/>
+        <w:pStyle w:val="a7"/>
         <w:numPr>
           <w:ilvl w:val="0"/>
           <w:numId w:val="1"/>
@@ -2738,7 +2743,7 @@
     </w:p>
     <w:p>
       <w:pPr>
-        <w:pStyle w:val="a5"/>
+        <w:pStyle w:val="a7"/>
         <w:numPr>
           <w:ilvl w:val="0"/>
           <w:numId w:val="1"/>
@@ -2760,7 +2765,7 @@
     </w:p>
     <w:p>
       <w:pPr>
-        <w:pStyle w:val="a5"/>
+        <w:pStyle w:val="a7"/>
         <w:numPr>
           <w:ilvl w:val="0"/>
           <w:numId w:val="1"/>
@@ -2797,7 +2802,7 @@
     </w:p>
     <w:p>
       <w:pPr>
-        <w:pStyle w:val="a5"/>
+        <w:pStyle w:val="a7"/>
         <w:spacing w:line="0" w:lineRule="atLeast"/>
         <w:ind w:left="0" w:firstLineChars="0" w:firstLine="0"/>
         <w:rPr>
@@ -2845,7 +2850,7 @@
     </w:p>
     <w:p>
       <w:pPr>
-        <w:pStyle w:val="20"/>
+        <w:pStyle w:val="21"/>
         <w:spacing w:line="0" w:lineRule="atLeast"/>
         <w:ind w:left="900" w:hanging="480"/>
         <w:rPr>
@@ -2863,7 +2868,7 @@
     </w:p>
     <w:p>
       <w:pPr>
-        <w:pStyle w:val="20"/>
+        <w:pStyle w:val="21"/>
         <w:spacing w:line="0" w:lineRule="atLeast"/>
         <w:ind w:left="900" w:hanging="480"/>
         <w:rPr>
@@ -2897,7 +2902,7 @@
     </w:p>
     <w:p>
       <w:pPr>
-        <w:pStyle w:val="20"/>
+        <w:pStyle w:val="21"/>
         <w:spacing w:line="0" w:lineRule="atLeast"/>
         <w:ind w:leftChars="250" w:left="885" w:hangingChars="150" w:hanging="360"/>
         <w:rPr>
@@ -2931,7 +2936,7 @@
     </w:p>
     <w:p>
       <w:pPr>
-        <w:pStyle w:val="a5"/>
+        <w:pStyle w:val="a7"/>
         <w:spacing w:line="0" w:lineRule="atLeast"/>
         <w:ind w:leftChars="200" w:left="420" w:firstLineChars="100" w:firstLine="240"/>
         <w:rPr>
@@ -2949,20 +2954,27 @@
     </w:p>
     <w:p>
       <w:pPr>
-        <w:pStyle w:val="a6"/>
+        <w:pStyle w:val="a8"/>
         <w:spacing w:after="0" w:line="0" w:lineRule="atLeast"/>
         <w:rPr>
           <w:rFonts w:asciiTheme="majorEastAsia" w:eastAsiaTheme="majorEastAsia" w:hAnsiTheme="majorEastAsia"/>
           <w:sz w:val="24"/>
         </w:rPr>
       </w:pPr>
+      <w:r>
+        <w:rPr>
+          <w:rFonts w:asciiTheme="majorEastAsia" w:eastAsiaTheme="majorEastAsia" w:hAnsiTheme="majorEastAsia" w:hint="eastAsia"/>
+          <w:sz w:val="24"/>
+        </w:rPr>
+        <w:t>do k+</w:t>
+      </w:r>
       <w:proofErr w:type="gramStart"/>
       <w:r>
         <w:rPr>
           <w:rFonts w:asciiTheme="majorEastAsia" w:eastAsiaTheme="majorEastAsia" w:hAnsiTheme="majorEastAsia" w:hint="eastAsia"/>
           <w:sz w:val="24"/>
         </w:rPr>
-        <w:t>do</w:t>
+        <w:t>+;while</w:t>
       </w:r>
       <w:proofErr w:type="gramEnd"/>
       <w:r>
@@ -2970,7 +2982,7 @@
           <w:rFonts w:asciiTheme="majorEastAsia" w:eastAsiaTheme="majorEastAsia" w:hAnsiTheme="majorEastAsia" w:hint="eastAsia"/>
           <w:sz w:val="24"/>
         </w:rPr>
-        <w:t xml:space="preserve"> k++;while(a&gt;d++);</w:t>
+        <w:t>(a&gt;d++);</w:t>
       </w:r>
     </w:p>
     <w:p>
@@ -3010,7 +3022,7 @@
           <w:rFonts w:asciiTheme="majorEastAsia" w:eastAsiaTheme="majorEastAsia" w:hAnsiTheme="majorEastAsia" w:hint="eastAsia"/>
           <w:sz w:val="24"/>
         </w:rPr>
-        <w:t>A. j=5</w:t>
+        <w:t>A. j=</w:t>
       </w:r>
       <w:proofErr w:type="gramStart"/>
       <w:r>
@@ -3018,7 +3030,7 @@
           <w:rFonts w:asciiTheme="majorEastAsia" w:eastAsiaTheme="majorEastAsia" w:hAnsiTheme="majorEastAsia" w:hint="eastAsia"/>
           <w:sz w:val="24"/>
         </w:rPr>
-        <w:t>,i</w:t>
+        <w:t>5,i</w:t>
       </w:r>
       <w:proofErr w:type="gramEnd"/>
       <w:r>
@@ -3079,7 +3091,7 @@
     </w:p>
     <w:p>
       <w:pPr>
-        <w:pStyle w:val="20"/>
+        <w:pStyle w:val="21"/>
         <w:spacing w:line="0" w:lineRule="atLeast"/>
         <w:ind w:leftChars="0" w:left="0" w:firstLineChars="0" w:firstLine="0"/>
         <w:rPr>
@@ -3188,7 +3200,7 @@
     </w:p>
     <w:p>
       <w:pPr>
-        <w:pStyle w:val="20"/>
+        <w:pStyle w:val="21"/>
         <w:spacing w:line="0" w:lineRule="atLeast"/>
         <w:ind w:left="900" w:hanging="480"/>
         <w:rPr>
@@ -3250,7 +3262,7 @@
     </w:p>
     <w:p>
       <w:pPr>
-        <w:pStyle w:val="21"/>
+        <w:pStyle w:val="22"/>
         <w:spacing w:after="0" w:line="0" w:lineRule="atLeast"/>
         <w:ind w:leftChars="0" w:left="0" w:firstLineChars="250" w:firstLine="600"/>
         <w:rPr>
@@ -3274,12 +3286,12 @@
       </w:r>
       <w:smartTag w:uri="urn:schemas-microsoft-com:office:smarttags" w:element="chmetcnv">
         <w:smartTagPr>
+          <w:attr w:name="TCSC" w:val="0"/>
+          <w:attr w:name="NumberType" w:val="1"/>
+          <w:attr w:name="Negative" w:val="False"/>
+          <w:attr w:name="HasSpace" w:val="False"/>
+          <w:attr w:name="SourceValue" w:val="2"/>
           <w:attr w:name="UnitName" w:val="’"/>
-          <w:attr w:name="SourceValue" w:val="2"/>
-          <w:attr w:name="HasSpace" w:val="False"/>
-          <w:attr w:name="Negative" w:val="False"/>
-          <w:attr w:name="NumberType" w:val="1"/>
-          <w:attr w:name="TCSC" w:val="0"/>
         </w:smartTagPr>
         <w:r>
           <w:rPr>
@@ -3306,7 +3318,7 @@
     </w:p>
     <w:p>
       <w:pPr>
-        <w:pStyle w:val="a6"/>
+        <w:pStyle w:val="a8"/>
         <w:spacing w:after="0" w:line="0" w:lineRule="atLeast"/>
         <w:ind w:firstLineChars="200" w:firstLine="480"/>
         <w:rPr>
@@ -3319,28 +3331,12 @@
           <w:rFonts w:asciiTheme="majorEastAsia" w:eastAsiaTheme="majorEastAsia" w:hAnsiTheme="majorEastAsia" w:hint="eastAsia"/>
           <w:sz w:val="24"/>
         </w:rPr>
-        <w:t>{</w:t>
-      </w:r>
-      <w:proofErr w:type="gramStart"/>
-      <w:r>
-        <w:rPr>
-          <w:rFonts w:asciiTheme="majorEastAsia" w:eastAsiaTheme="majorEastAsia" w:hAnsiTheme="majorEastAsia" w:hint="eastAsia"/>
-          <w:sz w:val="24"/>
-        </w:rPr>
-        <w:t>case</w:t>
-      </w:r>
-      <w:proofErr w:type="gramEnd"/>
-      <w:r>
-        <w:rPr>
-          <w:rFonts w:asciiTheme="majorEastAsia" w:eastAsiaTheme="majorEastAsia" w:hAnsiTheme="majorEastAsia" w:hint="eastAsia"/>
-          <w:sz w:val="24"/>
-        </w:rPr>
-        <w:t xml:space="preserve"> 0:</w:t>
-      </w:r>
-    </w:p>
-    <w:p>
-      <w:pPr>
-        <w:pStyle w:val="20"/>
+        <w:t>{case 0:</w:t>
+      </w:r>
+    </w:p>
+    <w:p>
+      <w:pPr>
+        <w:pStyle w:val="21"/>
         <w:spacing w:line="0" w:lineRule="atLeast"/>
         <w:ind w:leftChars="400" w:left="840" w:firstLineChars="100" w:firstLine="240"/>
         <w:rPr>
@@ -3358,7 +3354,7 @@
     </w:p>
     <w:p>
       <w:pPr>
-        <w:pStyle w:val="20"/>
+        <w:pStyle w:val="21"/>
         <w:spacing w:line="0" w:lineRule="atLeast"/>
         <w:ind w:leftChars="400" w:left="840" w:firstLineChars="100" w:firstLine="240"/>
         <w:rPr>
@@ -3376,7 +3372,7 @@
     </w:p>
     <w:p>
       <w:pPr>
-        <w:pStyle w:val="20"/>
+        <w:pStyle w:val="21"/>
         <w:spacing w:line="0" w:lineRule="atLeast"/>
         <w:ind w:leftChars="400" w:left="840" w:firstLineChars="100" w:firstLine="240"/>
         <w:rPr>
@@ -3394,11 +3390,11 @@
     </w:p>
     <w:p>
       <w:pPr>
-        <w:pStyle w:val="20"/>
+        <w:pStyle w:val="21"/>
         <w:spacing w:line="0" w:lineRule="atLeast"/>
         <w:ind w:leftChars="400" w:left="840" w:firstLineChars="100" w:firstLine="240"/>
         <w:rPr>
-          <w:rFonts w:asciiTheme="majorEastAsia" w:eastAsiaTheme="majorEastAsia" w:hAnsiTheme="majorEastAsia" w:hint="eastAsia"/>
+          <w:rFonts w:asciiTheme="majorEastAsia" w:eastAsiaTheme="majorEastAsia" w:hAnsiTheme="majorEastAsia"/>
           <w:sz w:val="24"/>
         </w:rPr>
       </w:pPr>
@@ -3421,7 +3417,7 @@
     </w:p>
     <w:p>
       <w:pPr>
-        <w:pStyle w:val="20"/>
+        <w:pStyle w:val="21"/>
         <w:spacing w:line="0" w:lineRule="atLeast"/>
         <w:ind w:leftChars="400" w:left="840" w:firstLineChars="100" w:firstLine="240"/>
         <w:rPr>
@@ -3523,7 +3519,7 @@
     </w:p>
     <w:p>
       <w:pPr>
-        <w:pStyle w:val="a8"/>
+        <w:pStyle w:val="ac"/>
         <w:spacing w:after="0" w:line="0" w:lineRule="atLeast"/>
         <w:rPr>
           <w:rFonts w:asciiTheme="majorEastAsia" w:eastAsiaTheme="majorEastAsia" w:hAnsiTheme="majorEastAsia"/>
@@ -3621,7 +3617,7 @@
     </w:p>
     <w:p>
       <w:pPr>
-        <w:pStyle w:val="a7"/>
+        <w:pStyle w:val="aa"/>
         <w:rPr>
           <w:rFonts w:asciiTheme="majorEastAsia" w:eastAsiaTheme="majorEastAsia" w:hAnsiTheme="majorEastAsia" w:hint="default"/>
           <w:sz w:val="24"/>
@@ -3655,7 +3651,7 @@
     </w:p>
     <w:p>
       <w:pPr>
-        <w:pStyle w:val="a7"/>
+        <w:pStyle w:val="aa"/>
         <w:rPr>
           <w:rFonts w:asciiTheme="majorEastAsia" w:eastAsiaTheme="majorEastAsia" w:hAnsiTheme="majorEastAsia" w:hint="default"/>
           <w:sz w:val="24"/>
@@ -3673,7 +3669,7 @@
     </w:p>
     <w:p>
       <w:pPr>
-        <w:pStyle w:val="a7"/>
+        <w:pStyle w:val="aa"/>
         <w:rPr>
           <w:rFonts w:asciiTheme="majorEastAsia" w:eastAsiaTheme="majorEastAsia" w:hAnsiTheme="majorEastAsia" w:cs="Times New Roman" w:hint="default"/>
           <w:bCs/>
@@ -3693,7 +3689,7 @@
     </w:p>
     <w:p>
       <w:pPr>
-        <w:pStyle w:val="a7"/>
+        <w:pStyle w:val="aa"/>
         <w:rPr>
           <w:rFonts w:asciiTheme="majorEastAsia" w:eastAsiaTheme="majorEastAsia" w:hAnsiTheme="majorEastAsia" w:hint="default"/>
           <w:sz w:val="24"/>
@@ -3712,7 +3708,7 @@
     </w:p>
     <w:p>
       <w:pPr>
-        <w:pStyle w:val="a7"/>
+        <w:pStyle w:val="aa"/>
         <w:rPr>
           <w:rFonts w:asciiTheme="majorEastAsia" w:eastAsiaTheme="majorEastAsia" w:hAnsiTheme="majorEastAsia" w:hint="default"/>
           <w:sz w:val="24"/>
@@ -3745,7 +3741,7 @@
     </w:p>
     <w:p>
       <w:pPr>
-        <w:pStyle w:val="a7"/>
+        <w:pStyle w:val="aa"/>
         <w:rPr>
           <w:rFonts w:asciiTheme="majorEastAsia" w:eastAsiaTheme="majorEastAsia" w:hAnsiTheme="majorEastAsia" w:hint="default"/>
           <w:sz w:val="24"/>
@@ -3779,7 +3775,7 @@
     </w:p>
     <w:p>
       <w:pPr>
-        <w:pStyle w:val="a7"/>
+        <w:pStyle w:val="aa"/>
         <w:rPr>
           <w:rFonts w:asciiTheme="majorEastAsia" w:eastAsiaTheme="majorEastAsia" w:hAnsiTheme="majorEastAsia" w:hint="default"/>
           <w:sz w:val="24"/>
@@ -3797,7 +3793,7 @@
     </w:p>
     <w:p>
       <w:pPr>
-        <w:pStyle w:val="a7"/>
+        <w:pStyle w:val="aa"/>
         <w:rPr>
           <w:rFonts w:asciiTheme="majorEastAsia" w:eastAsiaTheme="majorEastAsia" w:hAnsiTheme="majorEastAsia" w:hint="default"/>
           <w:sz w:val="24"/>
@@ -3815,7 +3811,7 @@
     </w:p>
     <w:p>
       <w:pPr>
-        <w:pStyle w:val="a7"/>
+        <w:pStyle w:val="aa"/>
         <w:rPr>
           <w:rFonts w:asciiTheme="majorEastAsia" w:eastAsiaTheme="majorEastAsia" w:hAnsiTheme="majorEastAsia" w:cs="Times New Roman" w:hint="default"/>
           <w:bCs/>
@@ -3835,7 +3831,7 @@
     </w:p>
     <w:p>
       <w:pPr>
-        <w:pStyle w:val="a7"/>
+        <w:pStyle w:val="aa"/>
         <w:rPr>
           <w:rFonts w:asciiTheme="majorEastAsia" w:eastAsiaTheme="majorEastAsia" w:hAnsiTheme="majorEastAsia" w:hint="default"/>
           <w:sz w:val="24"/>
@@ -3868,7 +3864,7 @@
     </w:p>
     <w:p>
       <w:pPr>
-        <w:pStyle w:val="a7"/>
+        <w:pStyle w:val="aa"/>
         <w:rPr>
           <w:rFonts w:asciiTheme="majorEastAsia" w:eastAsiaTheme="majorEastAsia" w:hAnsiTheme="majorEastAsia" w:hint="default"/>
           <w:sz w:val="24"/>
@@ -3910,7 +3906,7 @@
     </w:p>
     <w:p>
       <w:pPr>
-        <w:pStyle w:val="a7"/>
+        <w:pStyle w:val="aa"/>
         <w:rPr>
           <w:rFonts w:asciiTheme="majorEastAsia" w:eastAsiaTheme="majorEastAsia" w:hAnsiTheme="majorEastAsia" w:hint="default"/>
           <w:sz w:val="24"/>
@@ -3937,7 +3933,7 @@
     </w:p>
     <w:p>
       <w:pPr>
-        <w:pStyle w:val="a7"/>
+        <w:pStyle w:val="aa"/>
         <w:rPr>
           <w:rFonts w:asciiTheme="majorEastAsia" w:eastAsiaTheme="majorEastAsia" w:hAnsiTheme="majorEastAsia" w:hint="default"/>
           <w:sz w:val="24"/>
@@ -3955,7 +3951,7 @@
     </w:p>
     <w:p>
       <w:pPr>
-        <w:pStyle w:val="a7"/>
+        <w:pStyle w:val="aa"/>
         <w:rPr>
           <w:rFonts w:asciiTheme="majorEastAsia" w:eastAsiaTheme="majorEastAsia" w:hAnsiTheme="majorEastAsia" w:hint="default"/>
           <w:sz w:val="24"/>
@@ -3988,7 +3984,7 @@
     </w:p>
     <w:p>
       <w:pPr>
-        <w:pStyle w:val="a8"/>
+        <w:pStyle w:val="ac"/>
         <w:spacing w:after="0" w:line="0" w:lineRule="atLeast"/>
         <w:ind w:left="426" w:hanging="420"/>
         <w:rPr>
@@ -3999,7 +3995,7 @@
     </w:p>
     <w:p>
       <w:pPr>
-        <w:pStyle w:val="a8"/>
+        <w:pStyle w:val="ac"/>
         <w:spacing w:after="0" w:line="0" w:lineRule="atLeast"/>
         <w:rPr>
           <w:rFonts w:asciiTheme="majorEastAsia" w:eastAsiaTheme="majorEastAsia" w:hAnsiTheme="majorEastAsia"/>
@@ -4023,7 +4019,7 @@
     </w:p>
     <w:p>
       <w:pPr>
-        <w:pStyle w:val="a8"/>
+        <w:pStyle w:val="ac"/>
         <w:spacing w:after="0" w:line="0" w:lineRule="atLeast"/>
         <w:rPr>
           <w:rFonts w:asciiTheme="majorEastAsia" w:eastAsiaTheme="majorEastAsia" w:hAnsiTheme="majorEastAsia"/>
@@ -4040,7 +4036,7 @@
     </w:p>
     <w:p>
       <w:pPr>
-        <w:pStyle w:val="a8"/>
+        <w:pStyle w:val="ac"/>
         <w:spacing w:after="0" w:line="0" w:lineRule="atLeast"/>
         <w:rPr>
           <w:rFonts w:asciiTheme="majorEastAsia" w:eastAsiaTheme="majorEastAsia" w:hAnsiTheme="majorEastAsia"/>
@@ -4057,7 +4053,7 @@
     </w:p>
     <w:p>
       <w:pPr>
-        <w:pStyle w:val="a8"/>
+        <w:pStyle w:val="ac"/>
         <w:numPr>
           <w:ilvl w:val="0"/>
           <w:numId w:val="2"/>
@@ -4081,7 +4077,7 @@
     </w:p>
     <w:p>
       <w:pPr>
-        <w:pStyle w:val="a8"/>
+        <w:pStyle w:val="ac"/>
         <w:numPr>
           <w:ilvl w:val="0"/>
           <w:numId w:val="2"/>
@@ -4118,7 +4114,7 @@
     </w:p>
     <w:p>
       <w:pPr>
-        <w:pStyle w:val="a8"/>
+        <w:pStyle w:val="ac"/>
         <w:spacing w:after="0" w:line="0" w:lineRule="atLeast"/>
         <w:ind w:left="426" w:hanging="420"/>
         <w:rPr>
@@ -4238,7 +4234,7 @@
     </w:p>
     <w:p>
       <w:pPr>
-        <w:pStyle w:val="a8"/>
+        <w:pStyle w:val="ac"/>
         <w:tabs>
           <w:tab w:val="num" w:pos="352"/>
         </w:tabs>
@@ -4282,7 +4278,7 @@
     </w:p>
     <w:p>
       <w:pPr>
-        <w:pStyle w:val="a8"/>
+        <w:pStyle w:val="ac"/>
         <w:spacing w:after="0" w:line="0" w:lineRule="atLeast"/>
         <w:jc w:val="left"/>
         <w:rPr>
@@ -4337,7 +4333,7 @@
     </w:p>
     <w:p>
       <w:pPr>
-        <w:pStyle w:val="a8"/>
+        <w:pStyle w:val="ac"/>
         <w:spacing w:after="0" w:line="0" w:lineRule="atLeast"/>
         <w:ind w:firstLineChars="450" w:firstLine="1080"/>
         <w:jc w:val="left"/>
@@ -4347,38 +4343,45 @@
         </w:rPr>
       </w:pPr>
       <w:proofErr w:type="spellStart"/>
+      <w:r>
+        <w:rPr>
+          <w:rFonts w:asciiTheme="majorEastAsia" w:eastAsiaTheme="majorEastAsia" w:hAnsiTheme="majorEastAsia" w:hint="eastAsia"/>
+          <w:sz w:val="24"/>
+        </w:rPr>
+        <w:t>int</w:t>
+      </w:r>
+      <w:proofErr w:type="spellEnd"/>
+      <w:r>
+        <w:rPr>
+          <w:rFonts w:asciiTheme="majorEastAsia" w:eastAsiaTheme="majorEastAsia" w:hAnsiTheme="majorEastAsia" w:hint="eastAsia"/>
+          <w:sz w:val="24"/>
+        </w:rPr>
+        <w:t xml:space="preserve"> (*</w:t>
+      </w:r>
+      <w:proofErr w:type="spellStart"/>
       <w:proofErr w:type="gramStart"/>
       <w:r>
         <w:rPr>
           <w:rFonts w:asciiTheme="majorEastAsia" w:eastAsiaTheme="majorEastAsia" w:hAnsiTheme="majorEastAsia" w:hint="eastAsia"/>
           <w:sz w:val="24"/>
         </w:rPr>
-        <w:t>int</w:t>
+        <w:t>ptr</w:t>
       </w:r>
       <w:proofErr w:type="spellEnd"/>
+      <w:r>
+        <w:rPr>
+          <w:rFonts w:asciiTheme="majorEastAsia" w:eastAsiaTheme="majorEastAsia" w:hAnsiTheme="majorEastAsia" w:hint="eastAsia"/>
+          <w:sz w:val="24"/>
+        </w:rPr>
+        <w:t>)[</w:t>
+      </w:r>
       <w:proofErr w:type="gramEnd"/>
       <w:r>
         <w:rPr>
           <w:rFonts w:asciiTheme="majorEastAsia" w:eastAsiaTheme="majorEastAsia" w:hAnsiTheme="majorEastAsia" w:hint="eastAsia"/>
           <w:sz w:val="24"/>
         </w:rPr>
-        <w:t xml:space="preserve"> (*</w:t>
-      </w:r>
-      <w:proofErr w:type="spellStart"/>
-      <w:r>
-        <w:rPr>
-          <w:rFonts w:asciiTheme="majorEastAsia" w:eastAsiaTheme="majorEastAsia" w:hAnsiTheme="majorEastAsia" w:hint="eastAsia"/>
-          <w:sz w:val="24"/>
-        </w:rPr>
-        <w:t>ptr</w:t>
-      </w:r>
-      <w:proofErr w:type="spellEnd"/>
-      <w:r>
-        <w:rPr>
-          <w:rFonts w:asciiTheme="majorEastAsia" w:eastAsiaTheme="majorEastAsia" w:hAnsiTheme="majorEastAsia" w:hint="eastAsia"/>
-          <w:sz w:val="24"/>
-        </w:rPr>
-        <w:t>)[3]=a,</w:t>
+        <w:t>3]=a,</w:t>
       </w:r>
       <w:r>
         <w:rPr>
@@ -4390,7 +4393,7 @@
     </w:p>
     <w:p>
       <w:pPr>
-        <w:pStyle w:val="a8"/>
+        <w:pStyle w:val="ac"/>
         <w:spacing w:after="0" w:line="0" w:lineRule="atLeast"/>
         <w:jc w:val="left"/>
         <w:rPr>
@@ -4408,7 +4411,7 @@
     </w:p>
     <w:p>
       <w:pPr>
-        <w:pStyle w:val="a8"/>
+        <w:pStyle w:val="ac"/>
         <w:spacing w:after="0" w:line="0" w:lineRule="atLeast"/>
         <w:jc w:val="left"/>
         <w:rPr>
@@ -4421,7 +4424,7 @@
           <w:rFonts w:asciiTheme="majorEastAsia" w:eastAsiaTheme="majorEastAsia" w:hAnsiTheme="majorEastAsia" w:hint="eastAsia"/>
           <w:sz w:val="24"/>
         </w:rPr>
-        <w:t>A. *((ptr+1</w:t>
+        <w:t>A. *((ptr+</w:t>
       </w:r>
       <w:proofErr w:type="gramStart"/>
       <w:r>
@@ -4429,7 +4432,7 @@
           <w:rFonts w:asciiTheme="majorEastAsia" w:eastAsiaTheme="majorEastAsia" w:hAnsiTheme="majorEastAsia" w:hint="eastAsia"/>
           <w:sz w:val="24"/>
         </w:rPr>
-        <w:t>)[</w:t>
+        <w:t>1)[</w:t>
       </w:r>
       <w:proofErr w:type="gramEnd"/>
       <w:r>
@@ -4465,7 +4468,7 @@
     </w:p>
     <w:p>
       <w:pPr>
-        <w:pStyle w:val="a8"/>
+        <w:pStyle w:val="ac"/>
         <w:spacing w:after="0" w:line="0" w:lineRule="atLeast"/>
         <w:ind w:left="840" w:hanging="840"/>
         <w:rPr>
@@ -4497,7 +4500,7 @@
     </w:p>
     <w:p>
       <w:pPr>
-        <w:pStyle w:val="a8"/>
+        <w:pStyle w:val="ac"/>
         <w:spacing w:after="0" w:line="0" w:lineRule="atLeast"/>
         <w:ind w:left="900" w:hanging="840"/>
         <w:rPr>
@@ -4510,7 +4513,7 @@
           <w:rFonts w:asciiTheme="majorEastAsia" w:eastAsiaTheme="majorEastAsia" w:hAnsiTheme="majorEastAsia" w:hint="eastAsia"/>
           <w:sz w:val="24"/>
         </w:rPr>
-        <w:t>A. ( )     B</w:t>
+        <w:t xml:space="preserve">A. </w:t>
       </w:r>
       <w:proofErr w:type="gramStart"/>
       <w:r>
@@ -4518,7 +4521,7 @@
           <w:rFonts w:asciiTheme="majorEastAsia" w:eastAsiaTheme="majorEastAsia" w:hAnsiTheme="majorEastAsia" w:hint="eastAsia"/>
           <w:sz w:val="24"/>
         </w:rPr>
-        <w:t>. .</w:t>
+        <w:t>( )</w:t>
       </w:r>
       <w:proofErr w:type="gramEnd"/>
       <w:r>
@@ -4526,15 +4529,7 @@
           <w:rFonts w:asciiTheme="majorEastAsia" w:eastAsiaTheme="majorEastAsia" w:hAnsiTheme="majorEastAsia" w:hint="eastAsia"/>
           <w:sz w:val="24"/>
         </w:rPr>
-        <w:t xml:space="preserve">     </w:t>
-      </w:r>
-      <w:proofErr w:type="gramStart"/>
-      <w:r>
-        <w:rPr>
-          <w:rFonts w:asciiTheme="majorEastAsia" w:eastAsiaTheme="majorEastAsia" w:hAnsiTheme="majorEastAsia" w:hint="eastAsia"/>
-          <w:sz w:val="24"/>
-        </w:rPr>
-        <w:t xml:space="preserve">C. -&gt;     </w:t>
+        <w:t xml:space="preserve">     B. .     C. -&gt;     </w:t>
       </w:r>
       <w:r>
         <w:rPr>
@@ -4544,7 +4539,6 @@
         </w:rPr>
         <w:t>D. ++</w:t>
       </w:r>
-      <w:proofErr w:type="gramEnd"/>
     </w:p>
     <w:p>
       <w:pPr>
@@ -4563,7 +4557,7 @@
     </w:p>
     <w:p>
       <w:pPr>
-        <w:pStyle w:val="a8"/>
+        <w:pStyle w:val="ac"/>
         <w:spacing w:after="0" w:line="0" w:lineRule="atLeast"/>
         <w:ind w:left="840" w:hanging="840"/>
         <w:rPr>
@@ -4595,7 +4589,7 @@
     </w:p>
     <w:p>
       <w:pPr>
-        <w:pStyle w:val="a8"/>
+        <w:pStyle w:val="ac"/>
         <w:spacing w:after="0" w:line="0" w:lineRule="atLeast"/>
         <w:ind w:left="900" w:hanging="840"/>
         <w:rPr>
@@ -4603,6 +4597,74 @@
           <w:sz w:val="24"/>
         </w:rPr>
       </w:pPr>
+      <w:r>
+        <w:rPr>
+          <w:rFonts w:asciiTheme="majorEastAsia" w:eastAsiaTheme="majorEastAsia" w:hAnsiTheme="majorEastAsia" w:hint="eastAsia"/>
+          <w:sz w:val="24"/>
+        </w:rPr>
+        <w:t>struct tree *</w:t>
+      </w:r>
+      <w:proofErr w:type="gramStart"/>
+      <w:r>
+        <w:rPr>
+          <w:rFonts w:asciiTheme="majorEastAsia" w:eastAsiaTheme="majorEastAsia" w:hAnsiTheme="majorEastAsia" w:hint="eastAsia"/>
+          <w:sz w:val="24"/>
+        </w:rPr>
+        <w:t>f(</w:t>
+      </w:r>
+      <w:proofErr w:type="spellStart"/>
+      <w:proofErr w:type="gramEnd"/>
+      <w:r>
+        <w:rPr>
+          <w:rFonts w:asciiTheme="majorEastAsia" w:eastAsiaTheme="majorEastAsia" w:hAnsiTheme="majorEastAsia" w:hint="eastAsia"/>
+          <w:sz w:val="24"/>
+        </w:rPr>
+        <w:t>int</w:t>
+      </w:r>
+      <w:proofErr w:type="spellEnd"/>
+      <w:r>
+        <w:rPr>
+          <w:rFonts w:asciiTheme="majorEastAsia" w:eastAsiaTheme="majorEastAsia" w:hAnsiTheme="majorEastAsia" w:hint="eastAsia"/>
+          <w:sz w:val="24"/>
+        </w:rPr>
+        <w:t xml:space="preserve"> x1,int x2,struct tree x3,struct tree *x4)</w:t>
+      </w:r>
+    </w:p>
+    <w:p>
+      <w:pPr>
+        <w:pStyle w:val="ac"/>
+        <w:spacing w:after="0" w:line="0" w:lineRule="atLeast"/>
+        <w:ind w:left="900" w:hanging="840"/>
+        <w:rPr>
+          <w:rFonts w:asciiTheme="majorEastAsia" w:eastAsiaTheme="majorEastAsia" w:hAnsiTheme="majorEastAsia"/>
+          <w:sz w:val="24"/>
+        </w:rPr>
+      </w:pPr>
+      <w:r>
+        <w:rPr>
+          <w:rFonts w:asciiTheme="majorEastAsia" w:eastAsiaTheme="majorEastAsia" w:hAnsiTheme="majorEastAsia" w:hint="eastAsia"/>
+          <w:sz w:val="24"/>
+        </w:rPr>
+        <w:t xml:space="preserve">  其中tree为已定义过的结构，且有下列变量定义：</w:t>
+      </w:r>
+    </w:p>
+    <w:p>
+      <w:pPr>
+        <w:pStyle w:val="ac"/>
+        <w:spacing w:after="0" w:line="0" w:lineRule="atLeast"/>
+        <w:ind w:left="900" w:hanging="840"/>
+        <w:rPr>
+          <w:rFonts w:asciiTheme="majorEastAsia" w:eastAsiaTheme="majorEastAsia" w:hAnsiTheme="majorEastAsia"/>
+          <w:sz w:val="24"/>
+        </w:rPr>
+      </w:pPr>
+      <w:r>
+        <w:rPr>
+          <w:rFonts w:asciiTheme="majorEastAsia" w:eastAsiaTheme="majorEastAsia" w:hAnsiTheme="majorEastAsia" w:hint="eastAsia"/>
+          <w:sz w:val="24"/>
+        </w:rPr>
+        <w:t xml:space="preserve">struct tree </w:t>
+      </w:r>
       <w:proofErr w:type="spellStart"/>
       <w:proofErr w:type="gramStart"/>
       <w:r>
@@ -4610,16 +4672,23 @@
           <w:rFonts w:asciiTheme="majorEastAsia" w:eastAsiaTheme="majorEastAsia" w:hAnsiTheme="majorEastAsia" w:hint="eastAsia"/>
           <w:sz w:val="24"/>
         </w:rPr>
-        <w:t>struct</w:t>
+        <w:t>pt</w:t>
       </w:r>
       <w:proofErr w:type="spellEnd"/>
+      <w:r>
+        <w:rPr>
+          <w:rFonts w:asciiTheme="majorEastAsia" w:eastAsiaTheme="majorEastAsia" w:hAnsiTheme="majorEastAsia" w:hint="eastAsia"/>
+          <w:sz w:val="24"/>
+        </w:rPr>
+        <w:t>,*</w:t>
+      </w:r>
       <w:proofErr w:type="gramEnd"/>
       <w:r>
         <w:rPr>
           <w:rFonts w:asciiTheme="majorEastAsia" w:eastAsiaTheme="majorEastAsia" w:hAnsiTheme="majorEastAsia" w:hint="eastAsia"/>
           <w:sz w:val="24"/>
         </w:rPr>
-        <w:t xml:space="preserve"> tree *f(</w:t>
+        <w:t>p；</w:t>
       </w:r>
       <w:proofErr w:type="spellStart"/>
       <w:r>
@@ -4635,12 +4704,28 @@
           <w:rFonts w:asciiTheme="majorEastAsia" w:eastAsiaTheme="majorEastAsia" w:hAnsiTheme="majorEastAsia" w:hint="eastAsia"/>
           <w:sz w:val="24"/>
         </w:rPr>
-        <w:t xml:space="preserve"> x1,int x2,struct tree x3,struct tree *x4)</w:t>
-      </w:r>
-    </w:p>
-    <w:p>
-      <w:pPr>
-        <w:pStyle w:val="a8"/>
+        <w:t xml:space="preserve"> </w:t>
+      </w:r>
+      <w:proofErr w:type="spellStart"/>
+      <w:r>
+        <w:rPr>
+          <w:rFonts w:asciiTheme="majorEastAsia" w:eastAsiaTheme="majorEastAsia" w:hAnsiTheme="majorEastAsia" w:hint="eastAsia"/>
+          <w:sz w:val="24"/>
+        </w:rPr>
+        <w:t>i</w:t>
+      </w:r>
+      <w:proofErr w:type="spellEnd"/>
+      <w:r>
+        <w:rPr>
+          <w:rFonts w:asciiTheme="majorEastAsia" w:eastAsiaTheme="majorEastAsia" w:hAnsiTheme="majorEastAsia" w:hint="eastAsia"/>
+          <w:sz w:val="24"/>
+        </w:rPr>
+        <w:t>;</w:t>
+      </w:r>
+    </w:p>
+    <w:p>
+      <w:pPr>
+        <w:pStyle w:val="ac"/>
         <w:spacing w:after="0" w:line="0" w:lineRule="atLeast"/>
         <w:ind w:left="900" w:hanging="840"/>
         <w:rPr>
@@ -4653,12 +4738,28 @@
           <w:rFonts w:asciiTheme="majorEastAsia" w:eastAsiaTheme="majorEastAsia" w:hAnsiTheme="majorEastAsia" w:hint="eastAsia"/>
           <w:sz w:val="24"/>
         </w:rPr>
-        <w:t xml:space="preserve">  其中tree为已定义过的结构，且有下列变量定义：</w:t>
-      </w:r>
-    </w:p>
-    <w:p>
-      <w:pPr>
-        <w:pStyle w:val="a8"/>
+        <w:t xml:space="preserve">   请选择正确的</w:t>
+      </w:r>
+      <w:proofErr w:type="gramStart"/>
+      <w:r>
+        <w:rPr>
+          <w:rFonts w:asciiTheme="majorEastAsia" w:eastAsiaTheme="majorEastAsia" w:hAnsiTheme="majorEastAsia" w:hint="eastAsia"/>
+          <w:sz w:val="24"/>
+        </w:rPr>
+        <w:t>的</w:t>
+      </w:r>
+      <w:proofErr w:type="gramEnd"/>
+      <w:r>
+        <w:rPr>
+          <w:rFonts w:asciiTheme="majorEastAsia" w:eastAsiaTheme="majorEastAsia" w:hAnsiTheme="majorEastAsia" w:hint="eastAsia"/>
+          <w:sz w:val="24"/>
+        </w:rPr>
+        <w:t>函数调用语句（  ）。</w:t>
+      </w:r>
+    </w:p>
+    <w:p>
+      <w:pPr>
+        <w:pStyle w:val="ac"/>
         <w:spacing w:after="0" w:line="0" w:lineRule="atLeast"/>
         <w:ind w:left="900" w:hanging="840"/>
         <w:rPr>
@@ -4666,21 +4767,56 @@
           <w:sz w:val="24"/>
         </w:rPr>
       </w:pPr>
+      <w:r>
+        <w:rPr>
+          <w:rFonts w:asciiTheme="majorEastAsia" w:eastAsiaTheme="majorEastAsia" w:hAnsiTheme="majorEastAsia" w:hint="eastAsia"/>
+          <w:bCs/>
+          <w:sz w:val="24"/>
+        </w:rPr>
+        <w:t>A．&amp;</w:t>
+      </w:r>
       <w:proofErr w:type="spellStart"/>
       <w:r>
         <w:rPr>
           <w:rFonts w:asciiTheme="majorEastAsia" w:eastAsiaTheme="majorEastAsia" w:hAnsiTheme="majorEastAsia" w:hint="eastAsia"/>
-          <w:sz w:val="24"/>
-        </w:rPr>
-        <w:t>struct</w:t>
+          <w:bCs/>
+          <w:sz w:val="24"/>
+        </w:rPr>
+        <w:t>pt</w:t>
       </w:r>
       <w:proofErr w:type="spellEnd"/>
       <w:r>
         <w:rPr>
           <w:rFonts w:asciiTheme="majorEastAsia" w:eastAsiaTheme="majorEastAsia" w:hAnsiTheme="majorEastAsia" w:hint="eastAsia"/>
-          <w:sz w:val="24"/>
-        </w:rPr>
-        <w:t xml:space="preserve"> tree </w:t>
+          <w:bCs/>
+          <w:sz w:val="24"/>
+        </w:rPr>
+        <w:t>=f(</w:t>
+      </w:r>
+      <w:proofErr w:type="gramStart"/>
+      <w:r>
+        <w:rPr>
+          <w:rFonts w:asciiTheme="majorEastAsia" w:eastAsiaTheme="majorEastAsia" w:hAnsiTheme="majorEastAsia" w:hint="eastAsia"/>
+          <w:bCs/>
+          <w:sz w:val="24"/>
+        </w:rPr>
+        <w:t>10,&amp;</w:t>
+      </w:r>
+      <w:proofErr w:type="gramEnd"/>
+      <w:r>
+        <w:rPr>
+          <w:rFonts w:asciiTheme="majorEastAsia" w:eastAsiaTheme="majorEastAsia" w:hAnsiTheme="majorEastAsia" w:hint="eastAsia"/>
+          <w:bCs/>
+          <w:sz w:val="24"/>
+        </w:rPr>
+        <w:t xml:space="preserve">i,pt,p); </w:t>
+      </w:r>
+      <w:r>
+        <w:rPr>
+          <w:rFonts w:asciiTheme="majorEastAsia" w:eastAsiaTheme="majorEastAsia" w:hAnsiTheme="majorEastAsia" w:hint="eastAsia"/>
+          <w:sz w:val="24"/>
+        </w:rPr>
+        <w:t xml:space="preserve">                 B．p=f(</w:t>
       </w:r>
       <w:proofErr w:type="spellStart"/>
       <w:r>
@@ -4688,6 +4824,38 @@
           <w:rFonts w:asciiTheme="majorEastAsia" w:eastAsiaTheme="majorEastAsia" w:hAnsiTheme="majorEastAsia" w:hint="eastAsia"/>
           <w:sz w:val="24"/>
         </w:rPr>
+        <w:t>i</w:t>
+      </w:r>
+      <w:proofErr w:type="spellEnd"/>
+      <w:r>
+        <w:rPr>
+          <w:rFonts w:asciiTheme="majorEastAsia" w:eastAsiaTheme="majorEastAsia" w:hAnsiTheme="majorEastAsia" w:hint="eastAsia"/>
+          <w:sz w:val="24"/>
+        </w:rPr>
+        <w:t>++,(</w:t>
+      </w:r>
+      <w:proofErr w:type="spellStart"/>
+      <w:r>
+        <w:rPr>
+          <w:rFonts w:asciiTheme="majorEastAsia" w:eastAsiaTheme="majorEastAsia" w:hAnsiTheme="majorEastAsia" w:hint="eastAsia"/>
+          <w:sz w:val="24"/>
+        </w:rPr>
+        <w:t>int</w:t>
+      </w:r>
+      <w:proofErr w:type="spellEnd"/>
+      <w:r>
+        <w:rPr>
+          <w:rFonts w:asciiTheme="majorEastAsia" w:eastAsiaTheme="majorEastAsia" w:hAnsiTheme="majorEastAsia" w:hint="eastAsia"/>
+          <w:sz w:val="24"/>
+        </w:rPr>
+        <w:t xml:space="preserve"> *)p,</w:t>
+      </w:r>
+      <w:proofErr w:type="spellStart"/>
+      <w:r>
+        <w:rPr>
+          <w:rFonts w:asciiTheme="majorEastAsia" w:eastAsiaTheme="majorEastAsia" w:hAnsiTheme="majorEastAsia" w:hint="eastAsia"/>
+          <w:sz w:val="24"/>
+        </w:rPr>
         <w:t>pt</w:t>
       </w:r>
       <w:proofErr w:type="spellEnd"/>
@@ -4696,46 +4864,28 @@
           <w:rFonts w:asciiTheme="majorEastAsia" w:eastAsiaTheme="majorEastAsia" w:hAnsiTheme="majorEastAsia" w:hint="eastAsia"/>
           <w:sz w:val="24"/>
         </w:rPr>
-        <w:t>,*p；</w:t>
+        <w:t>,&amp;</w:t>
       </w:r>
       <w:proofErr w:type="spellStart"/>
-      <w:proofErr w:type="gramStart"/>
-      <w:r>
-        <w:rPr>
-          <w:rFonts w:asciiTheme="majorEastAsia" w:eastAsiaTheme="majorEastAsia" w:hAnsiTheme="majorEastAsia" w:hint="eastAsia"/>
-          <w:sz w:val="24"/>
-        </w:rPr>
-        <w:t>int</w:t>
+      <w:r>
+        <w:rPr>
+          <w:rFonts w:asciiTheme="majorEastAsia" w:eastAsiaTheme="majorEastAsia" w:hAnsiTheme="majorEastAsia" w:hint="eastAsia"/>
+          <w:sz w:val="24"/>
+        </w:rPr>
+        <w:t>pt</w:t>
       </w:r>
       <w:proofErr w:type="spellEnd"/>
-      <w:proofErr w:type="gramEnd"/>
-      <w:r>
-        <w:rPr>
-          <w:rFonts w:asciiTheme="majorEastAsia" w:eastAsiaTheme="majorEastAsia" w:hAnsiTheme="majorEastAsia" w:hint="eastAsia"/>
-          <w:sz w:val="24"/>
-        </w:rPr>
-        <w:t xml:space="preserve"> </w:t>
-      </w:r>
-      <w:proofErr w:type="spellStart"/>
-      <w:r>
-        <w:rPr>
-          <w:rFonts w:asciiTheme="majorEastAsia" w:eastAsiaTheme="majorEastAsia" w:hAnsiTheme="majorEastAsia" w:hint="eastAsia"/>
-          <w:sz w:val="24"/>
-        </w:rPr>
-        <w:t>i</w:t>
-      </w:r>
-      <w:proofErr w:type="spellEnd"/>
-      <w:r>
-        <w:rPr>
-          <w:rFonts w:asciiTheme="majorEastAsia" w:eastAsiaTheme="majorEastAsia" w:hAnsiTheme="majorEastAsia" w:hint="eastAsia"/>
-          <w:sz w:val="24"/>
-        </w:rPr>
-        <w:t>;</w:t>
-      </w:r>
-    </w:p>
-    <w:p>
-      <w:pPr>
-        <w:pStyle w:val="a8"/>
+      <w:r>
+        <w:rPr>
+          <w:rFonts w:asciiTheme="majorEastAsia" w:eastAsiaTheme="majorEastAsia" w:hAnsiTheme="majorEastAsia" w:hint="eastAsia"/>
+          <w:sz w:val="24"/>
+        </w:rPr>
+        <w:t>);</w:t>
+      </w:r>
+    </w:p>
+    <w:p>
+      <w:pPr>
+        <w:pStyle w:val="ac"/>
         <w:spacing w:after="0" w:line="0" w:lineRule="atLeast"/>
         <w:ind w:left="900" w:hanging="840"/>
         <w:rPr>
@@ -4746,30 +4896,105 @@
       <w:r>
         <w:rPr>
           <w:rFonts w:asciiTheme="majorEastAsia" w:eastAsiaTheme="majorEastAsia" w:hAnsiTheme="majorEastAsia" w:hint="eastAsia"/>
-          <w:sz w:val="24"/>
-        </w:rPr>
-        <w:t xml:space="preserve">   请选择正确的</w:t>
+          <w:bCs/>
+          <w:sz w:val="24"/>
+        </w:rPr>
+        <w:t>C. p=f(i+</w:t>
       </w:r>
       <w:proofErr w:type="gramStart"/>
       <w:r>
         <w:rPr>
           <w:rFonts w:asciiTheme="majorEastAsia" w:eastAsiaTheme="majorEastAsia" w:hAnsiTheme="majorEastAsia" w:hint="eastAsia"/>
-          <w:sz w:val="24"/>
-        </w:rPr>
-        <w:t>的</w:t>
+          <w:bCs/>
+          <w:sz w:val="24"/>
+        </w:rPr>
+        <w:t>1,&amp;</w:t>
       </w:r>
       <w:proofErr w:type="gramEnd"/>
       <w:r>
         <w:rPr>
           <w:rFonts w:asciiTheme="majorEastAsia" w:eastAsiaTheme="majorEastAsia" w:hAnsiTheme="majorEastAsia" w:hint="eastAsia"/>
-          <w:sz w:val="24"/>
-        </w:rPr>
-        <w:t>函数调用语句（  ）。</w:t>
-      </w:r>
-    </w:p>
-    <w:p>
-      <w:pPr>
-        <w:pStyle w:val="a8"/>
+          <w:bCs/>
+          <w:sz w:val="24"/>
+        </w:rPr>
+        <w:t>(i+2),*</w:t>
+      </w:r>
+      <w:proofErr w:type="spellStart"/>
+      <w:r>
+        <w:rPr>
+          <w:rFonts w:asciiTheme="majorEastAsia" w:eastAsiaTheme="majorEastAsia" w:hAnsiTheme="majorEastAsia" w:hint="eastAsia"/>
+          <w:bCs/>
+          <w:sz w:val="24"/>
+        </w:rPr>
+        <w:t>p,p</w:t>
+      </w:r>
+      <w:proofErr w:type="spellEnd"/>
+      <w:r>
+        <w:rPr>
+          <w:rFonts w:asciiTheme="majorEastAsia" w:eastAsiaTheme="majorEastAsia" w:hAnsiTheme="majorEastAsia" w:hint="eastAsia"/>
+          <w:bCs/>
+          <w:sz w:val="24"/>
+        </w:rPr>
+        <w:t xml:space="preserve">);   </w:t>
+      </w:r>
+      <w:r>
+        <w:rPr>
+          <w:rFonts w:asciiTheme="majorEastAsia" w:eastAsiaTheme="majorEastAsia" w:hAnsiTheme="majorEastAsia" w:hint="eastAsia"/>
+          <w:sz w:val="24"/>
+        </w:rPr>
+        <w:t xml:space="preserve">            D. f(i+1,&amp;i,p,p);</w:t>
+      </w:r>
+    </w:p>
+    <w:p>
+      <w:pPr>
+        <w:rPr>
+          <w:rFonts w:asciiTheme="majorEastAsia" w:eastAsiaTheme="majorEastAsia" w:hAnsiTheme="majorEastAsia"/>
+          <w:sz w:val="24"/>
+        </w:rPr>
+      </w:pPr>
+      <w:r>
+        <w:rPr>
+          <w:rFonts w:asciiTheme="majorEastAsia" w:eastAsiaTheme="majorEastAsia" w:hAnsiTheme="majorEastAsia" w:hint="eastAsia"/>
+          <w:sz w:val="24"/>
+        </w:rPr>
+        <w:t>答案：C</w:t>
+      </w:r>
+    </w:p>
+    <w:p>
+      <w:pPr>
+        <w:pStyle w:val="ac"/>
+        <w:spacing w:after="0" w:line="0" w:lineRule="atLeast"/>
+        <w:ind w:left="840" w:hanging="840"/>
+        <w:rPr>
+          <w:rFonts w:asciiTheme="majorEastAsia" w:eastAsiaTheme="majorEastAsia" w:hAnsiTheme="majorEastAsia"/>
+          <w:sz w:val="24"/>
+        </w:rPr>
+      </w:pPr>
+      <w:r>
+        <w:rPr>
+          <w:rFonts w:asciiTheme="majorEastAsia" w:eastAsiaTheme="majorEastAsia" w:hAnsiTheme="majorEastAsia" w:hint="eastAsia"/>
+          <w:sz w:val="24"/>
+        </w:rPr>
+        <w:t>2</w:t>
+      </w:r>
+      <w:r>
+        <w:rPr>
+          <w:rFonts w:asciiTheme="majorEastAsia" w:eastAsiaTheme="majorEastAsia" w:hAnsiTheme="majorEastAsia" w:hint="eastAsia"/>
+          <w:sz w:val="24"/>
+        </w:rPr>
+        <w:t>4</w:t>
+      </w:r>
+      <w:r>
+        <w:rPr>
+          <w:rFonts w:asciiTheme="majorEastAsia" w:eastAsiaTheme="majorEastAsia" w:hAnsiTheme="majorEastAsia" w:hint="eastAsia"/>
+          <w:sz w:val="24"/>
+        </w:rPr>
+        <w:t>、设有以下语句：</w:t>
+      </w:r>
+    </w:p>
+    <w:p>
+      <w:pPr>
+        <w:pStyle w:val="ac"/>
         <w:spacing w:after="0" w:line="0" w:lineRule="atLeast"/>
         <w:ind w:left="900" w:hanging="840"/>
         <w:rPr>
@@ -4780,113 +5005,23 @@
       <w:r>
         <w:rPr>
           <w:rFonts w:asciiTheme="majorEastAsia" w:eastAsiaTheme="majorEastAsia" w:hAnsiTheme="majorEastAsia" w:hint="eastAsia"/>
-          <w:bCs/>
-          <w:sz w:val="24"/>
-        </w:rPr>
-        <w:t>A．&amp;</w:t>
+          <w:sz w:val="24"/>
+        </w:rPr>
+        <w:t xml:space="preserve">struct </w:t>
       </w:r>
       <w:proofErr w:type="spellStart"/>
       <w:r>
         <w:rPr>
           <w:rFonts w:asciiTheme="majorEastAsia" w:eastAsiaTheme="majorEastAsia" w:hAnsiTheme="majorEastAsia" w:hint="eastAsia"/>
-          <w:bCs/>
-          <w:sz w:val="24"/>
-        </w:rPr>
-        <w:t>pt</w:t>
+          <w:sz w:val="24"/>
+        </w:rPr>
+        <w:t>st</w:t>
       </w:r>
       <w:proofErr w:type="spellEnd"/>
-      <w:r>
-        <w:rPr>
-          <w:rFonts w:asciiTheme="majorEastAsia" w:eastAsiaTheme="majorEastAsia" w:hAnsiTheme="majorEastAsia" w:hint="eastAsia"/>
-          <w:bCs/>
-          <w:sz w:val="24"/>
-        </w:rPr>
-        <w:t xml:space="preserve">=f(10,&amp;i,pt,p); </w:t>
-      </w:r>
-      <w:r>
-        <w:rPr>
-          <w:rFonts w:asciiTheme="majorEastAsia" w:eastAsiaTheme="majorEastAsia" w:hAnsiTheme="majorEastAsia" w:hint="eastAsia"/>
-          <w:sz w:val="24"/>
-        </w:rPr>
-        <w:t xml:space="preserve">                 B．p=</w:t>
-      </w:r>
-      <w:proofErr w:type="gramStart"/>
-      <w:r>
-        <w:rPr>
-          <w:rFonts w:asciiTheme="majorEastAsia" w:eastAsiaTheme="majorEastAsia" w:hAnsiTheme="majorEastAsia" w:hint="eastAsia"/>
-          <w:sz w:val="24"/>
-        </w:rPr>
-        <w:t>f(</w:t>
-      </w:r>
-      <w:proofErr w:type="spellStart"/>
-      <w:proofErr w:type="gramEnd"/>
-      <w:r>
-        <w:rPr>
-          <w:rFonts w:asciiTheme="majorEastAsia" w:eastAsiaTheme="majorEastAsia" w:hAnsiTheme="majorEastAsia" w:hint="eastAsia"/>
-          <w:sz w:val="24"/>
-        </w:rPr>
-        <w:t>i</w:t>
-      </w:r>
-      <w:proofErr w:type="spellEnd"/>
-      <w:r>
-        <w:rPr>
-          <w:rFonts w:asciiTheme="majorEastAsia" w:eastAsiaTheme="majorEastAsia" w:hAnsiTheme="majorEastAsia" w:hint="eastAsia"/>
-          <w:sz w:val="24"/>
-        </w:rPr>
-        <w:t>++,(</w:t>
-      </w:r>
-      <w:proofErr w:type="spellStart"/>
-      <w:r>
-        <w:rPr>
-          <w:rFonts w:asciiTheme="majorEastAsia" w:eastAsiaTheme="majorEastAsia" w:hAnsiTheme="majorEastAsia" w:hint="eastAsia"/>
-          <w:sz w:val="24"/>
-        </w:rPr>
-        <w:t>int</w:t>
-      </w:r>
-      <w:proofErr w:type="spellEnd"/>
-      <w:r>
-        <w:rPr>
-          <w:rFonts w:asciiTheme="majorEastAsia" w:eastAsiaTheme="majorEastAsia" w:hAnsiTheme="majorEastAsia" w:hint="eastAsia"/>
-          <w:sz w:val="24"/>
-        </w:rPr>
-        <w:t xml:space="preserve"> *)p,</w:t>
-      </w:r>
-      <w:proofErr w:type="spellStart"/>
-      <w:r>
-        <w:rPr>
-          <w:rFonts w:asciiTheme="majorEastAsia" w:eastAsiaTheme="majorEastAsia" w:hAnsiTheme="majorEastAsia" w:hint="eastAsia"/>
-          <w:sz w:val="24"/>
-        </w:rPr>
-        <w:t>pt</w:t>
-      </w:r>
-      <w:proofErr w:type="spellEnd"/>
-      <w:r>
-        <w:rPr>
-          <w:rFonts w:asciiTheme="majorEastAsia" w:eastAsiaTheme="majorEastAsia" w:hAnsiTheme="majorEastAsia" w:hint="eastAsia"/>
-          <w:sz w:val="24"/>
-        </w:rPr>
-        <w:t>,&amp;</w:t>
-      </w:r>
-      <w:proofErr w:type="spellStart"/>
-      <w:r>
-        <w:rPr>
-          <w:rFonts w:asciiTheme="majorEastAsia" w:eastAsiaTheme="majorEastAsia" w:hAnsiTheme="majorEastAsia" w:hint="eastAsia"/>
-          <w:sz w:val="24"/>
-        </w:rPr>
-        <w:t>pt</w:t>
-      </w:r>
-      <w:proofErr w:type="spellEnd"/>
-      <w:r>
-        <w:rPr>
-          <w:rFonts w:asciiTheme="majorEastAsia" w:eastAsiaTheme="majorEastAsia" w:hAnsiTheme="majorEastAsia" w:hint="eastAsia"/>
-          <w:sz w:val="24"/>
-        </w:rPr>
-        <w:t>);</w:t>
-      </w:r>
-    </w:p>
-    <w:p>
-      <w:pPr>
-        <w:pStyle w:val="a8"/>
+    </w:p>
+    <w:p>
+      <w:pPr>
+        <w:pStyle w:val="ac"/>
         <w:spacing w:after="0" w:line="0" w:lineRule="atLeast"/>
         <w:ind w:left="900" w:hanging="840"/>
         <w:rPr>
@@ -4897,105 +5032,30 @@
       <w:r>
         <w:rPr>
           <w:rFonts w:asciiTheme="majorEastAsia" w:eastAsiaTheme="majorEastAsia" w:hAnsiTheme="majorEastAsia" w:hint="eastAsia"/>
-          <w:bCs/>
-          <w:sz w:val="24"/>
-        </w:rPr>
-        <w:t>C. p=</w:t>
-      </w:r>
-      <w:proofErr w:type="gramStart"/>
-      <w:r>
-        <w:rPr>
-          <w:rFonts w:asciiTheme="majorEastAsia" w:eastAsiaTheme="majorEastAsia" w:hAnsiTheme="majorEastAsia" w:hint="eastAsia"/>
-          <w:bCs/>
-          <w:sz w:val="24"/>
-        </w:rPr>
-        <w:t>f(</w:t>
-      </w:r>
-      <w:proofErr w:type="gramEnd"/>
-      <w:r>
-        <w:rPr>
-          <w:rFonts w:asciiTheme="majorEastAsia" w:eastAsiaTheme="majorEastAsia" w:hAnsiTheme="majorEastAsia" w:hint="eastAsia"/>
-          <w:bCs/>
-          <w:sz w:val="24"/>
-        </w:rPr>
-        <w:t>i+1,&amp;(i+2),*</w:t>
+          <w:sz w:val="24"/>
+        </w:rPr>
+        <w:t>{</w:t>
       </w:r>
       <w:proofErr w:type="spellStart"/>
       <w:r>
         <w:rPr>
           <w:rFonts w:asciiTheme="majorEastAsia" w:eastAsiaTheme="majorEastAsia" w:hAnsiTheme="majorEastAsia" w:hint="eastAsia"/>
-          <w:bCs/>
-          <w:sz w:val="24"/>
-        </w:rPr>
-        <w:t>p,p</w:t>
+          <w:sz w:val="24"/>
+        </w:rPr>
+        <w:t>int</w:t>
       </w:r>
       <w:proofErr w:type="spellEnd"/>
       <w:r>
         <w:rPr>
           <w:rFonts w:asciiTheme="majorEastAsia" w:eastAsiaTheme="majorEastAsia" w:hAnsiTheme="majorEastAsia" w:hint="eastAsia"/>
-          <w:bCs/>
-          <w:sz w:val="24"/>
-        </w:rPr>
-        <w:t xml:space="preserve">);   </w:t>
-      </w:r>
-      <w:r>
-        <w:rPr>
-          <w:rFonts w:asciiTheme="majorEastAsia" w:eastAsiaTheme="majorEastAsia" w:hAnsiTheme="majorEastAsia" w:hint="eastAsia"/>
-          <w:sz w:val="24"/>
-        </w:rPr>
-        <w:t xml:space="preserve">            D. f(i+1,&amp;i,p,p);</w:t>
-      </w:r>
-    </w:p>
-    <w:p>
-      <w:pPr>
-        <w:rPr>
-          <w:rFonts w:asciiTheme="majorEastAsia" w:eastAsiaTheme="majorEastAsia" w:hAnsiTheme="majorEastAsia"/>
-          <w:sz w:val="24"/>
-        </w:rPr>
-      </w:pPr>
-      <w:r>
-        <w:rPr>
-          <w:rFonts w:asciiTheme="majorEastAsia" w:eastAsiaTheme="majorEastAsia" w:hAnsiTheme="majorEastAsia" w:hint="eastAsia"/>
-          <w:sz w:val="24"/>
-        </w:rPr>
-        <w:t>答案：C</w:t>
-      </w:r>
-    </w:p>
-    <w:p>
-      <w:pPr>
-        <w:pStyle w:val="a8"/>
-        <w:spacing w:after="0" w:line="0" w:lineRule="atLeast"/>
-        <w:ind w:left="840" w:hanging="840"/>
-        <w:rPr>
-          <w:rFonts w:asciiTheme="majorEastAsia" w:eastAsiaTheme="majorEastAsia" w:hAnsiTheme="majorEastAsia"/>
-          <w:sz w:val="24"/>
-        </w:rPr>
-      </w:pPr>
-      <w:r>
-        <w:rPr>
-          <w:rFonts w:asciiTheme="majorEastAsia" w:eastAsiaTheme="majorEastAsia" w:hAnsiTheme="majorEastAsia" w:hint="eastAsia"/>
-          <w:sz w:val="24"/>
-        </w:rPr>
-        <w:t>2</w:t>
-      </w:r>
-      <w:r>
-        <w:rPr>
-          <w:rFonts w:asciiTheme="majorEastAsia" w:eastAsiaTheme="majorEastAsia" w:hAnsiTheme="majorEastAsia" w:hint="eastAsia"/>
-          <w:sz w:val="24"/>
-        </w:rPr>
-        <w:t>4</w:t>
-      </w:r>
-      <w:r>
-        <w:rPr>
-          <w:rFonts w:asciiTheme="majorEastAsia" w:eastAsiaTheme="majorEastAsia" w:hAnsiTheme="majorEastAsia" w:hint="eastAsia"/>
-          <w:sz w:val="24"/>
-        </w:rPr>
-        <w:t>、设有以下语句：</w:t>
-      </w:r>
-    </w:p>
-    <w:p>
-      <w:pPr>
-        <w:pStyle w:val="a8"/>
+          <w:sz w:val="24"/>
+        </w:rPr>
+        <w:t xml:space="preserve"> n;</w:t>
+      </w:r>
+    </w:p>
+    <w:p>
+      <w:pPr>
+        <w:pStyle w:val="ac"/>
         <w:spacing w:after="0" w:line="0" w:lineRule="atLeast"/>
         <w:ind w:left="900" w:hanging="840"/>
         <w:rPr>
@@ -5003,37 +5063,33 @@
           <w:sz w:val="24"/>
         </w:rPr>
       </w:pPr>
+      <w:r>
+        <w:rPr>
+          <w:rFonts w:asciiTheme="majorEastAsia" w:eastAsiaTheme="majorEastAsia" w:hAnsiTheme="majorEastAsia" w:hint="eastAsia"/>
+          <w:sz w:val="24"/>
+        </w:rPr>
+        <w:t xml:space="preserve"> struct </w:t>
+      </w:r>
       <w:proofErr w:type="spellStart"/>
-      <w:proofErr w:type="gramStart"/>
-      <w:r>
-        <w:rPr>
-          <w:rFonts w:asciiTheme="majorEastAsia" w:eastAsiaTheme="majorEastAsia" w:hAnsiTheme="majorEastAsia" w:hint="eastAsia"/>
-          <w:sz w:val="24"/>
-        </w:rPr>
-        <w:t>struct</w:t>
+      <w:r>
+        <w:rPr>
+          <w:rFonts w:asciiTheme="majorEastAsia" w:eastAsiaTheme="majorEastAsia" w:hAnsiTheme="majorEastAsia" w:hint="eastAsia"/>
+          <w:sz w:val="24"/>
+        </w:rPr>
+        <w:t>st</w:t>
       </w:r>
       <w:proofErr w:type="spellEnd"/>
-      <w:proofErr w:type="gramEnd"/>
-      <w:r>
-        <w:rPr>
-          <w:rFonts w:asciiTheme="majorEastAsia" w:eastAsiaTheme="majorEastAsia" w:hAnsiTheme="majorEastAsia" w:hint="eastAsia"/>
-          <w:sz w:val="24"/>
-        </w:rPr>
-        <w:t xml:space="preserve"> </w:t>
-      </w:r>
-      <w:proofErr w:type="spellStart"/>
-      <w:r>
-        <w:rPr>
-          <w:rFonts w:asciiTheme="majorEastAsia" w:eastAsiaTheme="majorEastAsia" w:hAnsiTheme="majorEastAsia" w:hint="eastAsia"/>
-          <w:sz w:val="24"/>
-        </w:rPr>
-        <w:t>st</w:t>
-      </w:r>
-      <w:proofErr w:type="spellEnd"/>
-    </w:p>
-    <w:p>
-      <w:pPr>
-        <w:pStyle w:val="a8"/>
+      <w:r>
+        <w:rPr>
+          <w:rFonts w:asciiTheme="majorEastAsia" w:eastAsiaTheme="majorEastAsia" w:hAnsiTheme="majorEastAsia" w:hint="eastAsia"/>
+          <w:sz w:val="24"/>
+        </w:rPr>
+        <w:t xml:space="preserve"> *next;</w:t>
+      </w:r>
+    </w:p>
+    <w:p>
+      <w:pPr>
+        <w:pStyle w:val="ac"/>
         <w:spacing w:after="0" w:line="0" w:lineRule="atLeast"/>
         <w:ind w:left="900" w:hanging="840"/>
         <w:rPr>
@@ -5046,30 +5102,13 @@
           <w:rFonts w:asciiTheme="majorEastAsia" w:eastAsiaTheme="majorEastAsia" w:hAnsiTheme="majorEastAsia" w:hint="eastAsia"/>
           <w:sz w:val="24"/>
         </w:rPr>
-        <w:t>{</w:t>
-      </w:r>
-      <w:proofErr w:type="spellStart"/>
-      <w:proofErr w:type="gramStart"/>
-      <w:r>
-        <w:rPr>
-          <w:rFonts w:asciiTheme="majorEastAsia" w:eastAsiaTheme="majorEastAsia" w:hAnsiTheme="majorEastAsia" w:hint="eastAsia"/>
-          <w:sz w:val="24"/>
-        </w:rPr>
-        <w:t>int</w:t>
-      </w:r>
-      <w:proofErr w:type="spellEnd"/>
-      <w:proofErr w:type="gramEnd"/>
-      <w:r>
-        <w:rPr>
-          <w:rFonts w:asciiTheme="majorEastAsia" w:eastAsiaTheme="majorEastAsia" w:hAnsiTheme="majorEastAsia" w:hint="eastAsia"/>
-          <w:sz w:val="24"/>
-        </w:rPr>
-        <w:t xml:space="preserve"> n;</w:t>
-      </w:r>
-    </w:p>
-    <w:p>
-      <w:pPr>
-        <w:pStyle w:val="a8"/>
+        <w:lastRenderedPageBreak/>
+        <w:t xml:space="preserve"> };</w:t>
+      </w:r>
+    </w:p>
+    <w:p>
+      <w:pPr>
+        <w:pStyle w:val="ac"/>
         <w:spacing w:after="0" w:line="0" w:lineRule="atLeast"/>
         <w:ind w:left="900" w:hanging="840"/>
         <w:rPr>
@@ -5082,46 +5121,28 @@
           <w:rFonts w:asciiTheme="majorEastAsia" w:eastAsiaTheme="majorEastAsia" w:hAnsiTheme="majorEastAsia" w:hint="eastAsia"/>
           <w:sz w:val="24"/>
         </w:rPr>
-        <w:t xml:space="preserve"> </w:t>
+        <w:t xml:space="preserve">static struct </w:t>
       </w:r>
       <w:proofErr w:type="spellStart"/>
-      <w:proofErr w:type="gramStart"/>
-      <w:r>
-        <w:rPr>
-          <w:rFonts w:asciiTheme="majorEastAsia" w:eastAsiaTheme="majorEastAsia" w:hAnsiTheme="majorEastAsia" w:hint="eastAsia"/>
-          <w:sz w:val="24"/>
-        </w:rPr>
-        <w:t>struct</w:t>
+      <w:r>
+        <w:rPr>
+          <w:rFonts w:asciiTheme="majorEastAsia" w:eastAsiaTheme="majorEastAsia" w:hAnsiTheme="majorEastAsia" w:hint="eastAsia"/>
+          <w:sz w:val="24"/>
+        </w:rPr>
+        <w:t>st</w:t>
       </w:r>
       <w:proofErr w:type="spellEnd"/>
-      <w:proofErr w:type="gramEnd"/>
-      <w:r>
-        <w:rPr>
-          <w:rFonts w:asciiTheme="majorEastAsia" w:eastAsiaTheme="majorEastAsia" w:hAnsiTheme="majorEastAsia" w:hint="eastAsia"/>
-          <w:sz w:val="24"/>
-        </w:rPr>
-        <w:t xml:space="preserve"> </w:t>
-      </w:r>
-      <w:proofErr w:type="spellStart"/>
-      <w:r>
-        <w:rPr>
-          <w:rFonts w:asciiTheme="majorEastAsia" w:eastAsiaTheme="majorEastAsia" w:hAnsiTheme="majorEastAsia" w:hint="eastAsia"/>
-          <w:sz w:val="24"/>
-        </w:rPr>
-        <w:t>st</w:t>
-      </w:r>
-      <w:proofErr w:type="spellEnd"/>
-      <w:r>
-        <w:rPr>
-          <w:rFonts w:asciiTheme="majorEastAsia" w:eastAsiaTheme="majorEastAsia" w:hAnsiTheme="majorEastAsia" w:hint="eastAsia"/>
-          <w:sz w:val="24"/>
-        </w:rPr>
-        <w:t xml:space="preserve"> *next;</w:t>
-      </w:r>
-    </w:p>
-    <w:p>
-      <w:pPr>
-        <w:pStyle w:val="a8"/>
+      <w:r>
+        <w:rPr>
+          <w:rFonts w:asciiTheme="majorEastAsia" w:eastAsiaTheme="majorEastAsia" w:hAnsiTheme="majorEastAsia" w:hint="eastAsia"/>
+          <w:sz w:val="24"/>
+        </w:rPr>
+        <w:t xml:space="preserve"> a[3]={5,&amp;a[1],7,&amp;a[2],9,NULL},*p;</w:t>
+      </w:r>
+    </w:p>
+    <w:p>
+      <w:pPr>
+        <w:pStyle w:val="ac"/>
         <w:spacing w:after="0" w:line="0" w:lineRule="atLeast"/>
         <w:ind w:left="900" w:hanging="840"/>
         <w:rPr>
@@ -5134,13 +5155,28 @@
           <w:rFonts w:asciiTheme="majorEastAsia" w:eastAsiaTheme="majorEastAsia" w:hAnsiTheme="majorEastAsia" w:hint="eastAsia"/>
           <w:sz w:val="24"/>
         </w:rPr>
-        <w:lastRenderedPageBreak/>
-        <w:t xml:space="preserve"> };</w:t>
-      </w:r>
-    </w:p>
-    <w:p>
-      <w:pPr>
-        <w:pStyle w:val="a8"/>
+        <w:t>p=&amp;</w:t>
+      </w:r>
+      <w:proofErr w:type="gramStart"/>
+      <w:r>
+        <w:rPr>
+          <w:rFonts w:asciiTheme="majorEastAsia" w:eastAsiaTheme="majorEastAsia" w:hAnsiTheme="majorEastAsia" w:hint="eastAsia"/>
+          <w:sz w:val="24"/>
+        </w:rPr>
+        <w:t>a[</w:t>
+      </w:r>
+      <w:proofErr w:type="gramEnd"/>
+      <w:r>
+        <w:rPr>
+          <w:rFonts w:asciiTheme="majorEastAsia" w:eastAsiaTheme="majorEastAsia" w:hAnsiTheme="majorEastAsia" w:hint="eastAsia"/>
+          <w:sz w:val="24"/>
+        </w:rPr>
+        <w:t>0];</w:t>
+      </w:r>
+    </w:p>
+    <w:p>
+      <w:pPr>
+        <w:pStyle w:val="ac"/>
         <w:spacing w:after="0" w:line="0" w:lineRule="atLeast"/>
         <w:ind w:left="900" w:hanging="840"/>
         <w:rPr>
@@ -5153,96 +5189,12 @@
           <w:rFonts w:asciiTheme="majorEastAsia" w:eastAsiaTheme="majorEastAsia" w:hAnsiTheme="majorEastAsia" w:hint="eastAsia"/>
           <w:sz w:val="24"/>
         </w:rPr>
-        <w:t xml:space="preserve">static </w:t>
-      </w:r>
-      <w:proofErr w:type="spellStart"/>
-      <w:r>
-        <w:rPr>
-          <w:rFonts w:asciiTheme="majorEastAsia" w:eastAsiaTheme="majorEastAsia" w:hAnsiTheme="majorEastAsia" w:hint="eastAsia"/>
-          <w:sz w:val="24"/>
-        </w:rPr>
-        <w:t>struct</w:t>
-      </w:r>
-      <w:proofErr w:type="spellEnd"/>
-      <w:r>
-        <w:rPr>
-          <w:rFonts w:asciiTheme="majorEastAsia" w:eastAsiaTheme="majorEastAsia" w:hAnsiTheme="majorEastAsia" w:hint="eastAsia"/>
-          <w:sz w:val="24"/>
-        </w:rPr>
-        <w:t xml:space="preserve"> </w:t>
-      </w:r>
-      <w:proofErr w:type="spellStart"/>
-      <w:r>
-        <w:rPr>
-          <w:rFonts w:asciiTheme="majorEastAsia" w:eastAsiaTheme="majorEastAsia" w:hAnsiTheme="majorEastAsia" w:hint="eastAsia"/>
-          <w:sz w:val="24"/>
-        </w:rPr>
-        <w:t>st</w:t>
-      </w:r>
-      <w:proofErr w:type="spellEnd"/>
-      <w:r>
-        <w:rPr>
-          <w:rFonts w:asciiTheme="majorEastAsia" w:eastAsiaTheme="majorEastAsia" w:hAnsiTheme="majorEastAsia" w:hint="eastAsia"/>
-          <w:sz w:val="24"/>
-        </w:rPr>
-        <w:t xml:space="preserve"> a[3]={5,&amp;a[1],7,&amp;a[2],9,NULL},*p;</w:t>
-      </w:r>
-    </w:p>
-    <w:p>
-      <w:pPr>
-        <w:pStyle w:val="a8"/>
-        <w:spacing w:after="0" w:line="0" w:lineRule="atLeast"/>
-        <w:ind w:left="900" w:hanging="840"/>
-        <w:rPr>
-          <w:rFonts w:asciiTheme="majorEastAsia" w:eastAsiaTheme="majorEastAsia" w:hAnsiTheme="majorEastAsia"/>
-          <w:sz w:val="24"/>
-        </w:rPr>
-      </w:pPr>
-      <w:r>
-        <w:rPr>
-          <w:rFonts w:asciiTheme="majorEastAsia" w:eastAsiaTheme="majorEastAsia" w:hAnsiTheme="majorEastAsia" w:hint="eastAsia"/>
-          <w:sz w:val="24"/>
-        </w:rPr>
-        <w:t>p=&amp;</w:t>
-      </w:r>
-      <w:proofErr w:type="gramStart"/>
-      <w:r>
-        <w:rPr>
-          <w:rFonts w:asciiTheme="majorEastAsia" w:eastAsiaTheme="majorEastAsia" w:hAnsiTheme="majorEastAsia" w:hint="eastAsia"/>
-          <w:sz w:val="24"/>
-        </w:rPr>
-        <w:t>a[</w:t>
-      </w:r>
-      <w:proofErr w:type="gramEnd"/>
-      <w:r>
-        <w:rPr>
-          <w:rFonts w:asciiTheme="majorEastAsia" w:eastAsiaTheme="majorEastAsia" w:hAnsiTheme="majorEastAsia" w:hint="eastAsia"/>
-          <w:sz w:val="24"/>
-        </w:rPr>
-        <w:t>0];</w:t>
-      </w:r>
-    </w:p>
-    <w:p>
-      <w:pPr>
-        <w:pStyle w:val="a8"/>
-        <w:spacing w:after="0" w:line="0" w:lineRule="atLeast"/>
-        <w:ind w:left="900" w:hanging="840"/>
-        <w:rPr>
-          <w:rFonts w:asciiTheme="majorEastAsia" w:eastAsiaTheme="majorEastAsia" w:hAnsiTheme="majorEastAsia"/>
-          <w:sz w:val="24"/>
-        </w:rPr>
-      </w:pPr>
-      <w:r>
-        <w:rPr>
-          <w:rFonts w:asciiTheme="majorEastAsia" w:eastAsiaTheme="majorEastAsia" w:hAnsiTheme="majorEastAsia" w:hint="eastAsia"/>
-          <w:sz w:val="24"/>
-        </w:rPr>
         <w:t>则以下表达式的值为6的是（  ）。</w:t>
       </w:r>
     </w:p>
     <w:p>
       <w:pPr>
-        <w:pStyle w:val="a8"/>
+        <w:pStyle w:val="ac"/>
         <w:spacing w:after="0" w:line="0" w:lineRule="atLeast"/>
         <w:ind w:left="900" w:hanging="840"/>
         <w:rPr>
@@ -5425,7 +5377,7 @@
     </w:p>
     <w:p>
       <w:pPr>
-        <w:pStyle w:val="a8"/>
+        <w:pStyle w:val="ac"/>
         <w:spacing w:after="0" w:line="0" w:lineRule="atLeast"/>
         <w:ind w:left="426" w:hanging="426"/>
         <w:rPr>
@@ -5452,7 +5404,7 @@
     </w:p>
     <w:p>
       <w:pPr>
-        <w:pStyle w:val="a8"/>
+        <w:pStyle w:val="ac"/>
         <w:spacing w:after="0" w:line="0" w:lineRule="atLeast"/>
         <w:ind w:left="426" w:hanging="426"/>
         <w:rPr>
@@ -5544,57 +5496,39 @@
           <w:color w:val="333333"/>
           <w:sz w:val="24"/>
         </w:rPr>
-        <w:t>C程序是由函数构成的。其中有并且只能有_____</w:t>
-      </w:r>
-      <w:proofErr w:type="gramStart"/>
-      <w:r>
-        <w:rPr>
-          <w:rFonts w:asciiTheme="majorEastAsia" w:eastAsiaTheme="majorEastAsia" w:hAnsiTheme="majorEastAsia" w:hint="eastAsia"/>
+        <w:t>C程序是由函数构成的。其中有并且只能有_____个主函数。</w:t>
+      </w:r>
+    </w:p>
+    <w:p>
+      <w:pPr>
+        <w:rPr>
+          <w:rFonts w:asciiTheme="majorEastAsia" w:eastAsiaTheme="majorEastAsia" w:hAnsiTheme="majorEastAsia"/>
           <w:color w:val="333333"/>
           <w:sz w:val="24"/>
         </w:rPr>
-        <w:t>个</w:t>
-      </w:r>
-      <w:proofErr w:type="gramEnd"/>
+      </w:pPr>
       <w:r>
         <w:rPr>
           <w:rFonts w:asciiTheme="majorEastAsia" w:eastAsiaTheme="majorEastAsia" w:hAnsiTheme="majorEastAsia" w:hint="eastAsia"/>
           <w:color w:val="333333"/>
           <w:sz w:val="24"/>
         </w:rPr>
-        <w:t>主函数。</w:t>
-      </w:r>
-    </w:p>
-    <w:p>
-      <w:pPr>
-        <w:rPr>
-          <w:rFonts w:asciiTheme="majorEastAsia" w:eastAsiaTheme="majorEastAsia" w:hAnsiTheme="majorEastAsia"/>
+        <w:t>答案：主函数</w:t>
+      </w:r>
+    </w:p>
+    <w:p>
+      <w:pPr>
+        <w:rPr>
+          <w:rFonts w:asciiTheme="majorEastAsia" w:eastAsiaTheme="majorEastAsia" w:hAnsiTheme="majorEastAsia"/>
+          <w:sz w:val="24"/>
+        </w:rPr>
+      </w:pPr>
+      <w:r>
+        <w:rPr>
+          <w:rFonts w:asciiTheme="majorEastAsia" w:eastAsiaTheme="majorEastAsia" w:hAnsiTheme="majorEastAsia" w:hint="eastAsia"/>
           <w:color w:val="333333"/>
           <w:sz w:val="24"/>
         </w:rPr>
-      </w:pPr>
-      <w:r>
-        <w:rPr>
-          <w:rFonts w:asciiTheme="majorEastAsia" w:eastAsiaTheme="majorEastAsia" w:hAnsiTheme="majorEastAsia" w:hint="eastAsia"/>
-          <w:color w:val="333333"/>
-          <w:sz w:val="24"/>
-        </w:rPr>
-        <w:t>答案：主函数</w:t>
-      </w:r>
-    </w:p>
-    <w:p>
-      <w:pPr>
-        <w:rPr>
-          <w:rFonts w:asciiTheme="majorEastAsia" w:eastAsiaTheme="majorEastAsia" w:hAnsiTheme="majorEastAsia"/>
-          <w:sz w:val="24"/>
-        </w:rPr>
-      </w:pPr>
-      <w:r>
-        <w:rPr>
-          <w:rFonts w:asciiTheme="majorEastAsia" w:eastAsiaTheme="majorEastAsia" w:hAnsiTheme="majorEastAsia" w:hint="eastAsia"/>
-          <w:color w:val="333333"/>
-          <w:sz w:val="24"/>
-        </w:rPr>
         <w:t>4、</w:t>
       </w:r>
       <w:r>
@@ -5696,6 +5630,22 @@
           <w:sz w:val="24"/>
         </w:rPr>
       </w:pPr>
+      <w:proofErr w:type="spellStart"/>
+      <w:r>
+        <w:rPr>
+          <w:rFonts w:asciiTheme="majorEastAsia" w:eastAsiaTheme="majorEastAsia" w:hAnsiTheme="majorEastAsia" w:hint="eastAsia"/>
+          <w:sz w:val="24"/>
+        </w:rPr>
+        <w:t>int</w:t>
+      </w:r>
+      <w:proofErr w:type="spellEnd"/>
+      <w:r>
+        <w:rPr>
+          <w:rFonts w:asciiTheme="majorEastAsia" w:eastAsiaTheme="majorEastAsia" w:hAnsiTheme="majorEastAsia" w:hint="eastAsia"/>
+          <w:sz w:val="24"/>
+        </w:rPr>
+        <w:t xml:space="preserve"> </w:t>
+      </w:r>
       <w:proofErr w:type="spellStart"/>
       <w:proofErr w:type="gramStart"/>
       <w:r>
@@ -5703,7 +5653,299 @@
           <w:rFonts w:asciiTheme="majorEastAsia" w:eastAsiaTheme="majorEastAsia" w:hAnsiTheme="majorEastAsia" w:hint="eastAsia"/>
           <w:sz w:val="24"/>
         </w:rPr>
+        <w:t>a,b</w:t>
+      </w:r>
+      <w:proofErr w:type="gramEnd"/>
+      <w:r>
+        <w:rPr>
+          <w:rFonts w:asciiTheme="majorEastAsia" w:eastAsiaTheme="majorEastAsia" w:hAnsiTheme="majorEastAsia" w:hint="eastAsia"/>
+          <w:sz w:val="24"/>
+        </w:rPr>
+        <w:t>,c</w:t>
+      </w:r>
+      <w:proofErr w:type="spellEnd"/>
+      <w:r>
+        <w:rPr>
+          <w:rFonts w:asciiTheme="majorEastAsia" w:eastAsiaTheme="majorEastAsia" w:hAnsiTheme="majorEastAsia" w:hint="eastAsia"/>
+          <w:sz w:val="24"/>
+        </w:rPr>
+        <w:t>;</w:t>
+      </w:r>
+    </w:p>
+    <w:p>
+      <w:pPr>
+        <w:ind w:firstLine="480"/>
+        <w:rPr>
+          <w:rFonts w:asciiTheme="majorEastAsia" w:eastAsiaTheme="majorEastAsia" w:hAnsiTheme="majorEastAsia"/>
+          <w:sz w:val="24"/>
+          <w:lang w:val="pt-BR"/>
+        </w:rPr>
+      </w:pPr>
+      <w:r>
+        <w:rPr>
+          <w:rFonts w:asciiTheme="majorEastAsia" w:eastAsiaTheme="majorEastAsia" w:hAnsiTheme="majorEastAsia" w:hint="eastAsia"/>
+          <w:sz w:val="24"/>
+          <w:lang w:val="pt-BR"/>
+        </w:rPr>
+        <w:t>a=b=c=0;</w:t>
+      </w:r>
+    </w:p>
+    <w:p>
+      <w:pPr>
+        <w:ind w:firstLine="480"/>
+        <w:rPr>
+          <w:rFonts w:asciiTheme="majorEastAsia" w:eastAsiaTheme="majorEastAsia" w:hAnsiTheme="majorEastAsia"/>
+          <w:sz w:val="24"/>
+          <w:lang w:val="pt-BR"/>
+        </w:rPr>
+      </w:pPr>
+      <w:r>
+        <w:rPr>
+          <w:rFonts w:asciiTheme="majorEastAsia" w:eastAsiaTheme="majorEastAsia" w:hAnsiTheme="majorEastAsia" w:hint="eastAsia"/>
+          <w:sz w:val="24"/>
+          <w:lang w:val="pt-BR"/>
+        </w:rPr>
+        <w:t>c=(a-=a-3,a=b,b+3);</w:t>
+      </w:r>
+    </w:p>
+    <w:p>
+      <w:pPr>
+        <w:ind w:firstLine="480"/>
+        <w:rPr>
+          <w:rFonts w:asciiTheme="majorEastAsia" w:eastAsiaTheme="majorEastAsia" w:hAnsiTheme="majorEastAsia"/>
+          <w:sz w:val="24"/>
+          <w:lang w:val="pt-BR"/>
+        </w:rPr>
+      </w:pPr>
+      <w:r>
+        <w:rPr>
+          <w:rFonts w:asciiTheme="majorEastAsia" w:eastAsiaTheme="majorEastAsia" w:hAnsiTheme="majorEastAsia" w:hint="eastAsia"/>
+          <w:sz w:val="24"/>
+          <w:lang w:val="pt-BR"/>
+        </w:rPr>
+        <w:t>printf("%d,%d,%d\n",a,b,c);</w:t>
+      </w:r>
+    </w:p>
+    <w:p>
+      <w:pPr>
+        <w:rPr>
+          <w:rFonts w:asciiTheme="majorEastAsia" w:eastAsiaTheme="majorEastAsia" w:hAnsiTheme="majorEastAsia"/>
+          <w:sz w:val="24"/>
+          <w:lang w:val="pt-BR"/>
+        </w:rPr>
+      </w:pPr>
+    </w:p>
+    <w:p>
+      <w:pPr>
+        <w:rPr>
+          <w:rFonts w:asciiTheme="majorEastAsia" w:eastAsiaTheme="majorEastAsia" w:hAnsiTheme="majorEastAsia"/>
+          <w:sz w:val="24"/>
+          <w:lang w:val="pt-BR"/>
+        </w:rPr>
+      </w:pPr>
+      <w:r>
+        <w:rPr>
+          <w:rFonts w:asciiTheme="majorEastAsia" w:eastAsiaTheme="majorEastAsia" w:hAnsiTheme="majorEastAsia" w:hint="eastAsia"/>
+          <w:sz w:val="24"/>
+          <w:lang w:val="pt-BR"/>
+        </w:rPr>
+        <w:t>答案：</w:t>
+      </w:r>
+      <w:r>
+        <w:rPr>
+          <w:rFonts w:asciiTheme="majorEastAsia" w:eastAsiaTheme="majorEastAsia" w:hAnsiTheme="majorEastAsia"/>
+          <w:sz w:val="24"/>
+        </w:rPr>
+        <w:t>0，0，3</w:t>
+      </w:r>
+    </w:p>
+    <w:p>
+      <w:pPr>
+        <w:rPr>
+          <w:rFonts w:asciiTheme="majorEastAsia" w:eastAsiaTheme="majorEastAsia" w:hAnsiTheme="majorEastAsia"/>
+          <w:sz w:val="24"/>
+        </w:rPr>
+      </w:pPr>
+      <w:r>
+        <w:rPr>
+          <w:rFonts w:asciiTheme="majorEastAsia" w:eastAsiaTheme="majorEastAsia" w:hAnsiTheme="majorEastAsia" w:hint="eastAsia"/>
+          <w:sz w:val="24"/>
+        </w:rPr>
+        <w:t>7、以下while循环执行的次数是________。</w:t>
+      </w:r>
+    </w:p>
+    <w:p>
+      <w:pPr>
+        <w:pStyle w:val="ae"/>
+        <w:spacing w:after="0" w:line="0" w:lineRule="atLeast"/>
+        <w:rPr>
+          <w:rFonts w:asciiTheme="majorEastAsia" w:eastAsiaTheme="majorEastAsia" w:hAnsiTheme="majorEastAsia"/>
+          <w:sz w:val="24"/>
+        </w:rPr>
+      </w:pPr>
+      <w:r>
+        <w:rPr>
+          <w:rFonts w:asciiTheme="majorEastAsia" w:eastAsiaTheme="majorEastAsia" w:hAnsiTheme="majorEastAsia" w:hint="eastAsia"/>
+          <w:sz w:val="24"/>
+        </w:rPr>
+        <w:t>k=0;while(k=10)k=k+1;</w:t>
+      </w:r>
+    </w:p>
+    <w:p>
+      <w:pPr>
+        <w:rPr>
+          <w:rFonts w:asciiTheme="majorEastAsia" w:eastAsiaTheme="majorEastAsia" w:hAnsiTheme="majorEastAsia"/>
+          <w:sz w:val="24"/>
+        </w:rPr>
+      </w:pPr>
+      <w:r>
+        <w:rPr>
+          <w:rFonts w:asciiTheme="majorEastAsia" w:eastAsiaTheme="majorEastAsia" w:hAnsiTheme="majorEastAsia" w:hint="eastAsia"/>
+          <w:sz w:val="24"/>
+        </w:rPr>
+        <w:t>答案：无限</w:t>
+      </w:r>
+    </w:p>
+    <w:p>
+      <w:pPr>
+        <w:spacing w:line="0" w:lineRule="atLeast"/>
+        <w:rPr>
+          <w:rFonts w:asciiTheme="majorEastAsia" w:eastAsiaTheme="majorEastAsia" w:hAnsiTheme="majorEastAsia"/>
+          <w:sz w:val="24"/>
+        </w:rPr>
+      </w:pPr>
+      <w:r>
+        <w:rPr>
+          <w:rFonts w:asciiTheme="majorEastAsia" w:eastAsiaTheme="majorEastAsia" w:hAnsiTheme="majorEastAsia" w:hint="eastAsia"/>
+          <w:sz w:val="24"/>
+        </w:rPr>
+        <w:t>8</w:t>
+      </w:r>
+      <w:r>
+        <w:rPr>
+          <w:rFonts w:asciiTheme="majorEastAsia" w:eastAsiaTheme="majorEastAsia" w:hAnsiTheme="majorEastAsia" w:hint="eastAsia"/>
+          <w:sz w:val="24"/>
+        </w:rPr>
+        <w:t>、下面的程序通过调用函数</w:t>
+      </w:r>
+      <w:proofErr w:type="gramStart"/>
+      <w:r>
+        <w:rPr>
+          <w:rFonts w:asciiTheme="majorEastAsia" w:eastAsiaTheme="majorEastAsia" w:hAnsiTheme="majorEastAsia" w:hint="eastAsia"/>
+          <w:sz w:val="24"/>
+        </w:rPr>
+        <w:t>sum( )</w:t>
+      </w:r>
+      <w:proofErr w:type="gramEnd"/>
+      <w:r>
+        <w:rPr>
+          <w:rFonts w:asciiTheme="majorEastAsia" w:eastAsiaTheme="majorEastAsia" w:hAnsiTheme="majorEastAsia" w:hint="eastAsia"/>
+          <w:sz w:val="24"/>
+        </w:rPr>
+        <w:t>函数完成1～ m</w:t>
+      </w:r>
+      <w:r>
+        <w:rPr>
+          <w:rFonts w:asciiTheme="majorEastAsia" w:eastAsiaTheme="majorEastAsia" w:hAnsiTheme="majorEastAsia"/>
+          <w:sz w:val="24"/>
+        </w:rPr>
+        <w:t> </w:t>
+      </w:r>
+      <w:r>
+        <w:rPr>
+          <w:rFonts w:asciiTheme="majorEastAsia" w:eastAsiaTheme="majorEastAsia" w:hAnsiTheme="majorEastAsia" w:hint="eastAsia"/>
+          <w:sz w:val="24"/>
+        </w:rPr>
+        <w:t>的累加和。</w:t>
+      </w:r>
+    </w:p>
+    <w:p>
+      <w:pPr>
+        <w:spacing w:line="0" w:lineRule="atLeast"/>
+        <w:rPr>
+          <w:rFonts w:asciiTheme="majorEastAsia" w:eastAsiaTheme="majorEastAsia" w:hAnsiTheme="majorEastAsia"/>
+          <w:sz w:val="24"/>
+        </w:rPr>
+      </w:pPr>
+      <w:r>
+        <w:rPr>
+          <w:rFonts w:asciiTheme="majorEastAsia" w:eastAsiaTheme="majorEastAsia" w:hAnsiTheme="majorEastAsia" w:hint="eastAsia"/>
+          <w:sz w:val="24"/>
+        </w:rPr>
+        <w:t xml:space="preserve">   </w:t>
+      </w:r>
+      <w:proofErr w:type="gramStart"/>
+      <w:r>
+        <w:rPr>
+          <w:rFonts w:asciiTheme="majorEastAsia" w:eastAsiaTheme="majorEastAsia" w:hAnsiTheme="majorEastAsia" w:hint="eastAsia"/>
+          <w:sz w:val="24"/>
+        </w:rPr>
+        <w:t>main(</w:t>
+      </w:r>
+      <w:proofErr w:type="gramEnd"/>
+      <w:r>
+        <w:rPr>
+          <w:rFonts w:asciiTheme="majorEastAsia" w:eastAsiaTheme="majorEastAsia" w:hAnsiTheme="majorEastAsia" w:hint="eastAsia"/>
+          <w:sz w:val="24"/>
+        </w:rPr>
+        <w:t>)</w:t>
+      </w:r>
+    </w:p>
+    <w:p>
+      <w:pPr>
+        <w:spacing w:line="0" w:lineRule="atLeast"/>
+        <w:rPr>
+          <w:rFonts w:asciiTheme="majorEastAsia" w:eastAsiaTheme="majorEastAsia" w:hAnsiTheme="majorEastAsia"/>
+          <w:sz w:val="24"/>
+        </w:rPr>
+      </w:pPr>
+      <w:r>
+        <w:rPr>
+          <w:rFonts w:asciiTheme="majorEastAsia" w:eastAsiaTheme="majorEastAsia" w:hAnsiTheme="majorEastAsia" w:hint="eastAsia"/>
+          <w:sz w:val="24"/>
+        </w:rPr>
+        <w:t xml:space="preserve">   {</w:t>
+      </w:r>
+      <w:proofErr w:type="spellStart"/>
+      <w:r>
+        <w:rPr>
+          <w:rFonts w:asciiTheme="majorEastAsia" w:eastAsiaTheme="majorEastAsia" w:hAnsiTheme="majorEastAsia" w:hint="eastAsia"/>
+          <w:sz w:val="24"/>
+        </w:rPr>
         <w:t>int</w:t>
+      </w:r>
+      <w:proofErr w:type="spellEnd"/>
+      <w:r>
+        <w:rPr>
+          <w:rFonts w:asciiTheme="majorEastAsia" w:eastAsiaTheme="majorEastAsia" w:hAnsiTheme="majorEastAsia" w:hint="eastAsia"/>
+          <w:sz w:val="24"/>
+        </w:rPr>
+        <w:t xml:space="preserve"> m;</w:t>
+      </w:r>
+    </w:p>
+    <w:p>
+      <w:pPr>
+        <w:spacing w:line="0" w:lineRule="atLeast"/>
+        <w:rPr>
+          <w:rFonts w:asciiTheme="majorEastAsia" w:eastAsiaTheme="majorEastAsia" w:hAnsiTheme="majorEastAsia"/>
+          <w:sz w:val="24"/>
+        </w:rPr>
+      </w:pPr>
+      <w:r>
+        <w:rPr>
+          <w:rFonts w:asciiTheme="majorEastAsia" w:eastAsiaTheme="majorEastAsia" w:hAnsiTheme="majorEastAsia" w:hint="eastAsia"/>
+          <w:sz w:val="24"/>
+        </w:rPr>
+        <w:t xml:space="preserve">    long </w:t>
+      </w:r>
+      <w:proofErr w:type="spellStart"/>
+      <w:proofErr w:type="gramStart"/>
+      <w:r>
+        <w:rPr>
+          <w:rFonts w:asciiTheme="majorEastAsia" w:eastAsiaTheme="majorEastAsia" w:hAnsiTheme="majorEastAsia" w:hint="eastAsia"/>
+          <w:sz w:val="24"/>
+        </w:rPr>
+        <w:t>s,sum</w:t>
       </w:r>
       <w:proofErr w:type="spellEnd"/>
       <w:proofErr w:type="gramEnd"/>
@@ -5712,7 +5954,7 @@
           <w:rFonts w:asciiTheme="majorEastAsia" w:eastAsiaTheme="majorEastAsia" w:hAnsiTheme="majorEastAsia" w:hint="eastAsia"/>
           <w:sz w:val="24"/>
         </w:rPr>
-        <w:t xml:space="preserve"> </w:t>
+        <w:t>(</w:t>
       </w:r>
       <w:proofErr w:type="spellStart"/>
       <w:r>
@@ -5720,7 +5962,7 @@
           <w:rFonts w:asciiTheme="majorEastAsia" w:eastAsiaTheme="majorEastAsia" w:hAnsiTheme="majorEastAsia" w:hint="eastAsia"/>
           <w:sz w:val="24"/>
         </w:rPr>
-        <w:t>a,b,c</w:t>
+        <w:t>int</w:t>
       </w:r>
       <w:proofErr w:type="spellEnd"/>
       <w:r>
@@ -5728,141 +5970,7 @@
           <w:rFonts w:asciiTheme="majorEastAsia" w:eastAsiaTheme="majorEastAsia" w:hAnsiTheme="majorEastAsia" w:hint="eastAsia"/>
           <w:sz w:val="24"/>
         </w:rPr>
-        <w:t>;</w:t>
-      </w:r>
-    </w:p>
-    <w:p>
-      <w:pPr>
-        <w:ind w:firstLine="480"/>
-        <w:rPr>
-          <w:rFonts w:asciiTheme="majorEastAsia" w:eastAsiaTheme="majorEastAsia" w:hAnsiTheme="majorEastAsia"/>
-          <w:sz w:val="24"/>
-          <w:lang w:val="pt-BR"/>
-        </w:rPr>
-      </w:pPr>
-      <w:r>
-        <w:rPr>
-          <w:rFonts w:asciiTheme="majorEastAsia" w:eastAsiaTheme="majorEastAsia" w:hAnsiTheme="majorEastAsia" w:hint="eastAsia"/>
-          <w:sz w:val="24"/>
-          <w:lang w:val="pt-BR"/>
-        </w:rPr>
-        <w:t>a=b=c=0;</w:t>
-      </w:r>
-    </w:p>
-    <w:p>
-      <w:pPr>
-        <w:ind w:firstLine="480"/>
-        <w:rPr>
-          <w:rFonts w:asciiTheme="majorEastAsia" w:eastAsiaTheme="majorEastAsia" w:hAnsiTheme="majorEastAsia"/>
-          <w:sz w:val="24"/>
-          <w:lang w:val="pt-BR"/>
-        </w:rPr>
-      </w:pPr>
-      <w:r>
-        <w:rPr>
-          <w:rFonts w:asciiTheme="majorEastAsia" w:eastAsiaTheme="majorEastAsia" w:hAnsiTheme="majorEastAsia" w:hint="eastAsia"/>
-          <w:sz w:val="24"/>
-          <w:lang w:val="pt-BR"/>
-        </w:rPr>
-        <w:t>c=(a-=a-3,a=b,b+3);</w:t>
-      </w:r>
-    </w:p>
-    <w:p>
-      <w:pPr>
-        <w:ind w:firstLine="480"/>
-        <w:rPr>
-          <w:rFonts w:asciiTheme="majorEastAsia" w:eastAsiaTheme="majorEastAsia" w:hAnsiTheme="majorEastAsia"/>
-          <w:sz w:val="24"/>
-          <w:lang w:val="pt-BR"/>
-        </w:rPr>
-      </w:pPr>
-      <w:r>
-        <w:rPr>
-          <w:rFonts w:asciiTheme="majorEastAsia" w:eastAsiaTheme="majorEastAsia" w:hAnsiTheme="majorEastAsia" w:hint="eastAsia"/>
-          <w:sz w:val="24"/>
-          <w:lang w:val="pt-BR"/>
-        </w:rPr>
-        <w:t>printf("%d,%d,%d\n",a,b,c);</w:t>
-      </w:r>
-    </w:p>
-    <w:p>
-      <w:pPr>
-        <w:rPr>
-          <w:rFonts w:asciiTheme="majorEastAsia" w:eastAsiaTheme="majorEastAsia" w:hAnsiTheme="majorEastAsia"/>
-          <w:sz w:val="24"/>
-          <w:lang w:val="pt-BR"/>
-        </w:rPr>
-      </w:pPr>
-    </w:p>
-    <w:p>
-      <w:pPr>
-        <w:rPr>
-          <w:rFonts w:asciiTheme="majorEastAsia" w:eastAsiaTheme="majorEastAsia" w:hAnsiTheme="majorEastAsia"/>
-          <w:sz w:val="24"/>
-          <w:lang w:val="pt-BR"/>
-        </w:rPr>
-      </w:pPr>
-      <w:r>
-        <w:rPr>
-          <w:rFonts w:asciiTheme="majorEastAsia" w:eastAsiaTheme="majorEastAsia" w:hAnsiTheme="majorEastAsia" w:hint="eastAsia"/>
-          <w:sz w:val="24"/>
-          <w:lang w:val="pt-BR"/>
-        </w:rPr>
-        <w:t>答案：</w:t>
-      </w:r>
-      <w:r>
-        <w:rPr>
-          <w:rFonts w:asciiTheme="majorEastAsia" w:eastAsiaTheme="majorEastAsia" w:hAnsiTheme="majorEastAsia"/>
-          <w:sz w:val="24"/>
-        </w:rPr>
-        <w:t>0，0，3</w:t>
-      </w:r>
-    </w:p>
-    <w:p>
-      <w:pPr>
-        <w:rPr>
-          <w:rFonts w:asciiTheme="majorEastAsia" w:eastAsiaTheme="majorEastAsia" w:hAnsiTheme="majorEastAsia"/>
-          <w:sz w:val="24"/>
-        </w:rPr>
-      </w:pPr>
-      <w:r>
-        <w:rPr>
-          <w:rFonts w:asciiTheme="majorEastAsia" w:eastAsiaTheme="majorEastAsia" w:hAnsiTheme="majorEastAsia" w:hint="eastAsia"/>
-          <w:sz w:val="24"/>
-        </w:rPr>
-        <w:t>7、以下while循环执行的次数是________。</w:t>
-      </w:r>
-    </w:p>
-    <w:p>
-      <w:pPr>
-        <w:pStyle w:val="a9"/>
-        <w:spacing w:after="0" w:line="0" w:lineRule="atLeast"/>
-        <w:rPr>
-          <w:rFonts w:asciiTheme="majorEastAsia" w:eastAsiaTheme="majorEastAsia" w:hAnsiTheme="majorEastAsia"/>
-          <w:sz w:val="24"/>
-        </w:rPr>
-      </w:pPr>
-      <w:r>
-        <w:rPr>
-          <w:rFonts w:asciiTheme="majorEastAsia" w:eastAsiaTheme="majorEastAsia" w:hAnsiTheme="majorEastAsia" w:hint="eastAsia"/>
-          <w:sz w:val="24"/>
-        </w:rPr>
-        <w:t>k=0;while(k=10)k=k+1;</w:t>
-      </w:r>
-    </w:p>
-    <w:p>
-      <w:pPr>
-        <w:rPr>
-          <w:rFonts w:asciiTheme="majorEastAsia" w:eastAsiaTheme="majorEastAsia" w:hAnsiTheme="majorEastAsia"/>
-          <w:sz w:val="24"/>
-        </w:rPr>
-      </w:pPr>
-      <w:r>
-        <w:rPr>
-          <w:rFonts w:asciiTheme="majorEastAsia" w:eastAsiaTheme="majorEastAsia" w:hAnsiTheme="majorEastAsia" w:hint="eastAsia"/>
-          <w:sz w:val="24"/>
-        </w:rPr>
-        <w:t>答案：无限</w:t>
+        <w:t>);</w:t>
       </w:r>
     </w:p>
     <w:p>
@@ -5878,28 +5986,31 @@
           <w:rFonts w:asciiTheme="majorEastAsia" w:eastAsiaTheme="majorEastAsia" w:hAnsiTheme="majorEastAsia" w:hint="eastAsia"/>
           <w:sz w:val="24"/>
         </w:rPr>
-        <w:t>8</w:t>
-      </w:r>
-      <w:r>
-        <w:rPr>
-          <w:rFonts w:asciiTheme="majorEastAsia" w:eastAsiaTheme="majorEastAsia" w:hAnsiTheme="majorEastAsia" w:hint="eastAsia"/>
-          <w:sz w:val="24"/>
-        </w:rPr>
-        <w:t>、下面的程序通过调用函数sum( )函数完成1～ m</w:t>
-      </w:r>
-      <w:r>
-        <w:rPr>
-          <w:rFonts w:asciiTheme="majorEastAsia" w:eastAsiaTheme="majorEastAsia" w:hAnsiTheme="majorEastAsia"/>
-          <w:sz w:val="24"/>
-        </w:rPr>
-        <w:t> </w:t>
-      </w:r>
-      <w:r>
-        <w:rPr>
-          <w:rFonts w:asciiTheme="majorEastAsia" w:eastAsiaTheme="majorEastAsia" w:hAnsiTheme="majorEastAsia" w:hint="eastAsia"/>
-          <w:sz w:val="24"/>
-        </w:rPr>
-        <w:t>的累加</w:t>
+        <w:t xml:space="preserve">    </w:t>
+      </w:r>
+      <w:proofErr w:type="spellStart"/>
+      <w:r>
+        <w:rPr>
+          <w:rFonts w:asciiTheme="majorEastAsia" w:eastAsiaTheme="majorEastAsia" w:hAnsiTheme="majorEastAsia" w:hint="eastAsia"/>
+          <w:sz w:val="24"/>
+        </w:rPr>
+        <w:t>scanf</w:t>
+      </w:r>
+      <w:proofErr w:type="spellEnd"/>
+      <w:r>
+        <w:rPr>
+          <w:rFonts w:asciiTheme="majorEastAsia" w:eastAsiaTheme="majorEastAsia" w:hAnsiTheme="majorEastAsia" w:hint="eastAsia"/>
+          <w:sz w:val="24"/>
+        </w:rPr>
+        <w:t>("%</w:t>
+      </w:r>
+      <w:proofErr w:type="spellStart"/>
+      <w:r>
+        <w:rPr>
+          <w:rFonts w:asciiTheme="majorEastAsia" w:eastAsiaTheme="majorEastAsia" w:hAnsiTheme="majorEastAsia" w:hint="eastAsia"/>
+          <w:sz w:val="24"/>
+        </w:rPr>
+        <w:t>d</w:t>
       </w:r>
       <w:proofErr w:type="gramStart"/>
       <w:r>
@@ -5907,7 +6018,7 @@
           <w:rFonts w:asciiTheme="majorEastAsia" w:eastAsiaTheme="majorEastAsia" w:hAnsiTheme="majorEastAsia" w:hint="eastAsia"/>
           <w:sz w:val="24"/>
         </w:rPr>
-        <w:t>和</w:t>
+        <w:t>",&amp;</w:t>
       </w:r>
       <w:proofErr w:type="gramEnd"/>
       <w:r>
@@ -5915,7 +6026,15 @@
           <w:rFonts w:asciiTheme="majorEastAsia" w:eastAsiaTheme="majorEastAsia" w:hAnsiTheme="majorEastAsia" w:hint="eastAsia"/>
           <w:sz w:val="24"/>
         </w:rPr>
-        <w:t>。</w:t>
+        <w:t>m</w:t>
+      </w:r>
+      <w:proofErr w:type="spellEnd"/>
+      <w:r>
+        <w:rPr>
+          <w:rFonts w:asciiTheme="majorEastAsia" w:eastAsiaTheme="majorEastAsia" w:hAnsiTheme="majorEastAsia" w:hint="eastAsia"/>
+          <w:sz w:val="24"/>
+        </w:rPr>
+        <w:t>);</w:t>
       </w:r>
     </w:p>
     <w:p>
@@ -5931,7 +6050,63 @@
           <w:rFonts w:asciiTheme="majorEastAsia" w:eastAsiaTheme="majorEastAsia" w:hAnsiTheme="majorEastAsia" w:hint="eastAsia"/>
           <w:sz w:val="24"/>
         </w:rPr>
-        <w:t xml:space="preserve">   </w:t>
+        <w:t xml:space="preserve">    s=__________    /*(1)*/</w:t>
+      </w:r>
+    </w:p>
+    <w:p>
+      <w:pPr>
+        <w:spacing w:line="0" w:lineRule="atLeast"/>
+        <w:rPr>
+          <w:rFonts w:asciiTheme="majorEastAsia" w:eastAsiaTheme="majorEastAsia" w:hAnsiTheme="majorEastAsia"/>
+          <w:sz w:val="24"/>
+        </w:rPr>
+      </w:pPr>
+      <w:r>
+        <w:rPr>
+          <w:rFonts w:asciiTheme="majorEastAsia" w:eastAsiaTheme="majorEastAsia" w:hAnsiTheme="majorEastAsia" w:hint="eastAsia"/>
+          <w:sz w:val="24"/>
+        </w:rPr>
+        <w:t xml:space="preserve">    </w:t>
+      </w:r>
+      <w:proofErr w:type="spellStart"/>
+      <w:r>
+        <w:rPr>
+          <w:rFonts w:asciiTheme="majorEastAsia" w:eastAsiaTheme="majorEastAsia" w:hAnsiTheme="majorEastAsia" w:hint="eastAsia"/>
+          <w:sz w:val="24"/>
+        </w:rPr>
+        <w:t>printf</w:t>
+      </w:r>
+      <w:proofErr w:type="spellEnd"/>
+      <w:r>
+        <w:rPr>
+          <w:rFonts w:asciiTheme="majorEastAsia" w:eastAsiaTheme="majorEastAsia" w:hAnsiTheme="majorEastAsia" w:hint="eastAsia"/>
+          <w:sz w:val="24"/>
+        </w:rPr>
+        <w:t>("s=%</w:t>
+      </w:r>
+      <w:proofErr w:type="spellStart"/>
+      <w:r>
+        <w:rPr>
+          <w:rFonts w:asciiTheme="majorEastAsia" w:eastAsiaTheme="majorEastAsia" w:hAnsiTheme="majorEastAsia" w:hint="eastAsia"/>
+          <w:sz w:val="24"/>
+        </w:rPr>
+        <w:t>ld</w:t>
+      </w:r>
+      <w:proofErr w:type="spellEnd"/>
+      <w:r>
+        <w:rPr>
+          <w:rFonts w:asciiTheme="majorEastAsia" w:eastAsiaTheme="majorEastAsia" w:hAnsiTheme="majorEastAsia" w:hint="eastAsia"/>
+          <w:sz w:val="24"/>
+        </w:rPr>
+        <w:t>\</w:t>
+      </w:r>
+      <w:proofErr w:type="spellStart"/>
+      <w:r>
+        <w:rPr>
+          <w:rFonts w:asciiTheme="majorEastAsia" w:eastAsiaTheme="majorEastAsia" w:hAnsiTheme="majorEastAsia" w:hint="eastAsia"/>
+          <w:sz w:val="24"/>
+        </w:rPr>
+        <w:t>n</w:t>
       </w:r>
       <w:proofErr w:type="gramStart"/>
       <w:r>
@@ -5939,33 +6114,7 @@
           <w:rFonts w:asciiTheme="majorEastAsia" w:eastAsiaTheme="majorEastAsia" w:hAnsiTheme="majorEastAsia" w:hint="eastAsia"/>
           <w:sz w:val="24"/>
         </w:rPr>
-        <w:t>main()</w:t>
-      </w:r>
-      <w:proofErr w:type="gramEnd"/>
-    </w:p>
-    <w:p>
-      <w:pPr>
-        <w:spacing w:line="0" w:lineRule="atLeast"/>
-        <w:rPr>
-          <w:rFonts w:asciiTheme="majorEastAsia" w:eastAsiaTheme="majorEastAsia" w:hAnsiTheme="majorEastAsia"/>
-          <w:sz w:val="24"/>
-        </w:rPr>
-      </w:pPr>
-      <w:r>
-        <w:rPr>
-          <w:rFonts w:asciiTheme="majorEastAsia" w:eastAsiaTheme="majorEastAsia" w:hAnsiTheme="majorEastAsia" w:hint="eastAsia"/>
-          <w:sz w:val="24"/>
-        </w:rPr>
-        <w:t xml:space="preserve">   {</w:t>
-      </w:r>
-      <w:proofErr w:type="spellStart"/>
-      <w:proofErr w:type="gramStart"/>
-      <w:r>
-        <w:rPr>
-          <w:rFonts w:asciiTheme="majorEastAsia" w:eastAsiaTheme="majorEastAsia" w:hAnsiTheme="majorEastAsia" w:hint="eastAsia"/>
-          <w:sz w:val="24"/>
-        </w:rPr>
-        <w:t>int</w:t>
+        <w:t>",s</w:t>
       </w:r>
       <w:proofErr w:type="spellEnd"/>
       <w:proofErr w:type="gramEnd"/>
@@ -5974,216 +6123,6 @@
           <w:rFonts w:asciiTheme="majorEastAsia" w:eastAsiaTheme="majorEastAsia" w:hAnsiTheme="majorEastAsia" w:hint="eastAsia"/>
           <w:sz w:val="24"/>
         </w:rPr>
-        <w:t xml:space="preserve"> m;</w:t>
-      </w:r>
-    </w:p>
-    <w:p>
-      <w:pPr>
-        <w:spacing w:line="0" w:lineRule="atLeast"/>
-        <w:rPr>
-          <w:rFonts w:asciiTheme="majorEastAsia" w:eastAsiaTheme="majorEastAsia" w:hAnsiTheme="majorEastAsia"/>
-          <w:sz w:val="24"/>
-        </w:rPr>
-      </w:pPr>
-      <w:r>
-        <w:rPr>
-          <w:rFonts w:asciiTheme="majorEastAsia" w:eastAsiaTheme="majorEastAsia" w:hAnsiTheme="majorEastAsia" w:hint="eastAsia"/>
-          <w:sz w:val="24"/>
-        </w:rPr>
-        <w:t xml:space="preserve">    </w:t>
-      </w:r>
-      <w:proofErr w:type="gramStart"/>
-      <w:r>
-        <w:rPr>
-          <w:rFonts w:asciiTheme="majorEastAsia" w:eastAsiaTheme="majorEastAsia" w:hAnsiTheme="majorEastAsia" w:hint="eastAsia"/>
-          <w:sz w:val="24"/>
-        </w:rPr>
-        <w:t>long</w:t>
-      </w:r>
-      <w:proofErr w:type="gramEnd"/>
-      <w:r>
-        <w:rPr>
-          <w:rFonts w:asciiTheme="majorEastAsia" w:eastAsiaTheme="majorEastAsia" w:hAnsiTheme="majorEastAsia" w:hint="eastAsia"/>
-          <w:sz w:val="24"/>
-        </w:rPr>
-        <w:t xml:space="preserve"> </w:t>
-      </w:r>
-      <w:proofErr w:type="spellStart"/>
-      <w:r>
-        <w:rPr>
-          <w:rFonts w:asciiTheme="majorEastAsia" w:eastAsiaTheme="majorEastAsia" w:hAnsiTheme="majorEastAsia" w:hint="eastAsia"/>
-          <w:sz w:val="24"/>
-        </w:rPr>
-        <w:t>s,sum</w:t>
-      </w:r>
-      <w:proofErr w:type="spellEnd"/>
-      <w:r>
-        <w:rPr>
-          <w:rFonts w:asciiTheme="majorEastAsia" w:eastAsiaTheme="majorEastAsia" w:hAnsiTheme="majorEastAsia" w:hint="eastAsia"/>
-          <w:sz w:val="24"/>
-        </w:rPr>
-        <w:t>(</w:t>
-      </w:r>
-      <w:proofErr w:type="spellStart"/>
-      <w:r>
-        <w:rPr>
-          <w:rFonts w:asciiTheme="majorEastAsia" w:eastAsiaTheme="majorEastAsia" w:hAnsiTheme="majorEastAsia" w:hint="eastAsia"/>
-          <w:sz w:val="24"/>
-        </w:rPr>
-        <w:t>int</w:t>
-      </w:r>
-      <w:proofErr w:type="spellEnd"/>
-      <w:r>
-        <w:rPr>
-          <w:rFonts w:asciiTheme="majorEastAsia" w:eastAsiaTheme="majorEastAsia" w:hAnsiTheme="majorEastAsia" w:hint="eastAsia"/>
-          <w:sz w:val="24"/>
-        </w:rPr>
-        <w:t>);</w:t>
-      </w:r>
-    </w:p>
-    <w:p>
-      <w:pPr>
-        <w:spacing w:line="0" w:lineRule="atLeast"/>
-        <w:rPr>
-          <w:rFonts w:asciiTheme="majorEastAsia" w:eastAsiaTheme="majorEastAsia" w:hAnsiTheme="majorEastAsia"/>
-          <w:sz w:val="24"/>
-        </w:rPr>
-      </w:pPr>
-      <w:r>
-        <w:rPr>
-          <w:rFonts w:asciiTheme="majorEastAsia" w:eastAsiaTheme="majorEastAsia" w:hAnsiTheme="majorEastAsia" w:hint="eastAsia"/>
-          <w:sz w:val="24"/>
-        </w:rPr>
-        <w:t xml:space="preserve">    </w:t>
-      </w:r>
-      <w:proofErr w:type="spellStart"/>
-      <w:proofErr w:type="gramStart"/>
-      <w:r>
-        <w:rPr>
-          <w:rFonts w:asciiTheme="majorEastAsia" w:eastAsiaTheme="majorEastAsia" w:hAnsiTheme="majorEastAsia" w:hint="eastAsia"/>
-          <w:sz w:val="24"/>
-        </w:rPr>
-        <w:t>scanf</w:t>
-      </w:r>
-      <w:proofErr w:type="spellEnd"/>
-      <w:r>
-        <w:rPr>
-          <w:rFonts w:asciiTheme="majorEastAsia" w:eastAsiaTheme="majorEastAsia" w:hAnsiTheme="majorEastAsia" w:hint="eastAsia"/>
-          <w:sz w:val="24"/>
-        </w:rPr>
-        <w:t>(</w:t>
-      </w:r>
-      <w:proofErr w:type="gramEnd"/>
-      <w:r>
-        <w:rPr>
-          <w:rFonts w:asciiTheme="majorEastAsia" w:eastAsiaTheme="majorEastAsia" w:hAnsiTheme="majorEastAsia" w:hint="eastAsia"/>
-          <w:sz w:val="24"/>
-        </w:rPr>
-        <w:t>"%</w:t>
-      </w:r>
-      <w:proofErr w:type="spellStart"/>
-      <w:r>
-        <w:rPr>
-          <w:rFonts w:asciiTheme="majorEastAsia" w:eastAsiaTheme="majorEastAsia" w:hAnsiTheme="majorEastAsia" w:hint="eastAsia"/>
-          <w:sz w:val="24"/>
-        </w:rPr>
-        <w:t>d",&amp;m</w:t>
-      </w:r>
-      <w:proofErr w:type="spellEnd"/>
-      <w:r>
-        <w:rPr>
-          <w:rFonts w:asciiTheme="majorEastAsia" w:eastAsiaTheme="majorEastAsia" w:hAnsiTheme="majorEastAsia" w:hint="eastAsia"/>
-          <w:sz w:val="24"/>
-        </w:rPr>
-        <w:t>);</w:t>
-      </w:r>
-    </w:p>
-    <w:p>
-      <w:pPr>
-        <w:spacing w:line="0" w:lineRule="atLeast"/>
-        <w:rPr>
-          <w:rFonts w:asciiTheme="majorEastAsia" w:eastAsiaTheme="majorEastAsia" w:hAnsiTheme="majorEastAsia"/>
-          <w:sz w:val="24"/>
-        </w:rPr>
-      </w:pPr>
-      <w:r>
-        <w:rPr>
-          <w:rFonts w:asciiTheme="majorEastAsia" w:eastAsiaTheme="majorEastAsia" w:hAnsiTheme="majorEastAsia" w:hint="eastAsia"/>
-          <w:sz w:val="24"/>
-        </w:rPr>
-        <w:t xml:space="preserve">    s=__________    /*(1)*/</w:t>
-      </w:r>
-    </w:p>
-    <w:p>
-      <w:pPr>
-        <w:spacing w:line="0" w:lineRule="atLeast"/>
-        <w:rPr>
-          <w:rFonts w:asciiTheme="majorEastAsia" w:eastAsiaTheme="majorEastAsia" w:hAnsiTheme="majorEastAsia"/>
-          <w:sz w:val="24"/>
-        </w:rPr>
-      </w:pPr>
-      <w:r>
-        <w:rPr>
-          <w:rFonts w:asciiTheme="majorEastAsia" w:eastAsiaTheme="majorEastAsia" w:hAnsiTheme="majorEastAsia" w:hint="eastAsia"/>
-          <w:sz w:val="24"/>
-        </w:rPr>
-        <w:t xml:space="preserve">    </w:t>
-      </w:r>
-      <w:proofErr w:type="spellStart"/>
-      <w:proofErr w:type="gramStart"/>
-      <w:r>
-        <w:rPr>
-          <w:rFonts w:asciiTheme="majorEastAsia" w:eastAsiaTheme="majorEastAsia" w:hAnsiTheme="majorEastAsia" w:hint="eastAsia"/>
-          <w:sz w:val="24"/>
-        </w:rPr>
-        <w:t>printf</w:t>
-      </w:r>
-      <w:proofErr w:type="spellEnd"/>
-      <w:r>
-        <w:rPr>
-          <w:rFonts w:asciiTheme="majorEastAsia" w:eastAsiaTheme="majorEastAsia" w:hAnsiTheme="majorEastAsia" w:hint="eastAsia"/>
-          <w:sz w:val="24"/>
-        </w:rPr>
-        <w:t>(</w:t>
-      </w:r>
-      <w:proofErr w:type="gramEnd"/>
-      <w:r>
-        <w:rPr>
-          <w:rFonts w:asciiTheme="majorEastAsia" w:eastAsiaTheme="majorEastAsia" w:hAnsiTheme="majorEastAsia" w:hint="eastAsia"/>
-          <w:sz w:val="24"/>
-        </w:rPr>
-        <w:t>"s=%</w:t>
-      </w:r>
-      <w:proofErr w:type="spellStart"/>
-      <w:r>
-        <w:rPr>
-          <w:rFonts w:asciiTheme="majorEastAsia" w:eastAsiaTheme="majorEastAsia" w:hAnsiTheme="majorEastAsia" w:hint="eastAsia"/>
-          <w:sz w:val="24"/>
-        </w:rPr>
-        <w:t>ld</w:t>
-      </w:r>
-      <w:proofErr w:type="spellEnd"/>
-      <w:r>
-        <w:rPr>
-          <w:rFonts w:asciiTheme="majorEastAsia" w:eastAsiaTheme="majorEastAsia" w:hAnsiTheme="majorEastAsia" w:hint="eastAsia"/>
-          <w:sz w:val="24"/>
-        </w:rPr>
-        <w:t>\</w:t>
-      </w:r>
-      <w:proofErr w:type="spellStart"/>
-      <w:r>
-        <w:rPr>
-          <w:rFonts w:asciiTheme="majorEastAsia" w:eastAsiaTheme="majorEastAsia" w:hAnsiTheme="majorEastAsia" w:hint="eastAsia"/>
-          <w:sz w:val="24"/>
-        </w:rPr>
-        <w:t>n",s</w:t>
-      </w:r>
-      <w:proofErr w:type="spellEnd"/>
-      <w:r>
-        <w:rPr>
-          <w:rFonts w:asciiTheme="majorEastAsia" w:eastAsiaTheme="majorEastAsia" w:hAnsiTheme="majorEastAsia" w:hint="eastAsia"/>
-          <w:sz w:val="24"/>
-        </w:rPr>
         <w:t>);</w:t>
       </w:r>
     </w:p>
@@ -6217,7 +6156,7 @@
           <w:rFonts w:asciiTheme="majorEastAsia" w:eastAsiaTheme="majorEastAsia" w:hAnsiTheme="majorEastAsia" w:hint="eastAsia"/>
           <w:sz w:val="24"/>
         </w:rPr>
-        <w:t xml:space="preserve"> </w:t>
+        <w:t xml:space="preserve"> long </w:t>
       </w:r>
       <w:proofErr w:type="gramStart"/>
       <w:r>
@@ -6225,17 +6164,10 @@
           <w:rFonts w:asciiTheme="majorEastAsia" w:eastAsiaTheme="majorEastAsia" w:hAnsiTheme="majorEastAsia" w:hint="eastAsia"/>
           <w:sz w:val="24"/>
         </w:rPr>
-        <w:t>long</w:t>
-      </w:r>
+        <w:t>sum(</w:t>
+      </w:r>
+      <w:proofErr w:type="spellStart"/>
       <w:proofErr w:type="gramEnd"/>
-      <w:r>
-        <w:rPr>
-          <w:rFonts w:asciiTheme="majorEastAsia" w:eastAsiaTheme="majorEastAsia" w:hAnsiTheme="majorEastAsia" w:hint="eastAsia"/>
-          <w:sz w:val="24"/>
-        </w:rPr>
-        <w:t xml:space="preserve"> sum(</w:t>
-      </w:r>
-      <w:proofErr w:type="spellStart"/>
       <w:r>
         <w:rPr>
           <w:rFonts w:asciiTheme="majorEastAsia" w:eastAsiaTheme="majorEastAsia" w:hAnsiTheme="majorEastAsia" w:hint="eastAsia"/>
@@ -6266,7 +6198,7 @@
           <w:rFonts w:asciiTheme="majorEastAsia" w:eastAsiaTheme="majorEastAsia" w:hAnsiTheme="majorEastAsia" w:hint="eastAsia"/>
           <w:sz w:val="24"/>
         </w:rPr>
-        <w:t>{_________</w:t>
+        <w:t>{________</w:t>
       </w:r>
       <w:proofErr w:type="gramStart"/>
       <w:r>
@@ -6274,7 +6206,7 @@
           <w:rFonts w:asciiTheme="majorEastAsia" w:eastAsiaTheme="majorEastAsia" w:hAnsiTheme="majorEastAsia" w:hint="eastAsia"/>
           <w:sz w:val="24"/>
         </w:rPr>
-        <w:t>;  /</w:t>
+        <w:t>_;  /</w:t>
       </w:r>
       <w:proofErr w:type="gramEnd"/>
       <w:r>
@@ -6298,23 +6230,7 @@
           <w:rFonts w:asciiTheme="majorEastAsia" w:eastAsiaTheme="majorEastAsia" w:hAnsiTheme="majorEastAsia" w:hint="eastAsia"/>
           <w:sz w:val="24"/>
         </w:rPr>
-        <w:t xml:space="preserve">   </w:t>
-      </w:r>
-      <w:proofErr w:type="gramStart"/>
-      <w:r>
-        <w:rPr>
-          <w:rFonts w:asciiTheme="majorEastAsia" w:eastAsiaTheme="majorEastAsia" w:hAnsiTheme="majorEastAsia" w:hint="eastAsia"/>
-          <w:sz w:val="24"/>
-        </w:rPr>
-        <w:t>while(</w:t>
-      </w:r>
-      <w:proofErr w:type="gramEnd"/>
-      <w:r>
-        <w:rPr>
-          <w:rFonts w:asciiTheme="majorEastAsia" w:eastAsiaTheme="majorEastAsia" w:hAnsiTheme="majorEastAsia" w:hint="eastAsia"/>
-          <w:sz w:val="24"/>
-        </w:rPr>
-        <w:t>n&gt;0)</w:t>
+        <w:t xml:space="preserve">   while(n&gt;0)</w:t>
       </w:r>
     </w:p>
     <w:p>
@@ -6346,23 +6262,7 @@
           <w:rFonts w:asciiTheme="majorEastAsia" w:eastAsiaTheme="majorEastAsia" w:hAnsiTheme="majorEastAsia" w:hint="eastAsia"/>
           <w:sz w:val="24"/>
         </w:rPr>
-        <w:t xml:space="preserve">   </w:t>
-      </w:r>
-      <w:proofErr w:type="gramStart"/>
-      <w:r>
-        <w:rPr>
-          <w:rFonts w:asciiTheme="majorEastAsia" w:eastAsiaTheme="majorEastAsia" w:hAnsiTheme="majorEastAsia" w:hint="eastAsia"/>
-          <w:sz w:val="24"/>
-        </w:rPr>
-        <w:t>return</w:t>
-      </w:r>
-      <w:proofErr w:type="gramEnd"/>
-      <w:r>
-        <w:rPr>
-          <w:rFonts w:asciiTheme="majorEastAsia" w:eastAsiaTheme="majorEastAsia" w:hAnsiTheme="majorEastAsia" w:hint="eastAsia"/>
-          <w:sz w:val="24"/>
-        </w:rPr>
-        <w:t xml:space="preserve"> s</w:t>
+        <w:t xml:space="preserve">   return s</w:t>
       </w:r>
     </w:p>
     <w:p>
@@ -6396,7 +6296,7 @@
           <w:sz w:val="24"/>
         </w:rPr>
         <w:lastRenderedPageBreak/>
-        <w:t>答案：(1</w:t>
+        <w:t>答案：(</w:t>
       </w:r>
       <w:proofErr w:type="gramStart"/>
       <w:r>
@@ -6404,7 +6304,7 @@
           <w:rFonts w:asciiTheme="majorEastAsia" w:eastAsiaTheme="majorEastAsia" w:hAnsiTheme="majorEastAsia" w:hint="eastAsia"/>
           <w:sz w:val="24"/>
         </w:rPr>
-        <w:t>)sum</w:t>
+        <w:t>1)sum</w:t>
       </w:r>
       <w:proofErr w:type="gramEnd"/>
       <w:r>
@@ -6472,53 +6372,33 @@
           <w:rFonts w:asciiTheme="majorEastAsia" w:eastAsiaTheme="majorEastAsia" w:hAnsiTheme="majorEastAsia" w:hint="eastAsia"/>
           <w:sz w:val="24"/>
         </w:rPr>
-        <w:t xml:space="preserve">       </w:t>
+        <w:t xml:space="preserve">       struct {</w:t>
+      </w:r>
+    </w:p>
+    <w:p>
+      <w:pPr>
+        <w:adjustRightInd w:val="0"/>
+        <w:rPr>
+          <w:rFonts w:asciiTheme="majorEastAsia" w:eastAsiaTheme="majorEastAsia" w:hAnsiTheme="majorEastAsia"/>
+          <w:sz w:val="24"/>
+        </w:rPr>
+      </w:pPr>
+      <w:r>
+        <w:rPr>
+          <w:rFonts w:asciiTheme="majorEastAsia" w:eastAsiaTheme="majorEastAsia" w:hAnsiTheme="majorEastAsia" w:hint="eastAsia"/>
+          <w:sz w:val="24"/>
+        </w:rPr>
+        <w:t xml:space="preserve">              </w:t>
       </w:r>
       <w:proofErr w:type="spellStart"/>
-      <w:proofErr w:type="gramStart"/>
-      <w:r>
-        <w:rPr>
-          <w:rFonts w:asciiTheme="majorEastAsia" w:eastAsiaTheme="majorEastAsia" w:hAnsiTheme="majorEastAsia" w:hint="eastAsia"/>
-          <w:sz w:val="24"/>
-        </w:rPr>
-        <w:t>struct</w:t>
+      <w:r>
+        <w:rPr>
+          <w:rFonts w:asciiTheme="majorEastAsia" w:eastAsiaTheme="majorEastAsia" w:hAnsiTheme="majorEastAsia" w:hint="eastAsia"/>
+          <w:sz w:val="24"/>
+        </w:rPr>
+        <w:t>int</w:t>
       </w:r>
       <w:proofErr w:type="spellEnd"/>
-      <w:proofErr w:type="gramEnd"/>
-      <w:r>
-        <w:rPr>
-          <w:rFonts w:asciiTheme="majorEastAsia" w:eastAsiaTheme="majorEastAsia" w:hAnsiTheme="majorEastAsia" w:hint="eastAsia"/>
-          <w:sz w:val="24"/>
-        </w:rPr>
-        <w:t xml:space="preserve"> {</w:t>
-      </w:r>
-    </w:p>
-    <w:p>
-      <w:pPr>
-        <w:adjustRightInd w:val="0"/>
-        <w:rPr>
-          <w:rFonts w:asciiTheme="majorEastAsia" w:eastAsiaTheme="majorEastAsia" w:hAnsiTheme="majorEastAsia"/>
-          <w:sz w:val="24"/>
-        </w:rPr>
-      </w:pPr>
-      <w:r>
-        <w:rPr>
-          <w:rFonts w:asciiTheme="majorEastAsia" w:eastAsiaTheme="majorEastAsia" w:hAnsiTheme="majorEastAsia" w:hint="eastAsia"/>
-          <w:sz w:val="24"/>
-        </w:rPr>
-        <w:t xml:space="preserve">              </w:t>
-      </w:r>
-      <w:proofErr w:type="spellStart"/>
-      <w:proofErr w:type="gramStart"/>
-      <w:r>
-        <w:rPr>
-          <w:rFonts w:asciiTheme="majorEastAsia" w:eastAsiaTheme="majorEastAsia" w:hAnsiTheme="majorEastAsia" w:hint="eastAsia"/>
-          <w:sz w:val="24"/>
-        </w:rPr>
-        <w:t>int</w:t>
-      </w:r>
-      <w:proofErr w:type="spellEnd"/>
-      <w:proofErr w:type="gramEnd"/>
       <w:r>
         <w:rPr>
           <w:rFonts w:asciiTheme="majorEastAsia" w:eastAsiaTheme="majorEastAsia" w:hAnsiTheme="majorEastAsia" w:hint="eastAsia"/>
@@ -6990,7 +6870,7 @@
           <w:kern w:val="0"/>
           <w:sz w:val="24"/>
         </w:rPr>
-        <w:t>char s[]=</w:t>
+        <w:t xml:space="preserve">char </w:t>
       </w:r>
       <w:proofErr w:type="gramStart"/>
       <w:r>
@@ -6999,7 +6879,7 @@
           <w:kern w:val="0"/>
           <w:sz w:val="24"/>
         </w:rPr>
-        <w:t>”</w:t>
+        <w:t>s[</w:t>
       </w:r>
       <w:proofErr w:type="gramEnd"/>
       <w:r>
@@ -7008,25 +6888,7 @@
           <w:kern w:val="0"/>
           <w:sz w:val="24"/>
         </w:rPr>
-        <w:t>hello</w:t>
-      </w:r>
-      <w:proofErr w:type="gramStart"/>
-      <w:r>
-        <w:rPr>
-          <w:rFonts w:asciiTheme="majorEastAsia" w:eastAsiaTheme="majorEastAsia" w:hAnsiTheme="majorEastAsia" w:cs="宋体"/>
-          <w:kern w:val="0"/>
-          <w:sz w:val="24"/>
-        </w:rPr>
-        <w:t>”</w:t>
-      </w:r>
-      <w:proofErr w:type="gramEnd"/>
-      <w:r>
-        <w:rPr>
-          <w:rFonts w:asciiTheme="majorEastAsia" w:eastAsiaTheme="majorEastAsia" w:hAnsiTheme="majorEastAsia" w:cs="宋体"/>
-          <w:kern w:val="0"/>
-          <w:sz w:val="24"/>
-        </w:rPr>
-        <w:t>,</w:t>
+        <w:t>]=”hello”,</w:t>
       </w:r>
       <w:r>
         <w:rPr>
@@ -7482,13 +7344,20 @@
           <w:rFonts w:asciiTheme="majorEastAsia" w:eastAsiaTheme="majorEastAsia" w:hAnsiTheme="majorEastAsia" w:cs="宋体" w:hint="eastAsia"/>
           <w:sz w:val="24"/>
         </w:rPr>
-        <w:t>main()</w:t>
+        <w:t>main(</w:t>
       </w:r>
       <w:proofErr w:type="gramEnd"/>
-    </w:p>
-    <w:p>
-      <w:pPr>
-        <w:pStyle w:val="a7"/>
+      <w:r>
+        <w:rPr>
+          <w:rFonts w:asciiTheme="majorEastAsia" w:eastAsiaTheme="majorEastAsia" w:hAnsiTheme="majorEastAsia" w:cs="宋体" w:hint="eastAsia"/>
+          <w:sz w:val="24"/>
+        </w:rPr>
+        <w:t>)</w:t>
+      </w:r>
+    </w:p>
+    <w:p>
+      <w:pPr>
+        <w:pStyle w:val="aa"/>
         <w:ind w:firstLineChars="200" w:firstLine="480"/>
         <w:rPr>
           <w:rFonts w:asciiTheme="majorEastAsia" w:eastAsiaTheme="majorEastAsia" w:hAnsiTheme="majorEastAsia" w:cs="宋体" w:hint="default"/>
@@ -7503,6 +7372,78 @@
           <w:szCs w:val="24"/>
         </w:rPr>
         <w:t>{</w:t>
+      </w:r>
+      <w:proofErr w:type="spellStart"/>
+      <w:r>
+        <w:rPr>
+          <w:rFonts w:asciiTheme="majorEastAsia" w:eastAsiaTheme="majorEastAsia" w:hAnsiTheme="majorEastAsia" w:cs="宋体"/>
+          <w:sz w:val="24"/>
+          <w:szCs w:val="24"/>
+        </w:rPr>
+        <w:t>int</w:t>
+      </w:r>
+      <w:proofErr w:type="spellEnd"/>
+      <w:r>
+        <w:rPr>
+          <w:rFonts w:asciiTheme="majorEastAsia" w:eastAsiaTheme="majorEastAsia" w:hAnsiTheme="majorEastAsia" w:cs="宋体"/>
+          <w:sz w:val="24"/>
+          <w:szCs w:val="24"/>
+        </w:rPr>
+        <w:t xml:space="preserve"> k=</w:t>
+      </w:r>
+      <w:proofErr w:type="gramStart"/>
+      <w:r>
+        <w:rPr>
+          <w:rFonts w:asciiTheme="majorEastAsia" w:eastAsiaTheme="majorEastAsia" w:hAnsiTheme="majorEastAsia" w:cs="宋体"/>
+          <w:sz w:val="24"/>
+          <w:szCs w:val="24"/>
+        </w:rPr>
+        <w:t>4,m</w:t>
+      </w:r>
+      <w:proofErr w:type="gramEnd"/>
+      <w:r>
+        <w:rPr>
+          <w:rFonts w:asciiTheme="majorEastAsia" w:eastAsiaTheme="majorEastAsia" w:hAnsiTheme="majorEastAsia" w:cs="宋体"/>
+          <w:sz w:val="24"/>
+          <w:szCs w:val="24"/>
+        </w:rPr>
+        <w:t>=1,p;</w:t>
+      </w:r>
+    </w:p>
+    <w:p>
+      <w:pPr>
+        <w:pStyle w:val="aa"/>
+        <w:rPr>
+          <w:rFonts w:asciiTheme="majorEastAsia" w:eastAsiaTheme="majorEastAsia" w:hAnsiTheme="majorEastAsia" w:cs="宋体" w:hint="default"/>
+          <w:sz w:val="24"/>
+          <w:szCs w:val="24"/>
+        </w:rPr>
+      </w:pPr>
+      <w:r>
+        <w:rPr>
+          <w:rFonts w:asciiTheme="majorEastAsia" w:eastAsiaTheme="majorEastAsia" w:hAnsiTheme="majorEastAsia" w:cs="宋体"/>
+          <w:sz w:val="24"/>
+          <w:szCs w:val="24"/>
+        </w:rPr>
+        <w:t xml:space="preserve">     p=</w:t>
+      </w:r>
+      <w:proofErr w:type="spellStart"/>
+      <w:r>
+        <w:rPr>
+          <w:rFonts w:asciiTheme="majorEastAsia" w:eastAsiaTheme="majorEastAsia" w:hAnsiTheme="majorEastAsia" w:cs="宋体"/>
+          <w:sz w:val="24"/>
+          <w:szCs w:val="24"/>
+        </w:rPr>
+        <w:t>func</w:t>
+      </w:r>
+      <w:proofErr w:type="spellEnd"/>
+      <w:r>
+        <w:rPr>
+          <w:rFonts w:asciiTheme="majorEastAsia" w:eastAsiaTheme="majorEastAsia" w:hAnsiTheme="majorEastAsia" w:cs="宋体"/>
+          <w:sz w:val="24"/>
+          <w:szCs w:val="24"/>
+        </w:rPr>
+        <w:t>(</w:t>
       </w:r>
       <w:proofErr w:type="spellStart"/>
       <w:proofErr w:type="gramStart"/>
@@ -7512,7 +7453,7 @@
           <w:sz w:val="24"/>
           <w:szCs w:val="24"/>
         </w:rPr>
-        <w:t>int</w:t>
+        <w:t>k,m</w:t>
       </w:r>
       <w:proofErr w:type="spellEnd"/>
       <w:proofErr w:type="gramEnd"/>
@@ -7522,16 +7463,54 @@
           <w:sz w:val="24"/>
           <w:szCs w:val="24"/>
         </w:rPr>
-        <w:t xml:space="preserve"> k=4,m=1,p;</w:t>
-      </w:r>
-    </w:p>
-    <w:p>
-      <w:pPr>
-        <w:pStyle w:val="a7"/>
+        <w:t>);</w:t>
+      </w:r>
+      <w:proofErr w:type="spellStart"/>
+      <w:r>
+        <w:rPr>
+          <w:rFonts w:asciiTheme="majorEastAsia" w:eastAsiaTheme="majorEastAsia" w:hAnsiTheme="majorEastAsia" w:cs="宋体"/>
+          <w:sz w:val="24"/>
+          <w:szCs w:val="24"/>
+        </w:rPr>
+        <w:t>printf</w:t>
+      </w:r>
+      <w:proofErr w:type="spellEnd"/>
+      <w:r>
+        <w:rPr>
+          <w:rFonts w:asciiTheme="majorEastAsia" w:eastAsiaTheme="majorEastAsia" w:hAnsiTheme="majorEastAsia" w:cs="宋体"/>
+          <w:sz w:val="24"/>
+          <w:szCs w:val="24"/>
+        </w:rPr>
+        <w:t>("%</w:t>
+      </w:r>
+      <w:proofErr w:type="spellStart"/>
+      <w:r>
+        <w:rPr>
+          <w:rFonts w:asciiTheme="majorEastAsia" w:eastAsiaTheme="majorEastAsia" w:hAnsiTheme="majorEastAsia" w:cs="宋体"/>
+          <w:sz w:val="24"/>
+          <w:szCs w:val="24"/>
+        </w:rPr>
+        <w:t>d,",p</w:t>
+      </w:r>
+      <w:proofErr w:type="spellEnd"/>
+      <w:r>
+        <w:rPr>
+          <w:rFonts w:asciiTheme="majorEastAsia" w:eastAsiaTheme="majorEastAsia" w:hAnsiTheme="majorEastAsia" w:cs="宋体"/>
+          <w:sz w:val="24"/>
+          <w:szCs w:val="24"/>
+        </w:rPr>
+        <w:t>);</w:t>
+      </w:r>
+    </w:p>
+    <w:p>
+      <w:pPr>
+        <w:pStyle w:val="aa"/>
+        <w:ind w:firstLineChars="200" w:firstLine="480"/>
         <w:rPr>
           <w:rFonts w:asciiTheme="majorEastAsia" w:eastAsiaTheme="majorEastAsia" w:hAnsiTheme="majorEastAsia" w:cs="宋体" w:hint="default"/>
           <w:sz w:val="24"/>
           <w:szCs w:val="24"/>
+          <w:lang w:val="pt-BR"/>
         </w:rPr>
       </w:pPr>
       <w:r>
@@ -7540,8 +7519,55 @@
           <w:sz w:val="24"/>
           <w:szCs w:val="24"/>
         </w:rPr>
-        <w:t xml:space="preserve">     p=</w:t>
-      </w:r>
+        <w:t xml:space="preserve"> </w:t>
+      </w:r>
+      <w:r>
+        <w:rPr>
+          <w:rFonts w:asciiTheme="majorEastAsia" w:eastAsiaTheme="majorEastAsia" w:hAnsiTheme="majorEastAsia" w:cs="宋体"/>
+          <w:sz w:val="24"/>
+          <w:szCs w:val="24"/>
+          <w:lang w:val="pt-BR"/>
+        </w:rPr>
+        <w:t>p=func(k,m);printf("%d\n",p);</w:t>
+      </w:r>
+    </w:p>
+    <w:p>
+      <w:pPr>
+        <w:pStyle w:val="aa"/>
+        <w:rPr>
+          <w:rFonts w:asciiTheme="majorEastAsia" w:eastAsiaTheme="majorEastAsia" w:hAnsiTheme="majorEastAsia" w:cs="宋体" w:hint="default"/>
+          <w:sz w:val="24"/>
+          <w:szCs w:val="24"/>
+        </w:rPr>
+      </w:pPr>
+      <w:r>
+        <w:rPr>
+          <w:rFonts w:asciiTheme="majorEastAsia" w:eastAsiaTheme="majorEastAsia" w:hAnsiTheme="majorEastAsia" w:cs="宋体"/>
+          <w:sz w:val="24"/>
+          <w:szCs w:val="24"/>
+          <w:lang w:val="pt-BR"/>
+        </w:rPr>
+        <w:t xml:space="preserve">     </w:t>
+      </w:r>
+      <w:r>
+        <w:rPr>
+          <w:rFonts w:asciiTheme="majorEastAsia" w:eastAsiaTheme="majorEastAsia" w:hAnsiTheme="majorEastAsia" w:cs="宋体"/>
+          <w:sz w:val="24"/>
+          <w:szCs w:val="24"/>
+        </w:rPr>
+        <w:t>}</w:t>
+      </w:r>
+    </w:p>
+    <w:p>
+      <w:pPr>
+        <w:pStyle w:val="aa"/>
+        <w:ind w:firstLineChars="250" w:firstLine="600"/>
+        <w:rPr>
+          <w:rFonts w:asciiTheme="majorEastAsia" w:eastAsiaTheme="majorEastAsia" w:hAnsiTheme="majorEastAsia" w:cs="宋体" w:hint="default"/>
+          <w:sz w:val="24"/>
+          <w:szCs w:val="24"/>
+        </w:rPr>
+      </w:pPr>
       <w:proofErr w:type="spellStart"/>
       <w:proofErr w:type="gramStart"/>
       <w:r>
@@ -7569,7 +7595,7 @@
           <w:sz w:val="24"/>
           <w:szCs w:val="24"/>
         </w:rPr>
-        <w:t>k,m</w:t>
+        <w:t>int</w:t>
       </w:r>
       <w:proofErr w:type="spellEnd"/>
       <w:r>
@@ -7578,7 +7604,7 @@
           <w:sz w:val="24"/>
           <w:szCs w:val="24"/>
         </w:rPr>
-        <w:t>);</w:t>
+        <w:t xml:space="preserve"> </w:t>
       </w:r>
       <w:proofErr w:type="spellStart"/>
       <w:r>
@@ -7587,7 +7613,7 @@
           <w:sz w:val="24"/>
           <w:szCs w:val="24"/>
         </w:rPr>
-        <w:t>printf</w:t>
+        <w:t>a,int</w:t>
       </w:r>
       <w:proofErr w:type="spellEnd"/>
       <w:r>
@@ -7596,7 +7622,26 @@
           <w:sz w:val="24"/>
           <w:szCs w:val="24"/>
         </w:rPr>
-        <w:t>("%</w:t>
+        <w:t xml:space="preserve"> b)</w:t>
+      </w:r>
+    </w:p>
+    <w:p>
+      <w:pPr>
+        <w:pStyle w:val="aa"/>
+        <w:ind w:firstLineChars="250" w:firstLine="600"/>
+        <w:rPr>
+          <w:rFonts w:asciiTheme="majorEastAsia" w:eastAsiaTheme="majorEastAsia" w:hAnsiTheme="majorEastAsia" w:cs="宋体" w:hint="default"/>
+          <w:sz w:val="24"/>
+          <w:szCs w:val="24"/>
+        </w:rPr>
+      </w:pPr>
+      <w:r>
+        <w:rPr>
+          <w:rFonts w:asciiTheme="majorEastAsia" w:eastAsiaTheme="majorEastAsia" w:hAnsiTheme="majorEastAsia" w:cs="宋体"/>
+          <w:sz w:val="24"/>
+          <w:szCs w:val="24"/>
+        </w:rPr>
+        <w:t xml:space="preserve">{static </w:t>
       </w:r>
       <w:proofErr w:type="spellStart"/>
       <w:r>
@@ -7605,7 +7650,7 @@
           <w:sz w:val="24"/>
           <w:szCs w:val="24"/>
         </w:rPr>
-        <w:t>d,",p</w:t>
+        <w:t>int</w:t>
       </w:r>
       <w:proofErr w:type="spellEnd"/>
       <w:r>
@@ -7614,91 +7659,625 @@
           <w:sz w:val="24"/>
           <w:szCs w:val="24"/>
         </w:rPr>
-        <w:t>);</w:t>
-      </w:r>
-    </w:p>
-    <w:p>
-      <w:pPr>
-        <w:pStyle w:val="a7"/>
-        <w:ind w:firstLineChars="200" w:firstLine="480"/>
+        <w:t xml:space="preserve"> m=</w:t>
+      </w:r>
+      <w:proofErr w:type="gramStart"/>
+      <w:r>
+        <w:rPr>
+          <w:rFonts w:asciiTheme="majorEastAsia" w:eastAsiaTheme="majorEastAsia" w:hAnsiTheme="majorEastAsia" w:cs="宋体"/>
+          <w:sz w:val="24"/>
+          <w:szCs w:val="24"/>
+        </w:rPr>
+        <w:t>0,i</w:t>
+      </w:r>
+      <w:proofErr w:type="gramEnd"/>
+      <w:r>
+        <w:rPr>
+          <w:rFonts w:asciiTheme="majorEastAsia" w:eastAsiaTheme="majorEastAsia" w:hAnsiTheme="majorEastAsia" w:cs="宋体"/>
+          <w:sz w:val="24"/>
+          <w:szCs w:val="24"/>
+        </w:rPr>
+        <w:t>=2;</w:t>
+      </w:r>
+    </w:p>
+    <w:p>
+      <w:pPr>
+        <w:pStyle w:val="aa"/>
+        <w:ind w:firstLineChars="250" w:firstLine="600"/>
         <w:rPr>
           <w:rFonts w:asciiTheme="majorEastAsia" w:eastAsiaTheme="majorEastAsia" w:hAnsiTheme="majorEastAsia" w:cs="宋体" w:hint="default"/>
           <w:sz w:val="24"/>
           <w:szCs w:val="24"/>
+        </w:rPr>
+      </w:pPr>
+      <w:r>
+        <w:rPr>
+          <w:rFonts w:asciiTheme="majorEastAsia" w:eastAsiaTheme="majorEastAsia" w:hAnsiTheme="majorEastAsia" w:cs="宋体"/>
+          <w:sz w:val="24"/>
+          <w:szCs w:val="24"/>
+        </w:rPr>
+        <w:t xml:space="preserve"> </w:t>
+      </w:r>
+      <w:proofErr w:type="spellStart"/>
+      <w:r>
+        <w:rPr>
+          <w:rFonts w:asciiTheme="majorEastAsia" w:eastAsiaTheme="majorEastAsia" w:hAnsiTheme="majorEastAsia" w:cs="宋体"/>
+          <w:sz w:val="24"/>
+          <w:szCs w:val="24"/>
+        </w:rPr>
+        <w:t>i</w:t>
+      </w:r>
+      <w:proofErr w:type="spellEnd"/>
+      <w:r>
+        <w:rPr>
+          <w:rFonts w:asciiTheme="majorEastAsia" w:eastAsiaTheme="majorEastAsia" w:hAnsiTheme="majorEastAsia" w:cs="宋体"/>
+          <w:sz w:val="24"/>
+          <w:szCs w:val="24"/>
+        </w:rPr>
+        <w:t>+=m+1;</w:t>
+      </w:r>
+    </w:p>
+    <w:p>
+      <w:pPr>
+        <w:pStyle w:val="aa"/>
+        <w:rPr>
+          <w:rFonts w:asciiTheme="majorEastAsia" w:eastAsiaTheme="majorEastAsia" w:hAnsiTheme="majorEastAsia" w:cs="宋体" w:hint="default"/>
+          <w:sz w:val="24"/>
+          <w:szCs w:val="24"/>
+        </w:rPr>
+      </w:pPr>
+      <w:r>
+        <w:rPr>
+          <w:rFonts w:asciiTheme="majorEastAsia" w:eastAsiaTheme="majorEastAsia" w:hAnsiTheme="majorEastAsia" w:cs="宋体"/>
+          <w:sz w:val="24"/>
+          <w:szCs w:val="24"/>
+        </w:rPr>
+        <w:t xml:space="preserve">      m=</w:t>
+      </w:r>
+      <w:proofErr w:type="spellStart"/>
+      <w:r>
+        <w:rPr>
+          <w:rFonts w:asciiTheme="majorEastAsia" w:eastAsiaTheme="majorEastAsia" w:hAnsiTheme="majorEastAsia" w:cs="宋体"/>
+          <w:sz w:val="24"/>
+          <w:szCs w:val="24"/>
+        </w:rPr>
+        <w:t>i+a+b</w:t>
+      </w:r>
+      <w:proofErr w:type="spellEnd"/>
+      <w:r>
+        <w:rPr>
+          <w:rFonts w:asciiTheme="majorEastAsia" w:eastAsiaTheme="majorEastAsia" w:hAnsiTheme="majorEastAsia" w:cs="宋体"/>
+          <w:sz w:val="24"/>
+          <w:szCs w:val="24"/>
+        </w:rPr>
+        <w:t>;</w:t>
+      </w:r>
+    </w:p>
+    <w:p>
+      <w:pPr>
+        <w:pStyle w:val="aa"/>
+        <w:rPr>
+          <w:rFonts w:asciiTheme="majorEastAsia" w:eastAsiaTheme="majorEastAsia" w:hAnsiTheme="majorEastAsia" w:cs="宋体" w:hint="default"/>
+          <w:sz w:val="24"/>
+          <w:szCs w:val="24"/>
+        </w:rPr>
+      </w:pPr>
+      <w:r>
+        <w:rPr>
+          <w:rFonts w:asciiTheme="majorEastAsia" w:eastAsiaTheme="majorEastAsia" w:hAnsiTheme="majorEastAsia" w:cs="宋体"/>
+          <w:sz w:val="24"/>
+          <w:szCs w:val="24"/>
+        </w:rPr>
+        <w:lastRenderedPageBreak/>
+        <w:t xml:space="preserve">      return m;</w:t>
+      </w:r>
+    </w:p>
+    <w:p>
+      <w:pPr>
+        <w:pStyle w:val="aa"/>
+        <w:rPr>
+          <w:rFonts w:asciiTheme="majorEastAsia" w:eastAsiaTheme="majorEastAsia" w:hAnsiTheme="majorEastAsia" w:cs="宋体" w:hint="default"/>
+          <w:sz w:val="24"/>
+          <w:szCs w:val="24"/>
+        </w:rPr>
+      </w:pPr>
+      <w:r>
+        <w:rPr>
+          <w:rFonts w:asciiTheme="majorEastAsia" w:eastAsiaTheme="majorEastAsia" w:hAnsiTheme="majorEastAsia" w:cs="宋体"/>
+          <w:sz w:val="24"/>
+          <w:szCs w:val="24"/>
+        </w:rPr>
+        <w:t xml:space="preserve">      }</w:t>
+      </w:r>
+    </w:p>
+    <w:p>
+      <w:pPr>
+        <w:pStyle w:val="aa"/>
+        <w:rPr>
+          <w:rFonts w:asciiTheme="majorEastAsia" w:eastAsiaTheme="majorEastAsia" w:hAnsiTheme="majorEastAsia" w:hint="default"/>
+          <w:b/>
+          <w:sz w:val="24"/>
+          <w:szCs w:val="24"/>
+        </w:rPr>
+      </w:pPr>
+      <w:r>
+        <w:rPr>
+          <w:rFonts w:asciiTheme="majorEastAsia" w:eastAsiaTheme="majorEastAsia" w:hAnsiTheme="majorEastAsia" w:cs="宋体"/>
+          <w:sz w:val="24"/>
+          <w:szCs w:val="24"/>
+        </w:rPr>
+        <w:t>答案：</w:t>
+      </w:r>
+      <w:r>
+        <w:rPr>
+          <w:rFonts w:asciiTheme="majorEastAsia" w:eastAsiaTheme="majorEastAsia" w:hAnsiTheme="majorEastAsia"/>
+          <w:sz w:val="24"/>
+          <w:szCs w:val="24"/>
+        </w:rPr>
+        <w:t>8,17</w:t>
+      </w:r>
+    </w:p>
+    <w:p>
+      <w:pPr>
+        <w:rPr>
+          <w:rFonts w:asciiTheme="majorEastAsia" w:eastAsiaTheme="majorEastAsia" w:hAnsiTheme="majorEastAsia"/>
+          <w:sz w:val="24"/>
+        </w:rPr>
+      </w:pPr>
+      <w:r>
+        <w:rPr>
+          <w:rFonts w:asciiTheme="majorEastAsia" w:eastAsiaTheme="majorEastAsia" w:hAnsiTheme="majorEastAsia" w:hint="eastAsia"/>
+          <w:sz w:val="24"/>
+        </w:rPr>
+        <w:t>2、</w:t>
+      </w:r>
+      <w:r>
+        <w:rPr>
+          <w:rFonts w:asciiTheme="majorEastAsia" w:eastAsiaTheme="majorEastAsia" w:hAnsiTheme="majorEastAsia"/>
+          <w:sz w:val="24"/>
+        </w:rPr>
+        <w:t>下面程序的运行结果是：_________。</w:t>
+      </w:r>
+    </w:p>
+    <w:p>
+      <w:pPr>
+        <w:ind w:firstLineChars="100" w:firstLine="240"/>
+        <w:rPr>
+          <w:rFonts w:asciiTheme="majorEastAsia" w:eastAsiaTheme="majorEastAsia" w:hAnsiTheme="majorEastAsia"/>
+          <w:sz w:val="24"/>
+        </w:rPr>
+      </w:pPr>
+      <w:proofErr w:type="gramStart"/>
+      <w:r>
+        <w:rPr>
+          <w:rFonts w:asciiTheme="majorEastAsia" w:eastAsiaTheme="majorEastAsia" w:hAnsiTheme="majorEastAsia" w:hint="eastAsia"/>
+          <w:sz w:val="24"/>
+        </w:rPr>
+        <w:t>main(</w:t>
+      </w:r>
+      <w:proofErr w:type="gramEnd"/>
+      <w:r>
+        <w:rPr>
+          <w:rFonts w:asciiTheme="majorEastAsia" w:eastAsiaTheme="majorEastAsia" w:hAnsiTheme="majorEastAsia" w:hint="eastAsia"/>
+          <w:sz w:val="24"/>
+        </w:rPr>
+        <w:t>)</w:t>
+      </w:r>
+    </w:p>
+    <w:p>
+      <w:pPr>
+        <w:rPr>
+          <w:rFonts w:asciiTheme="majorEastAsia" w:eastAsiaTheme="majorEastAsia" w:hAnsiTheme="majorEastAsia"/>
+          <w:sz w:val="24"/>
+        </w:rPr>
+      </w:pPr>
+      <w:r>
+        <w:rPr>
+          <w:rFonts w:asciiTheme="majorEastAsia" w:eastAsiaTheme="majorEastAsia" w:hAnsiTheme="majorEastAsia" w:hint="eastAsia"/>
+          <w:sz w:val="24"/>
+        </w:rPr>
+        <w:t xml:space="preserve">   {char *s="121344211"</w:t>
+      </w:r>
+      <w:r>
+        <w:rPr>
+          <w:rFonts w:asciiTheme="majorEastAsia" w:eastAsiaTheme="majorEastAsia" w:hAnsiTheme="majorEastAsia" w:hint="eastAsia"/>
+          <w:b/>
+          <w:sz w:val="24"/>
+        </w:rPr>
+        <w:t>;</w:t>
+      </w:r>
+    </w:p>
+    <w:p>
+      <w:pPr>
+        <w:rPr>
+          <w:rFonts w:asciiTheme="majorEastAsia" w:eastAsiaTheme="majorEastAsia" w:hAnsiTheme="majorEastAsia"/>
+          <w:sz w:val="24"/>
+        </w:rPr>
+      </w:pPr>
+      <w:r>
+        <w:rPr>
+          <w:rFonts w:asciiTheme="majorEastAsia" w:eastAsiaTheme="majorEastAsia" w:hAnsiTheme="majorEastAsia" w:hint="eastAsia"/>
+          <w:sz w:val="24"/>
+        </w:rPr>
+        <w:t xml:space="preserve">   </w:t>
+      </w:r>
+      <w:r>
+        <w:rPr>
+          <w:rFonts w:asciiTheme="majorEastAsia" w:eastAsiaTheme="majorEastAsia" w:hAnsiTheme="majorEastAsia" w:hint="eastAsia"/>
+          <w:sz w:val="24"/>
+        </w:rPr>
+        <w:t xml:space="preserve"> </w:t>
+      </w:r>
+      <w:proofErr w:type="spellStart"/>
+      <w:r>
+        <w:rPr>
+          <w:rFonts w:asciiTheme="majorEastAsia" w:eastAsiaTheme="majorEastAsia" w:hAnsiTheme="majorEastAsia" w:hint="eastAsia"/>
+          <w:sz w:val="24"/>
+        </w:rPr>
+        <w:t>int</w:t>
+      </w:r>
+      <w:proofErr w:type="spellEnd"/>
+      <w:r>
+        <w:rPr>
+          <w:rFonts w:asciiTheme="majorEastAsia" w:eastAsiaTheme="majorEastAsia" w:hAnsiTheme="majorEastAsia" w:hint="eastAsia"/>
+          <w:sz w:val="24"/>
+        </w:rPr>
+        <w:t xml:space="preserve"> v1=</w:t>
+      </w:r>
+      <w:proofErr w:type="gramStart"/>
+      <w:r>
+        <w:rPr>
+          <w:rFonts w:asciiTheme="majorEastAsia" w:eastAsiaTheme="majorEastAsia" w:hAnsiTheme="majorEastAsia" w:hint="eastAsia"/>
+          <w:sz w:val="24"/>
+        </w:rPr>
+        <w:t>0,v</w:t>
+      </w:r>
+      <w:proofErr w:type="gramEnd"/>
+      <w:r>
+        <w:rPr>
+          <w:rFonts w:asciiTheme="majorEastAsia" w:eastAsiaTheme="majorEastAsia" w:hAnsiTheme="majorEastAsia" w:hint="eastAsia"/>
+          <w:sz w:val="24"/>
+        </w:rPr>
+        <w:t>2=0,v3=0,v4=0,k</w:t>
+      </w:r>
+      <w:r>
+        <w:rPr>
+          <w:rFonts w:asciiTheme="majorEastAsia" w:eastAsiaTheme="majorEastAsia" w:hAnsiTheme="majorEastAsia" w:hint="eastAsia"/>
+          <w:b/>
+          <w:sz w:val="24"/>
+        </w:rPr>
+        <w:t>;</w:t>
+      </w:r>
+    </w:p>
+    <w:p>
+      <w:pPr>
+        <w:rPr>
+          <w:rFonts w:asciiTheme="majorEastAsia" w:eastAsiaTheme="majorEastAsia" w:hAnsiTheme="majorEastAsia"/>
+          <w:sz w:val="24"/>
+        </w:rPr>
+      </w:pPr>
+      <w:r>
+        <w:rPr>
+          <w:rFonts w:asciiTheme="majorEastAsia" w:eastAsiaTheme="majorEastAsia" w:hAnsiTheme="majorEastAsia" w:hint="eastAsia"/>
+          <w:sz w:val="24"/>
+        </w:rPr>
+        <w:t xml:space="preserve">    for(k=</w:t>
+      </w:r>
+      <w:proofErr w:type="gramStart"/>
+      <w:r>
+        <w:rPr>
+          <w:rFonts w:asciiTheme="majorEastAsia" w:eastAsiaTheme="majorEastAsia" w:hAnsiTheme="majorEastAsia" w:hint="eastAsia"/>
+          <w:sz w:val="24"/>
+        </w:rPr>
+        <w:t>0</w:t>
+      </w:r>
+      <w:r>
+        <w:rPr>
+          <w:rFonts w:asciiTheme="majorEastAsia" w:eastAsiaTheme="majorEastAsia" w:hAnsiTheme="majorEastAsia" w:hint="eastAsia"/>
+          <w:b/>
+          <w:sz w:val="24"/>
+        </w:rPr>
+        <w:t>;</w:t>
+      </w:r>
+      <w:r>
+        <w:rPr>
+          <w:rFonts w:asciiTheme="majorEastAsia" w:eastAsiaTheme="majorEastAsia" w:hAnsiTheme="majorEastAsia" w:hint="eastAsia"/>
+          <w:sz w:val="24"/>
+        </w:rPr>
+        <w:t>s</w:t>
+      </w:r>
+      <w:proofErr w:type="gramEnd"/>
+      <w:r>
+        <w:rPr>
+          <w:rFonts w:asciiTheme="majorEastAsia" w:eastAsiaTheme="majorEastAsia" w:hAnsiTheme="majorEastAsia" w:hint="eastAsia"/>
+          <w:sz w:val="24"/>
+        </w:rPr>
+        <w:t>[k]</w:t>
+      </w:r>
+      <w:r>
+        <w:rPr>
+          <w:rFonts w:asciiTheme="majorEastAsia" w:eastAsiaTheme="majorEastAsia" w:hAnsiTheme="majorEastAsia" w:hint="eastAsia"/>
+          <w:b/>
+          <w:sz w:val="24"/>
+        </w:rPr>
+        <w:t>;</w:t>
+      </w:r>
+      <w:r>
+        <w:rPr>
+          <w:rFonts w:asciiTheme="majorEastAsia" w:eastAsiaTheme="majorEastAsia" w:hAnsiTheme="majorEastAsia" w:hint="eastAsia"/>
+          <w:sz w:val="24"/>
+        </w:rPr>
+        <w:t>k++)</w:t>
+      </w:r>
+    </w:p>
+    <w:p>
+      <w:pPr>
+        <w:rPr>
+          <w:rFonts w:asciiTheme="majorEastAsia" w:eastAsiaTheme="majorEastAsia" w:hAnsiTheme="majorEastAsia"/>
+          <w:sz w:val="24"/>
+        </w:rPr>
+      </w:pPr>
+      <w:r>
+        <w:rPr>
+          <w:rFonts w:asciiTheme="majorEastAsia" w:eastAsiaTheme="majorEastAsia" w:hAnsiTheme="majorEastAsia" w:hint="eastAsia"/>
+          <w:sz w:val="24"/>
+        </w:rPr>
+        <w:t xml:space="preserve">     switch(s[k])</w:t>
+      </w:r>
+    </w:p>
+    <w:p>
+      <w:pPr>
+        <w:rPr>
+          <w:rFonts w:asciiTheme="majorEastAsia" w:eastAsiaTheme="majorEastAsia" w:hAnsiTheme="majorEastAsia"/>
+          <w:sz w:val="24"/>
+        </w:rPr>
+      </w:pPr>
+      <w:r>
+        <w:rPr>
+          <w:rFonts w:asciiTheme="majorEastAsia" w:eastAsiaTheme="majorEastAsia" w:hAnsiTheme="majorEastAsia" w:hint="eastAsia"/>
+          <w:sz w:val="24"/>
+        </w:rPr>
+        <w:t xml:space="preserve">     {case '1': v1++</w:t>
+      </w:r>
+      <w:r>
+        <w:rPr>
+          <w:rFonts w:asciiTheme="majorEastAsia" w:eastAsiaTheme="majorEastAsia" w:hAnsiTheme="majorEastAsia" w:hint="eastAsia"/>
+          <w:b/>
+          <w:sz w:val="24"/>
+        </w:rPr>
+        <w:t>;</w:t>
+      </w:r>
+    </w:p>
+    <w:p>
+      <w:pPr>
+        <w:rPr>
+          <w:rFonts w:asciiTheme="majorEastAsia" w:eastAsiaTheme="majorEastAsia" w:hAnsiTheme="majorEastAsia"/>
+          <w:sz w:val="24"/>
+        </w:rPr>
+      </w:pPr>
+      <w:r>
+        <w:rPr>
+          <w:rFonts w:asciiTheme="majorEastAsia" w:eastAsiaTheme="majorEastAsia" w:hAnsiTheme="majorEastAsia" w:hint="eastAsia"/>
+          <w:sz w:val="24"/>
+        </w:rPr>
+        <w:t xml:space="preserve">      case '3': v3++</w:t>
+      </w:r>
+      <w:r>
+        <w:rPr>
+          <w:rFonts w:asciiTheme="majorEastAsia" w:eastAsiaTheme="majorEastAsia" w:hAnsiTheme="majorEastAsia" w:hint="eastAsia"/>
+          <w:b/>
+          <w:sz w:val="24"/>
+        </w:rPr>
+        <w:t>;</w:t>
+      </w:r>
+    </w:p>
+    <w:p>
+      <w:pPr>
+        <w:rPr>
+          <w:rFonts w:asciiTheme="majorEastAsia" w:eastAsiaTheme="majorEastAsia" w:hAnsiTheme="majorEastAsia"/>
+          <w:sz w:val="24"/>
+        </w:rPr>
+      </w:pPr>
+      <w:r>
+        <w:rPr>
+          <w:rFonts w:asciiTheme="majorEastAsia" w:eastAsiaTheme="majorEastAsia" w:hAnsiTheme="majorEastAsia" w:hint="eastAsia"/>
+          <w:sz w:val="24"/>
+        </w:rPr>
+        <w:t xml:space="preserve">      case '2</w:t>
+      </w:r>
+      <w:proofErr w:type="gramStart"/>
+      <w:r>
+        <w:rPr>
+          <w:rFonts w:asciiTheme="majorEastAsia" w:eastAsiaTheme="majorEastAsia" w:hAnsiTheme="majorEastAsia" w:hint="eastAsia"/>
+          <w:sz w:val="24"/>
+        </w:rPr>
+        <w:t>':v</w:t>
+      </w:r>
+      <w:proofErr w:type="gramEnd"/>
+      <w:r>
+        <w:rPr>
+          <w:rFonts w:asciiTheme="majorEastAsia" w:eastAsiaTheme="majorEastAsia" w:hAnsiTheme="majorEastAsia" w:hint="eastAsia"/>
+          <w:sz w:val="24"/>
+        </w:rPr>
+        <w:t>2++</w:t>
+      </w:r>
+      <w:r>
+        <w:rPr>
+          <w:rFonts w:asciiTheme="majorEastAsia" w:eastAsiaTheme="majorEastAsia" w:hAnsiTheme="majorEastAsia" w:hint="eastAsia"/>
+          <w:b/>
+          <w:sz w:val="24"/>
+        </w:rPr>
+        <w:t>;</w:t>
+      </w:r>
+    </w:p>
+    <w:p>
+      <w:pPr>
+        <w:rPr>
+          <w:rFonts w:asciiTheme="majorEastAsia" w:eastAsiaTheme="majorEastAsia" w:hAnsiTheme="majorEastAsia"/>
+          <w:sz w:val="24"/>
+        </w:rPr>
+      </w:pPr>
+      <w:r>
+        <w:rPr>
+          <w:rFonts w:asciiTheme="majorEastAsia" w:eastAsiaTheme="majorEastAsia" w:hAnsiTheme="majorEastAsia" w:hint="eastAsia"/>
+          <w:sz w:val="24"/>
+        </w:rPr>
+        <w:t xml:space="preserve">      case '4</w:t>
+      </w:r>
+      <w:proofErr w:type="gramStart"/>
+      <w:r>
+        <w:rPr>
+          <w:rFonts w:asciiTheme="majorEastAsia" w:eastAsiaTheme="majorEastAsia" w:hAnsiTheme="majorEastAsia" w:hint="eastAsia"/>
+          <w:sz w:val="24"/>
+        </w:rPr>
+        <w:t>':v</w:t>
+      </w:r>
+      <w:proofErr w:type="gramEnd"/>
+      <w:r>
+        <w:rPr>
+          <w:rFonts w:asciiTheme="majorEastAsia" w:eastAsiaTheme="majorEastAsia" w:hAnsiTheme="majorEastAsia" w:hint="eastAsia"/>
+          <w:sz w:val="24"/>
+        </w:rPr>
+        <w:t>4++</w:t>
+      </w:r>
+      <w:r>
+        <w:rPr>
+          <w:rFonts w:asciiTheme="majorEastAsia" w:eastAsiaTheme="majorEastAsia" w:hAnsiTheme="majorEastAsia" w:hint="eastAsia"/>
+          <w:b/>
+          <w:sz w:val="24"/>
+        </w:rPr>
+        <w:t>;</w:t>
+      </w:r>
+    </w:p>
+    <w:p>
+      <w:pPr>
+        <w:rPr>
+          <w:rFonts w:asciiTheme="majorEastAsia" w:eastAsiaTheme="majorEastAsia" w:hAnsiTheme="majorEastAsia"/>
+          <w:sz w:val="24"/>
           <w:lang w:val="pt-BR"/>
         </w:rPr>
       </w:pPr>
       <w:r>
         <w:rPr>
-          <w:rFonts w:asciiTheme="majorEastAsia" w:eastAsiaTheme="majorEastAsia" w:hAnsiTheme="majorEastAsia" w:cs="宋体"/>
-          <w:sz w:val="24"/>
-          <w:szCs w:val="24"/>
-        </w:rPr>
-        <w:t xml:space="preserve"> </w:t>
-      </w:r>
-      <w:r>
-        <w:rPr>
-          <w:rFonts w:asciiTheme="majorEastAsia" w:eastAsiaTheme="majorEastAsia" w:hAnsiTheme="majorEastAsia" w:cs="宋体"/>
-          <w:sz w:val="24"/>
-          <w:szCs w:val="24"/>
+          <w:rFonts w:asciiTheme="majorEastAsia" w:eastAsiaTheme="majorEastAsia" w:hAnsiTheme="majorEastAsia" w:hint="eastAsia"/>
+          <w:sz w:val="24"/>
+        </w:rPr>
+        <w:t xml:space="preserve">      </w:t>
+      </w:r>
+      <w:r>
+        <w:rPr>
+          <w:rFonts w:asciiTheme="majorEastAsia" w:eastAsiaTheme="majorEastAsia" w:hAnsiTheme="majorEastAsia" w:hint="eastAsia"/>
+          <w:sz w:val="24"/>
           <w:lang w:val="pt-BR"/>
         </w:rPr>
-        <w:t>p=func(k,m);printf("%d\n",p);</w:t>
-      </w:r>
-    </w:p>
-    <w:p>
-      <w:pPr>
-        <w:pStyle w:val="a7"/>
-        <w:rPr>
-          <w:rFonts w:asciiTheme="majorEastAsia" w:eastAsiaTheme="majorEastAsia" w:hAnsiTheme="majorEastAsia" w:cs="宋体" w:hint="default"/>
-          <w:sz w:val="24"/>
-          <w:szCs w:val="24"/>
-        </w:rPr>
-      </w:pPr>
-      <w:r>
-        <w:rPr>
-          <w:rFonts w:asciiTheme="majorEastAsia" w:eastAsiaTheme="majorEastAsia" w:hAnsiTheme="majorEastAsia" w:cs="宋体"/>
-          <w:sz w:val="24"/>
-          <w:szCs w:val="24"/>
+        <w:t>}</w:t>
+      </w:r>
+    </w:p>
+    <w:p>
+      <w:pPr>
+        <w:rPr>
+          <w:rFonts w:asciiTheme="majorEastAsia" w:eastAsiaTheme="majorEastAsia" w:hAnsiTheme="majorEastAsia"/>
+          <w:sz w:val="24"/>
           <w:lang w:val="pt-BR"/>
         </w:rPr>
-        <w:t xml:space="preserve">     </w:t>
-      </w:r>
-      <w:r>
-        <w:rPr>
-          <w:rFonts w:asciiTheme="majorEastAsia" w:eastAsiaTheme="majorEastAsia" w:hAnsiTheme="majorEastAsia" w:cs="宋体"/>
-          <w:sz w:val="24"/>
-          <w:szCs w:val="24"/>
-        </w:rPr>
-        <w:t>}</w:t>
-      </w:r>
-    </w:p>
-    <w:p>
-      <w:pPr>
-        <w:pStyle w:val="a7"/>
+      </w:pPr>
+      <w:r>
+        <w:rPr>
+          <w:rFonts w:asciiTheme="majorEastAsia" w:eastAsiaTheme="majorEastAsia" w:hAnsiTheme="majorEastAsia" w:hint="eastAsia"/>
+          <w:sz w:val="24"/>
+          <w:lang w:val="pt-BR"/>
+        </w:rPr>
+        <w:t xml:space="preserve">    printf("v1=%d,v2=%d,v3=%d,v4=%d\n",v1,v2,v3,v4)</w:t>
+      </w:r>
+      <w:r>
+        <w:rPr>
+          <w:rFonts w:asciiTheme="majorEastAsia" w:eastAsiaTheme="majorEastAsia" w:hAnsiTheme="majorEastAsia" w:hint="eastAsia"/>
+          <w:b/>
+          <w:sz w:val="24"/>
+          <w:lang w:val="pt-BR"/>
+        </w:rPr>
+        <w:t>;</w:t>
+      </w:r>
+    </w:p>
+    <w:p>
+      <w:pPr>
+        <w:rPr>
+          <w:rFonts w:asciiTheme="majorEastAsia" w:eastAsiaTheme="majorEastAsia" w:hAnsiTheme="majorEastAsia"/>
+          <w:sz w:val="24"/>
+          <w:lang w:val="pt-BR"/>
+        </w:rPr>
+      </w:pPr>
+      <w:r>
+        <w:rPr>
+          <w:rFonts w:asciiTheme="majorEastAsia" w:eastAsiaTheme="majorEastAsia" w:hAnsiTheme="majorEastAsia" w:hint="eastAsia"/>
+          <w:sz w:val="24"/>
+          <w:lang w:val="pt-BR"/>
+        </w:rPr>
+        <w:t xml:space="preserve">     }</w:t>
+      </w:r>
+    </w:p>
+    <w:p>
+      <w:pPr>
+        <w:rPr>
+          <w:rFonts w:asciiTheme="majorEastAsia" w:eastAsiaTheme="majorEastAsia" w:hAnsiTheme="majorEastAsia"/>
+          <w:sz w:val="24"/>
+          <w:lang w:val="pt-BR"/>
+        </w:rPr>
+      </w:pPr>
+      <w:r>
+        <w:rPr>
+          <w:rFonts w:asciiTheme="majorEastAsia" w:eastAsiaTheme="majorEastAsia" w:hAnsiTheme="majorEastAsia" w:hint="eastAsia"/>
+          <w:sz w:val="24"/>
+          <w:lang w:val="pt-BR"/>
+        </w:rPr>
+        <w:t>答案：v1=4，v2=7，v3=5，v4=9</w:t>
+      </w:r>
+    </w:p>
+    <w:p>
+      <w:pPr>
+        <w:rPr>
+          <w:rFonts w:asciiTheme="majorEastAsia" w:eastAsiaTheme="majorEastAsia" w:hAnsiTheme="majorEastAsia"/>
+          <w:sz w:val="24"/>
+        </w:rPr>
+      </w:pPr>
+      <w:r>
+        <w:rPr>
+          <w:rFonts w:asciiTheme="majorEastAsia" w:eastAsiaTheme="majorEastAsia" w:hAnsiTheme="majorEastAsia" w:hint="eastAsia"/>
+          <w:sz w:val="24"/>
+          <w:lang w:val="pt-BR"/>
+        </w:rPr>
+        <w:t>3、</w:t>
+      </w:r>
+      <w:r>
+        <w:rPr>
+          <w:rFonts w:asciiTheme="majorEastAsia" w:eastAsiaTheme="majorEastAsia" w:hAnsiTheme="majorEastAsia"/>
+          <w:sz w:val="24"/>
+        </w:rPr>
+        <w:t>下面程序的运行结果是：_________。</w:t>
+      </w:r>
+    </w:p>
+    <w:p>
+      <w:pPr>
         <w:ind w:firstLineChars="250" w:firstLine="600"/>
         <w:rPr>
-          <w:rFonts w:asciiTheme="majorEastAsia" w:eastAsiaTheme="majorEastAsia" w:hAnsiTheme="majorEastAsia" w:cs="宋体" w:hint="default"/>
-          <w:sz w:val="24"/>
-          <w:szCs w:val="24"/>
+          <w:rFonts w:asciiTheme="majorEastAsia" w:eastAsiaTheme="majorEastAsia" w:hAnsiTheme="majorEastAsia"/>
+          <w:sz w:val="24"/>
         </w:rPr>
       </w:pPr>
       <w:proofErr w:type="spellStart"/>
       <w:proofErr w:type="gramStart"/>
       <w:r>
         <w:rPr>
-          <w:rFonts w:asciiTheme="majorEastAsia" w:eastAsiaTheme="majorEastAsia" w:hAnsiTheme="majorEastAsia" w:cs="宋体"/>
-          <w:sz w:val="24"/>
-          <w:szCs w:val="24"/>
-        </w:rPr>
-        <w:t>func</w:t>
+          <w:rFonts w:asciiTheme="majorEastAsia" w:eastAsiaTheme="majorEastAsia" w:hAnsiTheme="majorEastAsia" w:hint="eastAsia"/>
+          <w:sz w:val="24"/>
+        </w:rPr>
+        <w:t>funa</w:t>
       </w:r>
       <w:proofErr w:type="spellEnd"/>
       <w:r>
         <w:rPr>
-          <w:rFonts w:asciiTheme="majorEastAsia" w:eastAsiaTheme="majorEastAsia" w:hAnsiTheme="majorEastAsia" w:cs="宋体"/>
-          <w:sz w:val="24"/>
-          <w:szCs w:val="24"/>
+          <w:rFonts w:asciiTheme="majorEastAsia" w:eastAsiaTheme="majorEastAsia" w:hAnsiTheme="majorEastAsia" w:hint="eastAsia"/>
+          <w:sz w:val="24"/>
         </w:rPr>
         <w:t>(</w:t>
       </w:r>
@@ -7706,359 +8285,98 @@
       <w:proofErr w:type="gramEnd"/>
       <w:r>
         <w:rPr>
-          <w:rFonts w:asciiTheme="majorEastAsia" w:eastAsiaTheme="majorEastAsia" w:hAnsiTheme="majorEastAsia" w:cs="宋体"/>
-          <w:sz w:val="24"/>
-          <w:szCs w:val="24"/>
+          <w:rFonts w:asciiTheme="majorEastAsia" w:eastAsiaTheme="majorEastAsia" w:hAnsiTheme="majorEastAsia" w:hint="eastAsia"/>
+          <w:sz w:val="24"/>
         </w:rPr>
         <w:t>int</w:t>
       </w:r>
       <w:proofErr w:type="spellEnd"/>
       <w:r>
         <w:rPr>
-          <w:rFonts w:asciiTheme="majorEastAsia" w:eastAsiaTheme="majorEastAsia" w:hAnsiTheme="majorEastAsia" w:cs="宋体"/>
-          <w:sz w:val="24"/>
-          <w:szCs w:val="24"/>
-        </w:rPr>
-        <w:t xml:space="preserve"> </w:t>
+          <w:rFonts w:asciiTheme="majorEastAsia" w:eastAsiaTheme="majorEastAsia" w:hAnsiTheme="majorEastAsia" w:hint="eastAsia"/>
+          <w:sz w:val="24"/>
+        </w:rPr>
+        <w:t xml:space="preserve"> a)</w:t>
+      </w:r>
+    </w:p>
+    <w:p>
+      <w:pPr>
+        <w:ind w:leftChars="171" w:left="359" w:firstLineChars="100" w:firstLine="240"/>
+        <w:rPr>
+          <w:rFonts w:asciiTheme="majorEastAsia" w:eastAsiaTheme="majorEastAsia" w:hAnsiTheme="majorEastAsia"/>
+          <w:sz w:val="24"/>
+        </w:rPr>
+      </w:pPr>
+      <w:r>
+        <w:rPr>
+          <w:rFonts w:asciiTheme="majorEastAsia" w:eastAsiaTheme="majorEastAsia" w:hAnsiTheme="majorEastAsia" w:hint="eastAsia"/>
+          <w:sz w:val="24"/>
+        </w:rPr>
+        <w:t>{</w:t>
       </w:r>
       <w:proofErr w:type="spellStart"/>
       <w:r>
         <w:rPr>
-          <w:rFonts w:asciiTheme="majorEastAsia" w:eastAsiaTheme="majorEastAsia" w:hAnsiTheme="majorEastAsia" w:cs="宋体"/>
-          <w:sz w:val="24"/>
-          <w:szCs w:val="24"/>
-        </w:rPr>
-        <w:t>a,int</w:t>
+          <w:rFonts w:asciiTheme="majorEastAsia" w:eastAsiaTheme="majorEastAsia" w:hAnsiTheme="majorEastAsia" w:hint="eastAsia"/>
+          <w:sz w:val="24"/>
+        </w:rPr>
+        <w:t>int</w:t>
       </w:r>
       <w:proofErr w:type="spellEnd"/>
       <w:r>
         <w:rPr>
-          <w:rFonts w:asciiTheme="majorEastAsia" w:eastAsiaTheme="majorEastAsia" w:hAnsiTheme="majorEastAsia" w:cs="宋体"/>
-          <w:sz w:val="24"/>
-          <w:szCs w:val="24"/>
-        </w:rPr>
-        <w:t xml:space="preserve"> b)</w:t>
-      </w:r>
-    </w:p>
-    <w:p>
-      <w:pPr>
-        <w:pStyle w:val="a7"/>
-        <w:ind w:firstLineChars="250" w:firstLine="600"/>
-        <w:rPr>
-          <w:rFonts w:asciiTheme="majorEastAsia" w:eastAsiaTheme="majorEastAsia" w:hAnsiTheme="majorEastAsia" w:cs="宋体" w:hint="default"/>
-          <w:sz w:val="24"/>
-          <w:szCs w:val="24"/>
-        </w:rPr>
-      </w:pPr>
-      <w:r>
-        <w:rPr>
-          <w:rFonts w:asciiTheme="majorEastAsia" w:eastAsiaTheme="majorEastAsia" w:hAnsiTheme="majorEastAsia" w:cs="宋体"/>
-          <w:sz w:val="24"/>
-          <w:szCs w:val="24"/>
-        </w:rPr>
-        <w:t>{</w:t>
-      </w:r>
-      <w:proofErr w:type="gramStart"/>
-      <w:r>
-        <w:rPr>
-          <w:rFonts w:asciiTheme="majorEastAsia" w:eastAsiaTheme="majorEastAsia" w:hAnsiTheme="majorEastAsia" w:cs="宋体"/>
-          <w:sz w:val="24"/>
-          <w:szCs w:val="24"/>
-        </w:rPr>
-        <w:t>static</w:t>
-      </w:r>
-      <w:proofErr w:type="gramEnd"/>
-      <w:r>
-        <w:rPr>
-          <w:rFonts w:asciiTheme="majorEastAsia" w:eastAsiaTheme="majorEastAsia" w:hAnsiTheme="majorEastAsia" w:cs="宋体"/>
-          <w:sz w:val="24"/>
-          <w:szCs w:val="24"/>
-        </w:rPr>
-        <w:t xml:space="preserve"> </w:t>
+          <w:rFonts w:asciiTheme="majorEastAsia" w:eastAsiaTheme="majorEastAsia" w:hAnsiTheme="majorEastAsia" w:hint="eastAsia"/>
+          <w:sz w:val="24"/>
+        </w:rPr>
+        <w:t xml:space="preserve"> b=0;</w:t>
+      </w:r>
+    </w:p>
+    <w:p>
+      <w:pPr>
+        <w:ind w:left="360"/>
+        <w:rPr>
+          <w:rFonts w:asciiTheme="majorEastAsia" w:eastAsiaTheme="majorEastAsia" w:hAnsiTheme="majorEastAsia"/>
+          <w:sz w:val="24"/>
+        </w:rPr>
+      </w:pPr>
+      <w:r>
+        <w:rPr>
+          <w:rFonts w:asciiTheme="majorEastAsia" w:eastAsiaTheme="majorEastAsia" w:hAnsiTheme="majorEastAsia" w:hint="eastAsia"/>
+          <w:sz w:val="24"/>
+        </w:rPr>
+        <w:t xml:space="preserve">   static </w:t>
       </w:r>
       <w:proofErr w:type="spellStart"/>
       <w:r>
         <w:rPr>
-          <w:rFonts w:asciiTheme="majorEastAsia" w:eastAsiaTheme="majorEastAsia" w:hAnsiTheme="majorEastAsia" w:cs="宋体"/>
-          <w:sz w:val="24"/>
-          <w:szCs w:val="24"/>
+          <w:rFonts w:asciiTheme="majorEastAsia" w:eastAsiaTheme="majorEastAsia" w:hAnsiTheme="majorEastAsia" w:hint="eastAsia"/>
+          <w:sz w:val="24"/>
         </w:rPr>
         <w:t>int</w:t>
       </w:r>
       <w:proofErr w:type="spellEnd"/>
       <w:r>
         <w:rPr>
-          <w:rFonts w:asciiTheme="majorEastAsia" w:eastAsiaTheme="majorEastAsia" w:hAnsiTheme="majorEastAsia" w:cs="宋体"/>
-          <w:sz w:val="24"/>
-          <w:szCs w:val="24"/>
-        </w:rPr>
-        <w:t xml:space="preserve"> m=0,i=2;</w:t>
-      </w:r>
-    </w:p>
-    <w:p>
-      <w:pPr>
-        <w:pStyle w:val="a7"/>
-        <w:ind w:firstLineChars="250" w:firstLine="600"/>
-        <w:rPr>
-          <w:rFonts w:asciiTheme="majorEastAsia" w:eastAsiaTheme="majorEastAsia" w:hAnsiTheme="majorEastAsia" w:cs="宋体" w:hint="default"/>
-          <w:sz w:val="24"/>
-          <w:szCs w:val="24"/>
-        </w:rPr>
-      </w:pPr>
-      <w:r>
-        <w:rPr>
-          <w:rFonts w:asciiTheme="majorEastAsia" w:eastAsiaTheme="majorEastAsia" w:hAnsiTheme="majorEastAsia" w:cs="宋体"/>
-          <w:sz w:val="24"/>
-          <w:szCs w:val="24"/>
-        </w:rPr>
-        <w:t xml:space="preserve"> </w:t>
-      </w:r>
-      <w:proofErr w:type="spellStart"/>
-      <w:r>
-        <w:rPr>
-          <w:rFonts w:asciiTheme="majorEastAsia" w:eastAsiaTheme="majorEastAsia" w:hAnsiTheme="majorEastAsia" w:cs="宋体"/>
-          <w:sz w:val="24"/>
-          <w:szCs w:val="24"/>
-        </w:rPr>
-        <w:t>i</w:t>
-      </w:r>
-      <w:proofErr w:type="spellEnd"/>
-      <w:r>
-        <w:rPr>
-          <w:rFonts w:asciiTheme="majorEastAsia" w:eastAsiaTheme="majorEastAsia" w:hAnsiTheme="majorEastAsia" w:cs="宋体"/>
-          <w:sz w:val="24"/>
-          <w:szCs w:val="24"/>
-        </w:rPr>
-        <w:t>+=m+1;</w:t>
-      </w:r>
-    </w:p>
-    <w:p>
-      <w:pPr>
-        <w:pStyle w:val="a7"/>
-        <w:rPr>
-          <w:rFonts w:asciiTheme="majorEastAsia" w:eastAsiaTheme="majorEastAsia" w:hAnsiTheme="majorEastAsia" w:cs="宋体" w:hint="default"/>
-          <w:sz w:val="24"/>
-          <w:szCs w:val="24"/>
-        </w:rPr>
-      </w:pPr>
-      <w:r>
-        <w:rPr>
-          <w:rFonts w:asciiTheme="majorEastAsia" w:eastAsiaTheme="majorEastAsia" w:hAnsiTheme="majorEastAsia" w:cs="宋体"/>
-          <w:sz w:val="24"/>
-          <w:szCs w:val="24"/>
-        </w:rPr>
-        <w:t xml:space="preserve">      m=</w:t>
-      </w:r>
-      <w:proofErr w:type="spellStart"/>
-      <w:r>
-        <w:rPr>
-          <w:rFonts w:asciiTheme="majorEastAsia" w:eastAsiaTheme="majorEastAsia" w:hAnsiTheme="majorEastAsia" w:cs="宋体"/>
-          <w:sz w:val="24"/>
-          <w:szCs w:val="24"/>
-        </w:rPr>
-        <w:t>i+a+b</w:t>
-      </w:r>
-      <w:proofErr w:type="spellEnd"/>
-      <w:r>
-        <w:rPr>
-          <w:rFonts w:asciiTheme="majorEastAsia" w:eastAsiaTheme="majorEastAsia" w:hAnsiTheme="majorEastAsia" w:cs="宋体"/>
-          <w:sz w:val="24"/>
-          <w:szCs w:val="24"/>
-        </w:rPr>
-        <w:t>;</w:t>
-      </w:r>
-    </w:p>
-    <w:p>
-      <w:pPr>
-        <w:pStyle w:val="a7"/>
-        <w:rPr>
-          <w:rFonts w:asciiTheme="majorEastAsia" w:eastAsiaTheme="majorEastAsia" w:hAnsiTheme="majorEastAsia" w:cs="宋体" w:hint="default"/>
-          <w:sz w:val="24"/>
-          <w:szCs w:val="24"/>
-        </w:rPr>
-      </w:pPr>
-      <w:r>
-        <w:rPr>
-          <w:rFonts w:asciiTheme="majorEastAsia" w:eastAsiaTheme="majorEastAsia" w:hAnsiTheme="majorEastAsia" w:cs="宋体"/>
-          <w:sz w:val="24"/>
-          <w:szCs w:val="24"/>
-        </w:rPr>
-        <w:lastRenderedPageBreak/>
-        <w:t xml:space="preserve">      </w:t>
-      </w:r>
-      <w:proofErr w:type="gramStart"/>
-      <w:r>
-        <w:rPr>
-          <w:rFonts w:asciiTheme="majorEastAsia" w:eastAsiaTheme="majorEastAsia" w:hAnsiTheme="majorEastAsia" w:cs="宋体"/>
-          <w:sz w:val="24"/>
-          <w:szCs w:val="24"/>
-        </w:rPr>
-        <w:t>return</w:t>
-      </w:r>
-      <w:proofErr w:type="gramEnd"/>
-      <w:r>
-        <w:rPr>
-          <w:rFonts w:asciiTheme="majorEastAsia" w:eastAsiaTheme="majorEastAsia" w:hAnsiTheme="majorEastAsia" w:cs="宋体"/>
-          <w:sz w:val="24"/>
-          <w:szCs w:val="24"/>
-        </w:rPr>
-        <w:t xml:space="preserve"> m;</w:t>
-      </w:r>
-    </w:p>
-    <w:p>
-      <w:pPr>
-        <w:pStyle w:val="a7"/>
-        <w:rPr>
-          <w:rFonts w:asciiTheme="majorEastAsia" w:eastAsiaTheme="majorEastAsia" w:hAnsiTheme="majorEastAsia" w:cs="宋体" w:hint="default"/>
-          <w:sz w:val="24"/>
-          <w:szCs w:val="24"/>
-        </w:rPr>
-      </w:pPr>
-      <w:r>
-        <w:rPr>
-          <w:rFonts w:asciiTheme="majorEastAsia" w:eastAsiaTheme="majorEastAsia" w:hAnsiTheme="majorEastAsia" w:cs="宋体"/>
-          <w:sz w:val="24"/>
-          <w:szCs w:val="24"/>
-        </w:rPr>
-        <w:t xml:space="preserve">      }</w:t>
-      </w:r>
-    </w:p>
-    <w:p>
-      <w:pPr>
-        <w:pStyle w:val="a7"/>
-        <w:rPr>
-          <w:rFonts w:asciiTheme="majorEastAsia" w:eastAsiaTheme="majorEastAsia" w:hAnsiTheme="majorEastAsia" w:hint="default"/>
-          <w:b/>
-          <w:sz w:val="24"/>
-          <w:szCs w:val="24"/>
-        </w:rPr>
-      </w:pPr>
-      <w:r>
-        <w:rPr>
-          <w:rFonts w:asciiTheme="majorEastAsia" w:eastAsiaTheme="majorEastAsia" w:hAnsiTheme="majorEastAsia" w:cs="宋体"/>
-          <w:sz w:val="24"/>
-          <w:szCs w:val="24"/>
-        </w:rPr>
-        <w:t>答案：</w:t>
-      </w:r>
-      <w:r>
-        <w:rPr>
-          <w:rFonts w:asciiTheme="majorEastAsia" w:eastAsiaTheme="majorEastAsia" w:hAnsiTheme="majorEastAsia"/>
-          <w:sz w:val="24"/>
-          <w:szCs w:val="24"/>
-        </w:rPr>
-        <w:t>8</w:t>
-      </w:r>
-      <w:proofErr w:type="gramStart"/>
-      <w:r>
-        <w:rPr>
-          <w:rFonts w:asciiTheme="majorEastAsia" w:eastAsiaTheme="majorEastAsia" w:hAnsiTheme="majorEastAsia"/>
-          <w:sz w:val="24"/>
-          <w:szCs w:val="24"/>
-        </w:rPr>
-        <w:t>,17</w:t>
-      </w:r>
-      <w:proofErr w:type="gramEnd"/>
-    </w:p>
-    <w:p>
-      <w:pPr>
-        <w:rPr>
-          <w:rFonts w:asciiTheme="majorEastAsia" w:eastAsiaTheme="majorEastAsia" w:hAnsiTheme="majorEastAsia"/>
-          <w:sz w:val="24"/>
-        </w:rPr>
-      </w:pPr>
-      <w:r>
-        <w:rPr>
-          <w:rFonts w:asciiTheme="majorEastAsia" w:eastAsiaTheme="majorEastAsia" w:hAnsiTheme="majorEastAsia" w:hint="eastAsia"/>
-          <w:sz w:val="24"/>
-        </w:rPr>
-        <w:t>2、</w:t>
-      </w:r>
-      <w:r>
-        <w:rPr>
-          <w:rFonts w:asciiTheme="majorEastAsia" w:eastAsiaTheme="majorEastAsia" w:hAnsiTheme="majorEastAsia"/>
-          <w:sz w:val="24"/>
-        </w:rPr>
-        <w:t>下面程序的运行结果是：_________。</w:t>
-      </w:r>
-    </w:p>
-    <w:p>
-      <w:pPr>
-        <w:ind w:firstLineChars="100" w:firstLine="240"/>
-        <w:rPr>
-          <w:rFonts w:asciiTheme="majorEastAsia" w:eastAsiaTheme="majorEastAsia" w:hAnsiTheme="majorEastAsia"/>
-          <w:sz w:val="24"/>
-        </w:rPr>
-      </w:pPr>
-      <w:proofErr w:type="gramStart"/>
-      <w:r>
-        <w:rPr>
-          <w:rFonts w:asciiTheme="majorEastAsia" w:eastAsiaTheme="majorEastAsia" w:hAnsiTheme="majorEastAsia" w:hint="eastAsia"/>
-          <w:sz w:val="24"/>
-        </w:rPr>
-        <w:t>main()</w:t>
-      </w:r>
-      <w:proofErr w:type="gramEnd"/>
-    </w:p>
-    <w:p>
-      <w:pPr>
-        <w:rPr>
-          <w:rFonts w:asciiTheme="majorEastAsia" w:eastAsiaTheme="majorEastAsia" w:hAnsiTheme="majorEastAsia"/>
-          <w:sz w:val="24"/>
-        </w:rPr>
-      </w:pPr>
-      <w:r>
-        <w:rPr>
-          <w:rFonts w:asciiTheme="majorEastAsia" w:eastAsiaTheme="majorEastAsia" w:hAnsiTheme="majorEastAsia" w:hint="eastAsia"/>
-          <w:sz w:val="24"/>
-        </w:rPr>
-        <w:t xml:space="preserve">   {</w:t>
-      </w:r>
-      <w:proofErr w:type="gramStart"/>
-      <w:r>
-        <w:rPr>
-          <w:rFonts w:asciiTheme="majorEastAsia" w:eastAsiaTheme="majorEastAsia" w:hAnsiTheme="majorEastAsia" w:hint="eastAsia"/>
-          <w:sz w:val="24"/>
-        </w:rPr>
-        <w:t>char</w:t>
-      </w:r>
-      <w:proofErr w:type="gramEnd"/>
-      <w:r>
-        <w:rPr>
-          <w:rFonts w:asciiTheme="majorEastAsia" w:eastAsiaTheme="majorEastAsia" w:hAnsiTheme="majorEastAsia" w:hint="eastAsia"/>
-          <w:sz w:val="24"/>
-        </w:rPr>
-        <w:t xml:space="preserve"> *s="121344211"</w:t>
-      </w:r>
-      <w:r>
-        <w:rPr>
-          <w:rFonts w:asciiTheme="majorEastAsia" w:eastAsiaTheme="majorEastAsia" w:hAnsiTheme="majorEastAsia" w:hint="eastAsia"/>
-          <w:b/>
-          <w:sz w:val="24"/>
-        </w:rPr>
-        <w:t>;</w:t>
-      </w:r>
-    </w:p>
-    <w:p>
-      <w:pPr>
-        <w:rPr>
-          <w:rFonts w:asciiTheme="majorEastAsia" w:eastAsiaTheme="majorEastAsia" w:hAnsiTheme="majorEastAsia"/>
-          <w:sz w:val="24"/>
-        </w:rPr>
-      </w:pPr>
-      <w:r>
-        <w:rPr>
-          <w:rFonts w:asciiTheme="majorEastAsia" w:eastAsiaTheme="majorEastAsia" w:hAnsiTheme="majorEastAsia" w:hint="eastAsia"/>
-          <w:sz w:val="24"/>
-        </w:rPr>
-        <w:t xml:space="preserve">   </w:t>
-      </w:r>
-      <w:r>
-        <w:rPr>
-          <w:rFonts w:asciiTheme="majorEastAsia" w:eastAsiaTheme="majorEastAsia" w:hAnsiTheme="majorEastAsia" w:hint="eastAsia"/>
-          <w:sz w:val="24"/>
-        </w:rPr>
-        <w:t xml:space="preserve"> </w:t>
+          <w:rFonts w:asciiTheme="majorEastAsia" w:eastAsiaTheme="majorEastAsia" w:hAnsiTheme="majorEastAsia" w:hint="eastAsia"/>
+          <w:sz w:val="24"/>
+        </w:rPr>
+        <w:t xml:space="preserve"> c=3;</w:t>
+      </w:r>
+    </w:p>
+    <w:p>
+      <w:pPr>
+        <w:ind w:left="360"/>
+        <w:rPr>
+          <w:rFonts w:asciiTheme="majorEastAsia" w:eastAsiaTheme="majorEastAsia" w:hAnsiTheme="majorEastAsia"/>
+          <w:sz w:val="24"/>
+        </w:rPr>
+      </w:pPr>
+      <w:r>
+        <w:rPr>
+          <w:rFonts w:asciiTheme="majorEastAsia" w:eastAsiaTheme="majorEastAsia" w:hAnsiTheme="majorEastAsia" w:hint="eastAsia"/>
+          <w:sz w:val="24"/>
+        </w:rPr>
+        <w:t xml:space="preserve">   a=</w:t>
       </w:r>
       <w:proofErr w:type="spellStart"/>
       <w:proofErr w:type="gramStart"/>
@@ -8067,7 +8385,270 @@
           <w:rFonts w:asciiTheme="majorEastAsia" w:eastAsiaTheme="majorEastAsia" w:hAnsiTheme="majorEastAsia" w:hint="eastAsia"/>
           <w:sz w:val="24"/>
         </w:rPr>
+        <w:t>c++</w:t>
+      </w:r>
+      <w:proofErr w:type="spellEnd"/>
+      <w:r>
+        <w:rPr>
+          <w:rFonts w:asciiTheme="majorEastAsia" w:eastAsiaTheme="majorEastAsia" w:hAnsiTheme="majorEastAsia" w:hint="eastAsia"/>
+          <w:sz w:val="24"/>
+        </w:rPr>
+        <w:t>,b</w:t>
+      </w:r>
+      <w:proofErr w:type="gramEnd"/>
+      <w:r>
+        <w:rPr>
+          <w:rFonts w:asciiTheme="majorEastAsia" w:eastAsiaTheme="majorEastAsia" w:hAnsiTheme="majorEastAsia" w:hint="eastAsia"/>
+          <w:sz w:val="24"/>
+        </w:rPr>
+        <w:t>++;</w:t>
+      </w:r>
+    </w:p>
+    <w:p>
+      <w:pPr>
+        <w:ind w:left="360"/>
+        <w:rPr>
+          <w:rFonts w:asciiTheme="majorEastAsia" w:eastAsiaTheme="majorEastAsia" w:hAnsiTheme="majorEastAsia"/>
+          <w:sz w:val="24"/>
+        </w:rPr>
+      </w:pPr>
+      <w:r>
+        <w:rPr>
+          <w:rFonts w:asciiTheme="majorEastAsia" w:eastAsiaTheme="majorEastAsia" w:hAnsiTheme="majorEastAsia" w:hint="eastAsia"/>
+          <w:sz w:val="24"/>
+        </w:rPr>
+        <w:t xml:space="preserve">   return (a);</w:t>
+      </w:r>
+    </w:p>
+    <w:p>
+      <w:pPr>
+        <w:ind w:left="360"/>
+        <w:rPr>
+          <w:rFonts w:asciiTheme="majorEastAsia" w:eastAsiaTheme="majorEastAsia" w:hAnsiTheme="majorEastAsia"/>
+          <w:sz w:val="24"/>
+        </w:rPr>
+      </w:pPr>
+      <w:r>
+        <w:rPr>
+          <w:rFonts w:asciiTheme="majorEastAsia" w:eastAsiaTheme="majorEastAsia" w:hAnsiTheme="majorEastAsia" w:hint="eastAsia"/>
+          <w:sz w:val="24"/>
+        </w:rPr>
+        <w:t xml:space="preserve"> </w:t>
+      </w:r>
+      <w:r>
+        <w:rPr>
+          <w:rFonts w:asciiTheme="majorEastAsia" w:eastAsiaTheme="majorEastAsia" w:hAnsiTheme="majorEastAsia" w:hint="eastAsia"/>
+          <w:sz w:val="24"/>
+        </w:rPr>
+        <w:t xml:space="preserve"> </w:t>
+      </w:r>
+      <w:r>
+        <w:rPr>
+          <w:rFonts w:asciiTheme="majorEastAsia" w:eastAsiaTheme="majorEastAsia" w:hAnsiTheme="majorEastAsia" w:hint="eastAsia"/>
+          <w:sz w:val="24"/>
+        </w:rPr>
+        <w:t xml:space="preserve"> }</w:t>
+      </w:r>
+    </w:p>
+    <w:p>
+      <w:pPr>
+        <w:ind w:firstLineChars="250" w:firstLine="600"/>
+        <w:rPr>
+          <w:rFonts w:asciiTheme="majorEastAsia" w:eastAsiaTheme="majorEastAsia" w:hAnsiTheme="majorEastAsia"/>
+          <w:sz w:val="24"/>
+        </w:rPr>
+      </w:pPr>
+      <w:proofErr w:type="gramStart"/>
+      <w:r>
+        <w:rPr>
+          <w:rFonts w:asciiTheme="majorEastAsia" w:eastAsiaTheme="majorEastAsia" w:hAnsiTheme="majorEastAsia" w:hint="eastAsia"/>
+          <w:sz w:val="24"/>
+        </w:rPr>
+        <w:t>main(</w:t>
+      </w:r>
+      <w:proofErr w:type="gramEnd"/>
+      <w:r>
+        <w:rPr>
+          <w:rFonts w:asciiTheme="majorEastAsia" w:eastAsiaTheme="majorEastAsia" w:hAnsiTheme="majorEastAsia" w:hint="eastAsia"/>
+          <w:sz w:val="24"/>
+        </w:rPr>
+        <w:t>)</w:t>
+      </w:r>
+    </w:p>
+    <w:p>
+      <w:pPr>
+        <w:ind w:leftChars="171" w:left="359" w:firstLineChars="100" w:firstLine="240"/>
+        <w:rPr>
+          <w:rFonts w:asciiTheme="majorEastAsia" w:eastAsiaTheme="majorEastAsia" w:hAnsiTheme="majorEastAsia"/>
+          <w:sz w:val="24"/>
+        </w:rPr>
+      </w:pPr>
+      <w:r>
+        <w:rPr>
+          <w:rFonts w:asciiTheme="majorEastAsia" w:eastAsiaTheme="majorEastAsia" w:hAnsiTheme="majorEastAsia" w:hint="eastAsia"/>
+          <w:sz w:val="24"/>
+        </w:rPr>
+        <w:t>{</w:t>
+      </w:r>
+      <w:proofErr w:type="spellStart"/>
+      <w:r>
+        <w:rPr>
+          <w:rFonts w:asciiTheme="majorEastAsia" w:eastAsiaTheme="majorEastAsia" w:hAnsiTheme="majorEastAsia" w:hint="eastAsia"/>
+          <w:sz w:val="24"/>
+        </w:rPr>
         <w:t>int</w:t>
+      </w:r>
+      <w:proofErr w:type="spellEnd"/>
+      <w:r>
+        <w:rPr>
+          <w:rFonts w:asciiTheme="majorEastAsia" w:eastAsiaTheme="majorEastAsia" w:hAnsiTheme="majorEastAsia" w:hint="eastAsia"/>
+          <w:sz w:val="24"/>
+        </w:rPr>
+        <w:t xml:space="preserve"> a=</w:t>
+      </w:r>
+      <w:proofErr w:type="gramStart"/>
+      <w:r>
+        <w:rPr>
+          <w:rFonts w:asciiTheme="majorEastAsia" w:eastAsiaTheme="majorEastAsia" w:hAnsiTheme="majorEastAsia" w:hint="eastAsia"/>
+          <w:sz w:val="24"/>
+        </w:rPr>
+        <w:t>2,i</w:t>
+      </w:r>
+      <w:proofErr w:type="gramEnd"/>
+      <w:r>
+        <w:rPr>
+          <w:rFonts w:asciiTheme="majorEastAsia" w:eastAsiaTheme="majorEastAsia" w:hAnsiTheme="majorEastAsia" w:hint="eastAsia"/>
+          <w:sz w:val="24"/>
+        </w:rPr>
+        <w:t>,k;</w:t>
+      </w:r>
+    </w:p>
+    <w:p>
+      <w:pPr>
+        <w:ind w:left="360"/>
+        <w:rPr>
+          <w:rFonts w:asciiTheme="majorEastAsia" w:eastAsiaTheme="majorEastAsia" w:hAnsiTheme="majorEastAsia"/>
+          <w:sz w:val="24"/>
+        </w:rPr>
+      </w:pPr>
+      <w:r>
+        <w:rPr>
+          <w:rFonts w:asciiTheme="majorEastAsia" w:eastAsiaTheme="majorEastAsia" w:hAnsiTheme="majorEastAsia" w:hint="eastAsia"/>
+          <w:sz w:val="24"/>
+        </w:rPr>
+        <w:t xml:space="preserve">   for(</w:t>
+      </w:r>
+      <w:proofErr w:type="spellStart"/>
+      <w:r>
+        <w:rPr>
+          <w:rFonts w:asciiTheme="majorEastAsia" w:eastAsiaTheme="majorEastAsia" w:hAnsiTheme="majorEastAsia" w:hint="eastAsia"/>
+          <w:sz w:val="24"/>
+        </w:rPr>
+        <w:t>i</w:t>
+      </w:r>
+      <w:proofErr w:type="spellEnd"/>
+      <w:r>
+        <w:rPr>
+          <w:rFonts w:asciiTheme="majorEastAsia" w:eastAsiaTheme="majorEastAsia" w:hAnsiTheme="majorEastAsia" w:hint="eastAsia"/>
+          <w:sz w:val="24"/>
+        </w:rPr>
+        <w:t>=</w:t>
+      </w:r>
+      <w:proofErr w:type="gramStart"/>
+      <w:r>
+        <w:rPr>
+          <w:rFonts w:asciiTheme="majorEastAsia" w:eastAsiaTheme="majorEastAsia" w:hAnsiTheme="majorEastAsia" w:hint="eastAsia"/>
+          <w:sz w:val="24"/>
+        </w:rPr>
+        <w:t>0;i</w:t>
+      </w:r>
+      <w:proofErr w:type="gramEnd"/>
+      <w:r>
+        <w:rPr>
+          <w:rFonts w:asciiTheme="majorEastAsia" w:eastAsiaTheme="majorEastAsia" w:hAnsiTheme="majorEastAsia" w:hint="eastAsia"/>
+          <w:sz w:val="24"/>
+        </w:rPr>
+        <w:t>&lt;2;i++)</w:t>
+      </w:r>
+    </w:p>
+    <w:p>
+      <w:pPr>
+        <w:ind w:left="360"/>
+        <w:rPr>
+          <w:rFonts w:asciiTheme="majorEastAsia" w:eastAsiaTheme="majorEastAsia" w:hAnsiTheme="majorEastAsia"/>
+          <w:sz w:val="24"/>
+        </w:rPr>
+      </w:pPr>
+      <w:r>
+        <w:rPr>
+          <w:rFonts w:asciiTheme="majorEastAsia" w:eastAsiaTheme="majorEastAsia" w:hAnsiTheme="majorEastAsia" w:hint="eastAsia"/>
+          <w:sz w:val="24"/>
+        </w:rPr>
+        <w:t xml:space="preserve">   k=</w:t>
+      </w:r>
+      <w:proofErr w:type="spellStart"/>
+      <w:r>
+        <w:rPr>
+          <w:rFonts w:asciiTheme="majorEastAsia" w:eastAsiaTheme="majorEastAsia" w:hAnsiTheme="majorEastAsia" w:hint="eastAsia"/>
+          <w:sz w:val="24"/>
+        </w:rPr>
+        <w:t>funa</w:t>
+      </w:r>
+      <w:proofErr w:type="spellEnd"/>
+      <w:r>
+        <w:rPr>
+          <w:rFonts w:asciiTheme="majorEastAsia" w:eastAsiaTheme="majorEastAsia" w:hAnsiTheme="majorEastAsia" w:hint="eastAsia"/>
+          <w:sz w:val="24"/>
+        </w:rPr>
+        <w:t>(a++);</w:t>
+      </w:r>
+    </w:p>
+    <w:p>
+      <w:pPr>
+        <w:ind w:left="360"/>
+        <w:rPr>
+          <w:rFonts w:asciiTheme="majorEastAsia" w:eastAsiaTheme="majorEastAsia" w:hAnsiTheme="majorEastAsia"/>
+          <w:sz w:val="24"/>
+        </w:rPr>
+      </w:pPr>
+      <w:r>
+        <w:rPr>
+          <w:rFonts w:asciiTheme="majorEastAsia" w:eastAsiaTheme="majorEastAsia" w:hAnsiTheme="majorEastAsia" w:hint="eastAsia"/>
+          <w:sz w:val="24"/>
+        </w:rPr>
+        <w:t xml:space="preserve">  </w:t>
+      </w:r>
+      <w:proofErr w:type="spellStart"/>
+      <w:r>
+        <w:rPr>
+          <w:rFonts w:asciiTheme="majorEastAsia" w:eastAsiaTheme="majorEastAsia" w:hAnsiTheme="majorEastAsia" w:hint="eastAsia"/>
+          <w:sz w:val="24"/>
+        </w:rPr>
+        <w:t>printf</w:t>
+      </w:r>
+      <w:proofErr w:type="spellEnd"/>
+      <w:r>
+        <w:rPr>
+          <w:rFonts w:asciiTheme="majorEastAsia" w:eastAsiaTheme="majorEastAsia" w:hAnsiTheme="majorEastAsia" w:hint="eastAsia"/>
+          <w:sz w:val="24"/>
+        </w:rPr>
+        <w:t>("%d\</w:t>
+      </w:r>
+      <w:proofErr w:type="spellStart"/>
+      <w:r>
+        <w:rPr>
+          <w:rFonts w:asciiTheme="majorEastAsia" w:eastAsiaTheme="majorEastAsia" w:hAnsiTheme="majorEastAsia" w:hint="eastAsia"/>
+          <w:sz w:val="24"/>
+        </w:rPr>
+        <w:t>n</w:t>
+      </w:r>
+      <w:proofErr w:type="gramStart"/>
+      <w:r>
+        <w:rPr>
+          <w:rFonts w:asciiTheme="majorEastAsia" w:eastAsiaTheme="majorEastAsia" w:hAnsiTheme="majorEastAsia" w:hint="eastAsia"/>
+          <w:sz w:val="24"/>
+        </w:rPr>
+        <w:t>",k</w:t>
       </w:r>
       <w:proofErr w:type="spellEnd"/>
       <w:proofErr w:type="gramEnd"/>
@@ -8076,263 +8657,60 @@
           <w:rFonts w:asciiTheme="majorEastAsia" w:eastAsiaTheme="majorEastAsia" w:hAnsiTheme="majorEastAsia" w:hint="eastAsia"/>
           <w:sz w:val="24"/>
         </w:rPr>
-        <w:t xml:space="preserve"> v1=0,v2=0,v3=0,v4=0,k</w:t>
-      </w:r>
-      <w:r>
-        <w:rPr>
-          <w:rFonts w:asciiTheme="majorEastAsia" w:eastAsiaTheme="majorEastAsia" w:hAnsiTheme="majorEastAsia" w:hint="eastAsia"/>
-          <w:b/>
-          <w:sz w:val="24"/>
-        </w:rPr>
-        <w:t>;</w:t>
-      </w:r>
-    </w:p>
-    <w:p>
-      <w:pPr>
-        <w:rPr>
-          <w:rFonts w:asciiTheme="majorEastAsia" w:eastAsiaTheme="majorEastAsia" w:hAnsiTheme="majorEastAsia"/>
-          <w:sz w:val="24"/>
-        </w:rPr>
-      </w:pPr>
-      <w:r>
-        <w:rPr>
-          <w:rFonts w:asciiTheme="majorEastAsia" w:eastAsiaTheme="majorEastAsia" w:hAnsiTheme="majorEastAsia" w:hint="eastAsia"/>
-          <w:sz w:val="24"/>
-        </w:rPr>
-        <w:t xml:space="preserve">    </w:t>
-      </w:r>
-      <w:proofErr w:type="gramStart"/>
-      <w:r>
-        <w:rPr>
-          <w:rFonts w:asciiTheme="majorEastAsia" w:eastAsiaTheme="majorEastAsia" w:hAnsiTheme="majorEastAsia" w:hint="eastAsia"/>
-          <w:sz w:val="24"/>
-        </w:rPr>
-        <w:t>for(</w:t>
-      </w:r>
-      <w:proofErr w:type="gramEnd"/>
-      <w:r>
-        <w:rPr>
-          <w:rFonts w:asciiTheme="majorEastAsia" w:eastAsiaTheme="majorEastAsia" w:hAnsiTheme="majorEastAsia" w:hint="eastAsia"/>
-          <w:sz w:val="24"/>
-        </w:rPr>
-        <w:t>k=0</w:t>
-      </w:r>
-      <w:r>
-        <w:rPr>
-          <w:rFonts w:asciiTheme="majorEastAsia" w:eastAsiaTheme="majorEastAsia" w:hAnsiTheme="majorEastAsia" w:hint="eastAsia"/>
-          <w:b/>
-          <w:sz w:val="24"/>
-        </w:rPr>
-        <w:t>;</w:t>
-      </w:r>
-      <w:r>
-        <w:rPr>
-          <w:rFonts w:asciiTheme="majorEastAsia" w:eastAsiaTheme="majorEastAsia" w:hAnsiTheme="majorEastAsia" w:hint="eastAsia"/>
-          <w:sz w:val="24"/>
-        </w:rPr>
-        <w:t>s[k]</w:t>
-      </w:r>
-      <w:r>
-        <w:rPr>
-          <w:rFonts w:asciiTheme="majorEastAsia" w:eastAsiaTheme="majorEastAsia" w:hAnsiTheme="majorEastAsia" w:hint="eastAsia"/>
-          <w:b/>
-          <w:sz w:val="24"/>
-        </w:rPr>
-        <w:t>;</w:t>
-      </w:r>
-      <w:r>
-        <w:rPr>
-          <w:rFonts w:asciiTheme="majorEastAsia" w:eastAsiaTheme="majorEastAsia" w:hAnsiTheme="majorEastAsia" w:hint="eastAsia"/>
-          <w:sz w:val="24"/>
-        </w:rPr>
-        <w:t>k++)</w:t>
-      </w:r>
-    </w:p>
-    <w:p>
-      <w:pPr>
-        <w:rPr>
-          <w:rFonts w:asciiTheme="majorEastAsia" w:eastAsiaTheme="majorEastAsia" w:hAnsiTheme="majorEastAsia"/>
-          <w:sz w:val="24"/>
-        </w:rPr>
-      </w:pPr>
-      <w:r>
-        <w:rPr>
-          <w:rFonts w:asciiTheme="majorEastAsia" w:eastAsiaTheme="majorEastAsia" w:hAnsiTheme="majorEastAsia" w:hint="eastAsia"/>
-          <w:sz w:val="24"/>
-        </w:rPr>
-        <w:t xml:space="preserve">     </w:t>
-      </w:r>
-      <w:proofErr w:type="gramStart"/>
-      <w:r>
-        <w:rPr>
-          <w:rFonts w:asciiTheme="majorEastAsia" w:eastAsiaTheme="majorEastAsia" w:hAnsiTheme="majorEastAsia" w:hint="eastAsia"/>
-          <w:sz w:val="24"/>
-        </w:rPr>
-        <w:t>switch(</w:t>
-      </w:r>
-      <w:proofErr w:type="gramEnd"/>
-      <w:r>
-        <w:rPr>
-          <w:rFonts w:asciiTheme="majorEastAsia" w:eastAsiaTheme="majorEastAsia" w:hAnsiTheme="majorEastAsia" w:hint="eastAsia"/>
-          <w:sz w:val="24"/>
-        </w:rPr>
-        <w:t>s[k])</w:t>
-      </w:r>
-    </w:p>
-    <w:p>
-      <w:pPr>
-        <w:rPr>
-          <w:rFonts w:asciiTheme="majorEastAsia" w:eastAsiaTheme="majorEastAsia" w:hAnsiTheme="majorEastAsia"/>
-          <w:sz w:val="24"/>
-        </w:rPr>
-      </w:pPr>
-      <w:r>
-        <w:rPr>
-          <w:rFonts w:asciiTheme="majorEastAsia" w:eastAsiaTheme="majorEastAsia" w:hAnsiTheme="majorEastAsia" w:hint="eastAsia"/>
-          <w:sz w:val="24"/>
-        </w:rPr>
-        <w:t xml:space="preserve">     {</w:t>
-      </w:r>
-      <w:proofErr w:type="gramStart"/>
-      <w:r>
-        <w:rPr>
-          <w:rFonts w:asciiTheme="majorEastAsia" w:eastAsiaTheme="majorEastAsia" w:hAnsiTheme="majorEastAsia" w:hint="eastAsia"/>
-          <w:sz w:val="24"/>
-        </w:rPr>
-        <w:t>case</w:t>
-      </w:r>
-      <w:proofErr w:type="gramEnd"/>
-      <w:r>
-        <w:rPr>
-          <w:rFonts w:asciiTheme="majorEastAsia" w:eastAsiaTheme="majorEastAsia" w:hAnsiTheme="majorEastAsia" w:hint="eastAsia"/>
-          <w:sz w:val="24"/>
-        </w:rPr>
-        <w:t xml:space="preserve"> '1': v1++</w:t>
-      </w:r>
-      <w:r>
-        <w:rPr>
-          <w:rFonts w:asciiTheme="majorEastAsia" w:eastAsiaTheme="majorEastAsia" w:hAnsiTheme="majorEastAsia" w:hint="eastAsia"/>
-          <w:b/>
-          <w:sz w:val="24"/>
-        </w:rPr>
-        <w:t>;</w:t>
-      </w:r>
-    </w:p>
-    <w:p>
-      <w:pPr>
-        <w:rPr>
-          <w:rFonts w:asciiTheme="majorEastAsia" w:eastAsiaTheme="majorEastAsia" w:hAnsiTheme="majorEastAsia"/>
-          <w:sz w:val="24"/>
-        </w:rPr>
-      </w:pPr>
-      <w:r>
-        <w:rPr>
-          <w:rFonts w:asciiTheme="majorEastAsia" w:eastAsiaTheme="majorEastAsia" w:hAnsiTheme="majorEastAsia" w:hint="eastAsia"/>
-          <w:sz w:val="24"/>
-        </w:rPr>
-        <w:t xml:space="preserve">      </w:t>
-      </w:r>
-      <w:proofErr w:type="gramStart"/>
-      <w:r>
-        <w:rPr>
-          <w:rFonts w:asciiTheme="majorEastAsia" w:eastAsiaTheme="majorEastAsia" w:hAnsiTheme="majorEastAsia" w:hint="eastAsia"/>
-          <w:sz w:val="24"/>
-        </w:rPr>
-        <w:t>case</w:t>
-      </w:r>
-      <w:proofErr w:type="gramEnd"/>
-      <w:r>
-        <w:rPr>
-          <w:rFonts w:asciiTheme="majorEastAsia" w:eastAsiaTheme="majorEastAsia" w:hAnsiTheme="majorEastAsia" w:hint="eastAsia"/>
-          <w:sz w:val="24"/>
-        </w:rPr>
-        <w:t xml:space="preserve"> '3': v3++</w:t>
-      </w:r>
-      <w:r>
-        <w:rPr>
-          <w:rFonts w:asciiTheme="majorEastAsia" w:eastAsiaTheme="majorEastAsia" w:hAnsiTheme="majorEastAsia" w:hint="eastAsia"/>
-          <w:b/>
-          <w:sz w:val="24"/>
-        </w:rPr>
-        <w:t>;</w:t>
-      </w:r>
-    </w:p>
-    <w:p>
-      <w:pPr>
-        <w:rPr>
-          <w:rFonts w:asciiTheme="majorEastAsia" w:eastAsiaTheme="majorEastAsia" w:hAnsiTheme="majorEastAsia"/>
-          <w:sz w:val="24"/>
-        </w:rPr>
-      </w:pPr>
-      <w:r>
-        <w:rPr>
-          <w:rFonts w:asciiTheme="majorEastAsia" w:eastAsiaTheme="majorEastAsia" w:hAnsiTheme="majorEastAsia" w:hint="eastAsia"/>
-          <w:sz w:val="24"/>
-        </w:rPr>
-        <w:t xml:space="preserve">      </w:t>
-      </w:r>
-      <w:proofErr w:type="gramStart"/>
-      <w:r>
-        <w:rPr>
-          <w:rFonts w:asciiTheme="majorEastAsia" w:eastAsiaTheme="majorEastAsia" w:hAnsiTheme="majorEastAsia" w:hint="eastAsia"/>
-          <w:sz w:val="24"/>
-        </w:rPr>
-        <w:t>case</w:t>
-      </w:r>
-      <w:proofErr w:type="gramEnd"/>
-      <w:r>
-        <w:rPr>
-          <w:rFonts w:asciiTheme="majorEastAsia" w:eastAsiaTheme="majorEastAsia" w:hAnsiTheme="majorEastAsia" w:hint="eastAsia"/>
-          <w:sz w:val="24"/>
-        </w:rPr>
-        <w:t xml:space="preserve"> '2':v2++</w:t>
-      </w:r>
-      <w:r>
-        <w:rPr>
-          <w:rFonts w:asciiTheme="majorEastAsia" w:eastAsiaTheme="majorEastAsia" w:hAnsiTheme="majorEastAsia" w:hint="eastAsia"/>
-          <w:b/>
-          <w:sz w:val="24"/>
-        </w:rPr>
-        <w:t>;</w:t>
-      </w:r>
-    </w:p>
-    <w:p>
-      <w:pPr>
-        <w:rPr>
-          <w:rFonts w:asciiTheme="majorEastAsia" w:eastAsiaTheme="majorEastAsia" w:hAnsiTheme="majorEastAsia"/>
-          <w:sz w:val="24"/>
-        </w:rPr>
-      </w:pPr>
-      <w:r>
-        <w:rPr>
-          <w:rFonts w:asciiTheme="majorEastAsia" w:eastAsiaTheme="majorEastAsia" w:hAnsiTheme="majorEastAsia" w:hint="eastAsia"/>
-          <w:sz w:val="24"/>
-        </w:rPr>
-        <w:t xml:space="preserve">      </w:t>
-      </w:r>
-      <w:proofErr w:type="gramStart"/>
-      <w:r>
-        <w:rPr>
-          <w:rFonts w:asciiTheme="majorEastAsia" w:eastAsiaTheme="majorEastAsia" w:hAnsiTheme="majorEastAsia" w:hint="eastAsia"/>
-          <w:sz w:val="24"/>
-        </w:rPr>
-        <w:t>case</w:t>
-      </w:r>
-      <w:proofErr w:type="gramEnd"/>
-      <w:r>
-        <w:rPr>
-          <w:rFonts w:asciiTheme="majorEastAsia" w:eastAsiaTheme="majorEastAsia" w:hAnsiTheme="majorEastAsia" w:hint="eastAsia"/>
-          <w:sz w:val="24"/>
-        </w:rPr>
-        <w:t xml:space="preserve"> '4':v4++</w:t>
-      </w:r>
-      <w:r>
-        <w:rPr>
-          <w:rFonts w:asciiTheme="majorEastAsia" w:eastAsiaTheme="majorEastAsia" w:hAnsiTheme="majorEastAsia" w:hint="eastAsia"/>
-          <w:b/>
-          <w:sz w:val="24"/>
-        </w:rPr>
-        <w:t>;</w:t>
+        <w:t>);</w:t>
+      </w:r>
+    </w:p>
+    <w:p>
+      <w:pPr>
+        <w:ind w:leftChars="171" w:left="359" w:firstLineChars="100" w:firstLine="240"/>
+        <w:rPr>
+          <w:rFonts w:asciiTheme="majorEastAsia" w:eastAsiaTheme="majorEastAsia" w:hAnsiTheme="majorEastAsia"/>
+          <w:sz w:val="24"/>
+        </w:rPr>
+      </w:pPr>
+      <w:r>
+        <w:rPr>
+          <w:rFonts w:asciiTheme="majorEastAsia" w:eastAsiaTheme="majorEastAsia" w:hAnsiTheme="majorEastAsia" w:hint="eastAsia"/>
+          <w:sz w:val="24"/>
+        </w:rPr>
+        <w:t>}</w:t>
+      </w:r>
+    </w:p>
+    <w:p>
+      <w:pPr>
+        <w:rPr>
+          <w:rFonts w:asciiTheme="majorEastAsia" w:eastAsiaTheme="majorEastAsia" w:hAnsiTheme="majorEastAsia"/>
+          <w:sz w:val="24"/>
+        </w:rPr>
+      </w:pPr>
+      <w:r>
+        <w:rPr>
+          <w:rFonts w:asciiTheme="majorEastAsia" w:eastAsiaTheme="majorEastAsia" w:hAnsiTheme="majorEastAsia" w:hint="eastAsia"/>
+          <w:sz w:val="24"/>
+        </w:rPr>
+        <w:t>答案：4</w:t>
+      </w:r>
+    </w:p>
+    <w:p>
+      <w:pPr>
+        <w:rPr>
+          <w:rFonts w:asciiTheme="majorEastAsia" w:eastAsiaTheme="majorEastAsia" w:hAnsiTheme="majorEastAsia"/>
+          <w:sz w:val="24"/>
+        </w:rPr>
+      </w:pPr>
+      <w:r>
+        <w:rPr>
+          <w:rFonts w:asciiTheme="majorEastAsia" w:eastAsiaTheme="majorEastAsia" w:hAnsiTheme="majorEastAsia" w:hint="eastAsia"/>
+          <w:sz w:val="24"/>
+        </w:rPr>
+        <w:t>4、</w:t>
+      </w:r>
+      <w:r>
+        <w:rPr>
+          <w:rFonts w:asciiTheme="majorEastAsia" w:eastAsiaTheme="majorEastAsia" w:hAnsiTheme="majorEastAsia"/>
+          <w:sz w:val="24"/>
+        </w:rPr>
+        <w:t>下面程序的运行结果是：_________。</w:t>
       </w:r>
     </w:p>
     <w:p>
@@ -8345,18 +8723,11 @@
       </w:pPr>
       <w:r>
         <w:rPr>
-          <w:rFonts w:asciiTheme="majorEastAsia" w:eastAsiaTheme="majorEastAsia" w:hAnsiTheme="majorEastAsia" w:hint="eastAsia"/>
-          <w:sz w:val="24"/>
-        </w:rPr>
-        <w:t xml:space="preserve">      </w:t>
-      </w:r>
-      <w:r>
-        <w:rPr>
-          <w:rFonts w:asciiTheme="majorEastAsia" w:eastAsiaTheme="majorEastAsia" w:hAnsiTheme="majorEastAsia" w:hint="eastAsia"/>
+          <w:rFonts w:asciiTheme="majorEastAsia" w:eastAsiaTheme="majorEastAsia" w:hAnsiTheme="majorEastAsia"/>
           <w:sz w:val="24"/>
           <w:lang w:val="pt-BR"/>
         </w:rPr>
-        <w:t>}</w:t>
+        <w:t>#include "stdio.h"</w:t>
       </w:r>
     </w:p>
     <w:p>
@@ -8369,758 +8740,186 @@
       </w:pPr>
       <w:r>
         <w:rPr>
-          <w:rFonts w:asciiTheme="majorEastAsia" w:eastAsiaTheme="majorEastAsia" w:hAnsiTheme="majorEastAsia" w:hint="eastAsia"/>
+          <w:rFonts w:asciiTheme="majorEastAsia" w:eastAsiaTheme="majorEastAsia" w:hAnsiTheme="majorEastAsia"/>
           <w:sz w:val="24"/>
           <w:lang w:val="pt-BR"/>
         </w:rPr>
-        <w:t xml:space="preserve">    printf("v1=%d,v2=%d,v3=%d,v4=%d\n",v1,v2,v3,v4)</w:t>
-      </w:r>
-      <w:r>
-        <w:rPr>
-          <w:rFonts w:asciiTheme="majorEastAsia" w:eastAsiaTheme="majorEastAsia" w:hAnsiTheme="majorEastAsia" w:hint="eastAsia"/>
-          <w:b/>
+        <w:t>struct sst</w:t>
+      </w:r>
+    </w:p>
+    <w:p>
+      <w:pPr>
+        <w:rPr>
+          <w:rFonts w:asciiTheme="majorEastAsia" w:eastAsiaTheme="majorEastAsia" w:hAnsiTheme="majorEastAsia"/>
           <w:sz w:val="24"/>
           <w:lang w:val="pt-BR"/>
         </w:rPr>
-        <w:t>;</w:t>
-      </w:r>
-    </w:p>
-    <w:p>
-      <w:pPr>
+      </w:pPr>
+      <w:r>
         <w:rPr>
           <w:rFonts w:asciiTheme="majorEastAsia" w:eastAsiaTheme="majorEastAsia" w:hAnsiTheme="majorEastAsia"/>
           <w:sz w:val="24"/>
           <w:lang w:val="pt-BR"/>
         </w:rPr>
-      </w:pPr>
-      <w:r>
-        <w:rPr>
-          <w:rFonts w:asciiTheme="majorEastAsia" w:eastAsiaTheme="majorEastAsia" w:hAnsiTheme="majorEastAsia" w:hint="eastAsia"/>
+        <w:t>{int num;</w:t>
+      </w:r>
+    </w:p>
+    <w:p>
+      <w:pPr>
+        <w:rPr>
+          <w:rFonts w:asciiTheme="majorEastAsia" w:eastAsiaTheme="majorEastAsia" w:hAnsiTheme="majorEastAsia"/>
           <w:sz w:val="24"/>
           <w:lang w:val="pt-BR"/>
         </w:rPr>
-        <w:t xml:space="preserve">     }</w:t>
-      </w:r>
-    </w:p>
-    <w:p>
-      <w:pPr>
+      </w:pPr>
+      <w:r>
         <w:rPr>
           <w:rFonts w:asciiTheme="majorEastAsia" w:eastAsiaTheme="majorEastAsia" w:hAnsiTheme="majorEastAsia"/>
           <w:sz w:val="24"/>
           <w:lang w:val="pt-BR"/>
         </w:rPr>
-      </w:pPr>
-      <w:r>
-        <w:rPr>
-          <w:rFonts w:asciiTheme="majorEastAsia" w:eastAsiaTheme="majorEastAsia" w:hAnsiTheme="majorEastAsia" w:hint="eastAsia"/>
+        <w:t xml:space="preserve"> char name[10];</w:t>
+      </w:r>
+    </w:p>
+    <w:p>
+      <w:pPr>
+        <w:rPr>
+          <w:rFonts w:asciiTheme="majorEastAsia" w:eastAsiaTheme="majorEastAsia" w:hAnsiTheme="majorEastAsia"/>
           <w:sz w:val="24"/>
           <w:lang w:val="pt-BR"/>
         </w:rPr>
-        <w:t>答案：v1=4，v2=7，v3=5，v4=9</w:t>
-      </w:r>
-    </w:p>
-    <w:p>
-      <w:pPr>
-        <w:rPr>
-          <w:rFonts w:asciiTheme="majorEastAsia" w:eastAsiaTheme="majorEastAsia" w:hAnsiTheme="majorEastAsia"/>
-          <w:sz w:val="24"/>
-        </w:rPr>
-      </w:pPr>
-      <w:r>
-        <w:rPr>
-          <w:rFonts w:asciiTheme="majorEastAsia" w:eastAsiaTheme="majorEastAsia" w:hAnsiTheme="majorEastAsia" w:hint="eastAsia"/>
+      </w:pPr>
+      <w:r>
+        <w:rPr>
+          <w:rFonts w:asciiTheme="majorEastAsia" w:eastAsiaTheme="majorEastAsia" w:hAnsiTheme="majorEastAsia"/>
           <w:sz w:val="24"/>
           <w:lang w:val="pt-BR"/>
         </w:rPr>
-        <w:t>3、</w:t>
-      </w:r>
-      <w:r>
-        <w:rPr>
-          <w:rFonts w:asciiTheme="majorEastAsia" w:eastAsiaTheme="majorEastAsia" w:hAnsiTheme="majorEastAsia"/>
-          <w:sz w:val="24"/>
-        </w:rPr>
-        <w:t>下面程序的运行结果是：_________。</w:t>
-      </w:r>
-    </w:p>
-    <w:p>
-      <w:pPr>
-        <w:ind w:firstLineChars="250" w:firstLine="600"/>
-        <w:rPr>
-          <w:rFonts w:asciiTheme="majorEastAsia" w:eastAsiaTheme="majorEastAsia" w:hAnsiTheme="majorEastAsia"/>
-          <w:sz w:val="24"/>
-        </w:rPr>
-      </w:pPr>
-      <w:proofErr w:type="spellStart"/>
-      <w:proofErr w:type="gramStart"/>
-      <w:r>
-        <w:rPr>
-          <w:rFonts w:asciiTheme="majorEastAsia" w:eastAsiaTheme="majorEastAsia" w:hAnsiTheme="majorEastAsia" w:hint="eastAsia"/>
-          <w:sz w:val="24"/>
-        </w:rPr>
-        <w:t>funa</w:t>
-      </w:r>
-      <w:proofErr w:type="spellEnd"/>
-      <w:r>
-        <w:rPr>
-          <w:rFonts w:asciiTheme="majorEastAsia" w:eastAsiaTheme="majorEastAsia" w:hAnsiTheme="majorEastAsia" w:hint="eastAsia"/>
-          <w:sz w:val="24"/>
-        </w:rPr>
-        <w:t>(</w:t>
-      </w:r>
-      <w:proofErr w:type="spellStart"/>
-      <w:proofErr w:type="gramEnd"/>
-      <w:r>
-        <w:rPr>
-          <w:rFonts w:asciiTheme="majorEastAsia" w:eastAsiaTheme="majorEastAsia" w:hAnsiTheme="majorEastAsia" w:hint="eastAsia"/>
-          <w:sz w:val="24"/>
-        </w:rPr>
-        <w:t>int</w:t>
-      </w:r>
-      <w:proofErr w:type="spellEnd"/>
-      <w:r>
-        <w:rPr>
-          <w:rFonts w:asciiTheme="majorEastAsia" w:eastAsiaTheme="majorEastAsia" w:hAnsiTheme="majorEastAsia" w:hint="eastAsia"/>
-          <w:sz w:val="24"/>
-        </w:rPr>
-        <w:t xml:space="preserve"> a)</w:t>
-      </w:r>
-    </w:p>
-    <w:p>
-      <w:pPr>
-        <w:ind w:leftChars="171" w:left="359" w:firstLineChars="100" w:firstLine="240"/>
-        <w:rPr>
-          <w:rFonts w:asciiTheme="majorEastAsia" w:eastAsiaTheme="majorEastAsia" w:hAnsiTheme="majorEastAsia"/>
-          <w:sz w:val="24"/>
-        </w:rPr>
-      </w:pPr>
-      <w:r>
-        <w:rPr>
-          <w:rFonts w:asciiTheme="majorEastAsia" w:eastAsiaTheme="majorEastAsia" w:hAnsiTheme="majorEastAsia" w:hint="eastAsia"/>
-          <w:sz w:val="24"/>
-        </w:rPr>
-        <w:t>{</w:t>
-      </w:r>
-      <w:proofErr w:type="spellStart"/>
-      <w:proofErr w:type="gramStart"/>
-      <w:r>
-        <w:rPr>
-          <w:rFonts w:asciiTheme="majorEastAsia" w:eastAsiaTheme="majorEastAsia" w:hAnsiTheme="majorEastAsia" w:hint="eastAsia"/>
-          <w:sz w:val="24"/>
-        </w:rPr>
-        <w:t>int</w:t>
-      </w:r>
-      <w:proofErr w:type="spellEnd"/>
-      <w:proofErr w:type="gramEnd"/>
-      <w:r>
-        <w:rPr>
-          <w:rFonts w:asciiTheme="majorEastAsia" w:eastAsiaTheme="majorEastAsia" w:hAnsiTheme="majorEastAsia" w:hint="eastAsia"/>
-          <w:sz w:val="24"/>
-        </w:rPr>
-        <w:t xml:space="preserve"> b=0;</w:t>
-      </w:r>
-    </w:p>
-    <w:p>
-      <w:pPr>
-        <w:ind w:left="360"/>
-        <w:rPr>
-          <w:rFonts w:asciiTheme="majorEastAsia" w:eastAsiaTheme="majorEastAsia" w:hAnsiTheme="majorEastAsia"/>
-          <w:sz w:val="24"/>
-        </w:rPr>
-      </w:pPr>
-      <w:r>
-        <w:rPr>
-          <w:rFonts w:asciiTheme="majorEastAsia" w:eastAsiaTheme="majorEastAsia" w:hAnsiTheme="majorEastAsia" w:hint="eastAsia"/>
-          <w:sz w:val="24"/>
-        </w:rPr>
-        <w:t xml:space="preserve">   </w:t>
-      </w:r>
-      <w:proofErr w:type="gramStart"/>
-      <w:r>
-        <w:rPr>
-          <w:rFonts w:asciiTheme="majorEastAsia" w:eastAsiaTheme="majorEastAsia" w:hAnsiTheme="majorEastAsia" w:hint="eastAsia"/>
-          <w:sz w:val="24"/>
-        </w:rPr>
-        <w:t>static</w:t>
-      </w:r>
-      <w:proofErr w:type="gramEnd"/>
-      <w:r>
-        <w:rPr>
-          <w:rFonts w:asciiTheme="majorEastAsia" w:eastAsiaTheme="majorEastAsia" w:hAnsiTheme="majorEastAsia" w:hint="eastAsia"/>
-          <w:sz w:val="24"/>
-        </w:rPr>
-        <w:t xml:space="preserve"> </w:t>
-      </w:r>
-      <w:proofErr w:type="spellStart"/>
-      <w:r>
-        <w:rPr>
-          <w:rFonts w:asciiTheme="majorEastAsia" w:eastAsiaTheme="majorEastAsia" w:hAnsiTheme="majorEastAsia" w:hint="eastAsia"/>
-          <w:sz w:val="24"/>
-        </w:rPr>
-        <w:t>int</w:t>
-      </w:r>
-      <w:proofErr w:type="spellEnd"/>
-      <w:r>
-        <w:rPr>
-          <w:rFonts w:asciiTheme="majorEastAsia" w:eastAsiaTheme="majorEastAsia" w:hAnsiTheme="majorEastAsia" w:hint="eastAsia"/>
-          <w:sz w:val="24"/>
-        </w:rPr>
-        <w:t xml:space="preserve"> c=3;</w:t>
-      </w:r>
-    </w:p>
-    <w:p>
-      <w:pPr>
-        <w:ind w:left="360"/>
-        <w:rPr>
-          <w:rFonts w:asciiTheme="majorEastAsia" w:eastAsiaTheme="majorEastAsia" w:hAnsiTheme="majorEastAsia"/>
-          <w:sz w:val="24"/>
-        </w:rPr>
-      </w:pPr>
-      <w:r>
-        <w:rPr>
-          <w:rFonts w:asciiTheme="majorEastAsia" w:eastAsiaTheme="majorEastAsia" w:hAnsiTheme="majorEastAsia" w:hint="eastAsia"/>
-          <w:sz w:val="24"/>
-        </w:rPr>
-        <w:t xml:space="preserve">   a=</w:t>
-      </w:r>
-      <w:proofErr w:type="spellStart"/>
-      <w:r>
-        <w:rPr>
-          <w:rFonts w:asciiTheme="majorEastAsia" w:eastAsiaTheme="majorEastAsia" w:hAnsiTheme="majorEastAsia" w:hint="eastAsia"/>
-          <w:sz w:val="24"/>
-        </w:rPr>
-        <w:t>c++</w:t>
-      </w:r>
-      <w:proofErr w:type="spellEnd"/>
-      <w:proofErr w:type="gramStart"/>
-      <w:r>
-        <w:rPr>
-          <w:rFonts w:asciiTheme="majorEastAsia" w:eastAsiaTheme="majorEastAsia" w:hAnsiTheme="majorEastAsia" w:hint="eastAsia"/>
-          <w:sz w:val="24"/>
-        </w:rPr>
-        <w:t>,b</w:t>
-      </w:r>
-      <w:proofErr w:type="gramEnd"/>
-      <w:r>
-        <w:rPr>
-          <w:rFonts w:asciiTheme="majorEastAsia" w:eastAsiaTheme="majorEastAsia" w:hAnsiTheme="majorEastAsia" w:hint="eastAsia"/>
-          <w:sz w:val="24"/>
-        </w:rPr>
-        <w:t>++;</w:t>
-      </w:r>
-    </w:p>
-    <w:p>
-      <w:pPr>
-        <w:ind w:left="360"/>
-        <w:rPr>
-          <w:rFonts w:asciiTheme="majorEastAsia" w:eastAsiaTheme="majorEastAsia" w:hAnsiTheme="majorEastAsia"/>
-          <w:sz w:val="24"/>
-        </w:rPr>
-      </w:pPr>
-      <w:r>
-        <w:rPr>
-          <w:rFonts w:asciiTheme="majorEastAsia" w:eastAsiaTheme="majorEastAsia" w:hAnsiTheme="majorEastAsia" w:hint="eastAsia"/>
-          <w:sz w:val="24"/>
-        </w:rPr>
-        <w:t xml:space="preserve">   </w:t>
-      </w:r>
-      <w:proofErr w:type="gramStart"/>
-      <w:r>
-        <w:rPr>
-          <w:rFonts w:asciiTheme="majorEastAsia" w:eastAsiaTheme="majorEastAsia" w:hAnsiTheme="majorEastAsia" w:hint="eastAsia"/>
-          <w:sz w:val="24"/>
-        </w:rPr>
-        <w:t>return</w:t>
-      </w:r>
-      <w:proofErr w:type="gramEnd"/>
-      <w:r>
-        <w:rPr>
-          <w:rFonts w:asciiTheme="majorEastAsia" w:eastAsiaTheme="majorEastAsia" w:hAnsiTheme="majorEastAsia" w:hint="eastAsia"/>
-          <w:sz w:val="24"/>
-        </w:rPr>
-        <w:t xml:space="preserve"> (a);</w:t>
-      </w:r>
-    </w:p>
-    <w:p>
-      <w:pPr>
-        <w:ind w:left="360"/>
-        <w:rPr>
-          <w:rFonts w:asciiTheme="majorEastAsia" w:eastAsiaTheme="majorEastAsia" w:hAnsiTheme="majorEastAsia"/>
-          <w:sz w:val="24"/>
-        </w:rPr>
-      </w:pPr>
-      <w:r>
-        <w:rPr>
-          <w:rFonts w:asciiTheme="majorEastAsia" w:eastAsiaTheme="majorEastAsia" w:hAnsiTheme="majorEastAsia" w:hint="eastAsia"/>
-          <w:sz w:val="24"/>
-        </w:rPr>
-        <w:t xml:space="preserve"> </w:t>
-      </w:r>
-      <w:r>
-        <w:rPr>
-          <w:rFonts w:asciiTheme="majorEastAsia" w:eastAsiaTheme="majorEastAsia" w:hAnsiTheme="majorEastAsia" w:hint="eastAsia"/>
-          <w:sz w:val="24"/>
-        </w:rPr>
-        <w:t xml:space="preserve"> </w:t>
-      </w:r>
-      <w:r>
-        <w:rPr>
-          <w:rFonts w:asciiTheme="majorEastAsia" w:eastAsiaTheme="majorEastAsia" w:hAnsiTheme="majorEastAsia" w:hint="eastAsia"/>
-          <w:sz w:val="24"/>
-        </w:rPr>
-        <w:t xml:space="preserve"> }</w:t>
-      </w:r>
-    </w:p>
-    <w:p>
-      <w:pPr>
-        <w:ind w:firstLineChars="250" w:firstLine="600"/>
-        <w:rPr>
-          <w:rFonts w:asciiTheme="majorEastAsia" w:eastAsiaTheme="majorEastAsia" w:hAnsiTheme="majorEastAsia"/>
-          <w:sz w:val="24"/>
-        </w:rPr>
-      </w:pPr>
-      <w:proofErr w:type="gramStart"/>
-      <w:r>
-        <w:rPr>
-          <w:rFonts w:asciiTheme="majorEastAsia" w:eastAsiaTheme="majorEastAsia" w:hAnsiTheme="majorEastAsia" w:hint="eastAsia"/>
-          <w:sz w:val="24"/>
-        </w:rPr>
-        <w:t>main()</w:t>
-      </w:r>
-      <w:proofErr w:type="gramEnd"/>
-    </w:p>
-    <w:p>
-      <w:pPr>
-        <w:ind w:leftChars="171" w:left="359" w:firstLineChars="100" w:firstLine="240"/>
-        <w:rPr>
-          <w:rFonts w:asciiTheme="majorEastAsia" w:eastAsiaTheme="majorEastAsia" w:hAnsiTheme="majorEastAsia"/>
-          <w:sz w:val="24"/>
-        </w:rPr>
-      </w:pPr>
-      <w:r>
-        <w:rPr>
-          <w:rFonts w:asciiTheme="majorEastAsia" w:eastAsiaTheme="majorEastAsia" w:hAnsiTheme="majorEastAsia" w:hint="eastAsia"/>
-          <w:sz w:val="24"/>
-        </w:rPr>
-        <w:t>{</w:t>
-      </w:r>
-      <w:proofErr w:type="spellStart"/>
-      <w:proofErr w:type="gramStart"/>
-      <w:r>
-        <w:rPr>
-          <w:rFonts w:asciiTheme="majorEastAsia" w:eastAsiaTheme="majorEastAsia" w:hAnsiTheme="majorEastAsia" w:hint="eastAsia"/>
-          <w:sz w:val="24"/>
-        </w:rPr>
-        <w:t>int</w:t>
-      </w:r>
-      <w:proofErr w:type="spellEnd"/>
-      <w:proofErr w:type="gramEnd"/>
-      <w:r>
-        <w:rPr>
-          <w:rFonts w:asciiTheme="majorEastAsia" w:eastAsiaTheme="majorEastAsia" w:hAnsiTheme="majorEastAsia" w:hint="eastAsia"/>
-          <w:sz w:val="24"/>
-        </w:rPr>
-        <w:t xml:space="preserve"> a=2,i,k;</w:t>
-      </w:r>
-    </w:p>
-    <w:p>
-      <w:pPr>
-        <w:ind w:left="360"/>
-        <w:rPr>
-          <w:rFonts w:asciiTheme="majorEastAsia" w:eastAsiaTheme="majorEastAsia" w:hAnsiTheme="majorEastAsia"/>
-          <w:sz w:val="24"/>
-        </w:rPr>
-      </w:pPr>
-      <w:r>
-        <w:rPr>
-          <w:rFonts w:asciiTheme="majorEastAsia" w:eastAsiaTheme="majorEastAsia" w:hAnsiTheme="majorEastAsia" w:hint="eastAsia"/>
-          <w:sz w:val="24"/>
-        </w:rPr>
-        <w:t xml:space="preserve">   </w:t>
-      </w:r>
-      <w:proofErr w:type="gramStart"/>
-      <w:r>
-        <w:rPr>
-          <w:rFonts w:asciiTheme="majorEastAsia" w:eastAsiaTheme="majorEastAsia" w:hAnsiTheme="majorEastAsia" w:hint="eastAsia"/>
-          <w:sz w:val="24"/>
-        </w:rPr>
-        <w:t>for(</w:t>
-      </w:r>
-      <w:proofErr w:type="spellStart"/>
-      <w:proofErr w:type="gramEnd"/>
-      <w:r>
-        <w:rPr>
-          <w:rFonts w:asciiTheme="majorEastAsia" w:eastAsiaTheme="majorEastAsia" w:hAnsiTheme="majorEastAsia" w:hint="eastAsia"/>
-          <w:sz w:val="24"/>
-        </w:rPr>
-        <w:t>i</w:t>
-      </w:r>
-      <w:proofErr w:type="spellEnd"/>
-      <w:r>
-        <w:rPr>
-          <w:rFonts w:asciiTheme="majorEastAsia" w:eastAsiaTheme="majorEastAsia" w:hAnsiTheme="majorEastAsia" w:hint="eastAsia"/>
-          <w:sz w:val="24"/>
-        </w:rPr>
-        <w:t>=0;i&lt;2;i++)</w:t>
-      </w:r>
-    </w:p>
-    <w:p>
-      <w:pPr>
-        <w:ind w:left="360"/>
-        <w:rPr>
-          <w:rFonts w:asciiTheme="majorEastAsia" w:eastAsiaTheme="majorEastAsia" w:hAnsiTheme="majorEastAsia"/>
-          <w:sz w:val="24"/>
-        </w:rPr>
-      </w:pPr>
-      <w:r>
-        <w:rPr>
-          <w:rFonts w:asciiTheme="majorEastAsia" w:eastAsiaTheme="majorEastAsia" w:hAnsiTheme="majorEastAsia" w:hint="eastAsia"/>
-          <w:sz w:val="24"/>
-        </w:rPr>
-        <w:t xml:space="preserve">   k=</w:t>
-      </w:r>
-      <w:proofErr w:type="spellStart"/>
-      <w:proofErr w:type="gramStart"/>
-      <w:r>
-        <w:rPr>
-          <w:rFonts w:asciiTheme="majorEastAsia" w:eastAsiaTheme="majorEastAsia" w:hAnsiTheme="majorEastAsia" w:hint="eastAsia"/>
-          <w:sz w:val="24"/>
-        </w:rPr>
-        <w:t>funa</w:t>
-      </w:r>
-      <w:proofErr w:type="spellEnd"/>
-      <w:r>
-        <w:rPr>
-          <w:rFonts w:asciiTheme="majorEastAsia" w:eastAsiaTheme="majorEastAsia" w:hAnsiTheme="majorEastAsia" w:hint="eastAsia"/>
-          <w:sz w:val="24"/>
-        </w:rPr>
-        <w:t>(</w:t>
-      </w:r>
-      <w:proofErr w:type="gramEnd"/>
-      <w:r>
-        <w:rPr>
-          <w:rFonts w:asciiTheme="majorEastAsia" w:eastAsiaTheme="majorEastAsia" w:hAnsiTheme="majorEastAsia" w:hint="eastAsia"/>
-          <w:sz w:val="24"/>
-        </w:rPr>
-        <w:t>a++);</w:t>
-      </w:r>
-    </w:p>
-    <w:p>
-      <w:pPr>
-        <w:ind w:left="360"/>
-        <w:rPr>
-          <w:rFonts w:asciiTheme="majorEastAsia" w:eastAsiaTheme="majorEastAsia" w:hAnsiTheme="majorEastAsia"/>
-          <w:sz w:val="24"/>
-        </w:rPr>
-      </w:pPr>
-      <w:r>
-        <w:rPr>
-          <w:rFonts w:asciiTheme="majorEastAsia" w:eastAsiaTheme="majorEastAsia" w:hAnsiTheme="majorEastAsia" w:hint="eastAsia"/>
-          <w:sz w:val="24"/>
-        </w:rPr>
-        <w:t xml:space="preserve">  </w:t>
-      </w:r>
-      <w:proofErr w:type="spellStart"/>
-      <w:proofErr w:type="gramStart"/>
-      <w:r>
-        <w:rPr>
-          <w:rFonts w:asciiTheme="majorEastAsia" w:eastAsiaTheme="majorEastAsia" w:hAnsiTheme="majorEastAsia" w:hint="eastAsia"/>
-          <w:sz w:val="24"/>
-        </w:rPr>
-        <w:t>printf</w:t>
-      </w:r>
-      <w:proofErr w:type="spellEnd"/>
-      <w:r>
-        <w:rPr>
-          <w:rFonts w:asciiTheme="majorEastAsia" w:eastAsiaTheme="majorEastAsia" w:hAnsiTheme="majorEastAsia" w:hint="eastAsia"/>
-          <w:sz w:val="24"/>
-        </w:rPr>
-        <w:t>(</w:t>
-      </w:r>
-      <w:proofErr w:type="gramEnd"/>
-      <w:r>
-        <w:rPr>
-          <w:rFonts w:asciiTheme="majorEastAsia" w:eastAsiaTheme="majorEastAsia" w:hAnsiTheme="majorEastAsia" w:hint="eastAsia"/>
-          <w:sz w:val="24"/>
-        </w:rPr>
-        <w:t>"%d\</w:t>
-      </w:r>
-      <w:proofErr w:type="spellStart"/>
-      <w:r>
-        <w:rPr>
-          <w:rFonts w:asciiTheme="majorEastAsia" w:eastAsiaTheme="majorEastAsia" w:hAnsiTheme="majorEastAsia" w:hint="eastAsia"/>
-          <w:sz w:val="24"/>
-        </w:rPr>
-        <w:t>n",k</w:t>
-      </w:r>
-      <w:proofErr w:type="spellEnd"/>
-      <w:r>
-        <w:rPr>
-          <w:rFonts w:asciiTheme="majorEastAsia" w:eastAsiaTheme="majorEastAsia" w:hAnsiTheme="majorEastAsia" w:hint="eastAsia"/>
-          <w:sz w:val="24"/>
+        <w:t xml:space="preserve"> int age;</w:t>
+      </w:r>
+    </w:p>
+    <w:p>
+      <w:pPr>
+        <w:rPr>
+          <w:rFonts w:asciiTheme="majorEastAsia" w:eastAsiaTheme="majorEastAsia" w:hAnsiTheme="majorEastAsia"/>
+          <w:sz w:val="24"/>
+          <w:lang w:val="pt-BR"/>
+        </w:rPr>
+      </w:pPr>
+      <w:r>
+        <w:rPr>
+          <w:rFonts w:asciiTheme="majorEastAsia" w:eastAsiaTheme="majorEastAsia" w:hAnsiTheme="majorEastAsia"/>
+          <w:sz w:val="24"/>
+          <w:lang w:val="pt-BR"/>
+        </w:rPr>
+        <w:t xml:space="preserve"> };</w:t>
+      </w:r>
+    </w:p>
+    <w:p>
+      <w:pPr>
+        <w:rPr>
+          <w:rFonts w:asciiTheme="majorEastAsia" w:eastAsiaTheme="majorEastAsia" w:hAnsiTheme="majorEastAsia"/>
+          <w:sz w:val="24"/>
+          <w:lang w:val="pt-BR"/>
+        </w:rPr>
+      </w:pPr>
+      <w:r>
+        <w:rPr>
+          <w:rFonts w:asciiTheme="majorEastAsia" w:eastAsiaTheme="majorEastAsia" w:hAnsiTheme="majorEastAsia"/>
+          <w:sz w:val="24"/>
+          <w:lang w:val="pt-BR"/>
+        </w:rPr>
+        <w:t xml:space="preserve"> void fun(struct sst *p)</w:t>
+      </w:r>
+    </w:p>
+    <w:p>
+      <w:pPr>
+        <w:rPr>
+          <w:rFonts w:asciiTheme="majorEastAsia" w:eastAsiaTheme="majorEastAsia" w:hAnsiTheme="majorEastAsia"/>
+          <w:sz w:val="24"/>
+          <w:lang w:val="pt-BR"/>
+        </w:rPr>
+      </w:pPr>
+      <w:r>
+        <w:rPr>
+          <w:rFonts w:asciiTheme="majorEastAsia" w:eastAsiaTheme="majorEastAsia" w:hAnsiTheme="majorEastAsia"/>
+          <w:sz w:val="24"/>
+          <w:lang w:val="pt-BR"/>
+        </w:rPr>
+        <w:t xml:space="preserve"> {  printf("%s",(*p).name);  }</w:t>
+      </w:r>
+    </w:p>
+    <w:p>
+      <w:pPr>
+        <w:rPr>
+          <w:rFonts w:asciiTheme="majorEastAsia" w:eastAsiaTheme="majorEastAsia" w:hAnsiTheme="majorEastAsia"/>
+          <w:sz w:val="24"/>
+          <w:lang w:val="pt-BR"/>
+        </w:rPr>
+      </w:pPr>
+      <w:r>
+        <w:rPr>
+          <w:rFonts w:asciiTheme="majorEastAsia" w:eastAsiaTheme="majorEastAsia" w:hAnsiTheme="majorEastAsia"/>
+          <w:sz w:val="24"/>
+          <w:lang w:val="pt-BR"/>
+        </w:rPr>
+        <w:t>int main()</w:t>
+      </w:r>
+    </w:p>
+    <w:p>
+      <w:pPr>
+        <w:rPr>
+          <w:rFonts w:asciiTheme="majorEastAsia" w:eastAsiaTheme="majorEastAsia" w:hAnsiTheme="majorEastAsia"/>
+          <w:sz w:val="24"/>
+          <w:lang w:val="pt-BR"/>
+        </w:rPr>
+      </w:pPr>
+      <w:r>
+        <w:rPr>
+          <w:rFonts w:asciiTheme="majorEastAsia" w:eastAsiaTheme="majorEastAsia" w:hAnsiTheme="majorEastAsia"/>
+          <w:sz w:val="24"/>
+          <w:lang w:val="pt-BR"/>
+        </w:rPr>
+        <w:t>{struct sst students[3]={{2001,"zhang",20},{2002,"wang",19},{2003,"zhao",18}};</w:t>
+      </w:r>
+    </w:p>
+    <w:p>
+      <w:pPr>
+        <w:rPr>
+          <w:rFonts w:asciiTheme="majorEastAsia" w:eastAsiaTheme="majorEastAsia" w:hAnsiTheme="majorEastAsia"/>
+          <w:sz w:val="24"/>
+          <w:lang w:val="pt-BR"/>
+        </w:rPr>
+      </w:pPr>
+      <w:r>
+        <w:rPr>
+          <w:rFonts w:asciiTheme="majorEastAsia" w:eastAsiaTheme="majorEastAsia" w:hAnsiTheme="majorEastAsia"/>
+          <w:sz w:val="24"/>
+          <w:lang w:val="pt-BR"/>
+        </w:rPr>
+        <w:t xml:space="preserve">  fun(students+</w:t>
+      </w:r>
+      <w:r>
+        <w:rPr>
+          <w:rFonts w:asciiTheme="majorEastAsia" w:eastAsiaTheme="majorEastAsia" w:hAnsiTheme="majorEastAsia" w:hint="eastAsia"/>
+          <w:sz w:val="24"/>
+          <w:lang w:val="pt-BR"/>
+        </w:rPr>
+        <w:t>2</w:t>
+      </w:r>
+      <w:r>
+        <w:rPr>
+          <w:rFonts w:asciiTheme="majorEastAsia" w:eastAsiaTheme="majorEastAsia" w:hAnsiTheme="majorEastAsia"/>
+          <w:sz w:val="24"/>
+          <w:lang w:val="pt-BR"/>
         </w:rPr>
         <w:t>);</w:t>
       </w:r>
     </w:p>
     <w:p>
       <w:pPr>
-        <w:ind w:leftChars="171" w:left="359" w:firstLineChars="100" w:firstLine="240"/>
-        <w:rPr>
-          <w:rFonts w:asciiTheme="majorEastAsia" w:eastAsiaTheme="majorEastAsia" w:hAnsiTheme="majorEastAsia"/>
-          <w:sz w:val="24"/>
-        </w:rPr>
-      </w:pPr>
-      <w:r>
-        <w:rPr>
-          <w:rFonts w:asciiTheme="majorEastAsia" w:eastAsiaTheme="majorEastAsia" w:hAnsiTheme="majorEastAsia" w:hint="eastAsia"/>
-          <w:sz w:val="24"/>
-        </w:rPr>
-        <w:t>}</w:t>
-      </w:r>
-    </w:p>
-    <w:p>
-      <w:pPr>
-        <w:rPr>
-          <w:rFonts w:asciiTheme="majorEastAsia" w:eastAsiaTheme="majorEastAsia" w:hAnsiTheme="majorEastAsia"/>
-          <w:sz w:val="24"/>
-        </w:rPr>
-      </w:pPr>
-      <w:r>
-        <w:rPr>
-          <w:rFonts w:asciiTheme="majorEastAsia" w:eastAsiaTheme="majorEastAsia" w:hAnsiTheme="majorEastAsia" w:hint="eastAsia"/>
-          <w:sz w:val="24"/>
-        </w:rPr>
-        <w:t>答案：4</w:t>
-      </w:r>
-    </w:p>
-    <w:p>
-      <w:pPr>
-        <w:rPr>
-          <w:rFonts w:asciiTheme="majorEastAsia" w:eastAsiaTheme="majorEastAsia" w:hAnsiTheme="majorEastAsia"/>
-          <w:sz w:val="24"/>
-        </w:rPr>
-      </w:pPr>
-      <w:r>
-        <w:rPr>
-          <w:rFonts w:asciiTheme="majorEastAsia" w:eastAsiaTheme="majorEastAsia" w:hAnsiTheme="majorEastAsia" w:hint="eastAsia"/>
-          <w:sz w:val="24"/>
-        </w:rPr>
-        <w:t>4、</w:t>
-      </w:r>
-      <w:r>
-        <w:rPr>
-          <w:rFonts w:asciiTheme="majorEastAsia" w:eastAsiaTheme="majorEastAsia" w:hAnsiTheme="majorEastAsia"/>
-          <w:sz w:val="24"/>
-        </w:rPr>
-        <w:t>下面程序的运行结果是：_________。</w:t>
-      </w:r>
-    </w:p>
-    <w:p>
-      <w:pPr>
-        <w:rPr>
-          <w:rFonts w:asciiTheme="majorEastAsia" w:eastAsiaTheme="majorEastAsia" w:hAnsiTheme="majorEastAsia"/>
-          <w:sz w:val="24"/>
-          <w:lang w:val="pt-BR"/>
-        </w:rPr>
-      </w:pPr>
-      <w:r>
-        <w:rPr>
-          <w:rFonts w:asciiTheme="majorEastAsia" w:eastAsiaTheme="majorEastAsia" w:hAnsiTheme="majorEastAsia"/>
-          <w:sz w:val="24"/>
-          <w:lang w:val="pt-BR"/>
-        </w:rPr>
-        <w:t>#include "stdio.h"</w:t>
-      </w:r>
-    </w:p>
-    <w:p>
-      <w:pPr>
-        <w:rPr>
-          <w:rFonts w:asciiTheme="majorEastAsia" w:eastAsiaTheme="majorEastAsia" w:hAnsiTheme="majorEastAsia"/>
-          <w:sz w:val="24"/>
-          <w:lang w:val="pt-BR"/>
-        </w:rPr>
-      </w:pPr>
-      <w:r>
-        <w:rPr>
-          <w:rFonts w:asciiTheme="majorEastAsia" w:eastAsiaTheme="majorEastAsia" w:hAnsiTheme="majorEastAsia"/>
-          <w:sz w:val="24"/>
-          <w:lang w:val="pt-BR"/>
-        </w:rPr>
-        <w:t>struct sst</w:t>
-      </w:r>
-    </w:p>
-    <w:p>
-      <w:pPr>
-        <w:rPr>
-          <w:rFonts w:asciiTheme="majorEastAsia" w:eastAsiaTheme="majorEastAsia" w:hAnsiTheme="majorEastAsia"/>
-          <w:sz w:val="24"/>
-          <w:lang w:val="pt-BR"/>
-        </w:rPr>
-      </w:pPr>
-      <w:r>
-        <w:rPr>
-          <w:rFonts w:asciiTheme="majorEastAsia" w:eastAsiaTheme="majorEastAsia" w:hAnsiTheme="majorEastAsia"/>
-          <w:sz w:val="24"/>
-          <w:lang w:val="pt-BR"/>
-        </w:rPr>
-        <w:t>{int num;</w:t>
-      </w:r>
-    </w:p>
-    <w:p>
-      <w:pPr>
-        <w:rPr>
-          <w:rFonts w:asciiTheme="majorEastAsia" w:eastAsiaTheme="majorEastAsia" w:hAnsiTheme="majorEastAsia"/>
-          <w:sz w:val="24"/>
-          <w:lang w:val="pt-BR"/>
-        </w:rPr>
-      </w:pPr>
-      <w:r>
-        <w:rPr>
-          <w:rFonts w:asciiTheme="majorEastAsia" w:eastAsiaTheme="majorEastAsia" w:hAnsiTheme="majorEastAsia"/>
-          <w:sz w:val="24"/>
-          <w:lang w:val="pt-BR"/>
-        </w:rPr>
-        <w:t xml:space="preserve"> char name[10];</w:t>
-      </w:r>
-    </w:p>
-    <w:p>
-      <w:pPr>
-        <w:rPr>
-          <w:rFonts w:asciiTheme="majorEastAsia" w:eastAsiaTheme="majorEastAsia" w:hAnsiTheme="majorEastAsia"/>
-          <w:sz w:val="24"/>
-          <w:lang w:val="pt-BR"/>
-        </w:rPr>
-      </w:pPr>
-      <w:r>
-        <w:rPr>
-          <w:rFonts w:asciiTheme="majorEastAsia" w:eastAsiaTheme="majorEastAsia" w:hAnsiTheme="majorEastAsia"/>
-          <w:sz w:val="24"/>
-          <w:lang w:val="pt-BR"/>
-        </w:rPr>
-        <w:t xml:space="preserve"> int age;</w:t>
-      </w:r>
-    </w:p>
-    <w:p>
-      <w:pPr>
-        <w:rPr>
-          <w:rFonts w:asciiTheme="majorEastAsia" w:eastAsiaTheme="majorEastAsia" w:hAnsiTheme="majorEastAsia"/>
-          <w:sz w:val="24"/>
-          <w:lang w:val="pt-BR"/>
-        </w:rPr>
-      </w:pPr>
-      <w:r>
-        <w:rPr>
-          <w:rFonts w:asciiTheme="majorEastAsia" w:eastAsiaTheme="majorEastAsia" w:hAnsiTheme="majorEastAsia"/>
-          <w:sz w:val="24"/>
-          <w:lang w:val="pt-BR"/>
-        </w:rPr>
-        <w:t xml:space="preserve"> };</w:t>
-      </w:r>
-    </w:p>
-    <w:p>
-      <w:pPr>
-        <w:rPr>
-          <w:rFonts w:asciiTheme="majorEastAsia" w:eastAsiaTheme="majorEastAsia" w:hAnsiTheme="majorEastAsia"/>
-          <w:sz w:val="24"/>
-          <w:lang w:val="pt-BR"/>
-        </w:rPr>
-      </w:pPr>
-      <w:r>
-        <w:rPr>
-          <w:rFonts w:asciiTheme="majorEastAsia" w:eastAsiaTheme="majorEastAsia" w:hAnsiTheme="majorEastAsia"/>
-          <w:sz w:val="24"/>
-          <w:lang w:val="pt-BR"/>
-        </w:rPr>
-        <w:t xml:space="preserve"> void fun(struct sst *p)</w:t>
-      </w:r>
-    </w:p>
-    <w:p>
-      <w:pPr>
-        <w:rPr>
-          <w:rFonts w:asciiTheme="majorEastAsia" w:eastAsiaTheme="majorEastAsia" w:hAnsiTheme="majorEastAsia"/>
-          <w:sz w:val="24"/>
-          <w:lang w:val="pt-BR"/>
-        </w:rPr>
-      </w:pPr>
-      <w:r>
-        <w:rPr>
-          <w:rFonts w:asciiTheme="majorEastAsia" w:eastAsiaTheme="majorEastAsia" w:hAnsiTheme="majorEastAsia"/>
-          <w:sz w:val="24"/>
-          <w:lang w:val="pt-BR"/>
-        </w:rPr>
-        <w:t xml:space="preserve"> {  printf("%s",(*p).name);  }</w:t>
-      </w:r>
-    </w:p>
-    <w:p>
-      <w:pPr>
-        <w:rPr>
-          <w:rFonts w:asciiTheme="majorEastAsia" w:eastAsiaTheme="majorEastAsia" w:hAnsiTheme="majorEastAsia"/>
-          <w:sz w:val="24"/>
-          <w:lang w:val="pt-BR"/>
-        </w:rPr>
-      </w:pPr>
-      <w:r>
-        <w:rPr>
-          <w:rFonts w:asciiTheme="majorEastAsia" w:eastAsiaTheme="majorEastAsia" w:hAnsiTheme="majorEastAsia"/>
-          <w:sz w:val="24"/>
-          <w:lang w:val="pt-BR"/>
-        </w:rPr>
-        <w:t>int main()</w:t>
-      </w:r>
-    </w:p>
-    <w:p>
-      <w:pPr>
-        <w:rPr>
-          <w:rFonts w:asciiTheme="majorEastAsia" w:eastAsiaTheme="majorEastAsia" w:hAnsiTheme="majorEastAsia"/>
-          <w:sz w:val="24"/>
-          <w:lang w:val="pt-BR"/>
-        </w:rPr>
-      </w:pPr>
-      <w:r>
-        <w:rPr>
-          <w:rFonts w:asciiTheme="majorEastAsia" w:eastAsiaTheme="majorEastAsia" w:hAnsiTheme="majorEastAsia"/>
-          <w:sz w:val="24"/>
-          <w:lang w:val="pt-BR"/>
-        </w:rPr>
-        <w:t>{struct sst students[3]={{2001,"zhang",20},{2002,"wang",19},{2003,"zhao",18}};</w:t>
-      </w:r>
-    </w:p>
-    <w:p>
-      <w:pPr>
-        <w:rPr>
-          <w:rFonts w:asciiTheme="majorEastAsia" w:eastAsiaTheme="majorEastAsia" w:hAnsiTheme="majorEastAsia" w:hint="eastAsia"/>
-          <w:sz w:val="24"/>
-          <w:lang w:val="pt-BR"/>
-        </w:rPr>
-      </w:pPr>
-      <w:r>
-        <w:rPr>
-          <w:rFonts w:asciiTheme="majorEastAsia" w:eastAsiaTheme="majorEastAsia" w:hAnsiTheme="majorEastAsia"/>
-          <w:sz w:val="24"/>
-          <w:lang w:val="pt-BR"/>
-        </w:rPr>
-        <w:t xml:space="preserve">  fun(students+</w:t>
-      </w:r>
-      <w:r>
-        <w:rPr>
-          <w:rFonts w:asciiTheme="majorEastAsia" w:eastAsiaTheme="majorEastAsia" w:hAnsiTheme="majorEastAsia" w:hint="eastAsia"/>
-          <w:sz w:val="24"/>
-          <w:lang w:val="pt-BR"/>
-        </w:rPr>
-        <w:t>2</w:t>
-      </w:r>
-      <w:r>
-        <w:rPr>
-          <w:rFonts w:asciiTheme="majorEastAsia" w:eastAsiaTheme="majorEastAsia" w:hAnsiTheme="majorEastAsia"/>
-          <w:sz w:val="24"/>
-          <w:lang w:val="pt-BR"/>
-        </w:rPr>
-        <w:t>);</w:t>
-      </w:r>
-    </w:p>
-    <w:p>
-      <w:pPr>
-        <w:rPr>
-          <w:rFonts w:asciiTheme="majorEastAsia" w:eastAsiaTheme="majorEastAsia" w:hAnsiTheme="majorEastAsia" w:hint="eastAsia"/>
+        <w:rPr>
+          <w:rFonts w:asciiTheme="majorEastAsia" w:eastAsiaTheme="majorEastAsia" w:hAnsiTheme="majorEastAsia"/>
           <w:sz w:val="24"/>
           <w:lang w:val="pt-BR"/>
         </w:rPr>
@@ -9450,7 +9249,67 @@
           <w:sz w:val="24"/>
           <w:lang w:val="pt-BR"/>
         </w:rPr>
-        <w:t>for（p＝a；p＜a＋15；p＋＋）</w:t>
+        <w:t>for（p＝a；p</w:t>
+      </w:r>
+      <w:r>
+        <w:rPr>
+          <w:rFonts w:asciiTheme="majorEastAsia" w:eastAsiaTheme="majorEastAsia" w:hAnsiTheme="majorEastAsia" w:cs="宋体" w:hint="eastAsia"/>
+          <w:color w:val="333333"/>
+          <w:kern w:val="0"/>
+          <w:sz w:val="24"/>
+          <w:lang w:val="pt-BR"/>
+        </w:rPr>
+        <w:t>&lt;</w:t>
+      </w:r>
+      <w:r>
+        <w:rPr>
+          <w:rFonts w:asciiTheme="majorEastAsia" w:eastAsiaTheme="majorEastAsia" w:hAnsiTheme="majorEastAsia" w:cs="宋体" w:hint="eastAsia"/>
+          <w:color w:val="333333"/>
+          <w:kern w:val="0"/>
+          <w:sz w:val="24"/>
+          <w:lang w:val="pt-BR"/>
+        </w:rPr>
+        <w:t>a</w:t>
+      </w:r>
+      <w:r>
+        <w:rPr>
+          <w:rFonts w:asciiTheme="majorEastAsia" w:eastAsiaTheme="majorEastAsia" w:hAnsiTheme="majorEastAsia" w:cs="宋体" w:hint="eastAsia"/>
+          <w:color w:val="333333"/>
+          <w:kern w:val="0"/>
+          <w:sz w:val="24"/>
+          <w:lang w:val="pt-BR"/>
+        </w:rPr>
+        <w:t>+</w:t>
+      </w:r>
+      <w:r>
+        <w:rPr>
+          <w:rFonts w:asciiTheme="majorEastAsia" w:eastAsiaTheme="majorEastAsia" w:hAnsiTheme="majorEastAsia" w:cs="宋体" w:hint="eastAsia"/>
+          <w:color w:val="333333"/>
+          <w:kern w:val="0"/>
+          <w:sz w:val="24"/>
+          <w:lang w:val="pt-BR"/>
+        </w:rPr>
+        <w:t>15；p</w:t>
+      </w:r>
+      <w:r>
+        <w:rPr>
+          <w:rFonts w:asciiTheme="majorEastAsia" w:eastAsiaTheme="majorEastAsia" w:hAnsiTheme="majorEastAsia" w:cs="宋体" w:hint="eastAsia"/>
+          <w:color w:val="333333"/>
+          <w:kern w:val="0"/>
+          <w:sz w:val="24"/>
+          <w:lang w:val="pt-BR"/>
+        </w:rPr>
+        <w:t>++</w:t>
+      </w:r>
+      <w:r>
+        <w:rPr>
+          <w:rFonts w:asciiTheme="majorEastAsia" w:eastAsiaTheme="majorEastAsia" w:hAnsiTheme="majorEastAsia" w:cs="宋体" w:hint="eastAsia"/>
+          <w:color w:val="333333"/>
+          <w:kern w:val="0"/>
+          <w:sz w:val="24"/>
+          <w:lang w:val="pt-BR"/>
+        </w:rPr>
+        <w:t>）</w:t>
       </w:r>
     </w:p>
     <w:p>
@@ -9502,7 +9361,47 @@
           <w:sz w:val="24"/>
           <w:lang w:val="pt-BR"/>
         </w:rPr>
-        <w:t>for（p＝a，q＝a＋14；p＜q；p++，q--）</w:t>
+        <w:t>for（p＝a，q＝a</w:t>
+      </w:r>
+      <w:r>
+        <w:rPr>
+          <w:rFonts w:asciiTheme="majorEastAsia" w:eastAsiaTheme="majorEastAsia" w:hAnsiTheme="majorEastAsia" w:cs="宋体" w:hint="eastAsia"/>
+          <w:color w:val="333333"/>
+          <w:kern w:val="0"/>
+          <w:sz w:val="24"/>
+          <w:lang w:val="pt-BR"/>
+        </w:rPr>
+        <w:t>+</w:t>
+      </w:r>
+      <w:r>
+        <w:rPr>
+          <w:rFonts w:asciiTheme="majorEastAsia" w:eastAsiaTheme="majorEastAsia" w:hAnsiTheme="majorEastAsia" w:cs="宋体" w:hint="eastAsia"/>
+          <w:color w:val="333333"/>
+          <w:kern w:val="0"/>
+          <w:sz w:val="24"/>
+          <w:lang w:val="pt-BR"/>
+        </w:rPr>
+        <w:t>14；p</w:t>
+      </w:r>
+      <w:r>
+        <w:rPr>
+          <w:rFonts w:asciiTheme="majorEastAsia" w:eastAsiaTheme="majorEastAsia" w:hAnsiTheme="majorEastAsia" w:cs="宋体" w:hint="eastAsia"/>
+          <w:color w:val="333333"/>
+          <w:kern w:val="0"/>
+          <w:sz w:val="24"/>
+          <w:lang w:val="pt-BR"/>
+        </w:rPr>
+        <w:t>&lt;</w:t>
+      </w:r>
+      <w:r>
+        <w:rPr>
+          <w:rFonts w:asciiTheme="majorEastAsia" w:eastAsiaTheme="majorEastAsia" w:hAnsiTheme="majorEastAsia" w:cs="宋体" w:hint="eastAsia"/>
+          <w:color w:val="333333"/>
+          <w:kern w:val="0"/>
+          <w:sz w:val="24"/>
+          <w:lang w:val="pt-BR"/>
+        </w:rPr>
+        <w:t>q；p++，q--）</w:t>
       </w:r>
     </w:p>
     <w:p>
@@ -9589,7 +9488,18 @@
           <w:kern w:val="0"/>
           <w:sz w:val="24"/>
         </w:rPr>
-        <w:t>（“%d\t”，*p）；</w:t>
+        <w:t>（"</w:t>
+      </w:r>
+      <w:bookmarkStart w:id="4" w:name="_GoBack"/>
+      <w:bookmarkEnd w:id="4"/>
+      <w:r>
+        <w:rPr>
+          <w:rFonts w:asciiTheme="majorEastAsia" w:eastAsiaTheme="majorEastAsia" w:hAnsiTheme="majorEastAsia" w:cs="宋体" w:hint="eastAsia"/>
+          <w:color w:val="333333"/>
+          <w:kern w:val="0"/>
+          <w:sz w:val="24"/>
+        </w:rPr>
+        <w:t>%d\t”，*p）；</w:t>
       </w:r>
     </w:p>
     <w:p>
@@ -9657,20 +9567,18 @@
           <w:sz w:val="24"/>
         </w:rPr>
       </w:pPr>
-      <w:bookmarkStart w:id="4" w:name="_GoBack"/>
-      <w:bookmarkEnd w:id="4"/>
-    </w:p>
-    <w:p>
-      <w:pPr>
-        <w:rPr>
-          <w:rFonts w:asciiTheme="majorEastAsia" w:eastAsiaTheme="majorEastAsia" w:hAnsiTheme="majorEastAsia"/>
-          <w:sz w:val="24"/>
-        </w:rPr>
-      </w:pPr>
-    </w:p>
-    <w:p>
-      <w:pPr>
-        <w:pStyle w:val="aa"/>
+    </w:p>
+    <w:p>
+      <w:pPr>
+        <w:rPr>
+          <w:rFonts w:asciiTheme="majorEastAsia" w:eastAsiaTheme="majorEastAsia" w:hAnsiTheme="majorEastAsia"/>
+          <w:sz w:val="24"/>
+        </w:rPr>
+      </w:pPr>
+    </w:p>
+    <w:p>
+      <w:pPr>
+        <w:pStyle w:val="af"/>
         <w:numPr>
           <w:ilvl w:val="0"/>
           <w:numId w:val="5"/>
@@ -9731,7 +9639,7 @@
     </w:p>
     <w:p>
       <w:pPr>
-        <w:pStyle w:val="aa"/>
+        <w:pStyle w:val="af"/>
         <w:autoSpaceDE w:val="0"/>
         <w:autoSpaceDN w:val="0"/>
         <w:adjustRightInd w:val="0"/>
@@ -9753,7 +9661,7 @@
     </w:p>
     <w:p>
       <w:pPr>
-        <w:pStyle w:val="aa"/>
+        <w:pStyle w:val="af"/>
         <w:autoSpaceDE w:val="0"/>
         <w:autoSpaceDN w:val="0"/>
         <w:adjustRightInd w:val="0"/>
@@ -9804,6 +9712,14 @@
           <w:sz w:val="24"/>
         </w:rPr>
       </w:pPr>
+      <w:r>
+        <w:rPr>
+          <w:rFonts w:asciiTheme="majorEastAsia" w:eastAsiaTheme="majorEastAsia" w:hAnsiTheme="majorEastAsia" w:cs="宋体"/>
+          <w:kern w:val="0"/>
+          <w:sz w:val="24"/>
+        </w:rPr>
+        <w:t xml:space="preserve">void </w:t>
+      </w:r>
       <w:proofErr w:type="gramStart"/>
       <w:r>
         <w:rPr>
@@ -9811,7 +9727,7 @@
           <w:kern w:val="0"/>
           <w:sz w:val="24"/>
         </w:rPr>
-        <w:t>void</w:t>
+        <w:t>main(</w:t>
       </w:r>
       <w:proofErr w:type="gramEnd"/>
       <w:r>
@@ -9820,7 +9736,7 @@
           <w:kern w:val="0"/>
           <w:sz w:val="24"/>
         </w:rPr>
-        <w:t xml:space="preserve"> main()</w:t>
+        <w:t>)</w:t>
       </w:r>
     </w:p>
     <w:p>
@@ -9844,6 +9760,23 @@
         <w:t>{</w:t>
       </w:r>
       <w:proofErr w:type="spellStart"/>
+      <w:r>
+        <w:rPr>
+          <w:rFonts w:asciiTheme="majorEastAsia" w:eastAsiaTheme="majorEastAsia" w:hAnsiTheme="majorEastAsia" w:cs="宋体"/>
+          <w:kern w:val="0"/>
+          <w:sz w:val="24"/>
+        </w:rPr>
+        <w:t>int</w:t>
+      </w:r>
+      <w:proofErr w:type="spellEnd"/>
+      <w:r>
+        <w:rPr>
+          <w:rFonts w:asciiTheme="majorEastAsia" w:eastAsiaTheme="majorEastAsia" w:hAnsiTheme="majorEastAsia" w:cs="宋体"/>
+          <w:kern w:val="0"/>
+          <w:sz w:val="24"/>
+        </w:rPr>
+        <w:t xml:space="preserve"> a</w:t>
+      </w:r>
       <w:proofErr w:type="gramStart"/>
       <w:r>
         <w:rPr>
@@ -9851,9 +9784,8 @@
           <w:kern w:val="0"/>
           <w:sz w:val="24"/>
         </w:rPr>
-        <w:t>int</w:t>
-      </w:r>
-      <w:proofErr w:type="spellEnd"/>
+        <w:t>1,a</w:t>
+      </w:r>
       <w:proofErr w:type="gramEnd"/>
       <w:r>
         <w:rPr>
@@ -9861,7 +9793,7 @@
           <w:kern w:val="0"/>
           <w:sz w:val="24"/>
         </w:rPr>
-        <w:t xml:space="preserve"> a1,a2,a5,num=0;</w:t>
+        <w:t>2,a5,num=0;</w:t>
       </w:r>
     </w:p>
     <w:p>
@@ -9882,7 +9814,7 @@
           <w:kern w:val="0"/>
           <w:sz w:val="24"/>
         </w:rPr>
-        <w:t xml:space="preserve"> </w:t>
+        <w:t xml:space="preserve"> for(a5=</w:t>
       </w:r>
       <w:proofErr w:type="gramStart"/>
       <w:r>
@@ -9891,7 +9823,7 @@
           <w:kern w:val="0"/>
           <w:sz w:val="24"/>
         </w:rPr>
-        <w:t>for(</w:t>
+        <w:t>0;a</w:t>
       </w:r>
       <w:proofErr w:type="gramEnd"/>
       <w:r>
@@ -9900,7 +9832,7 @@
           <w:kern w:val="0"/>
           <w:sz w:val="24"/>
         </w:rPr>
-        <w:t>a5=0;a5&lt;=20;a5++)</w:t>
+        <w:t>5&lt;=20;a5++)</w:t>
       </w:r>
     </w:p>
     <w:p>
@@ -9921,7 +9853,7 @@
           <w:kern w:val="0"/>
           <w:sz w:val="24"/>
         </w:rPr>
-        <w:t xml:space="preserve">   </w:t>
+        <w:t xml:space="preserve">   for(a2=</w:t>
       </w:r>
       <w:proofErr w:type="gramStart"/>
       <w:r>
@@ -9930,7 +9862,7 @@
           <w:kern w:val="0"/>
           <w:sz w:val="24"/>
         </w:rPr>
-        <w:t>for(</w:t>
+        <w:t>0;a</w:t>
       </w:r>
       <w:proofErr w:type="gramEnd"/>
       <w:r>
@@ -9939,7 +9871,7 @@
           <w:kern w:val="0"/>
           <w:sz w:val="24"/>
         </w:rPr>
-        <w:t>a2=0;a2&lt;=50;a2++)</w:t>
+        <w:t>2&lt;=50;a2++)</w:t>
       </w:r>
     </w:p>
     <w:p>
@@ -9960,7 +9892,7 @@
           <w:kern w:val="0"/>
           <w:sz w:val="24"/>
         </w:rPr>
-        <w:t xml:space="preserve">     </w:t>
+        <w:t xml:space="preserve">     for(a1=</w:t>
       </w:r>
       <w:proofErr w:type="gramStart"/>
       <w:r>
@@ -9969,7 +9901,7 @@
           <w:kern w:val="0"/>
           <w:sz w:val="24"/>
         </w:rPr>
-        <w:t>for(</w:t>
+        <w:t>0;a</w:t>
       </w:r>
       <w:proofErr w:type="gramEnd"/>
       <w:r>
@@ -9978,7 +9910,7 @@
           <w:kern w:val="0"/>
           <w:sz w:val="24"/>
         </w:rPr>
-        <w:t>a1=0;a1&lt;=100;a1++)</w:t>
+        <w:t>1&lt;=100;a1++)</w:t>
       </w:r>
     </w:p>
     <w:p>
@@ -10059,6 +9991,41 @@
         <w:t xml:space="preserve">    </w:t>
       </w:r>
       <w:proofErr w:type="spellStart"/>
+      <w:r>
+        <w:rPr>
+          <w:rFonts w:asciiTheme="majorEastAsia" w:eastAsiaTheme="majorEastAsia" w:hAnsiTheme="majorEastAsia" w:cs="宋体"/>
+          <w:kern w:val="0"/>
+          <w:sz w:val="24"/>
+        </w:rPr>
+        <w:t>printf</w:t>
+      </w:r>
+      <w:proofErr w:type="spellEnd"/>
+      <w:r>
+        <w:rPr>
+          <w:rFonts w:asciiTheme="majorEastAsia" w:eastAsiaTheme="majorEastAsia" w:hAnsiTheme="majorEastAsia" w:cs="宋体"/>
+          <w:kern w:val="0"/>
+          <w:sz w:val="24"/>
+        </w:rPr>
+        <w:t>("</w:t>
+      </w:r>
+      <w:proofErr w:type="spellStart"/>
+      <w:r>
+        <w:rPr>
+          <w:rFonts w:asciiTheme="majorEastAsia" w:eastAsiaTheme="majorEastAsia" w:hAnsiTheme="majorEastAsia" w:cs="宋体"/>
+          <w:kern w:val="0"/>
+          <w:sz w:val="24"/>
+        </w:rPr>
+        <w:t>num</w:t>
+      </w:r>
+      <w:proofErr w:type="spellEnd"/>
+      <w:r>
+        <w:rPr>
+          <w:rFonts w:asciiTheme="majorEastAsia" w:eastAsiaTheme="majorEastAsia" w:hAnsiTheme="majorEastAsia" w:cs="宋体"/>
+          <w:kern w:val="0"/>
+          <w:sz w:val="24"/>
+        </w:rPr>
+        <w:t>=%d\n</w:t>
+      </w:r>
       <w:proofErr w:type="gramStart"/>
       <w:r>
         <w:rPr>
@@ -10066,54 +10033,19 @@
           <w:kern w:val="0"/>
           <w:sz w:val="24"/>
         </w:rPr>
-        <w:t>printf</w:t>
+        <w:t>",</w:t>
+      </w:r>
+      <w:proofErr w:type="spellStart"/>
+      <w:r>
+        <w:rPr>
+          <w:rFonts w:asciiTheme="majorEastAsia" w:eastAsiaTheme="majorEastAsia" w:hAnsiTheme="majorEastAsia" w:cs="宋体"/>
+          <w:kern w:val="0"/>
+          <w:sz w:val="24"/>
+        </w:rPr>
+        <w:t>num</w:t>
       </w:r>
       <w:proofErr w:type="spellEnd"/>
-      <w:r>
-        <w:rPr>
-          <w:rFonts w:asciiTheme="majorEastAsia" w:eastAsiaTheme="majorEastAsia" w:hAnsiTheme="majorEastAsia" w:cs="宋体"/>
-          <w:kern w:val="0"/>
-          <w:sz w:val="24"/>
-        </w:rPr>
-        <w:t>(</w:t>
-      </w:r>
       <w:proofErr w:type="gramEnd"/>
-      <w:r>
-        <w:rPr>
-          <w:rFonts w:asciiTheme="majorEastAsia" w:eastAsiaTheme="majorEastAsia" w:hAnsiTheme="majorEastAsia" w:cs="宋体"/>
-          <w:kern w:val="0"/>
-          <w:sz w:val="24"/>
-        </w:rPr>
-        <w:t>"</w:t>
-      </w:r>
-      <w:proofErr w:type="spellStart"/>
-      <w:r>
-        <w:rPr>
-          <w:rFonts w:asciiTheme="majorEastAsia" w:eastAsiaTheme="majorEastAsia" w:hAnsiTheme="majorEastAsia" w:cs="宋体"/>
-          <w:kern w:val="0"/>
-          <w:sz w:val="24"/>
-        </w:rPr>
-        <w:t>num</w:t>
-      </w:r>
-      <w:proofErr w:type="spellEnd"/>
-      <w:r>
-        <w:rPr>
-          <w:rFonts w:asciiTheme="majorEastAsia" w:eastAsiaTheme="majorEastAsia" w:hAnsiTheme="majorEastAsia" w:cs="宋体"/>
-          <w:kern w:val="0"/>
-          <w:sz w:val="24"/>
-        </w:rPr>
-        <w:t>=%d\n",</w:t>
-      </w:r>
-      <w:proofErr w:type="spellStart"/>
-      <w:r>
-        <w:rPr>
-          <w:rFonts w:asciiTheme="majorEastAsia" w:eastAsiaTheme="majorEastAsia" w:hAnsiTheme="majorEastAsia" w:cs="宋体"/>
-          <w:kern w:val="0"/>
-          <w:sz w:val="24"/>
-        </w:rPr>
-        <w:t>num</w:t>
-      </w:r>
-      <w:proofErr w:type="spellEnd"/>
       <w:r>
         <w:rPr>
           <w:rFonts w:asciiTheme="majorEastAsia" w:eastAsiaTheme="majorEastAsia" w:hAnsiTheme="majorEastAsia" w:cs="宋体"/>
@@ -10153,7 +10085,7 @@
       </w:pPr>
     </w:p>
     <w:sectPr>
-      <w:footerReference w:type="default" r:id="rId9"/>
+      <w:footerReference w:type="default" r:id="rId8"/>
       <w:pgSz w:w="11906" w:h="16838"/>
       <w:pgMar w:top="1134" w:right="1134" w:bottom="1134" w:left="1134" w:header="851" w:footer="992" w:gutter="0"/>
       <w:cols w:space="425"/>
@@ -10164,7 +10096,7 @@
 </file>
 
 <file path=word/endnotes.xml><?xml version="1.0" encoding="utf-8"?>
-<w:endnotes xmlns:wpc="http://schemas.microsoft.com/office/word/2010/wordprocessingCanvas" xmlns:mc="http://schemas.openxmlformats.org/markup-compatibility/2006" xmlns:o="urn:schemas-microsoft-com:office:office" xmlns:r="http://schemas.openxmlformats.org/officeDocument/2006/relationships" xmlns:m="http://schemas.openxmlformats.org/officeDocument/2006/math" xmlns:v="urn:schemas-microsoft-com:vml" xmlns:wp14="http://schemas.microsoft.com/office/word/2010/wordprocessingDrawing" xmlns:wp="http://schemas.openxmlformats.org/drawingml/2006/wordprocessingDrawing" xmlns:w10="urn:schemas-microsoft-com:office:word" xmlns:w="http://schemas.openxmlformats.org/wordprocessingml/2006/main" xmlns:w14="http://schemas.microsoft.com/office/word/2010/wordml" xmlns:wpg="http://schemas.microsoft.com/office/word/2010/wordprocessingGroup" xmlns:wpi="http://schemas.microsoft.com/office/word/2010/wordprocessingInk" xmlns:wne="http://schemas.microsoft.com/office/word/2006/wordml" xmlns:wps="http://schemas.microsoft.com/office/word/2010/wordprocessingShape" mc:Ignorable="w14 wp14">
+<w:endnotes xmlns:wpc="http://schemas.microsoft.com/office/word/2010/wordprocessingCanvas" xmlns:cx="http://schemas.microsoft.com/office/drawing/2014/chartex" xmlns:cx1="http://schemas.microsoft.com/office/drawing/2015/9/8/chartex" xmlns:cx2="http://schemas.microsoft.com/office/drawing/2015/10/21/chartex" xmlns:cx3="http://schemas.microsoft.com/office/drawing/2016/5/9/chartex" xmlns:cx4="http://schemas.microsoft.com/office/drawing/2016/5/10/chartex" xmlns:cx5="http://schemas.microsoft.com/office/drawing/2016/5/11/chartex" xmlns:cx6="http://schemas.microsoft.com/office/drawing/2016/5/12/chartex" xmlns:cx7="http://schemas.microsoft.com/office/drawing/2016/5/13/chartex" xmlns:cx8="http://schemas.microsoft.com/office/drawing/2016/5/14/chartex" xmlns:mc="http://schemas.openxmlformats.org/markup-compatibility/2006" xmlns:aink="http://schemas.microsoft.com/office/drawing/2016/ink" xmlns:o="urn:schemas-microsoft-com:office:office" xmlns:r="http://schemas.openxmlformats.org/officeDocument/2006/relationships" xmlns:m="http://schemas.openxmlformats.org/officeDocument/2006/math" xmlns:v="urn:schemas-microsoft-com:vml" xmlns:wp14="http://schemas.microsoft.com/office/word/2010/wordprocessingDrawing" xmlns:wp="http://schemas.openxmlformats.org/drawingml/2006/wordprocessingDrawing" xmlns:w10="urn:schemas-microsoft-com:office:word" xmlns:w="http://schemas.openxmlformats.org/wordprocessingml/2006/main" xmlns:w14="http://schemas.microsoft.com/office/word/2010/wordml" xmlns:w15="http://schemas.microsoft.com/office/word/2012/wordml" xmlns:w16se="http://schemas.microsoft.com/office/word/2015/wordml/symex" xmlns:wpg="http://schemas.microsoft.com/office/word/2010/wordprocessingGroup" xmlns:wpi="http://schemas.microsoft.com/office/word/2010/wordprocessingInk" xmlns:wne="http://schemas.microsoft.com/office/word/2006/wordml" xmlns:wps="http://schemas.microsoft.com/office/word/2010/wordprocessingShape" mc:Ignorable="w14 w15 w16se wp14">
   <w:endnote w:type="separator" w:id="-1">
     <w:p>
       <w:r>
@@ -10183,7 +10115,7 @@
 </file>
 
 <file path=word/footer1.xml><?xml version="1.0" encoding="utf-8"?>
-<w:ftr xmlns:wpc="http://schemas.microsoft.com/office/word/2010/wordprocessingCanvas" xmlns:mc="http://schemas.openxmlformats.org/markup-compatibility/2006" xmlns:o="urn:schemas-microsoft-com:office:office" xmlns:r="http://schemas.openxmlformats.org/officeDocument/2006/relationships" xmlns:m="http://schemas.openxmlformats.org/officeDocument/2006/math" xmlns:v="urn:schemas-microsoft-com:vml" xmlns:wp14="http://schemas.microsoft.com/office/word/2010/wordprocessingDrawing" xmlns:wp="http://schemas.openxmlformats.org/drawingml/2006/wordprocessingDrawing" xmlns:w10="urn:schemas-microsoft-com:office:word" xmlns:w="http://schemas.openxmlformats.org/wordprocessingml/2006/main" xmlns:w14="http://schemas.microsoft.com/office/word/2010/wordml" xmlns:wpg="http://schemas.microsoft.com/office/word/2010/wordprocessingGroup" xmlns:wpi="http://schemas.microsoft.com/office/word/2010/wordprocessingInk" xmlns:wne="http://schemas.microsoft.com/office/word/2006/wordml" xmlns:wps="http://schemas.microsoft.com/office/word/2010/wordprocessingShape" mc:Ignorable="w14 wp14">
+<w:ftr xmlns:wpc="http://schemas.microsoft.com/office/word/2010/wordprocessingCanvas" xmlns:cx="http://schemas.microsoft.com/office/drawing/2014/chartex" xmlns:cx1="http://schemas.microsoft.com/office/drawing/2015/9/8/chartex" xmlns:cx2="http://schemas.microsoft.com/office/drawing/2015/10/21/chartex" xmlns:cx3="http://schemas.microsoft.com/office/drawing/2016/5/9/chartex" xmlns:cx4="http://schemas.microsoft.com/office/drawing/2016/5/10/chartex" xmlns:cx5="http://schemas.microsoft.com/office/drawing/2016/5/11/chartex" xmlns:cx6="http://schemas.microsoft.com/office/drawing/2016/5/12/chartex" xmlns:cx7="http://schemas.microsoft.com/office/drawing/2016/5/13/chartex" xmlns:cx8="http://schemas.microsoft.com/office/drawing/2016/5/14/chartex" xmlns:mc="http://schemas.openxmlformats.org/markup-compatibility/2006" xmlns:aink="http://schemas.microsoft.com/office/drawing/2016/ink" xmlns:o="urn:schemas-microsoft-com:office:office" xmlns:r="http://schemas.openxmlformats.org/officeDocument/2006/relationships" xmlns:m="http://schemas.openxmlformats.org/officeDocument/2006/math" xmlns:v="urn:schemas-microsoft-com:vml" xmlns:wp14="http://schemas.microsoft.com/office/word/2010/wordprocessingDrawing" xmlns:wp="http://schemas.openxmlformats.org/drawingml/2006/wordprocessingDrawing" xmlns:w10="urn:schemas-microsoft-com:office:word" xmlns:w="http://schemas.openxmlformats.org/wordprocessingml/2006/main" xmlns:w14="http://schemas.microsoft.com/office/word/2010/wordml" xmlns:w15="http://schemas.microsoft.com/office/word/2012/wordml" xmlns:w16se="http://schemas.microsoft.com/office/word/2015/wordml/symex" xmlns:wpg="http://schemas.microsoft.com/office/word/2010/wordprocessingGroup" xmlns:wpi="http://schemas.microsoft.com/office/word/2010/wordprocessingInk" xmlns:wne="http://schemas.microsoft.com/office/word/2006/wordml" xmlns:wps="http://schemas.microsoft.com/office/word/2010/wordprocessingShape" mc:Ignorable="w14 w15 w16se wp14">
   <w:sdt>
     <w:sdtPr>
       <w:id w:val="1566846475"/>
@@ -10196,7 +10128,7 @@
     <w:sdtContent>
       <w:p>
         <w:pPr>
-          <w:pStyle w:val="a4"/>
+          <w:pStyle w:val="a5"/>
           <w:jc w:val="center"/>
         </w:pPr>
         <w:r>
@@ -10213,7 +10145,7 @@
             <w:noProof/>
             <w:lang w:val="zh-CN"/>
           </w:rPr>
-          <w:t>7</w:t>
+          <w:t>6</w:t>
         </w:r>
         <w:r>
           <w:fldChar w:fldCharType="end"/>
@@ -10223,14 +10155,14 @@
   </w:sdt>
   <w:p>
     <w:pPr>
-      <w:pStyle w:val="a4"/>
+      <w:pStyle w:val="a5"/>
     </w:pPr>
   </w:p>
 </w:ftr>
 </file>
 
 <file path=word/footnotes.xml><?xml version="1.0" encoding="utf-8"?>
-<w:footnotes xmlns:wpc="http://schemas.microsoft.com/office/word/2010/wordprocessingCanvas" xmlns:mc="http://schemas.openxmlformats.org/markup-compatibility/2006" xmlns:o="urn:schemas-microsoft-com:office:office" xmlns:r="http://schemas.openxmlformats.org/officeDocument/2006/relationships" xmlns:m="http://schemas.openxmlformats.org/officeDocument/2006/math" xmlns:v="urn:schemas-microsoft-com:vml" xmlns:wp14="http://schemas.microsoft.com/office/word/2010/wordprocessingDrawing" xmlns:wp="http://schemas.openxmlformats.org/drawingml/2006/wordprocessingDrawing" xmlns:w10="urn:schemas-microsoft-com:office:word" xmlns:w="http://schemas.openxmlformats.org/wordprocessingml/2006/main" xmlns:w14="http://schemas.microsoft.com/office/word/2010/wordml" xmlns:wpg="http://schemas.microsoft.com/office/word/2010/wordprocessingGroup" xmlns:wpi="http://schemas.microsoft.com/office/word/2010/wordprocessingInk" xmlns:wne="http://schemas.microsoft.com/office/word/2006/wordml" xmlns:wps="http://schemas.microsoft.com/office/word/2010/wordprocessingShape" mc:Ignorable="w14 wp14">
+<w:footnotes xmlns:wpc="http://schemas.microsoft.com/office/word/2010/wordprocessingCanvas" xmlns:cx="http://schemas.microsoft.com/office/drawing/2014/chartex" xmlns:cx1="http://schemas.microsoft.com/office/drawing/2015/9/8/chartex" xmlns:cx2="http://schemas.microsoft.com/office/drawing/2015/10/21/chartex" xmlns:cx3="http://schemas.microsoft.com/office/drawing/2016/5/9/chartex" xmlns:cx4="http://schemas.microsoft.com/office/drawing/2016/5/10/chartex" xmlns:cx5="http://schemas.microsoft.com/office/drawing/2016/5/11/chartex" xmlns:cx6="http://schemas.microsoft.com/office/drawing/2016/5/12/chartex" xmlns:cx7="http://schemas.microsoft.com/office/drawing/2016/5/13/chartex" xmlns:cx8="http://schemas.microsoft.com/office/drawing/2016/5/14/chartex" xmlns:mc="http://schemas.openxmlformats.org/markup-compatibility/2006" xmlns:aink="http://schemas.microsoft.com/office/drawing/2016/ink" xmlns:o="urn:schemas-microsoft-com:office:office" xmlns:r="http://schemas.openxmlformats.org/officeDocument/2006/relationships" xmlns:m="http://schemas.openxmlformats.org/officeDocument/2006/math" xmlns:v="urn:schemas-microsoft-com:vml" xmlns:wp14="http://schemas.microsoft.com/office/word/2010/wordprocessingDrawing" xmlns:wp="http://schemas.openxmlformats.org/drawingml/2006/wordprocessingDrawing" xmlns:w10="urn:schemas-microsoft-com:office:word" xmlns:w="http://schemas.openxmlformats.org/wordprocessingml/2006/main" xmlns:w14="http://schemas.microsoft.com/office/word/2010/wordml" xmlns:w15="http://schemas.microsoft.com/office/word/2012/wordml" xmlns:w16se="http://schemas.microsoft.com/office/word/2015/wordml/symex" xmlns:wpg="http://schemas.microsoft.com/office/word/2010/wordprocessingGroup" xmlns:wpi="http://schemas.microsoft.com/office/word/2010/wordprocessingInk" xmlns:wne="http://schemas.microsoft.com/office/word/2006/wordml" xmlns:wps="http://schemas.microsoft.com/office/word/2010/wordprocessingShape" mc:Ignorable="w14 w15 w16se wp14">
   <w:footnote w:type="separator" w:id="-1">
     <w:p>
       <w:r>
@@ -10249,8 +10181,8 @@
 </file>
 
 <file path=word/numbering.xml><?xml version="1.0" encoding="utf-8"?>
-<w:numbering xmlns:wpc="http://schemas.microsoft.com/office/word/2010/wordprocessingCanvas" xmlns:mc="http://schemas.openxmlformats.org/markup-compatibility/2006" xmlns:o="urn:schemas-microsoft-com:office:office" xmlns:r="http://schemas.openxmlformats.org/officeDocument/2006/relationships" xmlns:m="http://schemas.openxmlformats.org/officeDocument/2006/math" xmlns:v="urn:schemas-microsoft-com:vml" xmlns:wp14="http://schemas.microsoft.com/office/word/2010/wordprocessingDrawing" xmlns:wp="http://schemas.openxmlformats.org/drawingml/2006/wordprocessingDrawing" xmlns:w10="urn:schemas-microsoft-com:office:word" xmlns:w="http://schemas.openxmlformats.org/wordprocessingml/2006/main" xmlns:w14="http://schemas.microsoft.com/office/word/2010/wordml" xmlns:wpg="http://schemas.microsoft.com/office/word/2010/wordprocessingGroup" xmlns:wpi="http://schemas.microsoft.com/office/word/2010/wordprocessingInk" xmlns:wne="http://schemas.microsoft.com/office/word/2006/wordml" xmlns:wps="http://schemas.microsoft.com/office/word/2010/wordprocessingShape" mc:Ignorable="w14 wp14">
-  <w:abstractNum w:abstractNumId="0">
+<w:numbering xmlns:wpc="http://schemas.microsoft.com/office/word/2010/wordprocessingCanvas" xmlns:cx="http://schemas.microsoft.com/office/drawing/2014/chartex" xmlns:cx1="http://schemas.microsoft.com/office/drawing/2015/9/8/chartex" xmlns:cx2="http://schemas.microsoft.com/office/drawing/2015/10/21/chartex" xmlns:cx3="http://schemas.microsoft.com/office/drawing/2016/5/9/chartex" xmlns:cx4="http://schemas.microsoft.com/office/drawing/2016/5/10/chartex" xmlns:cx5="http://schemas.microsoft.com/office/drawing/2016/5/11/chartex" xmlns:cx6="http://schemas.microsoft.com/office/drawing/2016/5/12/chartex" xmlns:cx7="http://schemas.microsoft.com/office/drawing/2016/5/13/chartex" xmlns:cx8="http://schemas.microsoft.com/office/drawing/2016/5/14/chartex" xmlns:mc="http://schemas.openxmlformats.org/markup-compatibility/2006" xmlns:aink="http://schemas.microsoft.com/office/drawing/2016/ink" xmlns:o="urn:schemas-microsoft-com:office:office" xmlns:r="http://schemas.openxmlformats.org/officeDocument/2006/relationships" xmlns:m="http://schemas.openxmlformats.org/officeDocument/2006/math" xmlns:v="urn:schemas-microsoft-com:vml" xmlns:wp14="http://schemas.microsoft.com/office/word/2010/wordprocessingDrawing" xmlns:wp="http://schemas.openxmlformats.org/drawingml/2006/wordprocessingDrawing" xmlns:w10="urn:schemas-microsoft-com:office:word" xmlns:w="http://schemas.openxmlformats.org/wordprocessingml/2006/main" xmlns:w14="http://schemas.microsoft.com/office/word/2010/wordml" xmlns:w15="http://schemas.microsoft.com/office/word/2012/wordml" xmlns:w16se="http://schemas.microsoft.com/office/word/2015/wordml/symex" xmlns:wpg="http://schemas.microsoft.com/office/word/2010/wordprocessingGroup" xmlns:wpi="http://schemas.microsoft.com/office/word/2010/wordprocessingInk" xmlns:wne="http://schemas.microsoft.com/office/word/2006/wordml" xmlns:wps="http://schemas.microsoft.com/office/word/2010/wordprocessingShape" mc:Ignorable="w14 w15 w16se wp14">
+  <w:abstractNum w:abstractNumId="0" w15:restartNumberingAfterBreak="0">
     <w:nsid w:val="051D67C0"/>
     <w:multiLevelType w:val="hybridMultilevel"/>
     <w:tmpl w:val="2444BBAA"/>
@@ -10366,7 +10298,7 @@
       </w:pPr>
     </w:lvl>
   </w:abstractNum>
-  <w:abstractNum w:abstractNumId="1">
+  <w:abstractNum w:abstractNumId="1" w15:restartNumberingAfterBreak="0">
     <w:nsid w:val="198113DF"/>
     <w:multiLevelType w:val="hybridMultilevel"/>
     <w:tmpl w:val="043E351E"/>
@@ -10482,7 +10414,7 @@
       </w:pPr>
     </w:lvl>
   </w:abstractNum>
-  <w:abstractNum w:abstractNumId="2">
+  <w:abstractNum w:abstractNumId="2" w15:restartNumberingAfterBreak="0">
     <w:nsid w:val="208D75E0"/>
     <w:multiLevelType w:val="hybridMultilevel"/>
     <w:tmpl w:val="F4F4F60E"/>
@@ -10602,7 +10534,7 @@
       </w:pPr>
     </w:lvl>
   </w:abstractNum>
-  <w:abstractNum w:abstractNumId="3">
+  <w:abstractNum w:abstractNumId="3" w15:restartNumberingAfterBreak="0">
     <w:nsid w:val="26DE470E"/>
     <w:multiLevelType w:val="hybridMultilevel"/>
     <w:tmpl w:val="C246B336"/>
@@ -10718,7 +10650,7 @@
       </w:pPr>
     </w:lvl>
   </w:abstractNum>
-  <w:abstractNum w:abstractNumId="4">
+  <w:abstractNum w:abstractNumId="4" w15:restartNumberingAfterBreak="0">
     <w:nsid w:val="763D5B0D"/>
     <w:multiLevelType w:val="hybridMultilevel"/>
     <w:tmpl w:val="C33E958E"/>
@@ -10853,7 +10785,7 @@
 </file>
 
 <file path=word/styles.xml><?xml version="1.0" encoding="utf-8"?>
-<w:styles xmlns:mc="http://schemas.openxmlformats.org/markup-compatibility/2006" xmlns:r="http://schemas.openxmlformats.org/officeDocument/2006/relationships" xmlns:w="http://schemas.openxmlformats.org/wordprocessingml/2006/main" xmlns:w14="http://schemas.microsoft.com/office/word/2010/wordml" mc:Ignorable="w14">
+<w:styles xmlns:mc="http://schemas.openxmlformats.org/markup-compatibility/2006" xmlns:r="http://schemas.openxmlformats.org/officeDocument/2006/relationships" xmlns:w="http://schemas.openxmlformats.org/wordprocessingml/2006/main" xmlns:w14="http://schemas.microsoft.com/office/word/2010/wordml" xmlns:w15="http://schemas.microsoft.com/office/word/2012/wordml" xmlns:w16se="http://schemas.microsoft.com/office/word/2015/wordml/symex" mc:Ignorable="w14 w15 w16se">
   <w:docDefaults>
     <w:rPrDefault>
       <w:rPr>
@@ -10866,148 +10798,381 @@
     </w:rPrDefault>
     <w:pPrDefault/>
   </w:docDefaults>
-  <w:latentStyles w:defLockedState="0" w:defUIPriority="99" w:defSemiHidden="1" w:defUnhideWhenUsed="1" w:defQFormat="0" w:count="267">
-    <w:lsdException w:name="Normal" w:semiHidden="0" w:uiPriority="0" w:unhideWhenUsed="0" w:qFormat="1"/>
-    <w:lsdException w:name="heading 1" w:semiHidden="0" w:uiPriority="9" w:unhideWhenUsed="0" w:qFormat="1"/>
-    <w:lsdException w:name="heading 2" w:uiPriority="0" w:qFormat="1"/>
-    <w:lsdException w:name="heading 3" w:uiPriority="9" w:qFormat="1"/>
-    <w:lsdException w:name="heading 4" w:uiPriority="9" w:qFormat="1"/>
-    <w:lsdException w:name="heading 5" w:uiPriority="9" w:qFormat="1"/>
-    <w:lsdException w:name="heading 6" w:uiPriority="9" w:qFormat="1"/>
-    <w:lsdException w:name="heading 7" w:uiPriority="9" w:qFormat="1"/>
-    <w:lsdException w:name="heading 8" w:uiPriority="9" w:qFormat="1"/>
-    <w:lsdException w:name="heading 9" w:uiPriority="9" w:qFormat="1"/>
-    <w:lsdException w:name="toc 1" w:uiPriority="39"/>
-    <w:lsdException w:name="toc 2" w:uiPriority="39"/>
-    <w:lsdException w:name="toc 3" w:uiPriority="39"/>
-    <w:lsdException w:name="toc 4" w:uiPriority="39"/>
-    <w:lsdException w:name="toc 5" w:uiPriority="39"/>
-    <w:lsdException w:name="toc 6" w:uiPriority="39"/>
-    <w:lsdException w:name="toc 7" w:uiPriority="39"/>
-    <w:lsdException w:name="toc 8" w:uiPriority="39"/>
-    <w:lsdException w:name="toc 9" w:uiPriority="39"/>
-    <w:lsdException w:name="caption" w:uiPriority="35" w:qFormat="1"/>
-    <w:lsdException w:name="List" w:uiPriority="0"/>
-    <w:lsdException w:name="Title" w:semiHidden="0" w:uiPriority="10" w:unhideWhenUsed="0" w:qFormat="1"/>
-    <w:lsdException w:name="Default Paragraph Font" w:uiPriority="1"/>
-    <w:lsdException w:name="Body Text" w:uiPriority="0"/>
-    <w:lsdException w:name="Body Text Indent" w:uiPriority="0"/>
-    <w:lsdException w:name="Subtitle" w:semiHidden="0" w:uiPriority="11" w:unhideWhenUsed="0" w:qFormat="1"/>
-    <w:lsdException w:name="Strong" w:semiHidden="0" w:uiPriority="22" w:unhideWhenUsed="0" w:qFormat="1"/>
-    <w:lsdException w:name="Emphasis" w:semiHidden="0" w:uiPriority="20" w:unhideWhenUsed="0" w:qFormat="1"/>
-    <w:lsdException w:name="Plain Text" w:uiPriority="0"/>
-    <w:lsdException w:name="Table Grid" w:semiHidden="0" w:uiPriority="59" w:unhideWhenUsed="0"/>
-    <w:lsdException w:name="Placeholder Text" w:unhideWhenUsed="0"/>
-    <w:lsdException w:name="No Spacing" w:semiHidden="0" w:uiPriority="1" w:unhideWhenUsed="0" w:qFormat="1"/>
-    <w:lsdException w:name="Light Shading" w:semiHidden="0" w:uiPriority="60" w:unhideWhenUsed="0"/>
-    <w:lsdException w:name="Light List" w:semiHidden="0" w:uiPriority="61" w:unhideWhenUsed="0"/>
-    <w:lsdException w:name="Light Grid" w:semiHidden="0" w:uiPriority="62" w:unhideWhenUsed="0"/>
-    <w:lsdException w:name="Medium Shading 1" w:semiHidden="0" w:uiPriority="63" w:unhideWhenUsed="0"/>
-    <w:lsdException w:name="Medium Shading 2" w:semiHidden="0" w:uiPriority="64" w:unhideWhenUsed="0"/>
-    <w:lsdException w:name="Medium List 1" w:semiHidden="0" w:uiPriority="65" w:unhideWhenUsed="0"/>
-    <w:lsdException w:name="Medium List 2" w:semiHidden="0" w:uiPriority="66" w:unhideWhenUsed="0"/>
-    <w:lsdException w:name="Medium Grid 1" w:semiHidden="0" w:uiPriority="67" w:unhideWhenUsed="0"/>
-    <w:lsdException w:name="Medium Grid 2" w:semiHidden="0" w:uiPriority="68" w:unhideWhenUsed="0"/>
-    <w:lsdException w:name="Medium Grid 3" w:semiHidden="0" w:uiPriority="69" w:unhideWhenUsed="0"/>
-    <w:lsdException w:name="Dark List" w:semiHidden="0" w:uiPriority="70" w:unhideWhenUsed="0"/>
-    <w:lsdException w:name="Colorful Shading" w:semiHidden="0" w:uiPriority="71" w:unhideWhenUsed="0"/>
-    <w:lsdException w:name="Colorful List" w:semiHidden="0" w:uiPriority="72" w:unhideWhenUsed="0"/>
-    <w:lsdException w:name="Colorful Grid" w:semiHidden="0" w:uiPriority="73" w:unhideWhenUsed="0"/>
-    <w:lsdException w:name="Light Shading Accent 1" w:semiHidden="0" w:uiPriority="60" w:unhideWhenUsed="0"/>
-    <w:lsdException w:name="Light List Accent 1" w:semiHidden="0" w:uiPriority="61" w:unhideWhenUsed="0"/>
-    <w:lsdException w:name="Light Grid Accent 1" w:semiHidden="0" w:uiPriority="62" w:unhideWhenUsed="0"/>
-    <w:lsdException w:name="Medium Shading 1 Accent 1" w:semiHidden="0" w:uiPriority="63" w:unhideWhenUsed="0"/>
-    <w:lsdException w:name="Medium Shading 2 Accent 1" w:semiHidden="0" w:uiPriority="64" w:unhideWhenUsed="0"/>
-    <w:lsdException w:name="Medium List 1 Accent 1" w:semiHidden="0" w:uiPriority="65" w:unhideWhenUsed="0"/>
-    <w:lsdException w:name="Revision" w:unhideWhenUsed="0"/>
-    <w:lsdException w:name="List Paragraph" w:semiHidden="0" w:uiPriority="34" w:unhideWhenUsed="0" w:qFormat="1"/>
-    <w:lsdException w:name="Quote" w:semiHidden="0" w:uiPriority="29" w:unhideWhenUsed="0" w:qFormat="1"/>
-    <w:lsdException w:name="Intense Quote" w:semiHidden="0" w:uiPriority="30" w:unhideWhenUsed="0" w:qFormat="1"/>
-    <w:lsdException w:name="Medium List 2 Accent 1" w:semiHidden="0" w:uiPriority="66" w:unhideWhenUsed="0"/>
-    <w:lsdException w:name="Medium Grid 1 Accent 1" w:semiHidden="0" w:uiPriority="67" w:unhideWhenUsed="0"/>
-    <w:lsdException w:name="Medium Grid 2 Accent 1" w:semiHidden="0" w:uiPriority="68" w:unhideWhenUsed="0"/>
-    <w:lsdException w:name="Medium Grid 3 Accent 1" w:semiHidden="0" w:uiPriority="69" w:unhideWhenUsed="0"/>
-    <w:lsdException w:name="Dark List Accent 1" w:semiHidden="0" w:uiPriority="70" w:unhideWhenUsed="0"/>
-    <w:lsdException w:name="Colorful Shading Accent 1" w:semiHidden="0" w:uiPriority="71" w:unhideWhenUsed="0"/>
-    <w:lsdException w:name="Colorful List Accent 1" w:semiHidden="0" w:uiPriority="72" w:unhideWhenUsed="0"/>
-    <w:lsdException w:name="Colorful Grid Accent 1" w:semiHidden="0" w:uiPriority="73" w:unhideWhenUsed="0"/>
-    <w:lsdException w:name="Light Shading Accent 2" w:semiHidden="0" w:uiPriority="60" w:unhideWhenUsed="0"/>
-    <w:lsdException w:name="Light List Accent 2" w:semiHidden="0" w:uiPriority="61" w:unhideWhenUsed="0"/>
-    <w:lsdException w:name="Light Grid Accent 2" w:semiHidden="0" w:uiPriority="62" w:unhideWhenUsed="0"/>
-    <w:lsdException w:name="Medium Shading 1 Accent 2" w:semiHidden="0" w:uiPriority="63" w:unhideWhenUsed="0"/>
-    <w:lsdException w:name="Medium Shading 2 Accent 2" w:semiHidden="0" w:uiPriority="64" w:unhideWhenUsed="0"/>
-    <w:lsdException w:name="Medium List 1 Accent 2" w:semiHidden="0" w:uiPriority="65" w:unhideWhenUsed="0"/>
-    <w:lsdException w:name="Medium List 2 Accent 2" w:semiHidden="0" w:uiPriority="66" w:unhideWhenUsed="0"/>
-    <w:lsdException w:name="Medium Grid 1 Accent 2" w:semiHidden="0" w:uiPriority="67" w:unhideWhenUsed="0"/>
-    <w:lsdException w:name="Medium Grid 2 Accent 2" w:semiHidden="0" w:uiPriority="68" w:unhideWhenUsed="0"/>
-    <w:lsdException w:name="Medium Grid 3 Accent 2" w:semiHidden="0" w:uiPriority="69" w:unhideWhenUsed="0"/>
-    <w:lsdException w:name="Dark List Accent 2" w:semiHidden="0" w:uiPriority="70" w:unhideWhenUsed="0"/>
-    <w:lsdException w:name="Colorful Shading Accent 2" w:semiHidden="0" w:uiPriority="71" w:unhideWhenUsed="0"/>
-    <w:lsdException w:name="Colorful List Accent 2" w:semiHidden="0" w:uiPriority="72" w:unhideWhenUsed="0"/>
-    <w:lsdException w:name="Colorful Grid Accent 2" w:semiHidden="0" w:uiPriority="73" w:unhideWhenUsed="0"/>
-    <w:lsdException w:name="Light Shading Accent 3" w:semiHidden="0" w:uiPriority="60" w:unhideWhenUsed="0"/>
-    <w:lsdException w:name="Light List Accent 3" w:semiHidden="0" w:uiPriority="61" w:unhideWhenUsed="0"/>
-    <w:lsdException w:name="Light Grid Accent 3" w:semiHidden="0" w:uiPriority="62" w:unhideWhenUsed="0"/>
-    <w:lsdException w:name="Medium Shading 1 Accent 3" w:semiHidden="0" w:uiPriority="63" w:unhideWhenUsed="0"/>
-    <w:lsdException w:name="Medium Shading 2 Accent 3" w:semiHidden="0" w:uiPriority="64" w:unhideWhenUsed="0"/>
-    <w:lsdException w:name="Medium List 1 Accent 3" w:semiHidden="0" w:uiPriority="65" w:unhideWhenUsed="0"/>
-    <w:lsdException w:name="Medium List 2 Accent 3" w:semiHidden="0" w:uiPriority="66" w:unhideWhenUsed="0"/>
-    <w:lsdException w:name="Medium Grid 1 Accent 3" w:semiHidden="0" w:uiPriority="67" w:unhideWhenUsed="0"/>
-    <w:lsdException w:name="Medium Grid 2 Accent 3" w:semiHidden="0" w:uiPriority="68" w:unhideWhenUsed="0"/>
-    <w:lsdException w:name="Medium Grid 3 Accent 3" w:semiHidden="0" w:uiPriority="69" w:unhideWhenUsed="0"/>
-    <w:lsdException w:name="Dark List Accent 3" w:semiHidden="0" w:uiPriority="70" w:unhideWhenUsed="0"/>
-    <w:lsdException w:name="Colorful Shading Accent 3" w:semiHidden="0" w:uiPriority="71" w:unhideWhenUsed="0"/>
-    <w:lsdException w:name="Colorful List Accent 3" w:semiHidden="0" w:uiPriority="72" w:unhideWhenUsed="0"/>
-    <w:lsdException w:name="Colorful Grid Accent 3" w:semiHidden="0" w:uiPriority="73" w:unhideWhenUsed="0"/>
-    <w:lsdException w:name="Light Shading Accent 4" w:semiHidden="0" w:uiPriority="60" w:unhideWhenUsed="0"/>
-    <w:lsdException w:name="Light List Accent 4" w:semiHidden="0" w:uiPriority="61" w:unhideWhenUsed="0"/>
-    <w:lsdException w:name="Light Grid Accent 4" w:semiHidden="0" w:uiPriority="62" w:unhideWhenUsed="0"/>
-    <w:lsdException w:name="Medium Shading 1 Accent 4" w:semiHidden="0" w:uiPriority="63" w:unhideWhenUsed="0"/>
-    <w:lsdException w:name="Medium Shading 2 Accent 4" w:semiHidden="0" w:uiPriority="64" w:unhideWhenUsed="0"/>
-    <w:lsdException w:name="Medium List 1 Accent 4" w:semiHidden="0" w:uiPriority="65" w:unhideWhenUsed="0"/>
-    <w:lsdException w:name="Medium List 2 Accent 4" w:semiHidden="0" w:uiPriority="66" w:unhideWhenUsed="0"/>
-    <w:lsdException w:name="Medium Grid 1 Accent 4" w:semiHidden="0" w:uiPriority="67" w:unhideWhenUsed="0"/>
-    <w:lsdException w:name="Medium Grid 2 Accent 4" w:semiHidden="0" w:uiPriority="68" w:unhideWhenUsed="0"/>
-    <w:lsdException w:name="Medium Grid 3 Accent 4" w:semiHidden="0" w:uiPriority="69" w:unhideWhenUsed="0"/>
-    <w:lsdException w:name="Dark List Accent 4" w:semiHidden="0" w:uiPriority="70" w:unhideWhenUsed="0"/>
-    <w:lsdException w:name="Colorful Shading Accent 4" w:semiHidden="0" w:uiPriority="71" w:unhideWhenUsed="0"/>
-    <w:lsdException w:name="Colorful List Accent 4" w:semiHidden="0" w:uiPriority="72" w:unhideWhenUsed="0"/>
-    <w:lsdException w:name="Colorful Grid Accent 4" w:semiHidden="0" w:uiPriority="73" w:unhideWhenUsed="0"/>
-    <w:lsdException w:name="Light Shading Accent 5" w:semiHidden="0" w:uiPriority="60" w:unhideWhenUsed="0"/>
-    <w:lsdException w:name="Light List Accent 5" w:semiHidden="0" w:uiPriority="61" w:unhideWhenUsed="0"/>
-    <w:lsdException w:name="Light Grid Accent 5" w:semiHidden="0" w:uiPriority="62" w:unhideWhenUsed="0"/>
-    <w:lsdException w:name="Medium Shading 1 Accent 5" w:semiHidden="0" w:uiPriority="63" w:unhideWhenUsed="0"/>
-    <w:lsdException w:name="Medium Shading 2 Accent 5" w:semiHidden="0" w:uiPriority="64" w:unhideWhenUsed="0"/>
-    <w:lsdException w:name="Medium List 1 Accent 5" w:semiHidden="0" w:uiPriority="65" w:unhideWhenUsed="0"/>
-    <w:lsdException w:name="Medium List 2 Accent 5" w:semiHidden="0" w:uiPriority="66" w:unhideWhenUsed="0"/>
-    <w:lsdException w:name="Medium Grid 1 Accent 5" w:semiHidden="0" w:uiPriority="67" w:unhideWhenUsed="0"/>
-    <w:lsdException w:name="Medium Grid 2 Accent 5" w:semiHidden="0" w:uiPriority="68" w:unhideWhenUsed="0"/>
-    <w:lsdException w:name="Medium Grid 3 Accent 5" w:semiHidden="0" w:uiPriority="69" w:unhideWhenUsed="0"/>
-    <w:lsdException w:name="Dark List Accent 5" w:semiHidden="0" w:uiPriority="70" w:unhideWhenUsed="0"/>
-    <w:lsdException w:name="Colorful Shading Accent 5" w:semiHidden="0" w:uiPriority="71" w:unhideWhenUsed="0"/>
-    <w:lsdException w:name="Colorful List Accent 5" w:semiHidden="0" w:uiPriority="72" w:unhideWhenUsed="0"/>
-    <w:lsdException w:name="Colorful Grid Accent 5" w:semiHidden="0" w:uiPriority="73" w:unhideWhenUsed="0"/>
-    <w:lsdException w:name="Light Shading Accent 6" w:semiHidden="0" w:uiPriority="60" w:unhideWhenUsed="0"/>
-    <w:lsdException w:name="Light List Accent 6" w:semiHidden="0" w:uiPriority="61" w:unhideWhenUsed="0"/>
-    <w:lsdException w:name="Light Grid Accent 6" w:semiHidden="0" w:uiPriority="62" w:unhideWhenUsed="0"/>
-    <w:lsdException w:name="Medium Shading 1 Accent 6" w:semiHidden="0" w:uiPriority="63" w:unhideWhenUsed="0"/>
-    <w:lsdException w:name="Medium Shading 2 Accent 6" w:semiHidden="0" w:uiPriority="64" w:unhideWhenUsed="0"/>
-    <w:lsdException w:name="Medium List 1 Accent 6" w:semiHidden="0" w:uiPriority="65" w:unhideWhenUsed="0"/>
-    <w:lsdException w:name="Medium List 2 Accent 6" w:semiHidden="0" w:uiPriority="66" w:unhideWhenUsed="0"/>
-    <w:lsdException w:name="Medium Grid 1 Accent 6" w:semiHidden="0" w:uiPriority="67" w:unhideWhenUsed="0"/>
-    <w:lsdException w:name="Medium Grid 2 Accent 6" w:semiHidden="0" w:uiPriority="68" w:unhideWhenUsed="0"/>
-    <w:lsdException w:name="Medium Grid 3 Accent 6" w:semiHidden="0" w:uiPriority="69" w:unhideWhenUsed="0"/>
-    <w:lsdException w:name="Dark List Accent 6" w:semiHidden="0" w:uiPriority="70" w:unhideWhenUsed="0"/>
-    <w:lsdException w:name="Colorful Shading Accent 6" w:semiHidden="0" w:uiPriority="71" w:unhideWhenUsed="0"/>
-    <w:lsdException w:name="Colorful List Accent 6" w:semiHidden="0" w:uiPriority="72" w:unhideWhenUsed="0"/>
-    <w:lsdException w:name="Colorful Grid Accent 6" w:semiHidden="0" w:uiPriority="73" w:unhideWhenUsed="0"/>
-    <w:lsdException w:name="Subtle Emphasis" w:semiHidden="0" w:uiPriority="19" w:unhideWhenUsed="0" w:qFormat="1"/>
-    <w:lsdException w:name="Intense Emphasis" w:semiHidden="0" w:uiPriority="21" w:unhideWhenUsed="0" w:qFormat="1"/>
-    <w:lsdException w:name="Subtle Reference" w:semiHidden="0" w:uiPriority="31" w:unhideWhenUsed="0" w:qFormat="1"/>
-    <w:lsdException w:name="Intense Reference" w:semiHidden="0" w:uiPriority="32" w:unhideWhenUsed="0" w:qFormat="1"/>
-    <w:lsdException w:name="Book Title" w:semiHidden="0" w:uiPriority="33" w:unhideWhenUsed="0" w:qFormat="1"/>
-    <w:lsdException w:name="Bibliography" w:uiPriority="37"/>
-    <w:lsdException w:name="TOC Heading" w:uiPriority="39" w:qFormat="1"/>
+  <w:latentStyles w:defLockedState="0" w:defUIPriority="99" w:defSemiHidden="0" w:defUnhideWhenUsed="0" w:defQFormat="0" w:count="374">
+    <w:lsdException w:name="Normal" w:uiPriority="0" w:qFormat="1"/>
+    <w:lsdException w:name="heading 1" w:uiPriority="9" w:qFormat="1"/>
+    <w:lsdException w:name="heading 2" w:semiHidden="1" w:uiPriority="0" w:unhideWhenUsed="1" w:qFormat="1"/>
+    <w:lsdException w:name="heading 3" w:semiHidden="1" w:uiPriority="9" w:unhideWhenUsed="1" w:qFormat="1"/>
+    <w:lsdException w:name="heading 4" w:semiHidden="1" w:uiPriority="9" w:unhideWhenUsed="1" w:qFormat="1"/>
+    <w:lsdException w:name="heading 5" w:semiHidden="1" w:uiPriority="9" w:unhideWhenUsed="1" w:qFormat="1"/>
+    <w:lsdException w:name="heading 6" w:semiHidden="1" w:uiPriority="9" w:unhideWhenUsed="1" w:qFormat="1"/>
+    <w:lsdException w:name="heading 7" w:semiHidden="1" w:uiPriority="9" w:unhideWhenUsed="1" w:qFormat="1"/>
+    <w:lsdException w:name="heading 8" w:semiHidden="1" w:uiPriority="9" w:unhideWhenUsed="1" w:qFormat="1"/>
+    <w:lsdException w:name="heading 9" w:semiHidden="1" w:uiPriority="9" w:unhideWhenUsed="1" w:qFormat="1"/>
+    <w:lsdException w:name="index 1" w:semiHidden="1" w:unhideWhenUsed="1"/>
+    <w:lsdException w:name="index 2" w:semiHidden="1" w:unhideWhenUsed="1"/>
+    <w:lsdException w:name="index 3" w:semiHidden="1" w:unhideWhenUsed="1"/>
+    <w:lsdException w:name="index 4" w:semiHidden="1" w:unhideWhenUsed="1"/>
+    <w:lsdException w:name="index 5" w:semiHidden="1" w:unhideWhenUsed="1"/>
+    <w:lsdException w:name="index 6" w:semiHidden="1" w:unhideWhenUsed="1"/>
+    <w:lsdException w:name="index 7" w:semiHidden="1" w:unhideWhenUsed="1"/>
+    <w:lsdException w:name="index 8" w:semiHidden="1" w:unhideWhenUsed="1"/>
+    <w:lsdException w:name="index 9" w:semiHidden="1" w:unhideWhenUsed="1"/>
+    <w:lsdException w:name="toc 1" w:semiHidden="1" w:uiPriority="39" w:unhideWhenUsed="1"/>
+    <w:lsdException w:name="toc 2" w:semiHidden="1" w:uiPriority="39" w:unhideWhenUsed="1"/>
+    <w:lsdException w:name="toc 3" w:semiHidden="1" w:uiPriority="39" w:unhideWhenUsed="1"/>
+    <w:lsdException w:name="toc 4" w:semiHidden="1" w:uiPriority="39" w:unhideWhenUsed="1"/>
+    <w:lsdException w:name="toc 5" w:semiHidden="1" w:uiPriority="39" w:unhideWhenUsed="1"/>
+    <w:lsdException w:name="toc 6" w:semiHidden="1" w:uiPriority="39" w:unhideWhenUsed="1"/>
+    <w:lsdException w:name="toc 7" w:semiHidden="1" w:uiPriority="39" w:unhideWhenUsed="1"/>
+    <w:lsdException w:name="toc 8" w:semiHidden="1" w:uiPriority="39" w:unhideWhenUsed="1"/>
+    <w:lsdException w:name="toc 9" w:semiHidden="1" w:uiPriority="39" w:unhideWhenUsed="1"/>
+    <w:lsdException w:name="Normal Indent" w:semiHidden="1" w:unhideWhenUsed="1"/>
+    <w:lsdException w:name="footnote text" w:semiHidden="1" w:unhideWhenUsed="1"/>
+    <w:lsdException w:name="annotation text" w:semiHidden="1" w:unhideWhenUsed="1"/>
+    <w:lsdException w:name="header" w:semiHidden="1" w:unhideWhenUsed="1"/>
+    <w:lsdException w:name="footer" w:semiHidden="1" w:unhideWhenUsed="1"/>
+    <w:lsdException w:name="index heading" w:semiHidden="1" w:unhideWhenUsed="1"/>
+    <w:lsdException w:name="caption" w:semiHidden="1" w:uiPriority="35" w:unhideWhenUsed="1" w:qFormat="1"/>
+    <w:lsdException w:name="table of figures" w:semiHidden="1" w:unhideWhenUsed="1"/>
+    <w:lsdException w:name="envelope address" w:semiHidden="1" w:unhideWhenUsed="1"/>
+    <w:lsdException w:name="envelope return" w:semiHidden="1" w:unhideWhenUsed="1"/>
+    <w:lsdException w:name="footnote reference" w:semiHidden="1" w:unhideWhenUsed="1"/>
+    <w:lsdException w:name="annotation reference" w:semiHidden="1" w:unhideWhenUsed="1"/>
+    <w:lsdException w:name="line number" w:semiHidden="1" w:unhideWhenUsed="1"/>
+    <w:lsdException w:name="page number" w:semiHidden="1" w:unhideWhenUsed="1"/>
+    <w:lsdException w:name="endnote reference" w:semiHidden="1" w:unhideWhenUsed="1"/>
+    <w:lsdException w:name="endnote text" w:semiHidden="1" w:unhideWhenUsed="1"/>
+    <w:lsdException w:name="table of authorities" w:semiHidden="1" w:unhideWhenUsed="1"/>
+    <w:lsdException w:name="macro" w:semiHidden="1" w:unhideWhenUsed="1"/>
+    <w:lsdException w:name="toa heading" w:semiHidden="1" w:unhideWhenUsed="1"/>
+    <w:lsdException w:name="List" w:semiHidden="1" w:uiPriority="0" w:unhideWhenUsed="1"/>
+    <w:lsdException w:name="List Bullet" w:semiHidden="1" w:unhideWhenUsed="1"/>
+    <w:lsdException w:name="List Number" w:semiHidden="1" w:unhideWhenUsed="1"/>
+    <w:lsdException w:name="List 2" w:semiHidden="1" w:unhideWhenUsed="1"/>
+    <w:lsdException w:name="List 3" w:semiHidden="1" w:unhideWhenUsed="1"/>
+    <w:lsdException w:name="List 4" w:semiHidden="1" w:unhideWhenUsed="1"/>
+    <w:lsdException w:name="List 5" w:semiHidden="1" w:unhideWhenUsed="1"/>
+    <w:lsdException w:name="List Bullet 2" w:semiHidden="1" w:unhideWhenUsed="1"/>
+    <w:lsdException w:name="List Bullet 3" w:semiHidden="1" w:unhideWhenUsed="1"/>
+    <w:lsdException w:name="List Bullet 4" w:semiHidden="1" w:unhideWhenUsed="1"/>
+    <w:lsdException w:name="List Bullet 5" w:semiHidden="1" w:unhideWhenUsed="1"/>
+    <w:lsdException w:name="List Number 2" w:semiHidden="1" w:unhideWhenUsed="1"/>
+    <w:lsdException w:name="List Number 3" w:semiHidden="1" w:unhideWhenUsed="1"/>
+    <w:lsdException w:name="List Number 4" w:semiHidden="1" w:unhideWhenUsed="1"/>
+    <w:lsdException w:name="List Number 5" w:semiHidden="1" w:unhideWhenUsed="1"/>
+    <w:lsdException w:name="Title" w:uiPriority="10" w:qFormat="1"/>
+    <w:lsdException w:name="Closing" w:semiHidden="1" w:unhideWhenUsed="1"/>
+    <w:lsdException w:name="Signature" w:semiHidden="1" w:unhideWhenUsed="1"/>
+    <w:lsdException w:name="Default Paragraph Font" w:semiHidden="1" w:uiPriority="1" w:unhideWhenUsed="1"/>
+    <w:lsdException w:name="Body Text" w:semiHidden="1" w:uiPriority="0" w:unhideWhenUsed="1"/>
+    <w:lsdException w:name="Body Text Indent" w:semiHidden="1" w:uiPriority="0" w:unhideWhenUsed="1"/>
+    <w:lsdException w:name="List Continue" w:semiHidden="1" w:unhideWhenUsed="1"/>
+    <w:lsdException w:name="List Continue 2" w:semiHidden="1" w:unhideWhenUsed="1"/>
+    <w:lsdException w:name="List Continue 3" w:semiHidden="1" w:unhideWhenUsed="1"/>
+    <w:lsdException w:name="List Continue 4" w:semiHidden="1" w:unhideWhenUsed="1"/>
+    <w:lsdException w:name="List Continue 5" w:semiHidden="1" w:unhideWhenUsed="1"/>
+    <w:lsdException w:name="Message Header" w:semiHidden="1" w:unhideWhenUsed="1"/>
+    <w:lsdException w:name="Subtitle" w:uiPriority="11" w:qFormat="1"/>
+    <w:lsdException w:name="Salutation" w:semiHidden="1" w:unhideWhenUsed="1"/>
+    <w:lsdException w:name="Date" w:semiHidden="1" w:unhideWhenUsed="1"/>
+    <w:lsdException w:name="Body Text First Indent" w:semiHidden="1" w:unhideWhenUsed="1"/>
+    <w:lsdException w:name="Body Text First Indent 2" w:semiHidden="1" w:unhideWhenUsed="1"/>
+    <w:lsdException w:name="Note Heading" w:semiHidden="1" w:unhideWhenUsed="1"/>
+    <w:lsdException w:name="Body Text 2" w:semiHidden="1" w:unhideWhenUsed="1"/>
+    <w:lsdException w:name="Body Text 3" w:semiHidden="1" w:unhideWhenUsed="1"/>
+    <w:lsdException w:name="Body Text Indent 2" w:semiHidden="1" w:unhideWhenUsed="1"/>
+    <w:lsdException w:name="Body Text Indent 3" w:semiHidden="1" w:unhideWhenUsed="1"/>
+    <w:lsdException w:name="Block Text" w:semiHidden="1" w:unhideWhenUsed="1"/>
+    <w:lsdException w:name="Hyperlink" w:semiHidden="1" w:unhideWhenUsed="1"/>
+    <w:lsdException w:name="FollowedHyperlink" w:semiHidden="1" w:unhideWhenUsed="1"/>
+    <w:lsdException w:name="Strong" w:uiPriority="22" w:qFormat="1"/>
+    <w:lsdException w:name="Emphasis" w:uiPriority="20" w:qFormat="1"/>
+    <w:lsdException w:name="Document Map" w:semiHidden="1" w:unhideWhenUsed="1"/>
+    <w:lsdException w:name="Plain Text" w:semiHidden="1" w:uiPriority="0" w:unhideWhenUsed="1"/>
+    <w:lsdException w:name="E-mail Signature" w:semiHidden="1" w:unhideWhenUsed="1"/>
+    <w:lsdException w:name="HTML Top of Form" w:semiHidden="1" w:unhideWhenUsed="1"/>
+    <w:lsdException w:name="HTML Bottom of Form" w:semiHidden="1" w:unhideWhenUsed="1"/>
+    <w:lsdException w:name="Normal (Web)" w:semiHidden="1" w:unhideWhenUsed="1"/>
+    <w:lsdException w:name="HTML Acronym" w:semiHidden="1" w:unhideWhenUsed="1"/>
+    <w:lsdException w:name="HTML Address" w:semiHidden="1" w:unhideWhenUsed="1"/>
+    <w:lsdException w:name="HTML Cite" w:semiHidden="1" w:unhideWhenUsed="1"/>
+    <w:lsdException w:name="HTML Code" w:semiHidden="1" w:unhideWhenUsed="1"/>
+    <w:lsdException w:name="HTML Definition" w:semiHidden="1" w:unhideWhenUsed="1"/>
+    <w:lsdException w:name="HTML Keyboard" w:semiHidden="1" w:unhideWhenUsed="1"/>
+    <w:lsdException w:name="HTML Preformatted" w:semiHidden="1" w:unhideWhenUsed="1"/>
+    <w:lsdException w:name="HTML Sample" w:semiHidden="1" w:unhideWhenUsed="1"/>
+    <w:lsdException w:name="HTML Typewriter" w:semiHidden="1" w:unhideWhenUsed="1"/>
+    <w:lsdException w:name="HTML Variable" w:semiHidden="1" w:unhideWhenUsed="1"/>
+    <w:lsdException w:name="Normal Table" w:semiHidden="1" w:unhideWhenUsed="1"/>
+    <w:lsdException w:name="annotation subject" w:semiHidden="1" w:unhideWhenUsed="1"/>
+    <w:lsdException w:name="No List" w:semiHidden="1" w:unhideWhenUsed="1"/>
+    <w:lsdException w:name="Outline List 1" w:semiHidden="1" w:unhideWhenUsed="1"/>
+    <w:lsdException w:name="Outline List 2" w:semiHidden="1" w:unhideWhenUsed="1"/>
+    <w:lsdException w:name="Outline List 3" w:semiHidden="1" w:unhideWhenUsed="1"/>
+    <w:lsdException w:name="Table Simple 1" w:semiHidden="1" w:unhideWhenUsed="1"/>
+    <w:lsdException w:name="Table Simple 2" w:semiHidden="1" w:unhideWhenUsed="1"/>
+    <w:lsdException w:name="Table Simple 3" w:semiHidden="1" w:unhideWhenUsed="1"/>
+    <w:lsdException w:name="Table Classic 1" w:semiHidden="1" w:unhideWhenUsed="1"/>
+    <w:lsdException w:name="Table Classic 2" w:semiHidden="1" w:unhideWhenUsed="1"/>
+    <w:lsdException w:name="Table Classic 3" w:semiHidden="1" w:unhideWhenUsed="1"/>
+    <w:lsdException w:name="Table Classic 4" w:semiHidden="1" w:unhideWhenUsed="1"/>
+    <w:lsdException w:name="Table Colorful 1" w:semiHidden="1" w:unhideWhenUsed="1"/>
+    <w:lsdException w:name="Table Colorful 2" w:semiHidden="1" w:unhideWhenUsed="1"/>
+    <w:lsdException w:name="Table Colorful 3" w:semiHidden="1" w:unhideWhenUsed="1"/>
+    <w:lsdException w:name="Table Columns 1" w:semiHidden="1" w:unhideWhenUsed="1"/>
+    <w:lsdException w:name="Table Columns 2" w:semiHidden="1" w:unhideWhenUsed="1"/>
+    <w:lsdException w:name="Table Columns 3" w:semiHidden="1" w:unhideWhenUsed="1"/>
+    <w:lsdException w:name="Table Columns 4" w:semiHidden="1" w:unhideWhenUsed="1"/>
+    <w:lsdException w:name="Table Columns 5" w:semiHidden="1" w:unhideWhenUsed="1"/>
+    <w:lsdException w:name="Table Grid 1" w:semiHidden="1" w:unhideWhenUsed="1"/>
+    <w:lsdException w:name="Table Grid 2" w:semiHidden="1" w:unhideWhenUsed="1"/>
+    <w:lsdException w:name="Table Grid 3" w:semiHidden="1" w:unhideWhenUsed="1"/>
+    <w:lsdException w:name="Table Grid 4" w:semiHidden="1" w:unhideWhenUsed="1"/>
+    <w:lsdException w:name="Table Grid 5" w:semiHidden="1" w:unhideWhenUsed="1"/>
+    <w:lsdException w:name="Table Grid 6" w:semiHidden="1" w:unhideWhenUsed="1"/>
+    <w:lsdException w:name="Table Grid 7" w:semiHidden="1" w:unhideWhenUsed="1"/>
+    <w:lsdException w:name="Table Grid 8" w:semiHidden="1" w:unhideWhenUsed="1"/>
+    <w:lsdException w:name="Table List 1" w:semiHidden="1" w:unhideWhenUsed="1"/>
+    <w:lsdException w:name="Table List 2" w:semiHidden="1" w:unhideWhenUsed="1"/>
+    <w:lsdException w:name="Table List 3" w:semiHidden="1" w:unhideWhenUsed="1"/>
+    <w:lsdException w:name="Table List 4" w:semiHidden="1" w:unhideWhenUsed="1"/>
+    <w:lsdException w:name="Table List 5" w:semiHidden="1" w:unhideWhenUsed="1"/>
+    <w:lsdException w:name="Table List 6" w:semiHidden="1" w:unhideWhenUsed="1"/>
+    <w:lsdException w:name="Table List 7" w:semiHidden="1" w:unhideWhenUsed="1"/>
+    <w:lsdException w:name="Table List 8" w:semiHidden="1" w:unhideWhenUsed="1"/>
+    <w:lsdException w:name="Table 3D effects 1" w:semiHidden="1" w:unhideWhenUsed="1"/>
+    <w:lsdException w:name="Table 3D effects 2" w:semiHidden="1" w:unhideWhenUsed="1"/>
+    <w:lsdException w:name="Table 3D effects 3" w:semiHidden="1" w:unhideWhenUsed="1"/>
+    <w:lsdException w:name="Table Contemporary" w:semiHidden="1" w:unhideWhenUsed="1"/>
+    <w:lsdException w:name="Table Elegant" w:semiHidden="1" w:unhideWhenUsed="1"/>
+    <w:lsdException w:name="Table Professional" w:semiHidden="1" w:unhideWhenUsed="1"/>
+    <w:lsdException w:name="Table Subtle 1" w:semiHidden="1" w:unhideWhenUsed="1"/>
+    <w:lsdException w:name="Table Subtle 2" w:semiHidden="1" w:unhideWhenUsed="1"/>
+    <w:lsdException w:name="Table Web 1" w:semiHidden="1" w:unhideWhenUsed="1"/>
+    <w:lsdException w:name="Table Web 2" w:semiHidden="1" w:unhideWhenUsed="1"/>
+    <w:lsdException w:name="Table Web 3" w:semiHidden="1" w:unhideWhenUsed="1"/>
+    <w:lsdException w:name="Balloon Text" w:semiHidden="1" w:unhideWhenUsed="1"/>
+    <w:lsdException w:name="Table Grid" w:semiHidden="1" w:uiPriority="59" w:unhideWhenUsed="1"/>
+    <w:lsdException w:name="Table Theme" w:semiHidden="1" w:unhideWhenUsed="1"/>
+    <w:lsdException w:name="Placeholder Text" w:semiHidden="1"/>
+    <w:lsdException w:name="No Spacing" w:uiPriority="1" w:qFormat="1"/>
+    <w:lsdException w:name="Light Shading" w:uiPriority="60"/>
+    <w:lsdException w:name="Light List" w:uiPriority="61"/>
+    <w:lsdException w:name="Light Grid" w:uiPriority="62"/>
+    <w:lsdException w:name="Medium Shading 1" w:uiPriority="63"/>
+    <w:lsdException w:name="Medium Shading 2" w:uiPriority="64"/>
+    <w:lsdException w:name="Medium List 1" w:uiPriority="65"/>
+    <w:lsdException w:name="Medium List 2" w:uiPriority="66"/>
+    <w:lsdException w:name="Medium Grid 1" w:uiPriority="67"/>
+    <w:lsdException w:name="Medium Grid 2" w:uiPriority="68"/>
+    <w:lsdException w:name="Medium Grid 3" w:uiPriority="69"/>
+    <w:lsdException w:name="Dark List" w:uiPriority="70"/>
+    <w:lsdException w:name="Colorful Shading" w:uiPriority="71"/>
+    <w:lsdException w:name="Colorful List" w:uiPriority="72"/>
+    <w:lsdException w:name="Colorful Grid" w:uiPriority="73"/>
+    <w:lsdException w:name="Light Shading Accent 1" w:uiPriority="60"/>
+    <w:lsdException w:name="Light List Accent 1" w:uiPriority="61"/>
+    <w:lsdException w:name="Light Grid Accent 1" w:uiPriority="62"/>
+    <w:lsdException w:name="Medium Shading 1 Accent 1" w:uiPriority="63"/>
+    <w:lsdException w:name="Medium Shading 2 Accent 1" w:uiPriority="64"/>
+    <w:lsdException w:name="Medium List 1 Accent 1" w:uiPriority="65"/>
+    <w:lsdException w:name="Revision" w:semiHidden="1"/>
+    <w:lsdException w:name="List Paragraph" w:uiPriority="34" w:qFormat="1"/>
+    <w:lsdException w:name="Quote" w:uiPriority="29" w:qFormat="1"/>
+    <w:lsdException w:name="Intense Quote" w:uiPriority="30" w:qFormat="1"/>
+    <w:lsdException w:name="Medium List 2 Accent 1" w:uiPriority="66"/>
+    <w:lsdException w:name="Medium Grid 1 Accent 1" w:uiPriority="67"/>
+    <w:lsdException w:name="Medium Grid 2 Accent 1" w:uiPriority="68"/>
+    <w:lsdException w:name="Medium Grid 3 Accent 1" w:uiPriority="69"/>
+    <w:lsdException w:name="Dark List Accent 1" w:uiPriority="70"/>
+    <w:lsdException w:name="Colorful Shading Accent 1" w:uiPriority="71"/>
+    <w:lsdException w:name="Colorful List Accent 1" w:uiPriority="72"/>
+    <w:lsdException w:name="Colorful Grid Accent 1" w:uiPriority="73"/>
+    <w:lsdException w:name="Light Shading Accent 2" w:uiPriority="60"/>
+    <w:lsdException w:name="Light List Accent 2" w:uiPriority="61"/>
+    <w:lsdException w:name="Light Grid Accent 2" w:uiPriority="62"/>
+    <w:lsdException w:name="Medium Shading 1 Accent 2" w:uiPriority="63"/>
+    <w:lsdException w:name="Medium Shading 2 Accent 2" w:uiPriority="64"/>
+    <w:lsdException w:name="Medium List 1 Accent 2" w:uiPriority="65"/>
+    <w:lsdException w:name="Medium List 2 Accent 2" w:uiPriority="66"/>
+    <w:lsdException w:name="Medium Grid 1 Accent 2" w:uiPriority="67"/>
+    <w:lsdException w:name="Medium Grid 2 Accent 2" w:uiPriority="68"/>
+    <w:lsdException w:name="Medium Grid 3 Accent 2" w:uiPriority="69"/>
+    <w:lsdException w:name="Dark List Accent 2" w:uiPriority="70"/>
+    <w:lsdException w:name="Colorful Shading Accent 2" w:uiPriority="71"/>
+    <w:lsdException w:name="Colorful List Accent 2" w:uiPriority="72"/>
+    <w:lsdException w:name="Colorful Grid Accent 2" w:uiPriority="73"/>
+    <w:lsdException w:name="Light Shading Accent 3" w:uiPriority="60"/>
+    <w:lsdException w:name="Light List Accent 3" w:uiPriority="61"/>
+    <w:lsdException w:name="Light Grid Accent 3" w:uiPriority="62"/>
+    <w:lsdException w:name="Medium Shading 1 Accent 3" w:uiPriority="63"/>
+    <w:lsdException w:name="Medium Shading 2 Accent 3" w:uiPriority="64"/>
+    <w:lsdException w:name="Medium List 1 Accent 3" w:uiPriority="65"/>
+    <w:lsdException w:name="Medium List 2 Accent 3" w:uiPriority="66"/>
+    <w:lsdException w:name="Medium Grid 1 Accent 3" w:uiPriority="67"/>
+    <w:lsdException w:name="Medium Grid 2 Accent 3" w:uiPriority="68"/>
+    <w:lsdException w:name="Medium Grid 3 Accent 3" w:uiPriority="69"/>
+    <w:lsdException w:name="Dark List Accent 3" w:uiPriority="70"/>
+    <w:lsdException w:name="Colorful Shading Accent 3" w:uiPriority="71"/>
+    <w:lsdException w:name="Colorful List Accent 3" w:uiPriority="72"/>
+    <w:lsdException w:name="Colorful Grid Accent 3" w:uiPriority="73"/>
+    <w:lsdException w:name="Light Shading Accent 4" w:uiPriority="60"/>
+    <w:lsdException w:name="Light List Accent 4" w:uiPriority="61"/>
+    <w:lsdException w:name="Light Grid Accent 4" w:uiPriority="62"/>
+    <w:lsdException w:name="Medium Shading 1 Accent 4" w:uiPriority="63"/>
+    <w:lsdException w:name="Medium Shading 2 Accent 4" w:uiPriority="64"/>
+    <w:lsdException w:name="Medium List 1 Accent 4" w:uiPriority="65"/>
+    <w:lsdException w:name="Medium List 2 Accent 4" w:uiPriority="66"/>
+    <w:lsdException w:name="Medium Grid 1 Accent 4" w:uiPriority="67"/>
+    <w:lsdException w:name="Medium Grid 2 Accent 4" w:uiPriority="68"/>
+    <w:lsdException w:name="Medium Grid 3 Accent 4" w:uiPriority="69"/>
+    <w:lsdException w:name="Dark List Accent 4" w:uiPriority="70"/>
+    <w:lsdException w:name="Colorful Shading Accent 4" w:uiPriority="71"/>
+    <w:lsdException w:name="Colorful List Accent 4" w:uiPriority="72"/>
+    <w:lsdException w:name="Colorful Grid Accent 4" w:uiPriority="73"/>
+    <w:lsdException w:name="Light Shading Accent 5" w:uiPriority="60"/>
+    <w:lsdException w:name="Light List Accent 5" w:uiPriority="61"/>
+    <w:lsdException w:name="Light Grid Accent 5" w:uiPriority="62"/>
+    <w:lsdException w:name="Medium Shading 1 Accent 5" w:uiPriority="63"/>
+    <w:lsdException w:name="Medium Shading 2 Accent 5" w:uiPriority="64"/>
+    <w:lsdException w:name="Medium List 1 Accent 5" w:uiPriority="65"/>
+    <w:lsdException w:name="Medium List 2 Accent 5" w:uiPriority="66"/>
+    <w:lsdException w:name="Medium Grid 1 Accent 5" w:uiPriority="67"/>
+    <w:lsdException w:name="Medium Grid 2 Accent 5" w:uiPriority="68"/>
+    <w:lsdException w:name="Medium Grid 3 Accent 5" w:uiPriority="69"/>
+    <w:lsdException w:name="Dark List Accent 5" w:uiPriority="70"/>
+    <w:lsdException w:name="Colorful Shading Accent 5" w:uiPriority="71"/>
+    <w:lsdException w:name="Colorful List Accent 5" w:uiPriority="72"/>
+    <w:lsdException w:name="Colorful Grid Accent 5" w:uiPriority="73"/>
+    <w:lsdException w:name="Light Shading Accent 6" w:uiPriority="60"/>
+    <w:lsdException w:name="Light List Accent 6" w:uiPriority="61"/>
+    <w:lsdException w:name="Light Grid Accent 6" w:uiPriority="62"/>
+    <w:lsdException w:name="Medium Shading 1 Accent 6" w:uiPriority="63"/>
+    <w:lsdException w:name="Medium Shading 2 Accent 6" w:uiPriority="64"/>
+    <w:lsdException w:name="Medium List 1 Accent 6" w:uiPriority="65"/>
+    <w:lsdException w:name="Medium List 2 Accent 6" w:uiPriority="66"/>
+    <w:lsdException w:name="Medium Grid 1 Accent 6" w:uiPriority="67"/>
+    <w:lsdException w:name="Medium Grid 2 Accent 6" w:uiPriority="68"/>
+    <w:lsdException w:name="Medium Grid 3 Accent 6" w:uiPriority="69"/>
+    <w:lsdException w:name="Dark List Accent 6" w:uiPriority="70"/>
+    <w:lsdException w:name="Colorful Shading Accent 6" w:uiPriority="71"/>
+    <w:lsdException w:name="Colorful List Accent 6" w:uiPriority="72"/>
+    <w:lsdException w:name="Colorful Grid Accent 6" w:uiPriority="73"/>
+    <w:lsdException w:name="Subtle Emphasis" w:uiPriority="19" w:qFormat="1"/>
+    <w:lsdException w:name="Intense Emphasis" w:uiPriority="21" w:qFormat="1"/>
+    <w:lsdException w:name="Subtle Reference" w:uiPriority="31" w:qFormat="1"/>
+    <w:lsdException w:name="Intense Reference" w:uiPriority="32" w:qFormat="1"/>
+    <w:lsdException w:name="Book Title" w:uiPriority="33" w:qFormat="1"/>
+    <w:lsdException w:name="Bibliography" w:semiHidden="1" w:uiPriority="37" w:unhideWhenUsed="1"/>
+    <w:lsdException w:name="TOC Heading" w:semiHidden="1" w:uiPriority="39" w:unhideWhenUsed="1" w:qFormat="1"/>
+    <w:lsdException w:name="Plain Table 1" w:uiPriority="41"/>
+    <w:lsdException w:name="Plain Table 2" w:uiPriority="42"/>
+    <w:lsdException w:name="Plain Table 3" w:uiPriority="43"/>
+    <w:lsdException w:name="Plain Table 4" w:uiPriority="44"/>
+    <w:lsdException w:name="Plain Table 5" w:uiPriority="45"/>
+    <w:lsdException w:name="Grid Table Light" w:uiPriority="40"/>
+    <w:lsdException w:name="Grid Table 1 Light" w:uiPriority="46"/>
+    <w:lsdException w:name="Grid Table 2" w:uiPriority="47"/>
+    <w:lsdException w:name="Grid Table 3" w:uiPriority="48"/>
+    <w:lsdException w:name="Grid Table 4" w:uiPriority="49"/>
+    <w:lsdException w:name="Grid Table 5 Dark" w:uiPriority="50"/>
+    <w:lsdException w:name="Grid Table 6 Colorful" w:uiPriority="51"/>
+    <w:lsdException w:name="Grid Table 7 Colorful" w:uiPriority="52"/>
+    <w:lsdException w:name="Grid Table 1 Light Accent 1" w:uiPriority="46"/>
+    <w:lsdException w:name="Grid Table 2 Accent 1" w:uiPriority="47"/>
+    <w:lsdException w:name="Grid Table 3 Accent 1" w:uiPriority="48"/>
+    <w:lsdException w:name="Grid Table 4 Accent 1" w:uiPriority="49"/>
+    <w:lsdException w:name="Grid Table 5 Dark Accent 1" w:uiPriority="50"/>
+    <w:lsdException w:name="Grid Table 6 Colorful Accent 1" w:uiPriority="51"/>
+    <w:lsdException w:name="Grid Table 7 Colorful Accent 1" w:uiPriority="52"/>
+    <w:lsdException w:name="Grid Table 1 Light Accent 2" w:uiPriority="46"/>
+    <w:lsdException w:name="Grid Table 2 Accent 2" w:uiPriority="47"/>
+    <w:lsdException w:name="Grid Table 3 Accent 2" w:uiPriority="48"/>
+    <w:lsdException w:name="Grid Table 4 Accent 2" w:uiPriority="49"/>
+    <w:lsdException w:name="Grid Table 5 Dark Accent 2" w:uiPriority="50"/>
+    <w:lsdException w:name="Grid Table 6 Colorful Accent 2" w:uiPriority="51"/>
+    <w:lsdException w:name="Grid Table 7 Colorful Accent 2" w:uiPriority="52"/>
+    <w:lsdException w:name="Grid Table 1 Light Accent 3" w:uiPriority="46"/>
+    <w:lsdException w:name="Grid Table 2 Accent 3" w:uiPriority="47"/>
+    <w:lsdException w:name="Grid Table 3 Accent 3" w:uiPriority="48"/>
+    <w:lsdException w:name="Grid Table 4 Accent 3" w:uiPriority="49"/>
+    <w:lsdException w:name="Grid Table 5 Dark Accent 3" w:uiPriority="50"/>
+    <w:lsdException w:name="Grid Table 6 Colorful Accent 3" w:uiPriority="51"/>
+    <w:lsdException w:name="Grid Table 7 Colorful Accent 3" w:uiPriority="52"/>
+    <w:lsdException w:name="Grid Table 1 Light Accent 4" w:uiPriority="46"/>
+    <w:lsdException w:name="Grid Table 2 Accent 4" w:uiPriority="47"/>
+    <w:lsdException w:name="Grid Table 3 Accent 4" w:uiPriority="48"/>
+    <w:lsdException w:name="Grid Table 4 Accent 4" w:uiPriority="49"/>
+    <w:lsdException w:name="Grid Table 5 Dark Accent 4" w:uiPriority="50"/>
+    <w:lsdException w:name="Grid Table 6 Colorful Accent 4" w:uiPriority="51"/>
+    <w:lsdException w:name="Grid Table 7 Colorful Accent 4" w:uiPriority="52"/>
+    <w:lsdException w:name="Grid Table 1 Light Accent 5" w:uiPriority="46"/>
+    <w:lsdException w:name="Grid Table 2 Accent 5" w:uiPriority="47"/>
+    <w:lsdException w:name="Grid Table 3 Accent 5" w:uiPriority="48"/>
+    <w:lsdException w:name="Grid Table 4 Accent 5" w:uiPriority="49"/>
+    <w:lsdException w:name="Grid Table 5 Dark Accent 5" w:uiPriority="50"/>
+    <w:lsdException w:name="Grid Table 6 Colorful Accent 5" w:uiPriority="51"/>
+    <w:lsdException w:name="Grid Table 7 Colorful Accent 5" w:uiPriority="52"/>
+    <w:lsdException w:name="Grid Table 1 Light Accent 6" w:uiPriority="46"/>
+    <w:lsdException w:name="Grid Table 2 Accent 6" w:uiPriority="47"/>
+    <w:lsdException w:name="Grid Table 3 Accent 6" w:uiPriority="48"/>
+    <w:lsdException w:name="Grid Table 4 Accent 6" w:uiPriority="49"/>
+    <w:lsdException w:name="Grid Table 5 Dark Accent 6" w:uiPriority="50"/>
+    <w:lsdException w:name="Grid Table 6 Colorful Accent 6" w:uiPriority="51"/>
+    <w:lsdException w:name="Grid Table 7 Colorful Accent 6" w:uiPriority="52"/>
+    <w:lsdException w:name="List Table 1 Light" w:uiPriority="46"/>
+    <w:lsdException w:name="List Table 2" w:uiPriority="47"/>
+    <w:lsdException w:name="List Table 3" w:uiPriority="48"/>
+    <w:lsdException w:name="List Table 4" w:uiPriority="49"/>
+    <w:lsdException w:name="List Table 5 Dark" w:uiPriority="50"/>
+    <w:lsdException w:name="List Table 6 Colorful" w:uiPriority="51"/>
+    <w:lsdException w:name="List Table 7 Colorful" w:uiPriority="52"/>
+    <w:lsdException w:name="List Table 1 Light Accent 1" w:uiPriority="46"/>
+    <w:lsdException w:name="List Table 2 Accent 1" w:uiPriority="47"/>
+    <w:lsdException w:name="List Table 3 Accent 1" w:uiPriority="48"/>
+    <w:lsdException w:name="List Table 4 Accent 1" w:uiPriority="49"/>
+    <w:lsdException w:name="List Table 5 Dark Accent 1" w:uiPriority="50"/>
+    <w:lsdException w:name="List Table 6 Colorful Accent 1" w:uiPriority="51"/>
+    <w:lsdException w:name="List Table 7 Colorful Accent 1" w:uiPriority="52"/>
+    <w:lsdException w:name="List Table 1 Light Accent 2" w:uiPriority="46"/>
+    <w:lsdException w:name="List Table 2 Accent 2" w:uiPriority="47"/>
+    <w:lsdException w:name="List Table 3 Accent 2" w:uiPriority="48"/>
+    <w:lsdException w:name="List Table 4 Accent 2" w:uiPriority="49"/>
+    <w:lsdException w:name="List Table 5 Dark Accent 2" w:uiPriority="50"/>
+    <w:lsdException w:name="List Table 6 Colorful Accent 2" w:uiPriority="51"/>
+    <w:lsdException w:name="List Table 7 Colorful Accent 2" w:uiPriority="52"/>
+    <w:lsdException w:name="List Table 1 Light Accent 3" w:uiPriority="46"/>
+    <w:lsdException w:name="List Table 2 Accent 3" w:uiPriority="47"/>
+    <w:lsdException w:name="List Table 3 Accent 3" w:uiPriority="48"/>
+    <w:lsdException w:name="List Table 4 Accent 3" w:uiPriority="49"/>
+    <w:lsdException w:name="List Table 5 Dark Accent 3" w:uiPriority="50"/>
+    <w:lsdException w:name="List Table 6 Colorful Accent 3" w:uiPriority="51"/>
+    <w:lsdException w:name="List Table 7 Colorful Accent 3" w:uiPriority="52"/>
+    <w:lsdException w:name="List Table 1 Light Accent 4" w:uiPriority="46"/>
+    <w:lsdException w:name="List Table 2 Accent 4" w:uiPriority="47"/>
+    <w:lsdException w:name="List Table 3 Accent 4" w:uiPriority="48"/>
+    <w:lsdException w:name="List Table 4 Accent 4" w:uiPriority="49"/>
+    <w:lsdException w:name="List Table 5 Dark Accent 4" w:uiPriority="50"/>
+    <w:lsdException w:name="List Table 6 Colorful Accent 4" w:uiPriority="51"/>
+    <w:lsdException w:name="List Table 7 Colorful Accent 4" w:uiPriority="52"/>
+    <w:lsdException w:name="List Table 1 Light Accent 5" w:uiPriority="46"/>
+    <w:lsdException w:name="List Table 2 Accent 5" w:uiPriority="47"/>
+    <w:lsdException w:name="List Table 3 Accent 5" w:uiPriority="48"/>
+    <w:lsdException w:name="List Table 4 Accent 5" w:uiPriority="49"/>
+    <w:lsdException w:name="List Table 5 Dark Accent 5" w:uiPriority="50"/>
+    <w:lsdException w:name="List Table 6 Colorful Accent 5" w:uiPriority="51"/>
+    <w:lsdException w:name="List Table 7 Colorful Accent 5" w:uiPriority="52"/>
+    <w:lsdException w:name="List Table 1 Light Accent 6" w:uiPriority="46"/>
+    <w:lsdException w:name="List Table 2 Accent 6" w:uiPriority="47"/>
+    <w:lsdException w:name="List Table 3 Accent 6" w:uiPriority="48"/>
+    <w:lsdException w:name="List Table 4 Accent 6" w:uiPriority="49"/>
+    <w:lsdException w:name="List Table 5 Dark Accent 6" w:uiPriority="50"/>
+    <w:lsdException w:name="List Table 6 Colorful Accent 6" w:uiPriority="51"/>
+    <w:lsdException w:name="List Table 7 Colorful Accent 6" w:uiPriority="52"/>
+    <w:lsdException w:name="Mention" w:semiHidden="1" w:unhideWhenUsed="1"/>
+    <w:lsdException w:name="Smart Hyperlink" w:semiHidden="1" w:unhideWhenUsed="1"/>
+    <w:lsdException w:name="Hashtag" w:semiHidden="1" w:unhideWhenUsed="1"/>
   </w:latentStyles>
   <w:style w:type="paragraph" w:default="1" w:styleId="a">
     <w:name w:val="Normal"/>
@@ -11026,7 +11191,7 @@
     <w:name w:val="heading 2"/>
     <w:basedOn w:val="a"/>
     <w:next w:val="a"/>
-    <w:link w:val="2Char"/>
+    <w:link w:val="20"/>
     <w:qFormat/>
     <w:rsid w:val="00751DFA"/>
     <w:pPr>
@@ -11090,7 +11255,7 @@
   <w:style w:type="paragraph" w:styleId="a3">
     <w:name w:val="header"/>
     <w:basedOn w:val="a"/>
-    <w:link w:val="Char"/>
+    <w:link w:val="a4"/>
     <w:uiPriority w:val="99"/>
     <w:unhideWhenUsed/>
     <w:rsid w:val="00B85665"/>
@@ -11110,8 +11275,8 @@
       <w:szCs w:val="18"/>
     </w:rPr>
   </w:style>
-  <w:style w:type="character" w:customStyle="1" w:styleId="Char">
-    <w:name w:val="页眉 Char"/>
+  <w:style w:type="character" w:customStyle="1" w:styleId="a4">
+    <w:name w:val="页眉 字符"/>
     <w:basedOn w:val="a0"/>
     <w:link w:val="a3"/>
     <w:uiPriority w:val="99"/>
@@ -11122,10 +11287,10 @@
       <w:szCs w:val="18"/>
     </w:rPr>
   </w:style>
-  <w:style w:type="paragraph" w:styleId="a4">
+  <w:style w:type="paragraph" w:styleId="a5">
     <w:name w:val="footer"/>
     <w:basedOn w:val="a"/>
-    <w:link w:val="Char0"/>
+    <w:link w:val="a6"/>
     <w:uiPriority w:val="99"/>
     <w:unhideWhenUsed/>
     <w:rsid w:val="00B85665"/>
@@ -11142,10 +11307,10 @@
       <w:szCs w:val="18"/>
     </w:rPr>
   </w:style>
-  <w:style w:type="character" w:customStyle="1" w:styleId="Char0">
-    <w:name w:val="页脚 Char"/>
+  <w:style w:type="character" w:customStyle="1" w:styleId="a6">
+    <w:name w:val="页脚 字符"/>
     <w:basedOn w:val="a0"/>
-    <w:link w:val="a4"/>
+    <w:link w:val="a5"/>
     <w:uiPriority w:val="99"/>
     <w:rsid w:val="00B85665"/>
     <w:rPr>
@@ -11154,7 +11319,7 @@
       <w:szCs w:val="18"/>
     </w:rPr>
   </w:style>
-  <w:style w:type="paragraph" w:styleId="a5">
+  <w:style w:type="paragraph" w:styleId="a7">
     <w:name w:val="List"/>
     <w:basedOn w:val="a"/>
     <w:rsid w:val="00DD736E"/>
@@ -11162,7 +11327,7 @@
       <w:ind w:left="200" w:hangingChars="200" w:hanging="200"/>
     </w:pPr>
   </w:style>
-  <w:style w:type="paragraph" w:styleId="20">
+  <w:style w:type="paragraph" w:styleId="21">
     <w:name w:val="List 2"/>
     <w:basedOn w:val="a"/>
     <w:uiPriority w:val="99"/>
@@ -11174,20 +11339,20 @@
       <w:contextualSpacing/>
     </w:pPr>
   </w:style>
-  <w:style w:type="paragraph" w:styleId="a6">
+  <w:style w:type="paragraph" w:styleId="a8">
     <w:name w:val="Body Text Indent"/>
     <w:basedOn w:val="a"/>
-    <w:link w:val="Char1"/>
+    <w:link w:val="a9"/>
     <w:rsid w:val="00F66259"/>
     <w:pPr>
       <w:spacing w:after="120"/>
       <w:ind w:leftChars="200" w:left="420"/>
     </w:pPr>
   </w:style>
-  <w:style w:type="character" w:customStyle="1" w:styleId="Char1">
-    <w:name w:val="正文文本缩进 Char"/>
+  <w:style w:type="character" w:customStyle="1" w:styleId="a9">
+    <w:name w:val="正文文本缩进 字符"/>
     <w:basedOn w:val="a0"/>
-    <w:link w:val="a6"/>
+    <w:link w:val="a8"/>
     <w:rsid w:val="00F66259"/>
     <w:rPr>
       <w:rFonts w:ascii="Times New Roman" w:eastAsia="宋体" w:hAnsi="Times New Roman" w:cs="Times New Roman"/>
@@ -11206,7 +11371,7 @@
       <w:contextualSpacing/>
     </w:pPr>
   </w:style>
-  <w:style w:type="paragraph" w:styleId="21">
+  <w:style w:type="paragraph" w:styleId="22">
     <w:name w:val="List Continue 2"/>
     <w:basedOn w:val="a"/>
     <w:uiPriority w:val="99"/>
@@ -11219,47 +11384,47 @@
       <w:contextualSpacing/>
     </w:pPr>
   </w:style>
-  <w:style w:type="paragraph" w:styleId="a7">
+  <w:style w:type="paragraph" w:styleId="aa">
     <w:name w:val="Plain Text"/>
     <w:basedOn w:val="a"/>
-    <w:link w:val="Char2"/>
+    <w:link w:val="ab"/>
     <w:rsid w:val="00493CA0"/>
     <w:rPr>
       <w:rFonts w:ascii="宋体" w:hAnsi="Courier New" w:cs="Courier New" w:hint="eastAsia"/>
       <w:szCs w:val="21"/>
     </w:rPr>
   </w:style>
-  <w:style w:type="character" w:customStyle="1" w:styleId="Char2">
-    <w:name w:val="纯文本 Char"/>
+  <w:style w:type="character" w:customStyle="1" w:styleId="ab">
+    <w:name w:val="纯文本 字符"/>
     <w:basedOn w:val="a0"/>
-    <w:link w:val="a7"/>
+    <w:link w:val="aa"/>
     <w:rsid w:val="00493CA0"/>
     <w:rPr>
       <w:rFonts w:ascii="宋体" w:eastAsia="宋体" w:hAnsi="Courier New" w:cs="Courier New"/>
       <w:szCs w:val="21"/>
     </w:rPr>
   </w:style>
-  <w:style w:type="paragraph" w:styleId="a8">
+  <w:style w:type="paragraph" w:styleId="ac">
     <w:name w:val="Body Text"/>
     <w:basedOn w:val="a"/>
-    <w:link w:val="Char3"/>
+    <w:link w:val="ad"/>
     <w:rsid w:val="00493CA0"/>
     <w:pPr>
       <w:spacing w:after="120"/>
     </w:pPr>
   </w:style>
-  <w:style w:type="character" w:customStyle="1" w:styleId="Char3">
-    <w:name w:val="正文文本 Char"/>
+  <w:style w:type="character" w:customStyle="1" w:styleId="ad">
+    <w:name w:val="正文文本 字符"/>
     <w:basedOn w:val="a0"/>
-    <w:link w:val="a8"/>
+    <w:link w:val="ac"/>
     <w:rsid w:val="00493CA0"/>
     <w:rPr>
       <w:rFonts w:ascii="Times New Roman" w:eastAsia="宋体" w:hAnsi="Times New Roman" w:cs="Times New Roman"/>
       <w:szCs w:val="24"/>
     </w:rPr>
   </w:style>
-  <w:style w:type="character" w:customStyle="1" w:styleId="2Char">
-    <w:name w:val="标题 2 Char"/>
+  <w:style w:type="character" w:customStyle="1" w:styleId="20">
+    <w:name w:val="标题 2 字符"/>
     <w:basedOn w:val="a0"/>
     <w:link w:val="2"/>
     <w:rsid w:val="00751DFA"/>
@@ -11271,7 +11436,7 @@
       <w:szCs w:val="32"/>
     </w:rPr>
   </w:style>
-  <w:style w:type="paragraph" w:styleId="a9">
+  <w:style w:type="paragraph" w:styleId="ae">
     <w:name w:val="List Continue"/>
     <w:basedOn w:val="a"/>
     <w:uiPriority w:val="99"/>
@@ -11284,452 +11449,7 @@
       <w:contextualSpacing/>
     </w:pPr>
   </w:style>
-  <w:style w:type="paragraph" w:styleId="aa">
-    <w:name w:val="List Paragraph"/>
-    <w:basedOn w:val="a"/>
-    <w:uiPriority w:val="34"/>
-    <w:qFormat/>
-    <w:rsid w:val="00FE46EF"/>
-    <w:pPr>
-      <w:ind w:firstLineChars="200" w:firstLine="420"/>
-    </w:pPr>
-  </w:style>
-</w:styles>
-</file>
-
-<file path=word/stylesWithEffects.xml><?xml version="1.0" encoding="utf-8"?>
-<w:styles xmlns:wpc="http://schemas.microsoft.com/office/word/2010/wordprocessingCanvas" xmlns:mc="http://schemas.openxmlformats.org/markup-compatibility/2006" xmlns:o="urn:schemas-microsoft-com:office:office" xmlns:r="http://schemas.openxmlformats.org/officeDocument/2006/relationships" xmlns:m="http://schemas.openxmlformats.org/officeDocument/2006/math" xmlns:v="urn:schemas-microsoft-com:vml" xmlns:wp14="http://schemas.microsoft.com/office/word/2010/wordprocessingDrawing" xmlns:wp="http://schemas.openxmlformats.org/drawingml/2006/wordprocessingDrawing" xmlns:w10="urn:schemas-microsoft-com:office:word" xmlns:w="http://schemas.openxmlformats.org/wordprocessingml/2006/main" xmlns:w14="http://schemas.microsoft.com/office/word/2010/wordml" xmlns:wpg="http://schemas.microsoft.com/office/word/2010/wordprocessingGroup" xmlns:wpi="http://schemas.microsoft.com/office/word/2010/wordprocessingInk" xmlns:wne="http://schemas.microsoft.com/office/word/2006/wordml" xmlns:wps="http://schemas.microsoft.com/office/word/2010/wordprocessingShape" mc:Ignorable="w14 wp14">
-  <w:docDefaults>
-    <w:rPrDefault>
-      <w:rPr>
-        <w:rFonts w:asciiTheme="minorHAnsi" w:eastAsiaTheme="minorEastAsia" w:hAnsiTheme="minorHAnsi" w:cstheme="minorBidi"/>
-        <w:kern w:val="2"/>
-        <w:sz w:val="21"/>
-        <w:szCs w:val="22"/>
-        <w:lang w:val="en-US" w:eastAsia="zh-CN" w:bidi="ar-SA"/>
-      </w:rPr>
-    </w:rPrDefault>
-    <w:pPrDefault/>
-  </w:docDefaults>
-  <w:latentStyles w:defLockedState="0" w:defUIPriority="99" w:defSemiHidden="1" w:defUnhideWhenUsed="1" w:defQFormat="0" w:count="267">
-    <w:lsdException w:name="Normal" w:semiHidden="0" w:uiPriority="0" w:unhideWhenUsed="0" w:qFormat="1"/>
-    <w:lsdException w:name="heading 1" w:semiHidden="0" w:uiPriority="9" w:unhideWhenUsed="0" w:qFormat="1"/>
-    <w:lsdException w:name="heading 2" w:uiPriority="0" w:qFormat="1"/>
-    <w:lsdException w:name="heading 3" w:uiPriority="9" w:qFormat="1"/>
-    <w:lsdException w:name="heading 4" w:uiPriority="9" w:qFormat="1"/>
-    <w:lsdException w:name="heading 5" w:uiPriority="9" w:qFormat="1"/>
-    <w:lsdException w:name="heading 6" w:uiPriority="9" w:qFormat="1"/>
-    <w:lsdException w:name="heading 7" w:uiPriority="9" w:qFormat="1"/>
-    <w:lsdException w:name="heading 8" w:uiPriority="9" w:qFormat="1"/>
-    <w:lsdException w:name="heading 9" w:uiPriority="9" w:qFormat="1"/>
-    <w:lsdException w:name="toc 1" w:uiPriority="39"/>
-    <w:lsdException w:name="toc 2" w:uiPriority="39"/>
-    <w:lsdException w:name="toc 3" w:uiPriority="39"/>
-    <w:lsdException w:name="toc 4" w:uiPriority="39"/>
-    <w:lsdException w:name="toc 5" w:uiPriority="39"/>
-    <w:lsdException w:name="toc 6" w:uiPriority="39"/>
-    <w:lsdException w:name="toc 7" w:uiPriority="39"/>
-    <w:lsdException w:name="toc 8" w:uiPriority="39"/>
-    <w:lsdException w:name="toc 9" w:uiPriority="39"/>
-    <w:lsdException w:name="caption" w:uiPriority="35" w:qFormat="1"/>
-    <w:lsdException w:name="List" w:uiPriority="0"/>
-    <w:lsdException w:name="Title" w:semiHidden="0" w:uiPriority="10" w:unhideWhenUsed="0" w:qFormat="1"/>
-    <w:lsdException w:name="Default Paragraph Font" w:uiPriority="1"/>
-    <w:lsdException w:name="Body Text" w:uiPriority="0"/>
-    <w:lsdException w:name="Body Text Indent" w:uiPriority="0"/>
-    <w:lsdException w:name="Subtitle" w:semiHidden="0" w:uiPriority="11" w:unhideWhenUsed="0" w:qFormat="1"/>
-    <w:lsdException w:name="Strong" w:semiHidden="0" w:uiPriority="22" w:unhideWhenUsed="0" w:qFormat="1"/>
-    <w:lsdException w:name="Emphasis" w:semiHidden="0" w:uiPriority="20" w:unhideWhenUsed="0" w:qFormat="1"/>
-    <w:lsdException w:name="Plain Text" w:uiPriority="0"/>
-    <w:lsdException w:name="Table Grid" w:semiHidden="0" w:uiPriority="59" w:unhideWhenUsed="0"/>
-    <w:lsdException w:name="Placeholder Text" w:unhideWhenUsed="0"/>
-    <w:lsdException w:name="No Spacing" w:semiHidden="0" w:uiPriority="1" w:unhideWhenUsed="0" w:qFormat="1"/>
-    <w:lsdException w:name="Light Shading" w:semiHidden="0" w:uiPriority="60" w:unhideWhenUsed="0"/>
-    <w:lsdException w:name="Light List" w:semiHidden="0" w:uiPriority="61" w:unhideWhenUsed="0"/>
-    <w:lsdException w:name="Light Grid" w:semiHidden="0" w:uiPriority="62" w:unhideWhenUsed="0"/>
-    <w:lsdException w:name="Medium Shading 1" w:semiHidden="0" w:uiPriority="63" w:unhideWhenUsed="0"/>
-    <w:lsdException w:name="Medium Shading 2" w:semiHidden="0" w:uiPriority="64" w:unhideWhenUsed="0"/>
-    <w:lsdException w:name="Medium List 1" w:semiHidden="0" w:uiPriority="65" w:unhideWhenUsed="0"/>
-    <w:lsdException w:name="Medium List 2" w:semiHidden="0" w:uiPriority="66" w:unhideWhenUsed="0"/>
-    <w:lsdException w:name="Medium Grid 1" w:semiHidden="0" w:uiPriority="67" w:unhideWhenUsed="0"/>
-    <w:lsdException w:name="Medium Grid 2" w:semiHidden="0" w:uiPriority="68" w:unhideWhenUsed="0"/>
-    <w:lsdException w:name="Medium Grid 3" w:semiHidden="0" w:uiPriority="69" w:unhideWhenUsed="0"/>
-    <w:lsdException w:name="Dark List" w:semiHidden="0" w:uiPriority="70" w:unhideWhenUsed="0"/>
-    <w:lsdException w:name="Colorful Shading" w:semiHidden="0" w:uiPriority="71" w:unhideWhenUsed="0"/>
-    <w:lsdException w:name="Colorful List" w:semiHidden="0" w:uiPriority="72" w:unhideWhenUsed="0"/>
-    <w:lsdException w:name="Colorful Grid" w:semiHidden="0" w:uiPriority="73" w:unhideWhenUsed="0"/>
-    <w:lsdException w:name="Light Shading Accent 1" w:semiHidden="0" w:uiPriority="60" w:unhideWhenUsed="0"/>
-    <w:lsdException w:name="Light List Accent 1" w:semiHidden="0" w:uiPriority="61" w:unhideWhenUsed="0"/>
-    <w:lsdException w:name="Light Grid Accent 1" w:semiHidden="0" w:uiPriority="62" w:unhideWhenUsed="0"/>
-    <w:lsdException w:name="Medium Shading 1 Accent 1" w:semiHidden="0" w:uiPriority="63" w:unhideWhenUsed="0"/>
-    <w:lsdException w:name="Medium Shading 2 Accent 1" w:semiHidden="0" w:uiPriority="64" w:unhideWhenUsed="0"/>
-    <w:lsdException w:name="Medium List 1 Accent 1" w:semiHidden="0" w:uiPriority="65" w:unhideWhenUsed="0"/>
-    <w:lsdException w:name="Revision" w:unhideWhenUsed="0"/>
-    <w:lsdException w:name="List Paragraph" w:semiHidden="0" w:uiPriority="34" w:unhideWhenUsed="0" w:qFormat="1"/>
-    <w:lsdException w:name="Quote" w:semiHidden="0" w:uiPriority="29" w:unhideWhenUsed="0" w:qFormat="1"/>
-    <w:lsdException w:name="Intense Quote" w:semiHidden="0" w:uiPriority="30" w:unhideWhenUsed="0" w:qFormat="1"/>
-    <w:lsdException w:name="Medium List 2 Accent 1" w:semiHidden="0" w:uiPriority="66" w:unhideWhenUsed="0"/>
-    <w:lsdException w:name="Medium Grid 1 Accent 1" w:semiHidden="0" w:uiPriority="67" w:unhideWhenUsed="0"/>
-    <w:lsdException w:name="Medium Grid 2 Accent 1" w:semiHidden="0" w:uiPriority="68" w:unhideWhenUsed="0"/>
-    <w:lsdException w:name="Medium Grid 3 Accent 1" w:semiHidden="0" w:uiPriority="69" w:unhideWhenUsed="0"/>
-    <w:lsdException w:name="Dark List Accent 1" w:semiHidden="0" w:uiPriority="70" w:unhideWhenUsed="0"/>
-    <w:lsdException w:name="Colorful Shading Accent 1" w:semiHidden="0" w:uiPriority="71" w:unhideWhenUsed="0"/>
-    <w:lsdException w:name="Colorful List Accent 1" w:semiHidden="0" w:uiPriority="72" w:unhideWhenUsed="0"/>
-    <w:lsdException w:name="Colorful Grid Accent 1" w:semiHidden="0" w:uiPriority="73" w:unhideWhenUsed="0"/>
-    <w:lsdException w:name="Light Shading Accent 2" w:semiHidden="0" w:uiPriority="60" w:unhideWhenUsed="0"/>
-    <w:lsdException w:name="Light List Accent 2" w:semiHidden="0" w:uiPriority="61" w:unhideWhenUsed="0"/>
-    <w:lsdException w:name="Light Grid Accent 2" w:semiHidden="0" w:uiPriority="62" w:unhideWhenUsed="0"/>
-    <w:lsdException w:name="Medium Shading 1 Accent 2" w:semiHidden="0" w:uiPriority="63" w:unhideWhenUsed="0"/>
-    <w:lsdException w:name="Medium Shading 2 Accent 2" w:semiHidden="0" w:uiPriority="64" w:unhideWhenUsed="0"/>
-    <w:lsdException w:name="Medium List 1 Accent 2" w:semiHidden="0" w:uiPriority="65" w:unhideWhenUsed="0"/>
-    <w:lsdException w:name="Medium List 2 Accent 2" w:semiHidden="0" w:uiPriority="66" w:unhideWhenUsed="0"/>
-    <w:lsdException w:name="Medium Grid 1 Accent 2" w:semiHidden="0" w:uiPriority="67" w:unhideWhenUsed="0"/>
-    <w:lsdException w:name="Medium Grid 2 Accent 2" w:semiHidden="0" w:uiPriority="68" w:unhideWhenUsed="0"/>
-    <w:lsdException w:name="Medium Grid 3 Accent 2" w:semiHidden="0" w:uiPriority="69" w:unhideWhenUsed="0"/>
-    <w:lsdException w:name="Dark List Accent 2" w:semiHidden="0" w:uiPriority="70" w:unhideWhenUsed="0"/>
-    <w:lsdException w:name="Colorful Shading Accent 2" w:semiHidden="0" w:uiPriority="71" w:unhideWhenUsed="0"/>
-    <w:lsdException w:name="Colorful List Accent 2" w:semiHidden="0" w:uiPriority="72" w:unhideWhenUsed="0"/>
-    <w:lsdException w:name="Colorful Grid Accent 2" w:semiHidden="0" w:uiPriority="73" w:unhideWhenUsed="0"/>
-    <w:lsdException w:name="Light Shading Accent 3" w:semiHidden="0" w:uiPriority="60" w:unhideWhenUsed="0"/>
-    <w:lsdException w:name="Light List Accent 3" w:semiHidden="0" w:uiPriority="61" w:unhideWhenUsed="0"/>
-    <w:lsdException w:name="Light Grid Accent 3" w:semiHidden="0" w:uiPriority="62" w:unhideWhenUsed="0"/>
-    <w:lsdException w:name="Medium Shading 1 Accent 3" w:semiHidden="0" w:uiPriority="63" w:unhideWhenUsed="0"/>
-    <w:lsdException w:name="Medium Shading 2 Accent 3" w:semiHidden="0" w:uiPriority="64" w:unhideWhenUsed="0"/>
-    <w:lsdException w:name="Medium List 1 Accent 3" w:semiHidden="0" w:uiPriority="65" w:unhideWhenUsed="0"/>
-    <w:lsdException w:name="Medium List 2 Accent 3" w:semiHidden="0" w:uiPriority="66" w:unhideWhenUsed="0"/>
-    <w:lsdException w:name="Medium Grid 1 Accent 3" w:semiHidden="0" w:uiPriority="67" w:unhideWhenUsed="0"/>
-    <w:lsdException w:name="Medium Grid 2 Accent 3" w:semiHidden="0" w:uiPriority="68" w:unhideWhenUsed="0"/>
-    <w:lsdException w:name="Medium Grid 3 Accent 3" w:semiHidden="0" w:uiPriority="69" w:unhideWhenUsed="0"/>
-    <w:lsdException w:name="Dark List Accent 3" w:semiHidden="0" w:uiPriority="70" w:unhideWhenUsed="0"/>
-    <w:lsdException w:name="Colorful Shading Accent 3" w:semiHidden="0" w:uiPriority="71" w:unhideWhenUsed="0"/>
-    <w:lsdException w:name="Colorful List Accent 3" w:semiHidden="0" w:uiPriority="72" w:unhideWhenUsed="0"/>
-    <w:lsdException w:name="Colorful Grid Accent 3" w:semiHidden="0" w:uiPriority="73" w:unhideWhenUsed="0"/>
-    <w:lsdException w:name="Light Shading Accent 4" w:semiHidden="0" w:uiPriority="60" w:unhideWhenUsed="0"/>
-    <w:lsdException w:name="Light List Accent 4" w:semiHidden="0" w:uiPriority="61" w:unhideWhenUsed="0"/>
-    <w:lsdException w:name="Light Grid Accent 4" w:semiHidden="0" w:uiPriority="62" w:unhideWhenUsed="0"/>
-    <w:lsdException w:name="Medium Shading 1 Accent 4" w:semiHidden="0" w:uiPriority="63" w:unhideWhenUsed="0"/>
-    <w:lsdException w:name="Medium Shading 2 Accent 4" w:semiHidden="0" w:uiPriority="64" w:unhideWhenUsed="0"/>
-    <w:lsdException w:name="Medium List 1 Accent 4" w:semiHidden="0" w:uiPriority="65" w:unhideWhenUsed="0"/>
-    <w:lsdException w:name="Medium List 2 Accent 4" w:semiHidden="0" w:uiPriority="66" w:unhideWhenUsed="0"/>
-    <w:lsdException w:name="Medium Grid 1 Accent 4" w:semiHidden="0" w:uiPriority="67" w:unhideWhenUsed="0"/>
-    <w:lsdException w:name="Medium Grid 2 Accent 4" w:semiHidden="0" w:uiPriority="68" w:unhideWhenUsed="0"/>
-    <w:lsdException w:name="Medium Grid 3 Accent 4" w:semiHidden="0" w:uiPriority="69" w:unhideWhenUsed="0"/>
-    <w:lsdException w:name="Dark List Accent 4" w:semiHidden="0" w:uiPriority="70" w:unhideWhenUsed="0"/>
-    <w:lsdException w:name="Colorful Shading Accent 4" w:semiHidden="0" w:uiPriority="71" w:unhideWhenUsed="0"/>
-    <w:lsdException w:name="Colorful List Accent 4" w:semiHidden="0" w:uiPriority="72" w:unhideWhenUsed="0"/>
-    <w:lsdException w:name="Colorful Grid Accent 4" w:semiHidden="0" w:uiPriority="73" w:unhideWhenUsed="0"/>
-    <w:lsdException w:name="Light Shading Accent 5" w:semiHidden="0" w:uiPriority="60" w:unhideWhenUsed="0"/>
-    <w:lsdException w:name="Light List Accent 5" w:semiHidden="0" w:uiPriority="61" w:unhideWhenUsed="0"/>
-    <w:lsdException w:name="Light Grid Accent 5" w:semiHidden="0" w:uiPriority="62" w:unhideWhenUsed="0"/>
-    <w:lsdException w:name="Medium Shading 1 Accent 5" w:semiHidden="0" w:uiPriority="63" w:unhideWhenUsed="0"/>
-    <w:lsdException w:name="Medium Shading 2 Accent 5" w:semiHidden="0" w:uiPriority="64" w:unhideWhenUsed="0"/>
-    <w:lsdException w:name="Medium List 1 Accent 5" w:semiHidden="0" w:uiPriority="65" w:unhideWhenUsed="0"/>
-    <w:lsdException w:name="Medium List 2 Accent 5" w:semiHidden="0" w:uiPriority="66" w:unhideWhenUsed="0"/>
-    <w:lsdException w:name="Medium Grid 1 Accent 5" w:semiHidden="0" w:uiPriority="67" w:unhideWhenUsed="0"/>
-    <w:lsdException w:name="Medium Grid 2 Accent 5" w:semiHidden="0" w:uiPriority="68" w:unhideWhenUsed="0"/>
-    <w:lsdException w:name="Medium Grid 3 Accent 5" w:semiHidden="0" w:uiPriority="69" w:unhideWhenUsed="0"/>
-    <w:lsdException w:name="Dark List Accent 5" w:semiHidden="0" w:uiPriority="70" w:unhideWhenUsed="0"/>
-    <w:lsdException w:name="Colorful Shading Accent 5" w:semiHidden="0" w:uiPriority="71" w:unhideWhenUsed="0"/>
-    <w:lsdException w:name="Colorful List Accent 5" w:semiHidden="0" w:uiPriority="72" w:unhideWhenUsed="0"/>
-    <w:lsdException w:name="Colorful Grid Accent 5" w:semiHidden="0" w:uiPriority="73" w:unhideWhenUsed="0"/>
-    <w:lsdException w:name="Light Shading Accent 6" w:semiHidden="0" w:uiPriority="60" w:unhideWhenUsed="0"/>
-    <w:lsdException w:name="Light List Accent 6" w:semiHidden="0" w:uiPriority="61" w:unhideWhenUsed="0"/>
-    <w:lsdException w:name="Light Grid Accent 6" w:semiHidden="0" w:uiPriority="62" w:unhideWhenUsed="0"/>
-    <w:lsdException w:name="Medium Shading 1 Accent 6" w:semiHidden="0" w:uiPriority="63" w:unhideWhenUsed="0"/>
-    <w:lsdException w:name="Medium Shading 2 Accent 6" w:semiHidden="0" w:uiPriority="64" w:unhideWhenUsed="0"/>
-    <w:lsdException w:name="Medium List 1 Accent 6" w:semiHidden="0" w:uiPriority="65" w:unhideWhenUsed="0"/>
-    <w:lsdException w:name="Medium List 2 Accent 6" w:semiHidden="0" w:uiPriority="66" w:unhideWhenUsed="0"/>
-    <w:lsdException w:name="Medium Grid 1 Accent 6" w:semiHidden="0" w:uiPriority="67" w:unhideWhenUsed="0"/>
-    <w:lsdException w:name="Medium Grid 2 Accent 6" w:semiHidden="0" w:uiPriority="68" w:unhideWhenUsed="0"/>
-    <w:lsdException w:name="Medium Grid 3 Accent 6" w:semiHidden="0" w:uiPriority="69" w:unhideWhenUsed="0"/>
-    <w:lsdException w:name="Dark List Accent 6" w:semiHidden="0" w:uiPriority="70" w:unhideWhenUsed="0"/>
-    <w:lsdException w:name="Colorful Shading Accent 6" w:semiHidden="0" w:uiPriority="71" w:unhideWhenUsed="0"/>
-    <w:lsdException w:name="Colorful List Accent 6" w:semiHidden="0" w:uiPriority="72" w:unhideWhenUsed="0"/>
-    <w:lsdException w:name="Colorful Grid Accent 6" w:semiHidden="0" w:uiPriority="73" w:unhideWhenUsed="0"/>
-    <w:lsdException w:name="Subtle Emphasis" w:semiHidden="0" w:uiPriority="19" w:unhideWhenUsed="0" w:qFormat="1"/>
-    <w:lsdException w:name="Intense Emphasis" w:semiHidden="0" w:uiPriority="21" w:unhideWhenUsed="0" w:qFormat="1"/>
-    <w:lsdException w:name="Subtle Reference" w:semiHidden="0" w:uiPriority="31" w:unhideWhenUsed="0" w:qFormat="1"/>
-    <w:lsdException w:name="Intense Reference" w:semiHidden="0" w:uiPriority="32" w:unhideWhenUsed="0" w:qFormat="1"/>
-    <w:lsdException w:name="Book Title" w:semiHidden="0" w:uiPriority="33" w:unhideWhenUsed="0" w:qFormat="1"/>
-    <w:lsdException w:name="Bibliography" w:uiPriority="37"/>
-    <w:lsdException w:name="TOC Heading" w:uiPriority="39" w:qFormat="1"/>
-  </w:latentStyles>
-  <w:style w:type="paragraph" w:default="1" w:styleId="a">
-    <w:name w:val="Normal"/>
-    <w:qFormat/>
-    <w:rsid w:val="00C01C69"/>
-    <w:pPr>
-      <w:widowControl w:val="0"/>
-      <w:jc w:val="both"/>
-    </w:pPr>
-    <w:rPr>
-      <w:rFonts w:ascii="Times New Roman" w:eastAsia="宋体" w:hAnsi="Times New Roman" w:cs="Times New Roman"/>
-      <w:szCs w:val="24"/>
-    </w:rPr>
-  </w:style>
-  <w:style w:type="paragraph" w:styleId="2">
-    <w:name w:val="heading 2"/>
-    <w:basedOn w:val="a"/>
-    <w:next w:val="a"/>
-    <w:link w:val="2Char"/>
-    <w:qFormat/>
-    <w:rsid w:val="00751DFA"/>
-    <w:pPr>
-      <w:keepNext/>
-      <w:keepLines/>
-      <w:spacing w:before="260" w:after="260" w:line="416" w:lineRule="auto"/>
-      <w:outlineLvl w:val="1"/>
-    </w:pPr>
-    <w:rPr>
-      <w:rFonts w:ascii="Arial" w:eastAsia="黑体" w:hAnsi="Arial"/>
-      <w:b/>
-      <w:bCs/>
-      <w:sz w:val="32"/>
-      <w:szCs w:val="32"/>
-    </w:rPr>
-  </w:style>
-  <w:style w:type="character" w:default="1" w:styleId="a0">
-    <w:name w:val="Default Paragraph Font"/>
-    <w:uiPriority w:val="1"/>
-    <w:semiHidden/>
-    <w:unhideWhenUsed/>
-  </w:style>
-  <w:style w:type="table" w:default="1" w:styleId="a1">
-    <w:name w:val="Normal Table"/>
-    <w:uiPriority w:val="99"/>
-    <w:semiHidden/>
-    <w:unhideWhenUsed/>
-    <w:tblPr>
-      <w:tblInd w:w="0" w:type="dxa"/>
-      <w:tblCellMar>
-        <w:top w:w="0" w:type="dxa"/>
-        <w:left w:w="108" w:type="dxa"/>
-        <w:bottom w:w="0" w:type="dxa"/>
-        <w:right w:w="108" w:type="dxa"/>
-      </w:tblCellMar>
-    </w:tblPr>
-  </w:style>
-  <w:style w:type="numbering" w:default="1" w:styleId="a2">
-    <w:name w:val="No List"/>
-    <w:uiPriority w:val="99"/>
-    <w:semiHidden/>
-    <w:unhideWhenUsed/>
-  </w:style>
-  <w:style w:type="paragraph" w:customStyle="1" w:styleId="a18276bc-894f-4061-b9d9-9a24fe304c05">
-    <w:name w:val="a18276bc-894f-4061-b9d9-9a24fe304c05"/>
-    <w:basedOn w:val="a"/>
-    <w:next w:val="a"/>
-    <w:rsid w:val="00C01C69"/>
-    <w:pPr>
-      <w:widowControl/>
-      <w:jc w:val="left"/>
-    </w:pPr>
-    <w:rPr>
-      <w:noProof/>
-      <w:color w:val="000000"/>
-      <w:kern w:val="0"/>
-      <w:sz w:val="20"/>
-      <w:szCs w:val="20"/>
-    </w:rPr>
-  </w:style>
-  <w:style w:type="paragraph" w:styleId="a3">
-    <w:name w:val="header"/>
-    <w:basedOn w:val="a"/>
-    <w:link w:val="Char"/>
-    <w:uiPriority w:val="99"/>
-    <w:unhideWhenUsed/>
-    <w:rsid w:val="00B85665"/>
-    <w:pPr>
-      <w:pBdr>
-        <w:bottom w:val="single" w:sz="6" w:space="1" w:color="auto"/>
-      </w:pBdr>
-      <w:tabs>
-        <w:tab w:val="center" w:pos="4153"/>
-        <w:tab w:val="right" w:pos="8306"/>
-      </w:tabs>
-      <w:snapToGrid w:val="0"/>
-      <w:jc w:val="center"/>
-    </w:pPr>
-    <w:rPr>
-      <w:sz w:val="18"/>
-      <w:szCs w:val="18"/>
-    </w:rPr>
-  </w:style>
-  <w:style w:type="character" w:customStyle="1" w:styleId="Char">
-    <w:name w:val="页眉 Char"/>
-    <w:basedOn w:val="a0"/>
-    <w:link w:val="a3"/>
-    <w:uiPriority w:val="99"/>
-    <w:rsid w:val="00B85665"/>
-    <w:rPr>
-      <w:rFonts w:ascii="Times New Roman" w:eastAsia="宋体" w:hAnsi="Times New Roman" w:cs="Times New Roman"/>
-      <w:sz w:val="18"/>
-      <w:szCs w:val="18"/>
-    </w:rPr>
-  </w:style>
-  <w:style w:type="paragraph" w:styleId="a4">
-    <w:name w:val="footer"/>
-    <w:basedOn w:val="a"/>
-    <w:link w:val="Char0"/>
-    <w:uiPriority w:val="99"/>
-    <w:unhideWhenUsed/>
-    <w:rsid w:val="00B85665"/>
-    <w:pPr>
-      <w:tabs>
-        <w:tab w:val="center" w:pos="4153"/>
-        <w:tab w:val="right" w:pos="8306"/>
-      </w:tabs>
-      <w:snapToGrid w:val="0"/>
-      <w:jc w:val="left"/>
-    </w:pPr>
-    <w:rPr>
-      <w:sz w:val="18"/>
-      <w:szCs w:val="18"/>
-    </w:rPr>
-  </w:style>
-  <w:style w:type="character" w:customStyle="1" w:styleId="Char0">
-    <w:name w:val="页脚 Char"/>
-    <w:basedOn w:val="a0"/>
-    <w:link w:val="a4"/>
-    <w:uiPriority w:val="99"/>
-    <w:rsid w:val="00B85665"/>
-    <w:rPr>
-      <w:rFonts w:ascii="Times New Roman" w:eastAsia="宋体" w:hAnsi="Times New Roman" w:cs="Times New Roman"/>
-      <w:sz w:val="18"/>
-      <w:szCs w:val="18"/>
-    </w:rPr>
-  </w:style>
-  <w:style w:type="paragraph" w:styleId="a5">
-    <w:name w:val="List"/>
-    <w:basedOn w:val="a"/>
-    <w:rsid w:val="00DD736E"/>
-    <w:pPr>
-      <w:ind w:left="200" w:hangingChars="200" w:hanging="200"/>
-    </w:pPr>
-  </w:style>
-  <w:style w:type="paragraph" w:styleId="20">
-    <w:name w:val="List 2"/>
-    <w:basedOn w:val="a"/>
-    <w:uiPriority w:val="99"/>
-    <w:semiHidden/>
-    <w:unhideWhenUsed/>
-    <w:rsid w:val="00F66259"/>
-    <w:pPr>
-      <w:ind w:leftChars="200" w:left="100" w:hangingChars="200" w:hanging="200"/>
-      <w:contextualSpacing/>
-    </w:pPr>
-  </w:style>
-  <w:style w:type="paragraph" w:styleId="a6">
-    <w:name w:val="Body Text Indent"/>
-    <w:basedOn w:val="a"/>
-    <w:link w:val="Char1"/>
-    <w:rsid w:val="00F66259"/>
-    <w:pPr>
-      <w:spacing w:after="120"/>
-      <w:ind w:leftChars="200" w:left="420"/>
-    </w:pPr>
-  </w:style>
-  <w:style w:type="character" w:customStyle="1" w:styleId="Char1">
-    <w:name w:val="正文文本缩进 Char"/>
-    <w:basedOn w:val="a0"/>
-    <w:link w:val="a6"/>
-    <w:rsid w:val="00F66259"/>
-    <w:rPr>
-      <w:rFonts w:ascii="Times New Roman" w:eastAsia="宋体" w:hAnsi="Times New Roman" w:cs="Times New Roman"/>
-      <w:szCs w:val="24"/>
-    </w:rPr>
-  </w:style>
-  <w:style w:type="paragraph" w:styleId="3">
-    <w:name w:val="List 3"/>
-    <w:basedOn w:val="a"/>
-    <w:uiPriority w:val="99"/>
-    <w:semiHidden/>
-    <w:unhideWhenUsed/>
-    <w:rsid w:val="00F66259"/>
-    <w:pPr>
-      <w:ind w:leftChars="400" w:left="100" w:hangingChars="200" w:hanging="200"/>
-      <w:contextualSpacing/>
-    </w:pPr>
-  </w:style>
-  <w:style w:type="paragraph" w:styleId="21">
-    <w:name w:val="List Continue 2"/>
-    <w:basedOn w:val="a"/>
-    <w:uiPriority w:val="99"/>
-    <w:semiHidden/>
-    <w:unhideWhenUsed/>
-    <w:rsid w:val="00F66259"/>
-    <w:pPr>
-      <w:spacing w:after="120"/>
-      <w:ind w:leftChars="400" w:left="840"/>
-      <w:contextualSpacing/>
-    </w:pPr>
-  </w:style>
-  <w:style w:type="paragraph" w:styleId="a7">
-    <w:name w:val="Plain Text"/>
-    <w:basedOn w:val="a"/>
-    <w:link w:val="Char2"/>
-    <w:rsid w:val="00493CA0"/>
-    <w:rPr>
-      <w:rFonts w:ascii="宋体" w:hAnsi="Courier New" w:cs="Courier New" w:hint="eastAsia"/>
-      <w:szCs w:val="21"/>
-    </w:rPr>
-  </w:style>
-  <w:style w:type="character" w:customStyle="1" w:styleId="Char2">
-    <w:name w:val="纯文本 Char"/>
-    <w:basedOn w:val="a0"/>
-    <w:link w:val="a7"/>
-    <w:rsid w:val="00493CA0"/>
-    <w:rPr>
-      <w:rFonts w:ascii="宋体" w:eastAsia="宋体" w:hAnsi="Courier New" w:cs="Courier New"/>
-      <w:szCs w:val="21"/>
-    </w:rPr>
-  </w:style>
-  <w:style w:type="paragraph" w:styleId="a8">
-    <w:name w:val="Body Text"/>
-    <w:basedOn w:val="a"/>
-    <w:link w:val="Char3"/>
-    <w:rsid w:val="00493CA0"/>
-    <w:pPr>
-      <w:spacing w:after="120"/>
-    </w:pPr>
-  </w:style>
-  <w:style w:type="character" w:customStyle="1" w:styleId="Char3">
-    <w:name w:val="正文文本 Char"/>
-    <w:basedOn w:val="a0"/>
-    <w:link w:val="a8"/>
-    <w:rsid w:val="00493CA0"/>
-    <w:rPr>
-      <w:rFonts w:ascii="Times New Roman" w:eastAsia="宋体" w:hAnsi="Times New Roman" w:cs="Times New Roman"/>
-      <w:szCs w:val="24"/>
-    </w:rPr>
-  </w:style>
-  <w:style w:type="character" w:customStyle="1" w:styleId="2Char">
-    <w:name w:val="标题 2 Char"/>
-    <w:basedOn w:val="a0"/>
-    <w:link w:val="2"/>
-    <w:rsid w:val="00751DFA"/>
-    <w:rPr>
-      <w:rFonts w:ascii="Arial" w:eastAsia="黑体" w:hAnsi="Arial" w:cs="Times New Roman"/>
-      <w:b/>
-      <w:bCs/>
-      <w:sz w:val="32"/>
-      <w:szCs w:val="32"/>
-    </w:rPr>
-  </w:style>
-  <w:style w:type="paragraph" w:styleId="a9">
-    <w:name w:val="List Continue"/>
-    <w:basedOn w:val="a"/>
-    <w:uiPriority w:val="99"/>
-    <w:semiHidden/>
-    <w:unhideWhenUsed/>
-    <w:rsid w:val="00704701"/>
-    <w:pPr>
-      <w:spacing w:after="120"/>
-      <w:ind w:leftChars="200" w:left="420"/>
-      <w:contextualSpacing/>
-    </w:pPr>
-  </w:style>
-  <w:style w:type="paragraph" w:styleId="aa">
+  <w:style w:type="paragraph" w:styleId="af">
     <w:name w:val="List Paragraph"/>
     <w:basedOn w:val="a"/>
     <w:uiPriority w:val="34"/>
@@ -11750,7 +11470,7 @@
         <a:sysClr val="windowText" lastClr="000000"/>
       </a:dk1>
       <a:lt1>
-        <a:sysClr val="window" lastClr="FFFFFF"/>
+        <a:sysClr val="window" lastClr="C7EDCC"/>
       </a:lt1>
       <a:dk2>
         <a:srgbClr val="1F497D"/>
@@ -12032,7 +11752,7 @@
 </file>
 
 <file path=customXml/itemProps1.xml><?xml version="1.0" encoding="utf-8"?>
-<ds:datastoreItem xmlns:ds="http://schemas.openxmlformats.org/officeDocument/2006/customXml" ds:itemID="{BD3FFD16-A669-4C73-BC5A-2565EC40CC6F}">
+<ds:datastoreItem xmlns:ds="http://schemas.openxmlformats.org/officeDocument/2006/customXml" ds:itemID="{0E929F76-8E87-4F14-B29C-F8F4912A5290}">
   <ds:schemaRefs>
     <ds:schemaRef ds:uri="http://schemas.openxmlformats.org/officeDocument/2006/bibliography"/>
   </ds:schemaRefs>
